--- a/Orlov_Report_LR8_Word.docx.docx
+++ b/Orlov_Report_LR8_Word.docx.docx
@@ -2467,26 +2467,11 @@
               <w:suppressAutoHyphens w:val="0"/>
               <w:spacing w:line="240" w:lineRule="auto"/>
               <w:ind w:firstLine="0"/>
-              <w:jc w:val="left"/>
               <w:rPr>
                 <w:b/>
                 <w:sz w:val="26"/>
                 <w:szCs w:val="26"/>
                 <w:lang w:val="en-US" w:eastAsia="ru-RU"/>
-              </w:rPr>
-            </w:pPr>
-          </w:p>
-          <w:p>
-            <w:pPr>
-              <w:suppressAutoHyphens w:val="0"/>
-              <w:spacing w:line="240" w:lineRule="auto"/>
-              <w:ind w:firstLine="0"/>
-              <w:jc w:val="center"/>
-              <w:rPr>
-                <w:b/>
-                <w:sz w:val="26"/>
-                <w:szCs w:val="26"/>
-                <w:lang w:eastAsia="ru-RU"/>
               </w:rPr>
             </w:pPr>
           </w:p>
@@ -4407,6 +4392,7 @@
         <w:rPr>
           <w:sz w:val="26"/>
           <w:szCs w:val="26"/>
+          <w:lang w:val="en-US"/>
         </w:rPr>
       </w:pPr>
       <w:bookmarkStart w:id="3" w:name="_heading=h.2jxsxqh" w:colFirst="0" w:colLast="0"/>
@@ -4416,79 +4402,95 @@
     </w:p>
     <w:p>
       <w:pPr>
-        <w:pBdr>
-          <w:top w:val="nil"/>
-          <w:left w:val="nil"/>
-          <w:bottom w:val="nil"/>
-          <w:right w:val="nil"/>
-          <w:between w:val="nil"/>
-        </w:pBdr>
-        <w:suppressAutoHyphens w:val="0"/>
+        <w:spacing w:line="240" w:lineRule="auto"/>
+        <w:ind w:firstLine="0"/>
+        <w:jc w:val="center"/>
+        <w:rPr>
+          <w:sz w:val="26"/>
+          <w:szCs w:val="26"/>
+          <w:lang w:val="en-US"/>
+        </w:rPr>
+      </w:pPr>
+    </w:p>
+    <w:p>
+      <w:pPr>
+        <w:spacing w:line="240" w:lineRule="auto"/>
+        <w:ind w:firstLine="0"/>
+        <w:jc w:val="center"/>
+        <w:rPr>
+          <w:sz w:val="26"/>
+          <w:szCs w:val="26"/>
+          <w:lang w:val="en-US"/>
+        </w:rPr>
+      </w:pPr>
+    </w:p>
+    <w:p>
+      <w:pPr>
+        <w:spacing w:line="240" w:lineRule="auto"/>
+        <w:ind w:firstLine="0"/>
+        <w:jc w:val="center"/>
+        <w:rPr>
+          <w:sz w:val="26"/>
+          <w:szCs w:val="26"/>
+        </w:rPr>
+      </w:pPr>
+      <w:r>
+        <w:rPr>
+          <w:sz w:val="26"/>
+          <w:szCs w:val="26"/>
+        </w:rPr>
+        <w:t>Москва, 2025 г</w:t>
+      </w:r>
+      <w:r>
+        <w:rPr>
+          <w:sz w:val="26"/>
+          <w:szCs w:val="26"/>
+        </w:rPr>
+        <w:t>.</w:t>
+      </w:r>
+    </w:p>
+    <w:p>
+      <w:pPr>
+        <w:spacing w:line="240" w:lineRule="auto"/>
+        <w:ind w:firstLine="0"/>
+        <w:jc w:val="center"/>
+      </w:pPr>
+      <w:r>
+        <w:rPr>
+          <w:rFonts w:ascii="Times New Roman CYR" w:eastAsiaTheme="minorEastAsia" w:hAnsi="Times New Roman CYR" w:cs="Times New Roman CYR"/>
+          <w:b/>
+          <w:bCs/>
+          <w:lang w:eastAsia="ru-RU"/>
+          <w14:ligatures w14:val="standardContextual"/>
+        </w:rPr>
+        <w:lastRenderedPageBreak/>
+        <w:t>Содержание</w:t>
+      </w:r>
+    </w:p>
+    <w:p>
+      <w:pPr>
+        <w:widowControl w:val="0"/>
+        <w:suppressAutoHyphens w:val="0"/>
+        <w:autoSpaceDE w:val="0"/>
+        <w:autoSpaceDN w:val="0"/>
+        <w:adjustRightInd w:val="0"/>
         <w:spacing w:line="240" w:lineRule="auto"/>
         <w:ind w:firstLine="0"/>
         <w:jc w:val="left"/>
         <w:rPr>
-          <w:sz w:val="26"/>
-          <w:szCs w:val="26"/>
-        </w:rPr>
-      </w:pPr>
-    </w:p>
-    <w:p>
-      <w:pPr>
-        <w:spacing w:line="240" w:lineRule="auto"/>
-        <w:ind w:firstLine="0"/>
-        <w:jc w:val="center"/>
-        <w:rPr>
-          <w:sz w:val="26"/>
-          <w:szCs w:val="26"/>
-        </w:rPr>
-      </w:pPr>
-      <w:r>
-        <w:rPr>
-          <w:sz w:val="26"/>
-          <w:szCs w:val="26"/>
-        </w:rPr>
-        <w:t>Москва, 2025 г</w:t>
-      </w:r>
-      <w:r>
-        <w:rPr>
-          <w:sz w:val="26"/>
-          <w:szCs w:val="26"/>
-        </w:rPr>
-        <w:t>.</w:t>
-      </w:r>
-    </w:p>
-    <w:p>
-      <w:pPr>
-        <w:spacing w:line="240" w:lineRule="auto"/>
-        <w:ind w:firstLine="0"/>
-        <w:jc w:val="center"/>
-      </w:pPr>
-      <w:r>
-        <w:rPr>
-          <w:rFonts w:ascii="Times New Roman CYR" w:eastAsiaTheme="minorEastAsia" w:hAnsi="Times New Roman CYR" w:cs="Times New Roman CYR"/>
-          <w:b/>
-          <w:bCs/>
-          <w:lang w:eastAsia="ru-RU"/>
-          <w14:ligatures w14:val="standardContextual"/>
-        </w:rPr>
-        <w:lastRenderedPageBreak/>
-        <w:t>Содержание</w:t>
-      </w:r>
-    </w:p>
-    <w:p>
-      <w:pPr>
-        <w:widowControl w:val="0"/>
-        <w:suppressAutoHyphens w:val="0"/>
-        <w:autoSpaceDE w:val="0"/>
-        <w:autoSpaceDN w:val="0"/>
-        <w:adjustRightInd w:val="0"/>
-        <w:rPr>
-          <w:rFonts w:ascii="Times New Roman CYR" w:eastAsiaTheme="minorEastAsia" w:hAnsi="Times New Roman CYR" w:cs="Times New Roman CYR"/>
-          <w:lang w:eastAsia="ru-RU"/>
-          <w14:ligatures w14:val="standardContextual"/>
-        </w:rPr>
-      </w:pPr>
+          <w:rFonts w:ascii="Times New Roman CYR" w:eastAsiaTheme="minorEastAsia" w:hAnsi="Times New Roman CYR" w:cs="Times New Roman CYR"/>
+          <w:lang w:eastAsia="ru-RU"/>
+          <w14:ligatures w14:val="standardContextual"/>
+        </w:rPr>
+      </w:pPr>
+      <w:r>
+        <w:rPr>
+          <w:rFonts w:ascii="Times New Roman CYR" w:eastAsiaTheme="minorEastAsia" w:hAnsi="Times New Roman CYR" w:cs="Times New Roman CYR"/>
+          <w:lang w:eastAsia="ru-RU"/>
+          <w14:ligatures w14:val="standardContextual"/>
+        </w:rPr>
+        <w:t>Введение</w:t>
+      </w:r>
     </w:p>
     <w:p>
       <w:pPr>
@@ -4512,7 +4514,7 @@
           <w:lang w:eastAsia="ru-RU"/>
           <w14:ligatures w14:val="standardContextual"/>
         </w:rPr>
-        <w:t>Введение</w:t>
+        <w:t>. Теоретические аспекты коммуникационных средств</w:t>
       </w:r>
     </w:p>
     <w:p>
@@ -4537,7 +4539,7 @@
           <w:lang w:eastAsia="ru-RU"/>
           <w14:ligatures w14:val="standardContextual"/>
         </w:rPr>
-        <w:t>. Теоретические аспекты коммуникационных средств</w:t>
+        <w:t>.1 Коммуникативные системы</w:t>
       </w:r>
     </w:p>
     <w:p>
@@ -4562,7 +4564,7 @@
           <w:lang w:eastAsia="ru-RU"/>
           <w14:ligatures w14:val="standardContextual"/>
         </w:rPr>
-        <w:t>.1 Коммуникативные системы</w:t>
+        <w:t>.2 Коммуникационные технологии общения</w:t>
       </w:r>
     </w:p>
     <w:p>
@@ -4587,7 +4589,7 @@
           <w:lang w:eastAsia="ru-RU"/>
           <w14:ligatures w14:val="standardContextual"/>
         </w:rPr>
-        <w:t>.2 Коммуникационные технологии общения</w:t>
+        <w:t>.3 Социальные сети: понятие, история создания</w:t>
       </w:r>
     </w:p>
     <w:p>
@@ -4612,7 +4614,7 @@
           <w:lang w:eastAsia="ru-RU"/>
           <w14:ligatures w14:val="standardContextual"/>
         </w:rPr>
-        <w:t>.3 Социальные сети: понятие, история создания</w:t>
+        <w:t>. Особенности коммуникационного средства Твиттер</w:t>
       </w:r>
     </w:p>
     <w:p>
@@ -4637,7 +4639,7 @@
           <w:lang w:eastAsia="ru-RU"/>
           <w14:ligatures w14:val="standardContextual"/>
         </w:rPr>
-        <w:t>. Особенности коммуникационного средства Твиттер</w:t>
+        <w:t>.1 Краткая характеристика социальной сети</w:t>
       </w:r>
     </w:p>
     <w:p>
@@ -4662,7 +4664,7 @@
           <w:lang w:eastAsia="ru-RU"/>
           <w14:ligatures w14:val="standardContextual"/>
         </w:rPr>
-        <w:t>.1 Краткая характеристика социальной сети</w:t>
+        <w:t>.2 Возможности социальной сети</w:t>
       </w:r>
     </w:p>
     <w:p>
@@ -4687,7 +4689,7 @@
           <w:lang w:eastAsia="ru-RU"/>
           <w14:ligatures w14:val="standardContextual"/>
         </w:rPr>
-        <w:t>.2 Возможности социальной сети</w:t>
+        <w:t>.3 Анализ блога известного человека на примере Елены Весниной</w:t>
       </w:r>
     </w:p>
     <w:p>
@@ -4712,7 +4714,7 @@
           <w:lang w:eastAsia="ru-RU"/>
           <w14:ligatures w14:val="standardContextual"/>
         </w:rPr>
-        <w:t>.3 Анализ блога известного человека на примере Елены Весниной</w:t>
+        <w:t>Заключение</w:t>
       </w:r>
     </w:p>
     <w:p>
@@ -4737,31 +4739,6 @@
           <w:lang w:eastAsia="ru-RU"/>
           <w14:ligatures w14:val="standardContextual"/>
         </w:rPr>
-        <w:t>Заключение</w:t>
-      </w:r>
-    </w:p>
-    <w:p>
-      <w:pPr>
-        <w:widowControl w:val="0"/>
-        <w:suppressAutoHyphens w:val="0"/>
-        <w:autoSpaceDE w:val="0"/>
-        <w:autoSpaceDN w:val="0"/>
-        <w:adjustRightInd w:val="0"/>
-        <w:spacing w:line="240" w:lineRule="auto"/>
-        <w:ind w:firstLine="0"/>
-        <w:jc w:val="left"/>
-        <w:rPr>
-          <w:rFonts w:ascii="Times New Roman CYR" w:eastAsiaTheme="minorEastAsia" w:hAnsi="Times New Roman CYR" w:cs="Times New Roman CYR"/>
-          <w:lang w:eastAsia="ru-RU"/>
-          <w14:ligatures w14:val="standardContextual"/>
-        </w:rPr>
-      </w:pPr>
-      <w:r>
-        <w:rPr>
-          <w:rFonts w:ascii="Times New Roman CYR" w:eastAsiaTheme="minorEastAsia" w:hAnsi="Times New Roman CYR" w:cs="Times New Roman CYR"/>
-          <w:lang w:eastAsia="ru-RU"/>
-          <w14:ligatures w14:val="standardContextual"/>
-        </w:rPr>
         <w:t>Список литературы</w:t>
       </w:r>
     </w:p>
@@ -4783,36 +4760,13 @@
       <w:r>
         <w:rPr>
           <w:rFonts w:ascii="Times New Roman CYR" w:eastAsiaTheme="minorEastAsia" w:hAnsi="Times New Roman CYR" w:cs="Times New Roman CYR"/>
-          <w:lang w:eastAsia="ru-RU"/>
-          <w14:ligatures w14:val="standardContextual"/>
-        </w:rPr>
-        <w:br w:type="page"/>
-      </w:r>
-      <w:r>
-        <w:rPr>
-          <w:rFonts w:ascii="Times New Roman CYR" w:eastAsiaTheme="minorEastAsia" w:hAnsi="Times New Roman CYR" w:cs="Times New Roman CYR"/>
           <w:b/>
           <w:bCs/>
           <w:lang w:eastAsia="ru-RU"/>
           <w14:ligatures w14:val="standardContextual"/>
         </w:rPr>
-        <w:lastRenderedPageBreak/>
         <w:t>Введение</w:t>
       </w:r>
-    </w:p>
-    <w:p>
-      <w:pPr>
-        <w:widowControl w:val="0"/>
-        <w:suppressAutoHyphens w:val="0"/>
-        <w:autoSpaceDE w:val="0"/>
-        <w:autoSpaceDN w:val="0"/>
-        <w:adjustRightInd w:val="0"/>
-        <w:rPr>
-          <w:rFonts w:ascii="Times New Roman CYR" w:eastAsiaTheme="minorEastAsia" w:hAnsi="Times New Roman CYR" w:cs="Times New Roman CYR"/>
-          <w:lang w:eastAsia="ru-RU"/>
-          <w14:ligatures w14:val="standardContextual"/>
-        </w:rPr>
-      </w:pPr>
     </w:p>
     <w:p>
       <w:pPr>
@@ -5031,6 +4985,7 @@
           <w:lang w:eastAsia="ru-RU"/>
           <w14:ligatures w14:val="standardContextual"/>
         </w:rPr>
+        <w:lastRenderedPageBreak/>
         <w:t>. Раскрыть понятие социальных сетей и историю их создания;</w:t>
       </w:r>
     </w:p>
@@ -5093,7 +5048,7 @@
         <w:jc w:val="left"/>
         <w:rPr>
           <w:rFonts w:ascii="Times New Roman CYR" w:eastAsiaTheme="minorEastAsia" w:hAnsi="Times New Roman CYR" w:cs="Times New Roman CYR"/>
-          <w:lang w:eastAsia="ru-RU"/>
+          <w:lang w:val="en-US" w:eastAsia="ru-RU"/>
           <w14:ligatures w14:val="standardContextual"/>
         </w:rPr>
       </w:pPr>
@@ -5126,20 +5081,11 @@
       <w:r>
         <w:rPr>
           <w:rFonts w:ascii="Times New Roman CYR" w:eastAsiaTheme="minorEastAsia" w:hAnsi="Times New Roman CYR" w:cs="Times New Roman CYR"/>
-          <w:lang w:eastAsia="ru-RU"/>
-          <w14:ligatures w14:val="standardContextual"/>
-        </w:rPr>
-        <w:br w:type="page"/>
-      </w:r>
-      <w:r>
-        <w:rPr>
-          <w:rFonts w:ascii="Times New Roman CYR" w:eastAsiaTheme="minorEastAsia" w:hAnsi="Times New Roman CYR" w:cs="Times New Roman CYR"/>
           <w:b/>
           <w:bCs/>
           <w:lang w:eastAsia="ru-RU"/>
           <w14:ligatures w14:val="standardContextual"/>
         </w:rPr>
-        <w:lastRenderedPageBreak/>
         <w:t>1. Теоретические аспекты коммуникационных средств</w:t>
       </w:r>
     </w:p>
@@ -5160,6 +5106,16 @@
           <w14:ligatures w14:val="standardContextual"/>
         </w:rPr>
       </w:pPr>
+      <w:r>
+        <w:rPr>
+          <w:rFonts w:ascii="Times New Roman CYR" w:eastAsiaTheme="minorEastAsia" w:hAnsi="Times New Roman CYR" w:cs="Times New Roman CYR"/>
+          <w:b/>
+          <w:bCs/>
+          <w:lang w:eastAsia="ru-RU"/>
+          <w14:ligatures w14:val="standardContextual"/>
+        </w:rPr>
+        <w:t>1 Коммуникативные системы</w:t>
+      </w:r>
     </w:p>
     <w:p>
       <w:pPr>
@@ -5172,6 +5128,660 @@
         <w:jc w:val="left"/>
         <w:rPr>
           <w:rFonts w:ascii="Times New Roman CYR" w:eastAsiaTheme="minorEastAsia" w:hAnsi="Times New Roman CYR" w:cs="Times New Roman CYR"/>
+          <w:lang w:eastAsia="ru-RU"/>
+          <w14:ligatures w14:val="standardContextual"/>
+        </w:rPr>
+      </w:pPr>
+      <w:r>
+        <w:rPr>
+          <w:rFonts w:ascii="Times New Roman CYR" w:eastAsiaTheme="minorEastAsia" w:hAnsi="Times New Roman CYR" w:cs="Times New Roman CYR"/>
+          <w:lang w:eastAsia="ru-RU"/>
+          <w14:ligatures w14:val="standardContextual"/>
+        </w:rPr>
+        <w:t>Общение - это, во-первых, сложный, многоплановый процесс установления и развития контактов между людьми, возникает на основе потребностей и совместной деятельности и включает в себя обмен информацией, восприятие и понимание другого, во-вторых, это взаимодействие субъектов через знаковые средства, вызванное потребностями совместной деятельности и направлена на значимые изменения состояния, поведения партнера.</w:t>
+      </w:r>
+    </w:p>
+    <w:p>
+      <w:pPr>
+        <w:widowControl w:val="0"/>
+        <w:suppressAutoHyphens w:val="0"/>
+        <w:autoSpaceDE w:val="0"/>
+        <w:autoSpaceDN w:val="0"/>
+        <w:adjustRightInd w:val="0"/>
+        <w:spacing w:line="240" w:lineRule="auto"/>
+        <w:jc w:val="left"/>
+        <w:rPr>
+          <w:rFonts w:ascii="Times New Roman CYR" w:eastAsiaTheme="minorEastAsia" w:hAnsi="Times New Roman CYR" w:cs="Times New Roman CYR"/>
+          <w:lang w:eastAsia="ru-RU"/>
+          <w14:ligatures w14:val="standardContextual"/>
+        </w:rPr>
+      </w:pPr>
+      <w:r>
+        <w:rPr>
+          <w:rFonts w:ascii="Times New Roman CYR" w:eastAsiaTheme="minorEastAsia" w:hAnsi="Times New Roman CYR" w:cs="Times New Roman CYR"/>
+          <w:lang w:eastAsia="ru-RU"/>
+          <w14:ligatures w14:val="standardContextual"/>
+        </w:rPr>
+        <w:t>В самом общем смысле общение выступает как форма жизнедеятельности.</w:t>
+      </w:r>
+    </w:p>
+    <w:p>
+      <w:pPr>
+        <w:widowControl w:val="0"/>
+        <w:suppressAutoHyphens w:val="0"/>
+        <w:autoSpaceDE w:val="0"/>
+        <w:autoSpaceDN w:val="0"/>
+        <w:adjustRightInd w:val="0"/>
+        <w:spacing w:line="240" w:lineRule="auto"/>
+        <w:jc w:val="left"/>
+        <w:rPr>
+          <w:rFonts w:ascii="Times New Roman CYR" w:eastAsiaTheme="minorEastAsia" w:hAnsi="Times New Roman CYR" w:cs="Times New Roman CYR"/>
+          <w:lang w:eastAsia="ru-RU"/>
+          <w14:ligatures w14:val="standardContextual"/>
+        </w:rPr>
+      </w:pPr>
+      <w:r>
+        <w:rPr>
+          <w:rFonts w:ascii="Times New Roman CYR" w:eastAsiaTheme="minorEastAsia" w:hAnsi="Times New Roman CYR" w:cs="Times New Roman CYR"/>
+          <w:lang w:eastAsia="ru-RU"/>
+          <w14:ligatures w14:val="standardContextual"/>
+        </w:rPr>
+        <w:t>Общение выполняет целый ряд различных функций:</w:t>
+      </w:r>
+    </w:p>
+    <w:p>
+      <w:pPr>
+        <w:widowControl w:val="0"/>
+        <w:suppressAutoHyphens w:val="0"/>
+        <w:autoSpaceDE w:val="0"/>
+        <w:autoSpaceDN w:val="0"/>
+        <w:adjustRightInd w:val="0"/>
+        <w:spacing w:line="240" w:lineRule="auto"/>
+        <w:jc w:val="left"/>
+        <w:rPr>
+          <w:rFonts w:ascii="Times New Roman CYR" w:eastAsiaTheme="minorEastAsia" w:hAnsi="Times New Roman CYR" w:cs="Times New Roman CYR"/>
+          <w:lang w:eastAsia="ru-RU"/>
+          <w14:ligatures w14:val="standardContextual"/>
+        </w:rPr>
+      </w:pPr>
+      <w:r>
+        <w:rPr>
+          <w:rFonts w:ascii="Times New Roman CYR" w:eastAsiaTheme="minorEastAsia" w:hAnsi="Times New Roman CYR" w:cs="Times New Roman CYR"/>
+          <w:lang w:eastAsia="ru-RU"/>
+          <w14:ligatures w14:val="standardContextual"/>
+        </w:rPr>
+        <w:t>. Коммуникативная функция - связь человека с миром во всех формах деятельности.</w:t>
+      </w:r>
+    </w:p>
+    <w:p>
+      <w:pPr>
+        <w:widowControl w:val="0"/>
+        <w:suppressAutoHyphens w:val="0"/>
+        <w:autoSpaceDE w:val="0"/>
+        <w:autoSpaceDN w:val="0"/>
+        <w:adjustRightInd w:val="0"/>
+        <w:spacing w:line="240" w:lineRule="auto"/>
+        <w:jc w:val="left"/>
+        <w:rPr>
+          <w:rFonts w:ascii="Times New Roman CYR" w:eastAsiaTheme="minorEastAsia" w:hAnsi="Times New Roman CYR" w:cs="Times New Roman CYR"/>
+          <w:lang w:eastAsia="ru-RU"/>
+          <w14:ligatures w14:val="standardContextual"/>
+        </w:rPr>
+      </w:pPr>
+      <w:r>
+        <w:rPr>
+          <w:rFonts w:ascii="Times New Roman CYR" w:eastAsiaTheme="minorEastAsia" w:hAnsi="Times New Roman CYR" w:cs="Times New Roman CYR"/>
+          <w:lang w:eastAsia="ru-RU"/>
+          <w14:ligatures w14:val="standardContextual"/>
+        </w:rPr>
+        <w:t>. Информационная функция проявляется в отражении средств окружающего мира. Она осуществляется благодаря основным познавательным процессам. В процессе общения обеспечивается получение, хранение и передача информации.</w:t>
+      </w:r>
+    </w:p>
+    <w:p>
+      <w:pPr>
+        <w:widowControl w:val="0"/>
+        <w:suppressAutoHyphens w:val="0"/>
+        <w:autoSpaceDE w:val="0"/>
+        <w:autoSpaceDN w:val="0"/>
+        <w:adjustRightInd w:val="0"/>
+        <w:spacing w:line="240" w:lineRule="auto"/>
+        <w:jc w:val="left"/>
+        <w:rPr>
+          <w:rFonts w:ascii="Times New Roman CYR" w:eastAsiaTheme="minorEastAsia" w:hAnsi="Times New Roman CYR" w:cs="Times New Roman CYR"/>
+          <w:lang w:eastAsia="ru-RU"/>
+          <w14:ligatures w14:val="standardContextual"/>
+        </w:rPr>
+      </w:pPr>
+      <w:r>
+        <w:rPr>
+          <w:rFonts w:ascii="Times New Roman CYR" w:eastAsiaTheme="minorEastAsia" w:hAnsi="Times New Roman CYR" w:cs="Times New Roman CYR"/>
+          <w:lang w:eastAsia="ru-RU"/>
+          <w14:ligatures w14:val="standardContextual"/>
+        </w:rPr>
+        <w:t xml:space="preserve">. Когнитивная функция заключается в осознании воспринятых значений благодаря мышлению, отображению, фантазии. Эта функция связана с субъективными характеристиками партнеров, с особенностями их стремление к </w:t>
+      </w:r>
+      <w:proofErr w:type="spellStart"/>
+      <w:r>
+        <w:rPr>
+          <w:rFonts w:ascii="Times New Roman CYR" w:eastAsiaTheme="minorEastAsia" w:hAnsi="Times New Roman CYR" w:cs="Times New Roman CYR"/>
+          <w:lang w:eastAsia="ru-RU"/>
+          <w14:ligatures w14:val="standardContextual"/>
+        </w:rPr>
+        <w:t>взаимопознания</w:t>
+      </w:r>
+      <w:proofErr w:type="spellEnd"/>
+      <w:r>
+        <w:rPr>
+          <w:rFonts w:ascii="Times New Roman CYR" w:eastAsiaTheme="minorEastAsia" w:hAnsi="Times New Roman CYR" w:cs="Times New Roman CYR"/>
+          <w:lang w:eastAsia="ru-RU"/>
+          <w14:ligatures w14:val="standardContextual"/>
+        </w:rPr>
+        <w:t>, к необходимости раскрыть психологические качества личности.</w:t>
+      </w:r>
+    </w:p>
+    <w:p>
+      <w:pPr>
+        <w:widowControl w:val="0"/>
+        <w:suppressAutoHyphens w:val="0"/>
+        <w:autoSpaceDE w:val="0"/>
+        <w:autoSpaceDN w:val="0"/>
+        <w:adjustRightInd w:val="0"/>
+        <w:spacing w:line="240" w:lineRule="auto"/>
+        <w:jc w:val="left"/>
+        <w:rPr>
+          <w:rFonts w:ascii="Times New Roman CYR" w:eastAsiaTheme="minorEastAsia" w:hAnsi="Times New Roman CYR" w:cs="Times New Roman CYR"/>
+          <w:lang w:eastAsia="ru-RU"/>
+          <w14:ligatures w14:val="standardContextual"/>
+        </w:rPr>
+      </w:pPr>
+      <w:r>
+        <w:rPr>
+          <w:rFonts w:ascii="Times New Roman CYR" w:eastAsiaTheme="minorEastAsia" w:hAnsi="Times New Roman CYR" w:cs="Times New Roman CYR"/>
+          <w:lang w:eastAsia="ru-RU"/>
+          <w14:ligatures w14:val="standardContextual"/>
+        </w:rPr>
+        <w:t>. Эмотивная функция заключается в переживании человеком своих отношений с окружающим миром. В процессе общения эти переживания вторично отображаются в виде взаимоотношений: симпатий - антипатий, любви - ненависти, конфликта - согласия и т.д. Данные взаимоотношения определяют социально-психологический фон взаимодействия.</w:t>
+      </w:r>
+    </w:p>
+    <w:p>
+      <w:pPr>
+        <w:widowControl w:val="0"/>
+        <w:suppressAutoHyphens w:val="0"/>
+        <w:autoSpaceDE w:val="0"/>
+        <w:autoSpaceDN w:val="0"/>
+        <w:adjustRightInd w:val="0"/>
+        <w:spacing w:line="240" w:lineRule="auto"/>
+        <w:jc w:val="left"/>
+        <w:rPr>
+          <w:rFonts w:ascii="Times New Roman CYR" w:eastAsiaTheme="minorEastAsia" w:hAnsi="Times New Roman CYR" w:cs="Times New Roman CYR"/>
+          <w:lang w:eastAsia="ru-RU"/>
+          <w14:ligatures w14:val="standardContextual"/>
+        </w:rPr>
+      </w:pPr>
+      <w:r>
+        <w:rPr>
+          <w:rFonts w:ascii="Times New Roman CYR" w:eastAsiaTheme="minorEastAsia" w:hAnsi="Times New Roman CYR" w:cs="Times New Roman CYR"/>
+          <w:lang w:eastAsia="ru-RU"/>
+          <w14:ligatures w14:val="standardContextual"/>
+        </w:rPr>
+        <w:t xml:space="preserve">. Конативна функция связана с индивидуальными стремлениями человека к тем или иных объектов, которые выступают в форме </w:t>
+      </w:r>
+      <w:proofErr w:type="spellStart"/>
+      <w:r>
+        <w:rPr>
+          <w:rFonts w:ascii="Times New Roman CYR" w:eastAsiaTheme="minorEastAsia" w:hAnsi="Times New Roman CYR" w:cs="Times New Roman CYR"/>
+          <w:lang w:eastAsia="ru-RU"/>
+          <w14:ligatures w14:val="standardContextual"/>
+        </w:rPr>
+        <w:t>побуджувальних</w:t>
+      </w:r>
+      <w:proofErr w:type="spellEnd"/>
+      <w:r>
+        <w:rPr>
+          <w:rFonts w:ascii="Times New Roman CYR" w:eastAsiaTheme="minorEastAsia" w:hAnsi="Times New Roman CYR" w:cs="Times New Roman CYR"/>
+          <w:lang w:eastAsia="ru-RU"/>
+          <w14:ligatures w14:val="standardContextual"/>
+        </w:rPr>
+        <w:t xml:space="preserve"> сил. Благодаря этой функции отношения реализуются в конкретном поведении.</w:t>
+      </w:r>
+    </w:p>
+    <w:p>
+      <w:pPr>
+        <w:widowControl w:val="0"/>
+        <w:suppressAutoHyphens w:val="0"/>
+        <w:autoSpaceDE w:val="0"/>
+        <w:autoSpaceDN w:val="0"/>
+        <w:adjustRightInd w:val="0"/>
+        <w:spacing w:line="240" w:lineRule="auto"/>
+        <w:jc w:val="left"/>
+        <w:rPr>
+          <w:rFonts w:ascii="Times New Roman CYR" w:eastAsiaTheme="minorEastAsia" w:hAnsi="Times New Roman CYR" w:cs="Times New Roman CYR"/>
+          <w:lang w:eastAsia="ru-RU"/>
+          <w14:ligatures w14:val="standardContextual"/>
+        </w:rPr>
+      </w:pPr>
+      <w:r>
+        <w:rPr>
+          <w:rFonts w:ascii="Times New Roman CYR" w:eastAsiaTheme="minorEastAsia" w:hAnsi="Times New Roman CYR" w:cs="Times New Roman CYR"/>
+          <w:lang w:eastAsia="ru-RU"/>
+          <w14:ligatures w14:val="standardContextual"/>
+        </w:rPr>
+        <w:t>. Креативная функция связана с творческим преобразованием действительности.</w:t>
+      </w:r>
+    </w:p>
+    <w:p>
+      <w:pPr>
+        <w:widowControl w:val="0"/>
+        <w:suppressAutoHyphens w:val="0"/>
+        <w:autoSpaceDE w:val="0"/>
+        <w:autoSpaceDN w:val="0"/>
+        <w:adjustRightInd w:val="0"/>
+        <w:spacing w:line="240" w:lineRule="auto"/>
+        <w:jc w:val="left"/>
+        <w:rPr>
+          <w:rFonts w:ascii="Times New Roman CYR" w:eastAsiaTheme="minorEastAsia" w:hAnsi="Times New Roman CYR" w:cs="Times New Roman CYR"/>
+          <w:lang w:eastAsia="ru-RU"/>
+          <w14:ligatures w14:val="standardContextual"/>
+        </w:rPr>
+      </w:pPr>
+      <w:r>
+        <w:rPr>
+          <w:rFonts w:ascii="Times New Roman CYR" w:eastAsiaTheme="minorEastAsia" w:hAnsi="Times New Roman CYR" w:cs="Times New Roman CYR"/>
+          <w:lang w:eastAsia="ru-RU"/>
+          <w14:ligatures w14:val="standardContextual"/>
+        </w:rPr>
+        <w:t>Виды общения:</w:t>
+      </w:r>
+    </w:p>
+    <w:p>
+      <w:pPr>
+        <w:widowControl w:val="0"/>
+        <w:suppressAutoHyphens w:val="0"/>
+        <w:autoSpaceDE w:val="0"/>
+        <w:autoSpaceDN w:val="0"/>
+        <w:adjustRightInd w:val="0"/>
+        <w:spacing w:line="240" w:lineRule="auto"/>
+        <w:jc w:val="left"/>
+        <w:rPr>
+          <w:rFonts w:ascii="Times New Roman CYR" w:eastAsiaTheme="minorEastAsia" w:hAnsi="Times New Roman CYR" w:cs="Times New Roman CYR"/>
+          <w:lang w:eastAsia="ru-RU"/>
+          <w14:ligatures w14:val="standardContextual"/>
+        </w:rPr>
+      </w:pPr>
+      <w:r>
+        <w:rPr>
+          <w:rFonts w:ascii="Times New Roman CYR" w:eastAsiaTheme="minorEastAsia" w:hAnsi="Times New Roman CYR" w:cs="Times New Roman CYR"/>
+          <w:lang w:eastAsia="ru-RU"/>
+          <w14:ligatures w14:val="standardContextual"/>
+        </w:rPr>
+        <w:t xml:space="preserve">. Контакт масок - формальное общение, когда отсутствует стремление понять и учитывать особенности личности собеседника. Используются привычные маски (вежливости, учтивости, безразличия, скромности, </w:t>
+      </w:r>
+      <w:r>
+        <w:rPr>
+          <w:rFonts w:ascii="Times New Roman CYR" w:eastAsiaTheme="minorEastAsia" w:hAnsi="Times New Roman CYR" w:cs="Times New Roman CYR"/>
+          <w:lang w:eastAsia="ru-RU"/>
+          <w14:ligatures w14:val="standardContextual"/>
+        </w:rPr>
+        <w:lastRenderedPageBreak/>
+        <w:t xml:space="preserve">участливости и т. п.) - набор выражений лица, жестов, стандартных фраз, позволяющих скрыть истинные эмоции, отношение к собеседнику. </w:t>
+      </w:r>
+    </w:p>
+    <w:p>
+      <w:pPr>
+        <w:widowControl w:val="0"/>
+        <w:suppressAutoHyphens w:val="0"/>
+        <w:autoSpaceDE w:val="0"/>
+        <w:autoSpaceDN w:val="0"/>
+        <w:adjustRightInd w:val="0"/>
+        <w:spacing w:line="240" w:lineRule="auto"/>
+        <w:jc w:val="left"/>
+        <w:rPr>
+          <w:rFonts w:ascii="Times New Roman CYR" w:eastAsiaTheme="minorEastAsia" w:hAnsi="Times New Roman CYR" w:cs="Times New Roman CYR"/>
+          <w:lang w:eastAsia="ru-RU"/>
+          <w14:ligatures w14:val="standardContextual"/>
+        </w:rPr>
+      </w:pPr>
+      <w:r>
+        <w:rPr>
+          <w:rFonts w:ascii="Times New Roman CYR" w:eastAsiaTheme="minorEastAsia" w:hAnsi="Times New Roman CYR" w:cs="Times New Roman CYR"/>
+          <w:lang w:eastAsia="ru-RU"/>
+          <w14:ligatures w14:val="standardContextual"/>
+        </w:rPr>
+        <w:t xml:space="preserve">. Светское общение - его суть в беспредметности, то есть люди говорят не то, что думают, а то, что положено говорить в подобных случаях; это общение закрытое, потому что точки зрения людей на тот или иной вопрос не имеют никакого значения и не определяют характера коммуникации. Например: формальная вежливость, ритуальное общение. </w:t>
+      </w:r>
+    </w:p>
+    <w:p>
+      <w:pPr>
+        <w:widowControl w:val="0"/>
+        <w:suppressAutoHyphens w:val="0"/>
+        <w:autoSpaceDE w:val="0"/>
+        <w:autoSpaceDN w:val="0"/>
+        <w:adjustRightInd w:val="0"/>
+        <w:spacing w:line="240" w:lineRule="auto"/>
+        <w:jc w:val="left"/>
+        <w:rPr>
+          <w:rFonts w:ascii="Times New Roman CYR" w:eastAsiaTheme="minorEastAsia" w:hAnsi="Times New Roman CYR" w:cs="Times New Roman CYR"/>
+          <w:lang w:eastAsia="ru-RU"/>
+          <w14:ligatures w14:val="standardContextual"/>
+        </w:rPr>
+      </w:pPr>
+      <w:r>
+        <w:rPr>
+          <w:rFonts w:ascii="Times New Roman CYR" w:eastAsiaTheme="minorEastAsia" w:hAnsi="Times New Roman CYR" w:cs="Times New Roman CYR"/>
+          <w:lang w:eastAsia="ru-RU"/>
+          <w14:ligatures w14:val="standardContextual"/>
+        </w:rPr>
+        <w:t xml:space="preserve">. Формально-ролевое общение - когда регламентированы и содержание, и средства общения и вместо знания личности собеседника обходятся знанием его социальной роли. </w:t>
+      </w:r>
+    </w:p>
+    <w:p>
+      <w:pPr>
+        <w:widowControl w:val="0"/>
+        <w:suppressAutoHyphens w:val="0"/>
+        <w:autoSpaceDE w:val="0"/>
+        <w:autoSpaceDN w:val="0"/>
+        <w:adjustRightInd w:val="0"/>
+        <w:spacing w:line="240" w:lineRule="auto"/>
+        <w:jc w:val="left"/>
+        <w:rPr>
+          <w:rFonts w:ascii="Times New Roman CYR" w:eastAsiaTheme="minorEastAsia" w:hAnsi="Times New Roman CYR" w:cs="Times New Roman CYR"/>
+          <w:lang w:eastAsia="ru-RU"/>
+          <w14:ligatures w14:val="standardContextual"/>
+        </w:rPr>
+      </w:pPr>
+      <w:r>
+        <w:rPr>
+          <w:rFonts w:ascii="Times New Roman CYR" w:eastAsiaTheme="minorEastAsia" w:hAnsi="Times New Roman CYR" w:cs="Times New Roman CYR"/>
+          <w:lang w:eastAsia="ru-RU"/>
+          <w14:ligatures w14:val="standardContextual"/>
+        </w:rPr>
+        <w:t xml:space="preserve">. Деловое общение - это процесс взаимодействия в общении, при котором происходит обмен информацией для достижения определенного результата. То есть это общение целенаправленное. Оно возникает на основе и по поводу определенного вида деятельности. При деловом общении учитывают особенности личности, характера, настроения собеседника, но интересы дела более значимы, чем возможные личностные расхождения. </w:t>
+      </w:r>
+    </w:p>
+    <w:p>
+      <w:pPr>
+        <w:widowControl w:val="0"/>
+        <w:suppressAutoHyphens w:val="0"/>
+        <w:autoSpaceDE w:val="0"/>
+        <w:autoSpaceDN w:val="0"/>
+        <w:adjustRightInd w:val="0"/>
+        <w:spacing w:line="240" w:lineRule="auto"/>
+        <w:jc w:val="left"/>
+        <w:rPr>
+          <w:rFonts w:ascii="Times New Roman CYR" w:eastAsiaTheme="minorEastAsia" w:hAnsi="Times New Roman CYR" w:cs="Times New Roman CYR"/>
+          <w:lang w:eastAsia="ru-RU"/>
+          <w14:ligatures w14:val="standardContextual"/>
+        </w:rPr>
+      </w:pPr>
+      <w:r>
+        <w:rPr>
+          <w:rFonts w:ascii="Times New Roman CYR" w:eastAsiaTheme="minorEastAsia" w:hAnsi="Times New Roman CYR" w:cs="Times New Roman CYR"/>
+          <w:lang w:eastAsia="ru-RU"/>
+          <w14:ligatures w14:val="standardContextual"/>
+        </w:rPr>
+        <w:t xml:space="preserve">. Духовное межличностное общение (интимно-личностное) - раскрываются глубинные структуры личности. </w:t>
+      </w:r>
+    </w:p>
+    <w:p>
+      <w:pPr>
+        <w:widowControl w:val="0"/>
+        <w:suppressAutoHyphens w:val="0"/>
+        <w:autoSpaceDE w:val="0"/>
+        <w:autoSpaceDN w:val="0"/>
+        <w:adjustRightInd w:val="0"/>
+        <w:spacing w:line="240" w:lineRule="auto"/>
+        <w:jc w:val="left"/>
+        <w:rPr>
+          <w:rFonts w:ascii="Times New Roman CYR" w:eastAsiaTheme="minorEastAsia" w:hAnsi="Times New Roman CYR" w:cs="Times New Roman CYR"/>
+          <w:lang w:eastAsia="ru-RU"/>
+          <w14:ligatures w14:val="standardContextual"/>
+        </w:rPr>
+      </w:pPr>
+      <w:r>
+        <w:rPr>
+          <w:rFonts w:ascii="Times New Roman CYR" w:eastAsiaTheme="minorEastAsia" w:hAnsi="Times New Roman CYR" w:cs="Times New Roman CYR"/>
+          <w:lang w:eastAsia="ru-RU"/>
+          <w14:ligatures w14:val="standardContextual"/>
+        </w:rPr>
+        <w:t xml:space="preserve">. Манипулятивное общение - направлено на получение выгоды от собеседника. </w:t>
+      </w:r>
+    </w:p>
+    <w:p>
+      <w:pPr>
+        <w:widowControl w:val="0"/>
+        <w:suppressAutoHyphens w:val="0"/>
+        <w:autoSpaceDE w:val="0"/>
+        <w:autoSpaceDN w:val="0"/>
+        <w:adjustRightInd w:val="0"/>
+        <w:spacing w:line="240" w:lineRule="auto"/>
+        <w:jc w:val="left"/>
+        <w:rPr>
+          <w:rFonts w:ascii="Times New Roman CYR" w:eastAsiaTheme="minorEastAsia" w:hAnsi="Times New Roman CYR" w:cs="Times New Roman CYR"/>
+          <w:lang w:eastAsia="ru-RU"/>
+          <w14:ligatures w14:val="standardContextual"/>
+        </w:rPr>
+      </w:pPr>
+      <w:r>
+        <w:rPr>
+          <w:rFonts w:ascii="Times New Roman CYR" w:eastAsiaTheme="minorEastAsia" w:hAnsi="Times New Roman CYR" w:cs="Times New Roman CYR"/>
+          <w:lang w:eastAsia="ru-RU"/>
+          <w14:ligatures w14:val="standardContextual"/>
+        </w:rPr>
+        <w:t>. Виртуальное общение &lt;http://ru.wikipedia.org/w/index.php?title=%D0%92%D0%B8%D1%80%D1%82%D1%83%D0%B0%D0%BB%D1%8C%D0%BD%D0%BE%D0%B5_%D0%BE%D0%B1%D1%89%D0%B5%D0%BD%D0%B8%D0%B5&amp;action=edit&amp;redlink=1&gt; - общение в виртуальном &lt;http://ru.wikipedia.org/wiki/%D0%92%D0%B8%D1%80%D1%82%D1%83%D0%B0%D0%BB%D1%8C%D0%BD%D0%BE%D1%81%D1%82%D1%8C&gt; пространстве</w:t>
+      </w:r>
+    </w:p>
+    <w:p>
+      <w:pPr>
+        <w:widowControl w:val="0"/>
+        <w:suppressAutoHyphens w:val="0"/>
+        <w:autoSpaceDE w:val="0"/>
+        <w:autoSpaceDN w:val="0"/>
+        <w:adjustRightInd w:val="0"/>
+        <w:spacing w:line="240" w:lineRule="auto"/>
+        <w:jc w:val="left"/>
+        <w:rPr>
+          <w:rFonts w:ascii="Times New Roman CYR" w:eastAsiaTheme="minorEastAsia" w:hAnsi="Times New Roman CYR" w:cs="Times New Roman CYR"/>
+          <w:lang w:eastAsia="ru-RU"/>
+          <w14:ligatures w14:val="standardContextual"/>
+        </w:rPr>
+      </w:pPr>
+      <w:r>
+        <w:rPr>
+          <w:rFonts w:ascii="Times New Roman CYR" w:eastAsiaTheme="minorEastAsia" w:hAnsi="Times New Roman CYR" w:cs="Times New Roman CYR"/>
+          <w:lang w:eastAsia="ru-RU"/>
+          <w14:ligatures w14:val="standardContextual"/>
+        </w:rPr>
+        <w:t>Специфика коммуникативных систем определяется тремя критериями:</w:t>
+      </w:r>
+    </w:p>
+    <w:p>
+      <w:pPr>
+        <w:widowControl w:val="0"/>
+        <w:suppressAutoHyphens w:val="0"/>
+        <w:autoSpaceDE w:val="0"/>
+        <w:autoSpaceDN w:val="0"/>
+        <w:adjustRightInd w:val="0"/>
+        <w:spacing w:line="240" w:lineRule="auto"/>
+        <w:jc w:val="left"/>
+        <w:rPr>
+          <w:rFonts w:ascii="Times New Roman CYR" w:eastAsiaTheme="minorEastAsia" w:hAnsi="Times New Roman CYR" w:cs="Times New Roman CYR"/>
+          <w:lang w:eastAsia="ru-RU"/>
+          <w14:ligatures w14:val="standardContextual"/>
+        </w:rPr>
+      </w:pPr>
+      <w:r>
+        <w:rPr>
+          <w:rFonts w:ascii="Times New Roman CYR" w:eastAsiaTheme="minorEastAsia" w:hAnsi="Times New Roman CYR" w:cs="Times New Roman CYR"/>
+          <w:lang w:eastAsia="ru-RU"/>
+          <w14:ligatures w14:val="standardContextual"/>
+        </w:rPr>
+        <w:t xml:space="preserve">) целевым назначением системы (какая информация сообщается и кому предназначается), </w:t>
+      </w:r>
+    </w:p>
+    <w:p>
+      <w:pPr>
+        <w:widowControl w:val="0"/>
+        <w:suppressAutoHyphens w:val="0"/>
+        <w:autoSpaceDE w:val="0"/>
+        <w:autoSpaceDN w:val="0"/>
+        <w:adjustRightInd w:val="0"/>
+        <w:spacing w:line="240" w:lineRule="auto"/>
+        <w:jc w:val="left"/>
+        <w:rPr>
+          <w:rFonts w:ascii="Times New Roman CYR" w:eastAsiaTheme="minorEastAsia" w:hAnsi="Times New Roman CYR" w:cs="Times New Roman CYR"/>
+          <w:lang w:eastAsia="ru-RU"/>
+          <w14:ligatures w14:val="standardContextual"/>
+        </w:rPr>
+      </w:pPr>
+      <w:r>
+        <w:rPr>
+          <w:rFonts w:ascii="Times New Roman CYR" w:eastAsiaTheme="minorEastAsia" w:hAnsi="Times New Roman CYR" w:cs="Times New Roman CYR"/>
+          <w:lang w:eastAsia="ru-RU"/>
+          <w14:ligatures w14:val="standardContextual"/>
+        </w:rPr>
+        <w:t xml:space="preserve">) выбором коммуникативных средств, </w:t>
+      </w:r>
+    </w:p>
+    <w:p>
+      <w:pPr>
+        <w:widowControl w:val="0"/>
+        <w:suppressAutoHyphens w:val="0"/>
+        <w:autoSpaceDE w:val="0"/>
+        <w:autoSpaceDN w:val="0"/>
+        <w:adjustRightInd w:val="0"/>
+        <w:spacing w:line="240" w:lineRule="auto"/>
+        <w:jc w:val="left"/>
+        <w:rPr>
+          <w:rFonts w:ascii="Times New Roman CYR" w:eastAsiaTheme="minorEastAsia" w:hAnsi="Times New Roman CYR" w:cs="Times New Roman CYR"/>
+          <w:lang w:eastAsia="ru-RU"/>
+          <w14:ligatures w14:val="standardContextual"/>
+        </w:rPr>
+      </w:pPr>
+      <w:r>
+        <w:rPr>
+          <w:rFonts w:ascii="Times New Roman CYR" w:eastAsiaTheme="minorEastAsia" w:hAnsi="Times New Roman CYR" w:cs="Times New Roman CYR"/>
+          <w:lang w:eastAsia="ru-RU"/>
+          <w14:ligatures w14:val="standardContextual"/>
+        </w:rPr>
+        <w:t xml:space="preserve">) каналами передачи и восприятия информации и способами обмена информацией (естественными и искусственными). </w:t>
+      </w:r>
+    </w:p>
+    <w:p>
+      <w:pPr>
+        <w:widowControl w:val="0"/>
+        <w:suppressAutoHyphens w:val="0"/>
+        <w:autoSpaceDE w:val="0"/>
+        <w:autoSpaceDN w:val="0"/>
+        <w:adjustRightInd w:val="0"/>
+        <w:spacing w:line="240" w:lineRule="auto"/>
+        <w:jc w:val="left"/>
+        <w:rPr>
+          <w:rFonts w:ascii="Times New Roman CYR" w:eastAsiaTheme="minorEastAsia" w:hAnsi="Times New Roman CYR" w:cs="Times New Roman CYR"/>
+          <w:lang w:eastAsia="ru-RU"/>
+          <w14:ligatures w14:val="standardContextual"/>
+        </w:rPr>
+      </w:pPr>
+      <w:r>
+        <w:rPr>
+          <w:rFonts w:ascii="Times New Roman CYR" w:eastAsiaTheme="minorEastAsia" w:hAnsi="Times New Roman CYR" w:cs="Times New Roman CYR"/>
+          <w:lang w:eastAsia="ru-RU"/>
+          <w14:ligatures w14:val="standardContextual"/>
+        </w:rPr>
+        <w:t xml:space="preserve">В обобщенной форме можно сказать, что коммуникативные системы различаются по целевому назначению, мотивированности коммуникативных единиц и технике актуализации. </w:t>
+      </w:r>
+    </w:p>
+    <w:p>
+      <w:pPr>
+        <w:widowControl w:val="0"/>
+        <w:suppressAutoHyphens w:val="0"/>
+        <w:autoSpaceDE w:val="0"/>
+        <w:autoSpaceDN w:val="0"/>
+        <w:adjustRightInd w:val="0"/>
+        <w:spacing w:line="240" w:lineRule="auto"/>
+        <w:jc w:val="left"/>
+        <w:rPr>
+          <w:rFonts w:ascii="Times New Roman CYR" w:eastAsiaTheme="minorEastAsia" w:hAnsi="Times New Roman CYR" w:cs="Times New Roman CYR"/>
+          <w:lang w:eastAsia="ru-RU"/>
+          <w14:ligatures w14:val="standardContextual"/>
+        </w:rPr>
+      </w:pPr>
+      <w:r>
+        <w:rPr>
+          <w:rFonts w:ascii="Times New Roman CYR" w:eastAsiaTheme="minorEastAsia" w:hAnsi="Times New Roman CYR" w:cs="Times New Roman CYR"/>
+          <w:lang w:eastAsia="ru-RU"/>
+          <w14:ligatures w14:val="standardContextual"/>
+        </w:rPr>
+        <w:t xml:space="preserve">На основе этих критериев различают естественные и искусственные коммуникативные системы. К естественным системам относятся те, в которых используются коммуникативные средства естественного языка слова, словосочетания, жесты, мимика, телодвижения. Они имеют национальную специфику. К искусственным системам относятся те, в которых используются </w:t>
+      </w:r>
+      <w:r>
+        <w:rPr>
+          <w:rFonts w:ascii="Times New Roman CYR" w:eastAsiaTheme="minorEastAsia" w:hAnsi="Times New Roman CYR" w:cs="Times New Roman CYR"/>
+          <w:lang w:eastAsia="ru-RU"/>
+          <w14:ligatures w14:val="standardContextual"/>
+        </w:rPr>
+        <w:lastRenderedPageBreak/>
+        <w:t xml:space="preserve">сконструированные (часто на базе вербального языка) или заимствованные из разных областей знаний символы, формулы, графы, знаки для обозначения связей и отношений элементов. Искусственные системы ориентированы на задачи общения на международном уровне, поэтому национальная специфика для них не характерна. </w:t>
+      </w:r>
+    </w:p>
+    <w:p>
+      <w:pPr>
+        <w:widowControl w:val="0"/>
+        <w:suppressAutoHyphens w:val="0"/>
+        <w:autoSpaceDE w:val="0"/>
+        <w:autoSpaceDN w:val="0"/>
+        <w:adjustRightInd w:val="0"/>
+        <w:spacing w:line="240" w:lineRule="auto"/>
+        <w:jc w:val="left"/>
+        <w:rPr>
+          <w:rFonts w:ascii="Times New Roman CYR" w:eastAsiaTheme="minorEastAsia" w:hAnsi="Times New Roman CYR" w:cs="Times New Roman CYR"/>
+          <w:lang w:eastAsia="ru-RU"/>
+          <w14:ligatures w14:val="standardContextual"/>
+        </w:rPr>
+      </w:pPr>
+      <w:r>
+        <w:rPr>
+          <w:rFonts w:ascii="Times New Roman CYR" w:eastAsiaTheme="minorEastAsia" w:hAnsi="Times New Roman CYR" w:cs="Times New Roman CYR"/>
+          <w:lang w:eastAsia="ru-RU"/>
+          <w14:ligatures w14:val="standardContextual"/>
+        </w:rPr>
+        <w:t>Естественные системы характеризуются многофункциональностью, социальной дифференциацией, высокой степенью вариативности, динамикой развития и представляют различные уровни коммуникации. Одной из сильных сторон естественных вербальных коммуникативных систем является их широкий коммуникативный диапазон - некоторые языки содержат более полумиллиона лексических единиц и функционируют во всех сферах общения.</w:t>
+      </w:r>
+    </w:p>
+    <w:p>
+      <w:pPr>
+        <w:widowControl w:val="0"/>
+        <w:suppressAutoHyphens w:val="0"/>
+        <w:autoSpaceDE w:val="0"/>
+        <w:autoSpaceDN w:val="0"/>
+        <w:adjustRightInd w:val="0"/>
+        <w:spacing w:line="240" w:lineRule="auto"/>
+        <w:jc w:val="left"/>
+        <w:rPr>
+          <w:rFonts w:ascii="Times New Roman CYR" w:eastAsiaTheme="minorEastAsia" w:hAnsi="Times New Roman CYR" w:cs="Times New Roman CYR"/>
+          <w:lang w:eastAsia="ru-RU"/>
+          <w14:ligatures w14:val="standardContextual"/>
+        </w:rPr>
+      </w:pPr>
+      <w:r>
+        <w:rPr>
+          <w:rFonts w:ascii="Times New Roman CYR" w:eastAsiaTheme="minorEastAsia" w:hAnsi="Times New Roman CYR" w:cs="Times New Roman CYR"/>
+          <w:lang w:eastAsia="ru-RU"/>
+          <w14:ligatures w14:val="standardContextual"/>
+        </w:rPr>
+        <w:t>Искусственные коммуникативные системы подразделяются на априорные, апостериорные и смешанные. Априорные системы создаются как независимые, без опоры на естественный язык. Например, таковыми являются системы, основанные на логической классификации понятий так называемые философские языки. Коммуникативными средствами служат символы; к символическим системам относятся так называемые языки математики - язык дифференциального и интегрального исчисления, язык математической логики и др.</w:t>
+      </w:r>
+    </w:p>
+    <w:p>
+      <w:pPr>
+        <w:widowControl w:val="0"/>
+        <w:suppressAutoHyphens w:val="0"/>
+        <w:autoSpaceDE w:val="0"/>
+        <w:autoSpaceDN w:val="0"/>
+        <w:adjustRightInd w:val="0"/>
+        <w:spacing w:line="240" w:lineRule="auto"/>
+        <w:jc w:val="left"/>
+        <w:rPr>
+          <w:rFonts w:ascii="Times New Roman CYR" w:eastAsiaTheme="minorEastAsia" w:hAnsi="Times New Roman CYR" w:cs="Times New Roman CYR"/>
           <w:b/>
           <w:bCs/>
           <w:lang w:eastAsia="ru-RU"/>
@@ -5186,7 +5796,7 @@
           <w:lang w:eastAsia="ru-RU"/>
           <w14:ligatures w14:val="standardContextual"/>
         </w:rPr>
-        <w:t>.1 Коммуникативные системы</w:t>
+        <w:t>1.2 Коммуникационные технологии общения</w:t>
       </w:r>
     </w:p>
     <w:p>
@@ -5200,39 +5810,17 @@
         <w:jc w:val="left"/>
         <w:rPr>
           <w:rFonts w:ascii="Times New Roman CYR" w:eastAsiaTheme="minorEastAsia" w:hAnsi="Times New Roman CYR" w:cs="Times New Roman CYR"/>
-          <w:color w:val="FFFFFF"/>
-          <w:lang w:eastAsia="ru-RU"/>
-          <w14:ligatures w14:val="standardContextual"/>
-        </w:rPr>
-      </w:pPr>
-      <w:r>
-        <w:rPr>
-          <w:rFonts w:ascii="Times New Roman CYR" w:eastAsiaTheme="minorEastAsia" w:hAnsi="Times New Roman CYR" w:cs="Times New Roman CYR"/>
-          <w:color w:val="FFFFFF"/>
-          <w:lang w:eastAsia="ru-RU"/>
-          <w14:ligatures w14:val="standardContextual"/>
-        </w:rPr>
-        <w:t xml:space="preserve">общение </w:t>
-      </w:r>
-      <w:proofErr w:type="spellStart"/>
-      <w:r>
-        <w:rPr>
-          <w:rFonts w:ascii="Times New Roman CYR" w:eastAsiaTheme="minorEastAsia" w:hAnsi="Times New Roman CYR" w:cs="Times New Roman CYR"/>
-          <w:color w:val="FFFFFF"/>
-          <w:lang w:eastAsia="ru-RU"/>
-          <w14:ligatures w14:val="standardContextual"/>
-        </w:rPr>
-        <w:t>твиттер</w:t>
-      </w:r>
-      <w:proofErr w:type="spellEnd"/>
-      <w:r>
-        <w:rPr>
-          <w:rFonts w:ascii="Times New Roman CYR" w:eastAsiaTheme="minorEastAsia" w:hAnsi="Times New Roman CYR" w:cs="Times New Roman CYR"/>
-          <w:color w:val="FFFFFF"/>
-          <w:lang w:eastAsia="ru-RU"/>
-          <w14:ligatures w14:val="standardContextual"/>
-        </w:rPr>
-        <w:t xml:space="preserve"> блог сеть</w:t>
+          <w:lang w:eastAsia="ru-RU"/>
+          <w14:ligatures w14:val="standardContextual"/>
+        </w:rPr>
+      </w:pPr>
+      <w:r>
+        <w:rPr>
+          <w:rFonts w:ascii="Times New Roman CYR" w:eastAsiaTheme="minorEastAsia" w:hAnsi="Times New Roman CYR" w:cs="Times New Roman CYR"/>
+          <w:lang w:eastAsia="ru-RU"/>
+          <w14:ligatures w14:val="standardContextual"/>
+        </w:rPr>
+        <w:t>При общении в последнее время все больше используются различные коммуникационные технологии, которые обладают рядом положительных качеств. Рассмотрим эти технологии подробнее.</w:t>
       </w:r>
     </w:p>
     <w:p>
@@ -5256,7 +5844,7 @@
           <w:lang w:eastAsia="ru-RU"/>
           <w14:ligatures w14:val="standardContextual"/>
         </w:rPr>
-        <w:t>Общение - это, во-первых, сложный, многоплановый процесс установления и развития контактов между людьми, возникает на основе потребностей и совместной деятельности и включает в себя обмен информацией, восприятие и понимание другого, во-вторых, это взаимодействие субъектов через знаковые средства, вызванное потребностями совместной деятельности и направлена на значимые изменения состояния, поведения партнера.</w:t>
+        <w:t>. Кабельные каналы связи</w:t>
       </w:r>
     </w:p>
     <w:p>
@@ -5280,7 +5868,25 @@
           <w:lang w:eastAsia="ru-RU"/>
           <w14:ligatures w14:val="standardContextual"/>
         </w:rPr>
-        <w:t>В самом общем смысле общение выступает как форма жизнедеятельности.</w:t>
+        <w:t xml:space="preserve">Кабельные каналы для целей телекоммуникаций исторически использовались первыми. Да и сегодня по суммарной длине они превосходят даже спутниковые каналы. Основную долю этих каналов, насчитывающих многие сотни тысяч километров, составляют телефонные медные кабели. Эти кабели содержат десятки или даже сотни скрученных пар проводов. Полоса пропускания таких кабелей обычно составляет 3-3,5 кГц при длине 2-10 км. Эта полоса диктовалась ранее нуждами аналогового голосового обмена в рамках коммутируемой телефонной сети. C учетом возрастающих требованиям к </w:t>
+      </w:r>
+      <w:proofErr w:type="spellStart"/>
+      <w:r>
+        <w:rPr>
+          <w:rFonts w:ascii="Times New Roman CYR" w:eastAsiaTheme="minorEastAsia" w:hAnsi="Times New Roman CYR" w:cs="Times New Roman CYR"/>
+          <w:lang w:eastAsia="ru-RU"/>
+          <w14:ligatures w14:val="standardContextual"/>
+        </w:rPr>
+        <w:t>широкополосности</w:t>
+      </w:r>
+      <w:proofErr w:type="spellEnd"/>
+      <w:r>
+        <w:rPr>
+          <w:rFonts w:ascii="Times New Roman CYR" w:eastAsiaTheme="minorEastAsia" w:hAnsi="Times New Roman CYR" w:cs="Times New Roman CYR"/>
+          <w:lang w:eastAsia="ru-RU"/>
+          <w14:ligatures w14:val="standardContextual"/>
+        </w:rPr>
+        <w:t xml:space="preserve"> каналов скрученные пары проводов пытались заменить коаксиальными кабелями, которые имеют полосу от 100 до 500 МГц (до 1 Гбит/с), и даже полыми волноводами. Именно коаксиальные кабели стали в начале транспортной средой локальных сетей ЭВМ.</w:t>
       </w:r>
     </w:p>
     <w:p>
@@ -5304,780 +5910,8 @@
           <w:lang w:eastAsia="ru-RU"/>
           <w14:ligatures w14:val="standardContextual"/>
         </w:rPr>
-        <w:t>Общение выполняет целый ряд различных функций:</w:t>
-      </w:r>
-    </w:p>
-    <w:p>
-      <w:pPr>
-        <w:widowControl w:val="0"/>
-        <w:suppressAutoHyphens w:val="0"/>
-        <w:autoSpaceDE w:val="0"/>
-        <w:autoSpaceDN w:val="0"/>
-        <w:adjustRightInd w:val="0"/>
-        <w:spacing w:line="240" w:lineRule="auto"/>
-        <w:jc w:val="left"/>
-        <w:rPr>
-          <w:rFonts w:ascii="Times New Roman CYR" w:eastAsiaTheme="minorEastAsia" w:hAnsi="Times New Roman CYR" w:cs="Times New Roman CYR"/>
-          <w:lang w:eastAsia="ru-RU"/>
-          <w14:ligatures w14:val="standardContextual"/>
-        </w:rPr>
-      </w:pPr>
-      <w:r>
-        <w:rPr>
-          <w:rFonts w:ascii="Times New Roman CYR" w:eastAsiaTheme="minorEastAsia" w:hAnsi="Times New Roman CYR" w:cs="Times New Roman CYR"/>
-          <w:lang w:eastAsia="ru-RU"/>
-          <w14:ligatures w14:val="standardContextual"/>
-        </w:rPr>
-        <w:t>. Коммуникативная функция - связь человека с миром во всех формах деятельности.</w:t>
-      </w:r>
-    </w:p>
-    <w:p>
-      <w:pPr>
-        <w:widowControl w:val="0"/>
-        <w:suppressAutoHyphens w:val="0"/>
-        <w:autoSpaceDE w:val="0"/>
-        <w:autoSpaceDN w:val="0"/>
-        <w:adjustRightInd w:val="0"/>
-        <w:spacing w:line="240" w:lineRule="auto"/>
-        <w:jc w:val="left"/>
-        <w:rPr>
-          <w:rFonts w:ascii="Times New Roman CYR" w:eastAsiaTheme="minorEastAsia" w:hAnsi="Times New Roman CYR" w:cs="Times New Roman CYR"/>
-          <w:lang w:eastAsia="ru-RU"/>
-          <w14:ligatures w14:val="standardContextual"/>
-        </w:rPr>
-      </w:pPr>
-      <w:r>
-        <w:rPr>
-          <w:rFonts w:ascii="Times New Roman CYR" w:eastAsiaTheme="minorEastAsia" w:hAnsi="Times New Roman CYR" w:cs="Times New Roman CYR"/>
-          <w:lang w:eastAsia="ru-RU"/>
-          <w14:ligatures w14:val="standardContextual"/>
-        </w:rPr>
-        <w:t>. Информационная функция проявляется в отражении средств окружающего мира. Она осуществляется благодаря основным познавательным процессам. В процессе общения обеспечивается получение, хранение и передача информации.</w:t>
-      </w:r>
-    </w:p>
-    <w:p>
-      <w:pPr>
-        <w:widowControl w:val="0"/>
-        <w:suppressAutoHyphens w:val="0"/>
-        <w:autoSpaceDE w:val="0"/>
-        <w:autoSpaceDN w:val="0"/>
-        <w:adjustRightInd w:val="0"/>
-        <w:spacing w:line="240" w:lineRule="auto"/>
-        <w:jc w:val="left"/>
-        <w:rPr>
-          <w:rFonts w:ascii="Times New Roman CYR" w:eastAsiaTheme="minorEastAsia" w:hAnsi="Times New Roman CYR" w:cs="Times New Roman CYR"/>
-          <w:lang w:eastAsia="ru-RU"/>
-          <w14:ligatures w14:val="standardContextual"/>
-        </w:rPr>
-      </w:pPr>
-      <w:r>
-        <w:rPr>
-          <w:rFonts w:ascii="Times New Roman CYR" w:eastAsiaTheme="minorEastAsia" w:hAnsi="Times New Roman CYR" w:cs="Times New Roman CYR"/>
-          <w:lang w:eastAsia="ru-RU"/>
-          <w14:ligatures w14:val="standardContextual"/>
-        </w:rPr>
-        <w:t xml:space="preserve">. Когнитивная функция заключается в осознании воспринятых значений благодаря мышлению, отображению, фантазии. Эта функция связана с субъективными характеристиками партнеров, с особенностями их стремление к </w:t>
-      </w:r>
-      <w:proofErr w:type="spellStart"/>
-      <w:r>
-        <w:rPr>
-          <w:rFonts w:ascii="Times New Roman CYR" w:eastAsiaTheme="minorEastAsia" w:hAnsi="Times New Roman CYR" w:cs="Times New Roman CYR"/>
-          <w:lang w:eastAsia="ru-RU"/>
-          <w14:ligatures w14:val="standardContextual"/>
-        </w:rPr>
-        <w:t>взаимопознания</w:t>
-      </w:r>
-      <w:proofErr w:type="spellEnd"/>
-      <w:r>
-        <w:rPr>
-          <w:rFonts w:ascii="Times New Roman CYR" w:eastAsiaTheme="minorEastAsia" w:hAnsi="Times New Roman CYR" w:cs="Times New Roman CYR"/>
-          <w:lang w:eastAsia="ru-RU"/>
-          <w14:ligatures w14:val="standardContextual"/>
-        </w:rPr>
-        <w:t>, к необходимости раскрыть психологические качества личности.</w:t>
-      </w:r>
-    </w:p>
-    <w:p>
-      <w:pPr>
-        <w:widowControl w:val="0"/>
-        <w:suppressAutoHyphens w:val="0"/>
-        <w:autoSpaceDE w:val="0"/>
-        <w:autoSpaceDN w:val="0"/>
-        <w:adjustRightInd w:val="0"/>
-        <w:spacing w:line="240" w:lineRule="auto"/>
-        <w:jc w:val="left"/>
-        <w:rPr>
-          <w:rFonts w:ascii="Times New Roman CYR" w:eastAsiaTheme="minorEastAsia" w:hAnsi="Times New Roman CYR" w:cs="Times New Roman CYR"/>
-          <w:lang w:eastAsia="ru-RU"/>
-          <w14:ligatures w14:val="standardContextual"/>
-        </w:rPr>
-      </w:pPr>
-      <w:r>
-        <w:rPr>
-          <w:rFonts w:ascii="Times New Roman CYR" w:eastAsiaTheme="minorEastAsia" w:hAnsi="Times New Roman CYR" w:cs="Times New Roman CYR"/>
-          <w:lang w:eastAsia="ru-RU"/>
-          <w14:ligatures w14:val="standardContextual"/>
-        </w:rPr>
-        <w:t>. Эмотивная функция заключается в переживании человеком своих отношений с окружающим миром. В процессе общения эти переживания вторично отображаются в виде взаимоотношений: симпатий - антипатий, любви - ненависти, конфликта - согласия и т.д. Данные взаимоотношения определяют социально-психологический фон взаимодействия.</w:t>
-      </w:r>
-    </w:p>
-    <w:p>
-      <w:pPr>
-        <w:widowControl w:val="0"/>
-        <w:suppressAutoHyphens w:val="0"/>
-        <w:autoSpaceDE w:val="0"/>
-        <w:autoSpaceDN w:val="0"/>
-        <w:adjustRightInd w:val="0"/>
-        <w:spacing w:line="240" w:lineRule="auto"/>
-        <w:jc w:val="left"/>
-        <w:rPr>
-          <w:rFonts w:ascii="Times New Roman CYR" w:eastAsiaTheme="minorEastAsia" w:hAnsi="Times New Roman CYR" w:cs="Times New Roman CYR"/>
-          <w:lang w:eastAsia="ru-RU"/>
-          <w14:ligatures w14:val="standardContextual"/>
-        </w:rPr>
-      </w:pPr>
-      <w:r>
-        <w:rPr>
-          <w:rFonts w:ascii="Times New Roman CYR" w:eastAsiaTheme="minorEastAsia" w:hAnsi="Times New Roman CYR" w:cs="Times New Roman CYR"/>
-          <w:lang w:eastAsia="ru-RU"/>
-          <w14:ligatures w14:val="standardContextual"/>
-        </w:rPr>
-        <w:t xml:space="preserve">. Конативна функция связана с индивидуальными стремлениями человека к тем или иных объектов, которые выступают в форме </w:t>
-      </w:r>
-      <w:proofErr w:type="spellStart"/>
-      <w:r>
-        <w:rPr>
-          <w:rFonts w:ascii="Times New Roman CYR" w:eastAsiaTheme="minorEastAsia" w:hAnsi="Times New Roman CYR" w:cs="Times New Roman CYR"/>
-          <w:lang w:eastAsia="ru-RU"/>
-          <w14:ligatures w14:val="standardContextual"/>
-        </w:rPr>
-        <w:t>побуджувальних</w:t>
-      </w:r>
-      <w:proofErr w:type="spellEnd"/>
-      <w:r>
-        <w:rPr>
-          <w:rFonts w:ascii="Times New Roman CYR" w:eastAsiaTheme="minorEastAsia" w:hAnsi="Times New Roman CYR" w:cs="Times New Roman CYR"/>
-          <w:lang w:eastAsia="ru-RU"/>
-          <w14:ligatures w14:val="standardContextual"/>
-        </w:rPr>
-        <w:t xml:space="preserve"> сил. Благодаря этой функции отношения реализуются в конкретном поведении.</w:t>
-      </w:r>
-    </w:p>
-    <w:p>
-      <w:pPr>
-        <w:widowControl w:val="0"/>
-        <w:suppressAutoHyphens w:val="0"/>
-        <w:autoSpaceDE w:val="0"/>
-        <w:autoSpaceDN w:val="0"/>
-        <w:adjustRightInd w:val="0"/>
-        <w:spacing w:line="240" w:lineRule="auto"/>
-        <w:jc w:val="left"/>
-        <w:rPr>
-          <w:rFonts w:ascii="Times New Roman CYR" w:eastAsiaTheme="minorEastAsia" w:hAnsi="Times New Roman CYR" w:cs="Times New Roman CYR"/>
-          <w:lang w:eastAsia="ru-RU"/>
-          <w14:ligatures w14:val="standardContextual"/>
-        </w:rPr>
-      </w:pPr>
-      <w:r>
-        <w:rPr>
-          <w:rFonts w:ascii="Times New Roman CYR" w:eastAsiaTheme="minorEastAsia" w:hAnsi="Times New Roman CYR" w:cs="Times New Roman CYR"/>
-          <w:lang w:eastAsia="ru-RU"/>
-          <w14:ligatures w14:val="standardContextual"/>
-        </w:rPr>
-        <w:t>. Креативная функция связана с творческим преобразованием действительности.</w:t>
-      </w:r>
-    </w:p>
-    <w:p>
-      <w:pPr>
-        <w:widowControl w:val="0"/>
-        <w:suppressAutoHyphens w:val="0"/>
-        <w:autoSpaceDE w:val="0"/>
-        <w:autoSpaceDN w:val="0"/>
-        <w:adjustRightInd w:val="0"/>
-        <w:spacing w:line="240" w:lineRule="auto"/>
-        <w:jc w:val="left"/>
-        <w:rPr>
-          <w:rFonts w:ascii="Times New Roman CYR" w:eastAsiaTheme="minorEastAsia" w:hAnsi="Times New Roman CYR" w:cs="Times New Roman CYR"/>
-          <w:lang w:eastAsia="ru-RU"/>
-          <w14:ligatures w14:val="standardContextual"/>
-        </w:rPr>
-      </w:pPr>
-      <w:r>
-        <w:rPr>
-          <w:rFonts w:ascii="Times New Roman CYR" w:eastAsiaTheme="minorEastAsia" w:hAnsi="Times New Roman CYR" w:cs="Times New Roman CYR"/>
-          <w:lang w:eastAsia="ru-RU"/>
-          <w14:ligatures w14:val="standardContextual"/>
-        </w:rPr>
-        <w:t>Виды общения:</w:t>
-      </w:r>
-    </w:p>
-    <w:p>
-      <w:pPr>
-        <w:widowControl w:val="0"/>
-        <w:suppressAutoHyphens w:val="0"/>
-        <w:autoSpaceDE w:val="0"/>
-        <w:autoSpaceDN w:val="0"/>
-        <w:adjustRightInd w:val="0"/>
-        <w:spacing w:line="240" w:lineRule="auto"/>
-        <w:jc w:val="left"/>
-        <w:rPr>
-          <w:rFonts w:ascii="Times New Roman CYR" w:eastAsiaTheme="minorEastAsia" w:hAnsi="Times New Roman CYR" w:cs="Times New Roman CYR"/>
-          <w:lang w:eastAsia="ru-RU"/>
-          <w14:ligatures w14:val="standardContextual"/>
-        </w:rPr>
-      </w:pPr>
-      <w:r>
-        <w:rPr>
-          <w:rFonts w:ascii="Times New Roman CYR" w:eastAsiaTheme="minorEastAsia" w:hAnsi="Times New Roman CYR" w:cs="Times New Roman CYR"/>
-          <w:lang w:eastAsia="ru-RU"/>
-          <w14:ligatures w14:val="standardContextual"/>
-        </w:rPr>
-        <w:t xml:space="preserve">. Контакт масок - формальное общение, когда отсутствует стремление понять и учитывать особенности личности собеседника. Используются привычные маски (вежливости, учтивости, безразличия, скромности, участливости и т. п.) - набор выражений лица, жестов, стандартных фраз, позволяющих скрыть истинные эмоции, отношение к собеседнику. </w:t>
-      </w:r>
-    </w:p>
-    <w:p>
-      <w:pPr>
-        <w:widowControl w:val="0"/>
-        <w:suppressAutoHyphens w:val="0"/>
-        <w:autoSpaceDE w:val="0"/>
-        <w:autoSpaceDN w:val="0"/>
-        <w:adjustRightInd w:val="0"/>
-        <w:spacing w:line="240" w:lineRule="auto"/>
-        <w:jc w:val="left"/>
-        <w:rPr>
-          <w:rFonts w:ascii="Times New Roman CYR" w:eastAsiaTheme="minorEastAsia" w:hAnsi="Times New Roman CYR" w:cs="Times New Roman CYR"/>
-          <w:lang w:eastAsia="ru-RU"/>
-          <w14:ligatures w14:val="standardContextual"/>
-        </w:rPr>
-      </w:pPr>
-      <w:r>
-        <w:rPr>
-          <w:rFonts w:ascii="Times New Roman CYR" w:eastAsiaTheme="minorEastAsia" w:hAnsi="Times New Roman CYR" w:cs="Times New Roman CYR"/>
-          <w:lang w:eastAsia="ru-RU"/>
-          <w14:ligatures w14:val="standardContextual"/>
-        </w:rPr>
-        <w:t xml:space="preserve">. Светское общение - его суть в беспредметности, то есть люди говорят не </w:t>
-      </w:r>
-      <w:r>
-        <w:rPr>
-          <w:rFonts w:ascii="Times New Roman CYR" w:eastAsiaTheme="minorEastAsia" w:hAnsi="Times New Roman CYR" w:cs="Times New Roman CYR"/>
-          <w:lang w:eastAsia="ru-RU"/>
-          <w14:ligatures w14:val="standardContextual"/>
-        </w:rPr>
-        <w:lastRenderedPageBreak/>
-        <w:t xml:space="preserve">то, что думают, а то, что положено говорить в подобных случаях; это общение закрытое, потому что точки зрения людей на тот или иной вопрос не имеют никакого значения и не определяют характера коммуникации. Например: формальная вежливость, ритуальное общение. </w:t>
-      </w:r>
-    </w:p>
-    <w:p>
-      <w:pPr>
-        <w:widowControl w:val="0"/>
-        <w:suppressAutoHyphens w:val="0"/>
-        <w:autoSpaceDE w:val="0"/>
-        <w:autoSpaceDN w:val="0"/>
-        <w:adjustRightInd w:val="0"/>
-        <w:spacing w:line="240" w:lineRule="auto"/>
-        <w:jc w:val="left"/>
-        <w:rPr>
-          <w:rFonts w:ascii="Times New Roman CYR" w:eastAsiaTheme="minorEastAsia" w:hAnsi="Times New Roman CYR" w:cs="Times New Roman CYR"/>
-          <w:lang w:eastAsia="ru-RU"/>
-          <w14:ligatures w14:val="standardContextual"/>
-        </w:rPr>
-      </w:pPr>
-      <w:r>
-        <w:rPr>
-          <w:rFonts w:ascii="Times New Roman CYR" w:eastAsiaTheme="minorEastAsia" w:hAnsi="Times New Roman CYR" w:cs="Times New Roman CYR"/>
-          <w:lang w:eastAsia="ru-RU"/>
-          <w14:ligatures w14:val="standardContextual"/>
-        </w:rPr>
-        <w:t xml:space="preserve">. Формально-ролевое общение - когда регламентированы и содержание, и средства общения и вместо знания личности собеседника обходятся знанием его социальной роли. </w:t>
-      </w:r>
-    </w:p>
-    <w:p>
-      <w:pPr>
-        <w:widowControl w:val="0"/>
-        <w:suppressAutoHyphens w:val="0"/>
-        <w:autoSpaceDE w:val="0"/>
-        <w:autoSpaceDN w:val="0"/>
-        <w:adjustRightInd w:val="0"/>
-        <w:spacing w:line="240" w:lineRule="auto"/>
-        <w:jc w:val="left"/>
-        <w:rPr>
-          <w:rFonts w:ascii="Times New Roman CYR" w:eastAsiaTheme="minorEastAsia" w:hAnsi="Times New Roman CYR" w:cs="Times New Roman CYR"/>
-          <w:lang w:eastAsia="ru-RU"/>
-          <w14:ligatures w14:val="standardContextual"/>
-        </w:rPr>
-      </w:pPr>
-      <w:r>
-        <w:rPr>
-          <w:rFonts w:ascii="Times New Roman CYR" w:eastAsiaTheme="minorEastAsia" w:hAnsi="Times New Roman CYR" w:cs="Times New Roman CYR"/>
-          <w:lang w:eastAsia="ru-RU"/>
-          <w14:ligatures w14:val="standardContextual"/>
-        </w:rPr>
-        <w:t xml:space="preserve">. Деловое общение - это процесс взаимодействия в общении, при котором происходит обмен информацией для достижения определенного результата. То есть это общение целенаправленное. Оно возникает на основе и по поводу определенного вида деятельности. При деловом общении учитывают особенности личности, характера, настроения собеседника, но интересы дела более значимы, чем возможные личностные расхождения. </w:t>
-      </w:r>
-    </w:p>
-    <w:p>
-      <w:pPr>
-        <w:widowControl w:val="0"/>
-        <w:suppressAutoHyphens w:val="0"/>
-        <w:autoSpaceDE w:val="0"/>
-        <w:autoSpaceDN w:val="0"/>
-        <w:adjustRightInd w:val="0"/>
-        <w:spacing w:line="240" w:lineRule="auto"/>
-        <w:jc w:val="left"/>
-        <w:rPr>
-          <w:rFonts w:ascii="Times New Roman CYR" w:eastAsiaTheme="minorEastAsia" w:hAnsi="Times New Roman CYR" w:cs="Times New Roman CYR"/>
-          <w:lang w:eastAsia="ru-RU"/>
-          <w14:ligatures w14:val="standardContextual"/>
-        </w:rPr>
-      </w:pPr>
-      <w:r>
-        <w:rPr>
-          <w:rFonts w:ascii="Times New Roman CYR" w:eastAsiaTheme="minorEastAsia" w:hAnsi="Times New Roman CYR" w:cs="Times New Roman CYR"/>
-          <w:lang w:eastAsia="ru-RU"/>
-          <w14:ligatures w14:val="standardContextual"/>
-        </w:rPr>
-        <w:t xml:space="preserve">. Духовное межличностное общение (интимно-личностное) - раскрываются глубинные структуры личности. </w:t>
-      </w:r>
-    </w:p>
-    <w:p>
-      <w:pPr>
-        <w:widowControl w:val="0"/>
-        <w:suppressAutoHyphens w:val="0"/>
-        <w:autoSpaceDE w:val="0"/>
-        <w:autoSpaceDN w:val="0"/>
-        <w:adjustRightInd w:val="0"/>
-        <w:spacing w:line="240" w:lineRule="auto"/>
-        <w:jc w:val="left"/>
-        <w:rPr>
-          <w:rFonts w:ascii="Times New Roman CYR" w:eastAsiaTheme="minorEastAsia" w:hAnsi="Times New Roman CYR" w:cs="Times New Roman CYR"/>
-          <w:lang w:eastAsia="ru-RU"/>
-          <w14:ligatures w14:val="standardContextual"/>
-        </w:rPr>
-      </w:pPr>
-      <w:r>
-        <w:rPr>
-          <w:rFonts w:ascii="Times New Roman CYR" w:eastAsiaTheme="minorEastAsia" w:hAnsi="Times New Roman CYR" w:cs="Times New Roman CYR"/>
-          <w:lang w:eastAsia="ru-RU"/>
-          <w14:ligatures w14:val="standardContextual"/>
-        </w:rPr>
-        <w:t xml:space="preserve">. Манипулятивное общение - направлено на получение выгоды от собеседника. </w:t>
-      </w:r>
-    </w:p>
-    <w:p>
-      <w:pPr>
-        <w:widowControl w:val="0"/>
-        <w:suppressAutoHyphens w:val="0"/>
-        <w:autoSpaceDE w:val="0"/>
-        <w:autoSpaceDN w:val="0"/>
-        <w:adjustRightInd w:val="0"/>
-        <w:spacing w:line="240" w:lineRule="auto"/>
-        <w:jc w:val="left"/>
-        <w:rPr>
-          <w:rFonts w:ascii="Times New Roman CYR" w:eastAsiaTheme="minorEastAsia" w:hAnsi="Times New Roman CYR" w:cs="Times New Roman CYR"/>
-          <w:lang w:eastAsia="ru-RU"/>
-          <w14:ligatures w14:val="standardContextual"/>
-        </w:rPr>
-      </w:pPr>
-      <w:r>
-        <w:rPr>
-          <w:rFonts w:ascii="Times New Roman CYR" w:eastAsiaTheme="minorEastAsia" w:hAnsi="Times New Roman CYR" w:cs="Times New Roman CYR"/>
-          <w:lang w:eastAsia="ru-RU"/>
-          <w14:ligatures w14:val="standardContextual"/>
-        </w:rPr>
-        <w:t>. Виртуальное общение &lt;http://ru.wikipedia.org/w/index.php?title=%D0%92%D0%B8%D1%80%D1%82%D1%83%D0%B0%D0%BB%D1%8C%D0%BD%D0%BE%D0%B5_%D0%BE%D0%B1%D1%89%D0%B5%D0%BD%D0%B8%D0%B5&amp;action=edit&amp;redlink=1&gt; - общение в виртуальном &lt;http://ru.wikipedia.org/wiki/%D0%92%D0%B8%D1%80%D1%82%D1%83%D0%B0%D0%BB%D1%8C%D0%BD%D0%BE%D1%81%D1%82%D1%8C&gt; пространстве</w:t>
-      </w:r>
-    </w:p>
-    <w:p>
-      <w:pPr>
-        <w:widowControl w:val="0"/>
-        <w:suppressAutoHyphens w:val="0"/>
-        <w:autoSpaceDE w:val="0"/>
-        <w:autoSpaceDN w:val="0"/>
-        <w:adjustRightInd w:val="0"/>
-        <w:spacing w:line="240" w:lineRule="auto"/>
-        <w:jc w:val="left"/>
-        <w:rPr>
-          <w:rFonts w:ascii="Times New Roman CYR" w:eastAsiaTheme="minorEastAsia" w:hAnsi="Times New Roman CYR" w:cs="Times New Roman CYR"/>
-          <w:lang w:eastAsia="ru-RU"/>
-          <w14:ligatures w14:val="standardContextual"/>
-        </w:rPr>
-      </w:pPr>
-      <w:r>
-        <w:rPr>
-          <w:rFonts w:ascii="Times New Roman CYR" w:eastAsiaTheme="minorEastAsia" w:hAnsi="Times New Roman CYR" w:cs="Times New Roman CYR"/>
-          <w:lang w:eastAsia="ru-RU"/>
-          <w14:ligatures w14:val="standardContextual"/>
-        </w:rPr>
-        <w:t>Специфика коммуникативных систем определяется тремя критериями:</w:t>
-      </w:r>
-    </w:p>
-    <w:p>
-      <w:pPr>
-        <w:widowControl w:val="0"/>
-        <w:suppressAutoHyphens w:val="0"/>
-        <w:autoSpaceDE w:val="0"/>
-        <w:autoSpaceDN w:val="0"/>
-        <w:adjustRightInd w:val="0"/>
-        <w:spacing w:line="240" w:lineRule="auto"/>
-        <w:jc w:val="left"/>
-        <w:rPr>
-          <w:rFonts w:ascii="Times New Roman CYR" w:eastAsiaTheme="minorEastAsia" w:hAnsi="Times New Roman CYR" w:cs="Times New Roman CYR"/>
-          <w:lang w:eastAsia="ru-RU"/>
-          <w14:ligatures w14:val="standardContextual"/>
-        </w:rPr>
-      </w:pPr>
-      <w:r>
-        <w:rPr>
-          <w:rFonts w:ascii="Times New Roman CYR" w:eastAsiaTheme="minorEastAsia" w:hAnsi="Times New Roman CYR" w:cs="Times New Roman CYR"/>
-          <w:lang w:eastAsia="ru-RU"/>
-          <w14:ligatures w14:val="standardContextual"/>
-        </w:rPr>
-        <w:t xml:space="preserve">) целевым назначением системы (какая информация сообщается и кому предназначается), </w:t>
-      </w:r>
-    </w:p>
-    <w:p>
-      <w:pPr>
-        <w:widowControl w:val="0"/>
-        <w:suppressAutoHyphens w:val="0"/>
-        <w:autoSpaceDE w:val="0"/>
-        <w:autoSpaceDN w:val="0"/>
-        <w:adjustRightInd w:val="0"/>
-        <w:spacing w:line="240" w:lineRule="auto"/>
-        <w:jc w:val="left"/>
-        <w:rPr>
-          <w:rFonts w:ascii="Times New Roman CYR" w:eastAsiaTheme="minorEastAsia" w:hAnsi="Times New Roman CYR" w:cs="Times New Roman CYR"/>
-          <w:lang w:eastAsia="ru-RU"/>
-          <w14:ligatures w14:val="standardContextual"/>
-        </w:rPr>
-      </w:pPr>
-      <w:r>
-        <w:rPr>
-          <w:rFonts w:ascii="Times New Roman CYR" w:eastAsiaTheme="minorEastAsia" w:hAnsi="Times New Roman CYR" w:cs="Times New Roman CYR"/>
-          <w:lang w:eastAsia="ru-RU"/>
-          <w14:ligatures w14:val="standardContextual"/>
-        </w:rPr>
-        <w:t xml:space="preserve">) выбором коммуникативных средств, </w:t>
-      </w:r>
-    </w:p>
-    <w:p>
-      <w:pPr>
-        <w:widowControl w:val="0"/>
-        <w:suppressAutoHyphens w:val="0"/>
-        <w:autoSpaceDE w:val="0"/>
-        <w:autoSpaceDN w:val="0"/>
-        <w:adjustRightInd w:val="0"/>
-        <w:spacing w:line="240" w:lineRule="auto"/>
-        <w:jc w:val="left"/>
-        <w:rPr>
-          <w:rFonts w:ascii="Times New Roman CYR" w:eastAsiaTheme="minorEastAsia" w:hAnsi="Times New Roman CYR" w:cs="Times New Roman CYR"/>
-          <w:lang w:eastAsia="ru-RU"/>
-          <w14:ligatures w14:val="standardContextual"/>
-        </w:rPr>
-      </w:pPr>
-      <w:r>
-        <w:rPr>
-          <w:rFonts w:ascii="Times New Roman CYR" w:eastAsiaTheme="minorEastAsia" w:hAnsi="Times New Roman CYR" w:cs="Times New Roman CYR"/>
-          <w:lang w:eastAsia="ru-RU"/>
-          <w14:ligatures w14:val="standardContextual"/>
-        </w:rPr>
-        <w:t xml:space="preserve">) каналами передачи и восприятия информации и способами обмена информацией (естественными и искусственными). </w:t>
-      </w:r>
-    </w:p>
-    <w:p>
-      <w:pPr>
-        <w:widowControl w:val="0"/>
-        <w:suppressAutoHyphens w:val="0"/>
-        <w:autoSpaceDE w:val="0"/>
-        <w:autoSpaceDN w:val="0"/>
-        <w:adjustRightInd w:val="0"/>
-        <w:spacing w:line="240" w:lineRule="auto"/>
-        <w:jc w:val="left"/>
-        <w:rPr>
-          <w:rFonts w:ascii="Times New Roman CYR" w:eastAsiaTheme="minorEastAsia" w:hAnsi="Times New Roman CYR" w:cs="Times New Roman CYR"/>
-          <w:lang w:eastAsia="ru-RU"/>
-          <w14:ligatures w14:val="standardContextual"/>
-        </w:rPr>
-      </w:pPr>
-      <w:r>
-        <w:rPr>
-          <w:rFonts w:ascii="Times New Roman CYR" w:eastAsiaTheme="minorEastAsia" w:hAnsi="Times New Roman CYR" w:cs="Times New Roman CYR"/>
-          <w:lang w:eastAsia="ru-RU"/>
-          <w14:ligatures w14:val="standardContextual"/>
-        </w:rPr>
-        <w:t xml:space="preserve">В обобщенной форме можно сказать, что коммуникативные системы различаются по целевому назначению, мотивированности коммуникативных единиц и технике актуализации. </w:t>
-      </w:r>
-    </w:p>
-    <w:p>
-      <w:pPr>
-        <w:widowControl w:val="0"/>
-        <w:suppressAutoHyphens w:val="0"/>
-        <w:autoSpaceDE w:val="0"/>
-        <w:autoSpaceDN w:val="0"/>
-        <w:adjustRightInd w:val="0"/>
-        <w:spacing w:line="240" w:lineRule="auto"/>
-        <w:jc w:val="left"/>
-        <w:rPr>
-          <w:rFonts w:ascii="Times New Roman CYR" w:eastAsiaTheme="minorEastAsia" w:hAnsi="Times New Roman CYR" w:cs="Times New Roman CYR"/>
-          <w:lang w:eastAsia="ru-RU"/>
-          <w14:ligatures w14:val="standardContextual"/>
-        </w:rPr>
-      </w:pPr>
-      <w:r>
-        <w:rPr>
-          <w:rFonts w:ascii="Times New Roman CYR" w:eastAsiaTheme="minorEastAsia" w:hAnsi="Times New Roman CYR" w:cs="Times New Roman CYR"/>
-          <w:lang w:eastAsia="ru-RU"/>
-          <w14:ligatures w14:val="standardContextual"/>
-        </w:rPr>
-        <w:t xml:space="preserve">На основе этих критериев различают естественные и искусственные коммуникативные системы. К естественным системам относятся те, в которых используются коммуникативные средства естественного языка слова, словосочетания, жесты, мимика, телодвижения. Они имеют национальную специфику. К искусственным системам относятся те, в которых используются сконструированные (часто на базе вербального языка) или заимствованные из разных областей знаний символы, формулы, графы, знаки для обозначения связей и отношений элементов. Искусственные системы ориентированы на </w:t>
-      </w:r>
-      <w:r>
-        <w:rPr>
-          <w:rFonts w:ascii="Times New Roman CYR" w:eastAsiaTheme="minorEastAsia" w:hAnsi="Times New Roman CYR" w:cs="Times New Roman CYR"/>
-          <w:lang w:eastAsia="ru-RU"/>
-          <w14:ligatures w14:val="standardContextual"/>
-        </w:rPr>
-        <w:lastRenderedPageBreak/>
-        <w:t xml:space="preserve">задачи общения на международном уровне, поэтому национальная специфика для них не характерна. </w:t>
-      </w:r>
-    </w:p>
-    <w:p>
-      <w:pPr>
-        <w:widowControl w:val="0"/>
-        <w:suppressAutoHyphens w:val="0"/>
-        <w:autoSpaceDE w:val="0"/>
-        <w:autoSpaceDN w:val="0"/>
-        <w:adjustRightInd w:val="0"/>
-        <w:spacing w:line="240" w:lineRule="auto"/>
-        <w:jc w:val="left"/>
-        <w:rPr>
-          <w:rFonts w:ascii="Times New Roman CYR" w:eastAsiaTheme="minorEastAsia" w:hAnsi="Times New Roman CYR" w:cs="Times New Roman CYR"/>
-          <w:lang w:eastAsia="ru-RU"/>
-          <w14:ligatures w14:val="standardContextual"/>
-        </w:rPr>
-      </w:pPr>
-      <w:r>
-        <w:rPr>
-          <w:rFonts w:ascii="Times New Roman CYR" w:eastAsiaTheme="minorEastAsia" w:hAnsi="Times New Roman CYR" w:cs="Times New Roman CYR"/>
-          <w:lang w:eastAsia="ru-RU"/>
-          <w14:ligatures w14:val="standardContextual"/>
-        </w:rPr>
-        <w:t>Естественные системы характеризуются многофункциональностью, социальной дифференциацией, высокой степенью вариативности, динамикой развития и представляют различные уровни коммуникации. Одной из сильных сторон естественных вербальных коммуникативных систем является их широкий коммуникативный диапазон - некоторые языки содержат более полумиллиона лексических единиц и функционируют во всех сферах общения.</w:t>
-      </w:r>
-    </w:p>
-    <w:p>
-      <w:pPr>
-        <w:widowControl w:val="0"/>
-        <w:suppressAutoHyphens w:val="0"/>
-        <w:autoSpaceDE w:val="0"/>
-        <w:autoSpaceDN w:val="0"/>
-        <w:adjustRightInd w:val="0"/>
-        <w:spacing w:line="240" w:lineRule="auto"/>
-        <w:jc w:val="left"/>
-        <w:rPr>
-          <w:rFonts w:ascii="Times New Roman CYR" w:eastAsiaTheme="minorEastAsia" w:hAnsi="Times New Roman CYR" w:cs="Times New Roman CYR"/>
-          <w:lang w:eastAsia="ru-RU"/>
-          <w14:ligatures w14:val="standardContextual"/>
-        </w:rPr>
-      </w:pPr>
-      <w:r>
-        <w:rPr>
-          <w:rFonts w:ascii="Times New Roman CYR" w:eastAsiaTheme="minorEastAsia" w:hAnsi="Times New Roman CYR" w:cs="Times New Roman CYR"/>
-          <w:lang w:eastAsia="ru-RU"/>
-          <w14:ligatures w14:val="standardContextual"/>
-        </w:rPr>
-        <w:t>Искусственные коммуникативные системы подразделяются на априорные, апостериорные и смешанные. Априорные системы создаются как независимые, без опоры на естественный язык. Например, таковыми являются системы, основанные на логической классификации понятий так называемые философские языки. Коммуникативными средствами служат символы; к символическим системам относятся так называемые языки математики - язык дифференциального и интегрального исчисления, язык математической логики и др.</w:t>
-      </w:r>
-    </w:p>
-    <w:p>
-      <w:pPr>
-        <w:widowControl w:val="0"/>
-        <w:suppressAutoHyphens w:val="0"/>
-        <w:autoSpaceDE w:val="0"/>
-        <w:autoSpaceDN w:val="0"/>
-        <w:adjustRightInd w:val="0"/>
-        <w:spacing w:line="240" w:lineRule="auto"/>
-        <w:jc w:val="left"/>
-        <w:rPr>
-          <w:rFonts w:ascii="Times New Roman CYR" w:eastAsiaTheme="minorEastAsia" w:hAnsi="Times New Roman CYR" w:cs="Times New Roman CYR"/>
-          <w:lang w:eastAsia="ru-RU"/>
-          <w14:ligatures w14:val="standardContextual"/>
-        </w:rPr>
-      </w:pPr>
-    </w:p>
-    <w:p>
-      <w:pPr>
-        <w:widowControl w:val="0"/>
-        <w:suppressAutoHyphens w:val="0"/>
-        <w:autoSpaceDE w:val="0"/>
-        <w:autoSpaceDN w:val="0"/>
-        <w:adjustRightInd w:val="0"/>
-        <w:spacing w:line="240" w:lineRule="auto"/>
-        <w:jc w:val="left"/>
-        <w:rPr>
-          <w:rFonts w:ascii="Times New Roman CYR" w:eastAsiaTheme="minorEastAsia" w:hAnsi="Times New Roman CYR" w:cs="Times New Roman CYR"/>
-          <w:b/>
-          <w:bCs/>
-          <w:lang w:eastAsia="ru-RU"/>
-          <w14:ligatures w14:val="standardContextual"/>
-        </w:rPr>
-      </w:pPr>
-      <w:r>
-        <w:rPr>
-          <w:rFonts w:ascii="Times New Roman CYR" w:eastAsiaTheme="minorEastAsia" w:hAnsi="Times New Roman CYR" w:cs="Times New Roman CYR"/>
-          <w:b/>
-          <w:bCs/>
-          <w:lang w:eastAsia="ru-RU"/>
-          <w14:ligatures w14:val="standardContextual"/>
-        </w:rPr>
-        <w:t>1.2 Коммуникационные технологии общения</w:t>
-      </w:r>
-    </w:p>
-    <w:p>
-      <w:pPr>
-        <w:widowControl w:val="0"/>
-        <w:suppressAutoHyphens w:val="0"/>
-        <w:autoSpaceDE w:val="0"/>
-        <w:autoSpaceDN w:val="0"/>
-        <w:adjustRightInd w:val="0"/>
-        <w:spacing w:line="240" w:lineRule="auto"/>
-        <w:jc w:val="left"/>
-        <w:rPr>
-          <w:rFonts w:ascii="Times New Roman CYR" w:eastAsiaTheme="minorEastAsia" w:hAnsi="Times New Roman CYR" w:cs="Times New Roman CYR"/>
-          <w:lang w:eastAsia="ru-RU"/>
-          <w14:ligatures w14:val="standardContextual"/>
-        </w:rPr>
-      </w:pPr>
-    </w:p>
-    <w:p>
-      <w:pPr>
-        <w:widowControl w:val="0"/>
-        <w:suppressAutoHyphens w:val="0"/>
-        <w:autoSpaceDE w:val="0"/>
-        <w:autoSpaceDN w:val="0"/>
-        <w:adjustRightInd w:val="0"/>
-        <w:spacing w:line="240" w:lineRule="auto"/>
-        <w:jc w:val="left"/>
-        <w:rPr>
-          <w:rFonts w:ascii="Times New Roman CYR" w:eastAsiaTheme="minorEastAsia" w:hAnsi="Times New Roman CYR" w:cs="Times New Roman CYR"/>
-          <w:lang w:eastAsia="ru-RU"/>
-          <w14:ligatures w14:val="standardContextual"/>
-        </w:rPr>
-      </w:pPr>
-      <w:r>
-        <w:rPr>
-          <w:rFonts w:ascii="Times New Roman CYR" w:eastAsiaTheme="minorEastAsia" w:hAnsi="Times New Roman CYR" w:cs="Times New Roman CYR"/>
-          <w:lang w:eastAsia="ru-RU"/>
-          <w14:ligatures w14:val="standardContextual"/>
-        </w:rPr>
-        <w:t>При общении в последнее время все больше используются различные коммуникационные технологии, которые обладают рядом положительных качеств. Рассмотрим эти технологии подробнее.</w:t>
-      </w:r>
-    </w:p>
-    <w:p>
-      <w:pPr>
-        <w:widowControl w:val="0"/>
-        <w:suppressAutoHyphens w:val="0"/>
-        <w:autoSpaceDE w:val="0"/>
-        <w:autoSpaceDN w:val="0"/>
-        <w:adjustRightInd w:val="0"/>
-        <w:spacing w:line="240" w:lineRule="auto"/>
-        <w:jc w:val="left"/>
-        <w:rPr>
-          <w:rFonts w:ascii="Times New Roman CYR" w:eastAsiaTheme="minorEastAsia" w:hAnsi="Times New Roman CYR" w:cs="Times New Roman CYR"/>
-          <w:lang w:eastAsia="ru-RU"/>
-          <w14:ligatures w14:val="standardContextual"/>
-        </w:rPr>
-      </w:pPr>
-      <w:r>
-        <w:rPr>
-          <w:rFonts w:ascii="Times New Roman CYR" w:eastAsiaTheme="minorEastAsia" w:hAnsi="Times New Roman CYR" w:cs="Times New Roman CYR"/>
-          <w:lang w:eastAsia="ru-RU"/>
-          <w14:ligatures w14:val="standardContextual"/>
-        </w:rPr>
-        <w:t>. Кабельные каналы связи</w:t>
-      </w:r>
-    </w:p>
-    <w:p>
-      <w:pPr>
-        <w:widowControl w:val="0"/>
-        <w:suppressAutoHyphens w:val="0"/>
-        <w:autoSpaceDE w:val="0"/>
-        <w:autoSpaceDN w:val="0"/>
-        <w:adjustRightInd w:val="0"/>
-        <w:spacing w:line="240" w:lineRule="auto"/>
-        <w:jc w:val="left"/>
-        <w:rPr>
-          <w:rFonts w:ascii="Times New Roman CYR" w:eastAsiaTheme="minorEastAsia" w:hAnsi="Times New Roman CYR" w:cs="Times New Roman CYR"/>
-          <w:lang w:eastAsia="ru-RU"/>
-          <w14:ligatures w14:val="standardContextual"/>
-        </w:rPr>
-      </w:pPr>
-      <w:r>
-        <w:rPr>
-          <w:rFonts w:ascii="Times New Roman CYR" w:eastAsiaTheme="minorEastAsia" w:hAnsi="Times New Roman CYR" w:cs="Times New Roman CYR"/>
-          <w:lang w:eastAsia="ru-RU"/>
-          <w14:ligatures w14:val="standardContextual"/>
-        </w:rPr>
-        <w:t xml:space="preserve">Кабельные каналы для целей телекоммуникаций исторически использовались первыми. Да и сегодня по суммарной длине они превосходят даже спутниковые каналы. Основную долю этих каналов, насчитывающих многие сотни тысяч километров, составляют телефонные медные кабели. Эти кабели содержат десятки или даже сотни скрученных пар проводов. Полоса пропускания таких кабелей обычно составляет 3-3,5 кГц при длине 2-10 км. Эта полоса диктовалась ранее нуждами аналогового голосового обмена в рамках коммутируемой телефонной сети. C учетом возрастающих требованиям к </w:t>
-      </w:r>
-      <w:proofErr w:type="spellStart"/>
-      <w:r>
-        <w:rPr>
-          <w:rFonts w:ascii="Times New Roman CYR" w:eastAsiaTheme="minorEastAsia" w:hAnsi="Times New Roman CYR" w:cs="Times New Roman CYR"/>
-          <w:lang w:eastAsia="ru-RU"/>
-          <w14:ligatures w14:val="standardContextual"/>
-        </w:rPr>
-        <w:t>широкополосности</w:t>
-      </w:r>
-      <w:proofErr w:type="spellEnd"/>
-      <w:r>
-        <w:rPr>
-          <w:rFonts w:ascii="Times New Roman CYR" w:eastAsiaTheme="minorEastAsia" w:hAnsi="Times New Roman CYR" w:cs="Times New Roman CYR"/>
-          <w:lang w:eastAsia="ru-RU"/>
-          <w14:ligatures w14:val="standardContextual"/>
-        </w:rPr>
-        <w:t xml:space="preserve"> каналов скрученные пары проводов пытались заменить коаксиальными кабелями, которые имеют полосу от 100 до 500 МГц (до 1 Гбит/с), и даже полыми волноводами. Именно коаксиальные кабели стали в начале транспортной средой локальных сетей ЭВМ.</w:t>
-      </w:r>
-    </w:p>
-    <w:p>
-      <w:pPr>
-        <w:widowControl w:val="0"/>
-        <w:suppressAutoHyphens w:val="0"/>
-        <w:autoSpaceDE w:val="0"/>
-        <w:autoSpaceDN w:val="0"/>
-        <w:adjustRightInd w:val="0"/>
-        <w:spacing w:line="240" w:lineRule="auto"/>
-        <w:jc w:val="left"/>
-        <w:rPr>
-          <w:rFonts w:ascii="Times New Roman CYR" w:eastAsiaTheme="minorEastAsia" w:hAnsi="Times New Roman CYR" w:cs="Times New Roman CYR"/>
-          <w:lang w:eastAsia="ru-RU"/>
-          <w14:ligatures w14:val="standardContextual"/>
-        </w:rPr>
-      </w:pPr>
-      <w:r>
-        <w:rPr>
-          <w:rFonts w:ascii="Times New Roman CYR" w:eastAsiaTheme="minorEastAsia" w:hAnsi="Times New Roman CYR" w:cs="Times New Roman CYR"/>
-          <w:lang w:eastAsia="ru-RU"/>
-          <w14:ligatures w14:val="standardContextual"/>
-        </w:rPr>
         <w:t>Применение проводов сети переменного тока для локальных сетей и передачи данных допустимо для весьма ограниченных расстояний. В таблице 1.1 приведены характеристики каналов, базирующихся на обычном и широкополосном коаксиальном кабелях.</w:t>
       </w:r>
-    </w:p>
-    <w:p>
-      <w:pPr>
-        <w:widowControl w:val="0"/>
-        <w:suppressAutoHyphens w:val="0"/>
-        <w:autoSpaceDE w:val="0"/>
-        <w:autoSpaceDN w:val="0"/>
-        <w:adjustRightInd w:val="0"/>
-        <w:spacing w:line="240" w:lineRule="auto"/>
-        <w:jc w:val="left"/>
-        <w:rPr>
-          <w:rFonts w:ascii="Times New Roman CYR" w:eastAsiaTheme="minorEastAsia" w:hAnsi="Times New Roman CYR" w:cs="Times New Roman CYR"/>
-          <w:lang w:eastAsia="ru-RU"/>
-          <w14:ligatures w14:val="standardContextual"/>
-        </w:rPr>
-      </w:pPr>
     </w:p>
     <w:p>
       <w:pPr>
@@ -6122,12 +5956,6 @@
         <w:gridCol w:w="3191"/>
       </w:tblGrid>
       <w:tr>
-        <w:tblPrEx>
-          <w:tblCellMar>
-            <w:top w:w="0" w:type="dxa"/>
-            <w:bottom w:w="0" w:type="dxa"/>
-          </w:tblCellMar>
-        </w:tblPrEx>
         <w:tc>
           <w:tcPr>
             <w:tcW w:w="2940" w:type="dxa"/>
@@ -6240,12 +6068,6 @@
         </w:tc>
       </w:tr>
       <w:tr>
-        <w:tblPrEx>
-          <w:tblCellMar>
-            <w:top w:w="0" w:type="dxa"/>
-            <w:bottom w:w="0" w:type="dxa"/>
-          </w:tblCellMar>
-        </w:tblPrEx>
         <w:tc>
           <w:tcPr>
             <w:tcW w:w="2940" w:type="dxa"/>
@@ -6368,12 +6190,6 @@
         </w:tc>
       </w:tr>
       <w:tr>
-        <w:tblPrEx>
-          <w:tblCellMar>
-            <w:top w:w="0" w:type="dxa"/>
-            <w:bottom w:w="0" w:type="dxa"/>
-          </w:tblCellMar>
-        </w:tblPrEx>
         <w:tc>
           <w:tcPr>
             <w:tcW w:w="2940" w:type="dxa"/>
@@ -6496,12 +6312,6 @@
         </w:tc>
       </w:tr>
       <w:tr>
-        <w:tblPrEx>
-          <w:tblCellMar>
-            <w:top w:w="0" w:type="dxa"/>
-            <w:bottom w:w="0" w:type="dxa"/>
-          </w:tblCellMar>
-        </w:tblPrEx>
         <w:tc>
           <w:tcPr>
             <w:tcW w:w="2940" w:type="dxa"/>
@@ -6624,12 +6434,6 @@
         </w:tc>
       </w:tr>
       <w:tr>
-        <w:tblPrEx>
-          <w:tblCellMar>
-            <w:top w:w="0" w:type="dxa"/>
-            <w:bottom w:w="0" w:type="dxa"/>
-          </w:tblCellMar>
-        </w:tblPrEx>
         <w:tc>
           <w:tcPr>
             <w:tcW w:w="2940" w:type="dxa"/>
@@ -6759,20 +6563,7 @@
         <w:autoSpaceDE w:val="0"/>
         <w:autoSpaceDN w:val="0"/>
         <w:adjustRightInd w:val="0"/>
-        <w:rPr>
-          <w:rFonts w:ascii="Times New Roman CYR" w:eastAsiaTheme="minorEastAsia" w:hAnsi="Times New Roman CYR" w:cs="Times New Roman CYR"/>
-          <w:lang w:eastAsia="ru-RU"/>
-          <w14:ligatures w14:val="standardContextual"/>
-        </w:rPr>
-      </w:pPr>
-    </w:p>
-    <w:p>
-      <w:pPr>
-        <w:widowControl w:val="0"/>
-        <w:suppressAutoHyphens w:val="0"/>
-        <w:autoSpaceDE w:val="0"/>
-        <w:autoSpaceDN w:val="0"/>
-        <w:adjustRightInd w:val="0"/>
+        <w:ind w:firstLine="0"/>
         <w:rPr>
           <w:rFonts w:ascii="Times New Roman CYR" w:eastAsiaTheme="minorEastAsia" w:hAnsi="Times New Roman CYR" w:cs="Times New Roman CYR"/>
           <w:lang w:eastAsia="ru-RU"/>
@@ -6829,7 +6620,25 @@
           <w:lang w:eastAsia="ru-RU"/>
           <w14:ligatures w14:val="standardContextual"/>
         </w:rPr>
-        <w:t xml:space="preserve">Оптоволоконное соединение гарантирует минимум шумов и высокую безопасность (практически почти невозможно сделать отвод). Пластиковые волокна применимы при длинах соединений не более 100 метров и при ограниченном быстродействии (&lt;50 МГц). В последнее время (2006-7г) разработаны пластиковые волокна, пригодные для передачи со скоростью 40 </w:t>
+        <w:t>Оптоволоконное соединение гарантирует минимум шумов и высокую безопасность (практически почти невозможно сделать отвод). Пластиковые волокна применимы при длинах соединений не более 100 метров и при ограниченном быстродействии (&lt;50 МГц). В последнее время (2006-7г) разработаны пластиковые волокна, пригодные для передачи со скоростью 40 Гбит/c при длине кабеля 30м и со скоростью 5,35 Гбит/c при длине кабеля 220м (</w:t>
+      </w:r>
+      <w:proofErr w:type="spellStart"/>
+      <w:r>
+        <w:rPr>
+          <w:rFonts w:ascii="Times New Roman CYR" w:eastAsiaTheme="minorEastAsia" w:hAnsi="Times New Roman CYR" w:cs="Times New Roman CYR"/>
+          <w:lang w:eastAsia="ru-RU"/>
+          <w14:ligatures w14:val="standardContextual"/>
+        </w:rPr>
+        <w:t>Lightware</w:t>
+      </w:r>
+      <w:proofErr w:type="spellEnd"/>
+      <w:r>
+        <w:rPr>
+          <w:rFonts w:ascii="Times New Roman CYR" w:eastAsiaTheme="minorEastAsia" w:hAnsi="Times New Roman CYR" w:cs="Times New Roman CYR"/>
+          <w:lang w:eastAsia="ru-RU"/>
+          <w14:ligatures w14:val="standardContextual"/>
+        </w:rPr>
+        <w:t xml:space="preserve"> N4 2007). Вероятность ошибки при передаче по оптическому волокну </w:t>
       </w:r>
       <w:r>
         <w:rPr>
@@ -6838,25 +6647,7 @@
           <w14:ligatures w14:val="standardContextual"/>
         </w:rPr>
         <w:lastRenderedPageBreak/>
-        <w:t>Гбит/c при длине кабеля 30м и со скоростью 5,35 Гбит/c при длине кабеля 220м (</w:t>
-      </w:r>
-      <w:proofErr w:type="spellStart"/>
-      <w:r>
-        <w:rPr>
-          <w:rFonts w:ascii="Times New Roman CYR" w:eastAsiaTheme="minorEastAsia" w:hAnsi="Times New Roman CYR" w:cs="Times New Roman CYR"/>
-          <w:lang w:eastAsia="ru-RU"/>
-          <w14:ligatures w14:val="standardContextual"/>
-        </w:rPr>
-        <w:t>Lightware</w:t>
-      </w:r>
-      <w:proofErr w:type="spellEnd"/>
-      <w:r>
-        <w:rPr>
-          <w:rFonts w:ascii="Times New Roman CYR" w:eastAsiaTheme="minorEastAsia" w:hAnsi="Times New Roman CYR" w:cs="Times New Roman CYR"/>
-          <w:lang w:eastAsia="ru-RU"/>
-          <w14:ligatures w14:val="standardContextual"/>
-        </w:rPr>
-        <w:t xml:space="preserve"> N4 2007). Вероятность ошибки при передаче по оптическому волокну составляет &lt;10-10, что во многих случаях делает ненужным контроль целостности сообщений.</w:t>
+        <w:t>составляет &lt;10-10, что во многих случаях делает ненужным контроль целостности сообщений.</w:t>
       </w:r>
     </w:p>
     <w:p>
@@ -6880,20 +6671,6 @@
         </w:rPr>
         <w:t>Для стационарных каналов оптоволоконный кабель не имеет конкурентов. Но при формировании каналов в городе, где требуется лицензия на прокладку и разрешение для использования канализации, все становится не так просто. При расстояниях до 1-5 км во многих случаях становятся привлекательны каналы с открытым лазерным лучом. Ниже приведена таблица, где сравниваются параметры различных беспроводных систем.</w:t>
       </w:r>
-    </w:p>
-    <w:p>
-      <w:pPr>
-        <w:widowControl w:val="0"/>
-        <w:suppressAutoHyphens w:val="0"/>
-        <w:autoSpaceDE w:val="0"/>
-        <w:autoSpaceDN w:val="0"/>
-        <w:adjustRightInd w:val="0"/>
-        <w:rPr>
-          <w:rFonts w:ascii="Times New Roman CYR" w:eastAsiaTheme="minorEastAsia" w:hAnsi="Times New Roman CYR" w:cs="Times New Roman CYR"/>
-          <w:lang w:eastAsia="ru-RU"/>
-          <w14:ligatures w14:val="standardContextual"/>
-        </w:rPr>
-      </w:pPr>
     </w:p>
     <w:p>
       <w:pPr>
@@ -6937,12 +6714,6 @@
         <w:gridCol w:w="2393"/>
       </w:tblGrid>
       <w:tr>
-        <w:tblPrEx>
-          <w:tblCellMar>
-            <w:top w:w="0" w:type="dxa"/>
-            <w:bottom w:w="0" w:type="dxa"/>
-          </w:tblCellMar>
-        </w:tblPrEx>
         <w:tc>
           <w:tcPr>
             <w:tcW w:w="9039" w:type="dxa"/>
@@ -6986,12 +6757,6 @@
         </w:tc>
       </w:tr>
       <w:tr>
-        <w:tblPrEx>
-          <w:tblCellMar>
-            <w:top w:w="0" w:type="dxa"/>
-            <w:bottom w:w="0" w:type="dxa"/>
-          </w:tblCellMar>
-        </w:tblPrEx>
         <w:tc>
           <w:tcPr>
             <w:tcW w:w="2142" w:type="dxa"/>
@@ -7144,12 +6909,6 @@
         </w:tc>
       </w:tr>
       <w:tr>
-        <w:tblPrEx>
-          <w:tblCellMar>
-            <w:top w:w="0" w:type="dxa"/>
-            <w:bottom w:w="0" w:type="dxa"/>
-          </w:tblCellMar>
-        </w:tblPrEx>
         <w:tc>
           <w:tcPr>
             <w:tcW w:w="2142" w:type="dxa"/>
@@ -7312,12 +7071,6 @@
         </w:tc>
       </w:tr>
       <w:tr>
-        <w:tblPrEx>
-          <w:tblCellMar>
-            <w:top w:w="0" w:type="dxa"/>
-            <w:bottom w:w="0" w:type="dxa"/>
-          </w:tblCellMar>
-        </w:tblPrEx>
         <w:tc>
           <w:tcPr>
             <w:tcW w:w="2142" w:type="dxa"/>
@@ -7492,12 +7245,6 @@
         </w:tc>
       </w:tr>
       <w:tr>
-        <w:tblPrEx>
-          <w:tblCellMar>
-            <w:top w:w="0" w:type="dxa"/>
-            <w:bottom w:w="0" w:type="dxa"/>
-          </w:tblCellMar>
-        </w:tblPrEx>
         <w:tc>
           <w:tcPr>
             <w:tcW w:w="2142" w:type="dxa"/>
@@ -7660,12 +7407,6 @@
         </w:tc>
       </w:tr>
       <w:tr>
-        <w:tblPrEx>
-          <w:tblCellMar>
-            <w:top w:w="0" w:type="dxa"/>
-            <w:bottom w:w="0" w:type="dxa"/>
-          </w:tblCellMar>
-        </w:tblPrEx>
         <w:tc>
           <w:tcPr>
             <w:tcW w:w="2142" w:type="dxa"/>
@@ -7840,12 +7581,6 @@
         </w:tc>
       </w:tr>
       <w:tr>
-        <w:tblPrEx>
-          <w:tblCellMar>
-            <w:top w:w="0" w:type="dxa"/>
-            <w:bottom w:w="0" w:type="dxa"/>
-          </w:tblCellMar>
-        </w:tblPrEx>
         <w:tc>
           <w:tcPr>
             <w:tcW w:w="2142" w:type="dxa"/>
@@ -8008,12 +7743,6 @@
         </w:tc>
       </w:tr>
       <w:tr>
-        <w:tblPrEx>
-          <w:tblCellMar>
-            <w:top w:w="0" w:type="dxa"/>
-            <w:bottom w:w="0" w:type="dxa"/>
-          </w:tblCellMar>
-        </w:tblPrEx>
         <w:tc>
           <w:tcPr>
             <w:tcW w:w="2142" w:type="dxa"/>
@@ -8183,20 +7912,7 @@
         <w:autoSpaceDE w:val="0"/>
         <w:autoSpaceDN w:val="0"/>
         <w:adjustRightInd w:val="0"/>
-        <w:rPr>
-          <w:rFonts w:ascii="Times New Roman CYR" w:eastAsiaTheme="minorEastAsia" w:hAnsi="Times New Roman CYR" w:cs="Times New Roman CYR"/>
-          <w:lang w:eastAsia="ru-RU"/>
-          <w14:ligatures w14:val="standardContextual"/>
-        </w:rPr>
-      </w:pPr>
-    </w:p>
-    <w:p>
-      <w:pPr>
-        <w:widowControl w:val="0"/>
-        <w:suppressAutoHyphens w:val="0"/>
-        <w:autoSpaceDE w:val="0"/>
-        <w:autoSpaceDN w:val="0"/>
-        <w:adjustRightInd w:val="0"/>
+        <w:ind w:firstLine="0"/>
         <w:rPr>
           <w:rFonts w:ascii="Times New Roman CYR" w:eastAsiaTheme="minorEastAsia" w:hAnsi="Times New Roman CYR" w:cs="Times New Roman CYR"/>
           <w:lang w:eastAsia="ru-RU"/>
@@ -8253,30 +7969,38 @@
           <w:lang w:eastAsia="ru-RU"/>
           <w14:ligatures w14:val="standardContextual"/>
         </w:rPr>
+        <w:t>. Беспроводные (радио) каналы и сети</w:t>
+      </w:r>
+    </w:p>
+    <w:p>
+      <w:pPr>
+        <w:widowControl w:val="0"/>
+        <w:suppressAutoHyphens w:val="0"/>
+        <w:autoSpaceDE w:val="0"/>
+        <w:autoSpaceDN w:val="0"/>
+        <w:adjustRightInd w:val="0"/>
+        <w:rPr>
+          <w:rFonts w:ascii="Times New Roman CYR" w:eastAsiaTheme="minorEastAsia" w:hAnsi="Times New Roman CYR" w:cs="Times New Roman CYR"/>
+          <w:lang w:eastAsia="ru-RU"/>
+          <w14:ligatures w14:val="standardContextual"/>
+        </w:rPr>
+      </w:pPr>
+      <w:r>
+        <w:rPr>
+          <w:rFonts w:ascii="Times New Roman CYR" w:eastAsiaTheme="minorEastAsia" w:hAnsi="Times New Roman CYR" w:cs="Times New Roman CYR"/>
+          <w:lang w:eastAsia="ru-RU"/>
+          <w14:ligatures w14:val="standardContextual"/>
+        </w:rPr>
+        <w:t xml:space="preserve">Применение электромагнитных волн для телекоммуникаций имеет уже столетнюю историю. В 1864 году Дж. Максвелл теоретически показал, что вокруг проводника с переменным током должно возникать переменное </w:t>
+      </w:r>
+      <w:r>
+        <w:rPr>
+          <w:rFonts w:ascii="Times New Roman CYR" w:eastAsiaTheme="minorEastAsia" w:hAnsi="Times New Roman CYR" w:cs="Times New Roman CYR"/>
+          <w:lang w:eastAsia="ru-RU"/>
+          <w14:ligatures w14:val="standardContextual"/>
+        </w:rPr>
         <w:lastRenderedPageBreak/>
-        <w:t>. Беспроводные (радио) каналы и сети</w:t>
-      </w:r>
-    </w:p>
-    <w:p>
-      <w:pPr>
-        <w:widowControl w:val="0"/>
-        <w:suppressAutoHyphens w:val="0"/>
-        <w:autoSpaceDE w:val="0"/>
-        <w:autoSpaceDN w:val="0"/>
-        <w:adjustRightInd w:val="0"/>
-        <w:rPr>
-          <w:rFonts w:ascii="Times New Roman CYR" w:eastAsiaTheme="minorEastAsia" w:hAnsi="Times New Roman CYR" w:cs="Times New Roman CYR"/>
-          <w:lang w:eastAsia="ru-RU"/>
-          <w14:ligatures w14:val="standardContextual"/>
-        </w:rPr>
-      </w:pPr>
-      <w:r>
-        <w:rPr>
-          <w:rFonts w:ascii="Times New Roman CYR" w:eastAsiaTheme="minorEastAsia" w:hAnsi="Times New Roman CYR" w:cs="Times New Roman CYR"/>
-          <w:lang w:eastAsia="ru-RU"/>
-          <w14:ligatures w14:val="standardContextual"/>
-        </w:rPr>
-        <w:t xml:space="preserve">Применение электромагнитных волн для телекоммуникаций имеет уже столетнюю историю. В 1864 году Дж. Максвелл теоретически показал, что вокруг проводника с переменным током должно возникать переменное электромагнитное поле, распространяющееся со скоростью света. В 1886-89 годах Г. Герц экспериментально показал существование электромагнитных волн. А. С. Попов развил идеи Герца и в 1895 году продемонстрировал свой грозоотметчик. Первые радиопередатчики были построены и запатентованы Маркони и </w:t>
+        <w:t xml:space="preserve">электромагнитное поле, распространяющееся со скоростью света. В 1886-89 годах Г. Герц экспериментально показал существование электромагнитных волн. А. С. Попов развил идеи Герца и в 1895 году продемонстрировал свой грозоотметчик. Первые радиопередатчики были построены и запатентованы Маркони и </w:t>
       </w:r>
       <w:proofErr w:type="spellStart"/>
       <w:r>
@@ -8338,7 +8062,29 @@
           <w:lang w:eastAsia="ru-RU"/>
           <w14:ligatures w14:val="standardContextual"/>
         </w:rPr>
-        <w:t xml:space="preserve">Человечество во все времена использовало не слишком надежную технику, не очень высококачественные средства телекоммуникаций и достаточно несовершенные процедуры. В настоящее время вычислительные машины во много раз надежнее, чем 40 лет назад, каналы связи заметно сократили частоту </w:t>
+        <w:t>Человечество во все времена использовало не слишком надежную технику, не очень высококачественные средства телекоммуникаций и достаточно несовершенные процедуры. В настоящее время вычислительные машины во много раз надежнее, чем 40 лет назад, каналы связи заметно сократили частоту ошибок при передаче, только удельное число ошибок на одну программу, похоже осталось неизменным.</w:t>
+      </w:r>
+    </w:p>
+    <w:p>
+      <w:pPr>
+        <w:widowControl w:val="0"/>
+        <w:suppressAutoHyphens w:val="0"/>
+        <w:autoSpaceDE w:val="0"/>
+        <w:autoSpaceDN w:val="0"/>
+        <w:adjustRightInd w:val="0"/>
+        <w:rPr>
+          <w:rFonts w:ascii="Times New Roman CYR" w:eastAsiaTheme="minorEastAsia" w:hAnsi="Times New Roman CYR" w:cs="Times New Roman CYR"/>
+          <w:lang w:eastAsia="ru-RU"/>
+          <w14:ligatures w14:val="standardContextual"/>
+        </w:rPr>
+      </w:pPr>
+      <w:r>
+        <w:rPr>
+          <w:rFonts w:ascii="Times New Roman CYR" w:eastAsiaTheme="minorEastAsia" w:hAnsi="Times New Roman CYR" w:cs="Times New Roman CYR"/>
+          <w:lang w:eastAsia="ru-RU"/>
+          <w14:ligatures w14:val="standardContextual"/>
+        </w:rPr>
+        <w:t xml:space="preserve">Но никогда жизнь человека не зависела так сильно от не слишком надежной техники и программ, как сегодня. Все, начиная с мобильного телефона, </w:t>
       </w:r>
       <w:r>
         <w:rPr>
@@ -8347,29 +8093,7 @@
           <w14:ligatures w14:val="standardContextual"/>
         </w:rPr>
         <w:lastRenderedPageBreak/>
-        <w:t>ошибок при передаче, только удельное число ошибок на одну программу, похоже осталось неизменным.</w:t>
-      </w:r>
-    </w:p>
-    <w:p>
-      <w:pPr>
-        <w:widowControl w:val="0"/>
-        <w:suppressAutoHyphens w:val="0"/>
-        <w:autoSpaceDE w:val="0"/>
-        <w:autoSpaceDN w:val="0"/>
-        <w:adjustRightInd w:val="0"/>
-        <w:rPr>
-          <w:rFonts w:ascii="Times New Roman CYR" w:eastAsiaTheme="minorEastAsia" w:hAnsi="Times New Roman CYR" w:cs="Times New Roman CYR"/>
-          <w:lang w:eastAsia="ru-RU"/>
-          <w14:ligatures w14:val="standardContextual"/>
-        </w:rPr>
-      </w:pPr>
-      <w:r>
-        <w:rPr>
-          <w:rFonts w:ascii="Times New Roman CYR" w:eastAsiaTheme="minorEastAsia" w:hAnsi="Times New Roman CYR" w:cs="Times New Roman CYR"/>
-          <w:lang w:eastAsia="ru-RU"/>
-          <w14:ligatures w14:val="standardContextual"/>
-        </w:rPr>
-        <w:t>Но никогда жизнь человека не зависела так сильно от не слишком надежной техники и программ, как сегодня. Все, начиная с мобильного телефона, систем жизнеобеспечения в больнице, платежных средств, управления транспортными потоками и кончая Интернетом, использует изощренные вычислительные средства и программы, связанные друг с другом посредством каналов связи конечной надежности.</w:t>
+        <w:t>систем жизнеобеспечения в больнице, платежных средств, управления транспортными потоками и кончая Интернетом, использует изощренные вычислительные средства и программы, связанные друг с другом посредством каналов связи конечной надежности.</w:t>
       </w:r>
     </w:p>
     <w:p>
@@ -8415,20 +8139,6 @@
         </w:rPr>
         <w:t>Спектр используемых волн делится на ряд диапазонов, приведенных в таблице 1.3.</w:t>
       </w:r>
-    </w:p>
-    <w:p>
-      <w:pPr>
-        <w:widowControl w:val="0"/>
-        <w:suppressAutoHyphens w:val="0"/>
-        <w:autoSpaceDE w:val="0"/>
-        <w:autoSpaceDN w:val="0"/>
-        <w:adjustRightInd w:val="0"/>
-        <w:rPr>
-          <w:rFonts w:ascii="Times New Roman CYR" w:eastAsiaTheme="minorEastAsia" w:hAnsi="Times New Roman CYR" w:cs="Times New Roman CYR"/>
-          <w:lang w:eastAsia="ru-RU"/>
-          <w14:ligatures w14:val="standardContextual"/>
-        </w:rPr>
-      </w:pPr>
     </w:p>
     <w:p>
       <w:pPr>
@@ -8472,12 +8182,6 @@
         <w:gridCol w:w="2393"/>
       </w:tblGrid>
       <w:tr>
-        <w:tblPrEx>
-          <w:tblCellMar>
-            <w:top w:w="0" w:type="dxa"/>
-            <w:bottom w:w="0" w:type="dxa"/>
-          </w:tblCellMar>
-        </w:tblPrEx>
         <w:tc>
           <w:tcPr>
             <w:tcW w:w="1843" w:type="dxa"/>
@@ -8640,12 +8344,6 @@
         </w:tc>
       </w:tr>
       <w:tr>
-        <w:tblPrEx>
-          <w:tblCellMar>
-            <w:top w:w="0" w:type="dxa"/>
-            <w:bottom w:w="0" w:type="dxa"/>
-          </w:tblCellMar>
-        </w:tblPrEx>
         <w:tc>
           <w:tcPr>
             <w:tcW w:w="1843" w:type="dxa"/>
@@ -8808,12 +8506,6 @@
         </w:tc>
       </w:tr>
       <w:tr>
-        <w:tblPrEx>
-          <w:tblCellMar>
-            <w:top w:w="0" w:type="dxa"/>
-            <w:bottom w:w="0" w:type="dxa"/>
-          </w:tblCellMar>
-        </w:tblPrEx>
         <w:tc>
           <w:tcPr>
             <w:tcW w:w="1843" w:type="dxa"/>
@@ -8976,12 +8668,6 @@
         </w:tc>
       </w:tr>
       <w:tr>
-        <w:tblPrEx>
-          <w:tblCellMar>
-            <w:top w:w="0" w:type="dxa"/>
-            <w:bottom w:w="0" w:type="dxa"/>
-          </w:tblCellMar>
-        </w:tblPrEx>
         <w:tc>
           <w:tcPr>
             <w:tcW w:w="1843" w:type="dxa"/>
@@ -9144,12 +8830,6 @@
         </w:tc>
       </w:tr>
       <w:tr>
-        <w:tblPrEx>
-          <w:tblCellMar>
-            <w:top w:w="0" w:type="dxa"/>
-            <w:bottom w:w="0" w:type="dxa"/>
-          </w:tblCellMar>
-        </w:tblPrEx>
         <w:tc>
           <w:tcPr>
             <w:tcW w:w="1843" w:type="dxa"/>
@@ -9312,12 +8992,6 @@
         </w:tc>
       </w:tr>
       <w:tr>
-        <w:tblPrEx>
-          <w:tblCellMar>
-            <w:top w:w="0" w:type="dxa"/>
-            <w:bottom w:w="0" w:type="dxa"/>
-          </w:tblCellMar>
-        </w:tblPrEx>
         <w:tc>
           <w:tcPr>
             <w:tcW w:w="1843" w:type="dxa"/>
@@ -9480,12 +9154,6 @@
         </w:tc>
       </w:tr>
       <w:tr>
-        <w:tblPrEx>
-          <w:tblCellMar>
-            <w:top w:w="0" w:type="dxa"/>
-            <w:bottom w:w="0" w:type="dxa"/>
-          </w:tblCellMar>
-        </w:tblPrEx>
         <w:tc>
           <w:tcPr>
             <w:tcW w:w="1843" w:type="dxa"/>
@@ -9655,37 +9323,43 @@
         <w:autoSpaceDE w:val="0"/>
         <w:autoSpaceDN w:val="0"/>
         <w:adjustRightInd w:val="0"/>
-        <w:spacing w:after="200" w:line="276" w:lineRule="auto"/>
         <w:ind w:firstLine="0"/>
-        <w:jc w:val="left"/>
-        <w:rPr>
-          <w:rFonts w:ascii="Times New Roman CYR" w:eastAsiaTheme="minorEastAsia" w:hAnsi="Times New Roman CYR" w:cs="Times New Roman CYR"/>
-          <w:lang w:eastAsia="ru-RU"/>
-          <w14:ligatures w14:val="standardContextual"/>
-        </w:rPr>
-      </w:pPr>
-      <w:r>
-        <w:rPr>
-          <w:rFonts w:ascii="Times New Roman CYR" w:eastAsiaTheme="minorEastAsia" w:hAnsi="Times New Roman CYR" w:cs="Times New Roman CYR"/>
-          <w:lang w:eastAsia="ru-RU"/>
-          <w14:ligatures w14:val="standardContextual"/>
-        </w:rPr>
-        <w:br w:type="page"/>
-      </w:r>
-    </w:p>
-    <w:p>
-      <w:pPr>
-        <w:widowControl w:val="0"/>
-        <w:suppressAutoHyphens w:val="0"/>
-        <w:autoSpaceDE w:val="0"/>
-        <w:autoSpaceDN w:val="0"/>
-        <w:adjustRightInd w:val="0"/>
-        <w:rPr>
-          <w:rFonts w:ascii="Times New Roman CYR" w:eastAsiaTheme="minorEastAsia" w:hAnsi="Times New Roman CYR" w:cs="Times New Roman CYR"/>
-          <w:lang w:eastAsia="ru-RU"/>
-          <w14:ligatures w14:val="standardContextual"/>
-        </w:rPr>
-      </w:pPr>
+        <w:rPr>
+          <w:rFonts w:ascii="Times New Roman CYR" w:eastAsiaTheme="minorEastAsia" w:hAnsi="Times New Roman CYR" w:cs="Times New Roman CYR"/>
+          <w:lang w:eastAsia="ru-RU"/>
+          <w14:ligatures w14:val="standardContextual"/>
+        </w:rPr>
+      </w:pPr>
+      <w:r>
+        <w:rPr>
+          <w:rFonts w:ascii="Times New Roman CYR" w:eastAsiaTheme="minorEastAsia" w:hAnsi="Times New Roman CYR" w:cs="Times New Roman CYR"/>
+          <w:lang w:eastAsia="ru-RU"/>
+          <w14:ligatures w14:val="standardContextual"/>
+        </w:rPr>
+        <w:t>Чтобы избежать всеобщего хаоса, было заключено международное соглашение, которое регламентирует использование частот различными странами для определенных целей. В 1991 году ITU-R (Международный Телекоммуникационный союз) распределил частоты для переносных переговорных устройств. Но в США к тому времени уже использовалось достаточно большое число таких приборов, и их хозяева не согласились тратиться на их перенастройку. С тех пор такие устройства, изготовленные в США, не работают в Европе или Азии и наоборот.</w:t>
+      </w:r>
+    </w:p>
+    <w:p>
+      <w:pPr>
+        <w:widowControl w:val="0"/>
+        <w:suppressAutoHyphens w:val="0"/>
+        <w:autoSpaceDE w:val="0"/>
+        <w:autoSpaceDN w:val="0"/>
+        <w:adjustRightInd w:val="0"/>
+        <w:rPr>
+          <w:rFonts w:ascii="Times New Roman CYR" w:eastAsiaTheme="minorEastAsia" w:hAnsi="Times New Roman CYR" w:cs="Times New Roman CYR"/>
+          <w:lang w:eastAsia="ru-RU"/>
+          <w14:ligatures w14:val="standardContextual"/>
+        </w:rPr>
+      </w:pPr>
+      <w:r>
+        <w:rPr>
+          <w:rFonts w:ascii="Times New Roman CYR" w:eastAsiaTheme="minorEastAsia" w:hAnsi="Times New Roman CYR" w:cs="Times New Roman CYR"/>
+          <w:lang w:eastAsia="ru-RU"/>
+          <w14:ligatures w14:val="standardContextual"/>
+        </w:rPr>
+        <w:t xml:space="preserve">Кроме уже указанных примеров перспективным полем применения радиомодемов могут стать «подвижные ЭВМ». Сюда следует отнести и ЭВМ бизнесменов, клиентов сотовых телефонных сетей, и все случаи, когда ЭВМ по характеру своего применения подвижна, например, медицинская диагностика на </w:t>
+      </w:r>
       <w:r>
         <w:rPr>
           <w:rFonts w:ascii="Times New Roman CYR" w:eastAsiaTheme="minorEastAsia" w:hAnsi="Times New Roman CYR" w:cs="Times New Roman CYR"/>
@@ -9693,29 +9367,7 @@
           <w14:ligatures w14:val="standardContextual"/>
         </w:rPr>
         <w:lastRenderedPageBreak/>
-        <w:t>Чтобы избежать всеобщего хаоса, было заключено международное соглашение, которое регламентирует использование частот различными странами для определенных целей. В 1991 году ITU-R (Международный Телекоммуникационный союз) распределил частоты для переносных переговорных устройств. Но в США к тому времени уже использовалось достаточно большое число таких приборов, и их хозяева не согласились тратиться на их перенастройку. С тех пор такие устройства, изготовленные в США, не работают в Европе или Азии и наоборот.</w:t>
-      </w:r>
-    </w:p>
-    <w:p>
-      <w:pPr>
-        <w:widowControl w:val="0"/>
-        <w:suppressAutoHyphens w:val="0"/>
-        <w:autoSpaceDE w:val="0"/>
-        <w:autoSpaceDN w:val="0"/>
-        <w:adjustRightInd w:val="0"/>
-        <w:rPr>
-          <w:rFonts w:ascii="Times New Roman CYR" w:eastAsiaTheme="minorEastAsia" w:hAnsi="Times New Roman CYR" w:cs="Times New Roman CYR"/>
-          <w:lang w:eastAsia="ru-RU"/>
-          <w14:ligatures w14:val="standardContextual"/>
-        </w:rPr>
-      </w:pPr>
-      <w:r>
-        <w:rPr>
-          <w:rFonts w:ascii="Times New Roman CYR" w:eastAsiaTheme="minorEastAsia" w:hAnsi="Times New Roman CYR" w:cs="Times New Roman CYR"/>
-          <w:lang w:eastAsia="ru-RU"/>
-          <w14:ligatures w14:val="standardContextual"/>
-        </w:rPr>
-        <w:t xml:space="preserve">Кроме уже указанных примеров перспективным полем применения радиомодемов могут стать «подвижные ЭВМ». Сюда следует отнести и ЭВМ бизнесменов, клиентов сотовых телефонных сетей, и все случаи, когда ЭВМ по характеру своего применения подвижна, например, медицинская диагностика на выезде, оперативная диагностика сложного электронного оборудования, когда необходима связь с базовым отделением фирмы, геологические или геофизические исследования и т.д. </w:t>
+        <w:t xml:space="preserve">выезде, оперативная диагностика сложного электронного оборудования, когда необходима связь с базовым отделением фирмы, геологические или геофизические исследования и т.д. </w:t>
       </w:r>
     </w:p>
     <w:p>
@@ -9795,16 +9447,7 @@
           <w:lang w:eastAsia="ru-RU"/>
           <w14:ligatures w14:val="standardContextual"/>
         </w:rPr>
-        <w:t xml:space="preserve"> </w:t>
-      </w:r>
-      <w:r>
-        <w:rPr>
-          <w:rFonts w:ascii="Times New Roman CYR" w:eastAsiaTheme="minorEastAsia" w:hAnsi="Times New Roman CYR" w:cs="Times New Roman CYR"/>
-          <w:lang w:eastAsia="ru-RU"/>
-          <w14:ligatures w14:val="standardContextual"/>
-        </w:rPr>
-        <w:lastRenderedPageBreak/>
-        <w:t>Distribution Service - Микроволновые многоточечные распределительные системы), в которых распределительная сеть строится за счет прокладки коаксиальных или оптических кабелей.</w:t>
+        <w:t xml:space="preserve"> Distribution Service - Микроволновые многоточечные распределительные системы), в которых распределительная сеть строится за счет прокладки коаксиальных или оптических кабелей.</w:t>
       </w:r>
     </w:p>
     <w:p>
@@ -9842,10 +9485,22 @@
         <w:jc w:val="left"/>
         <w:rPr>
           <w:rFonts w:ascii="Times New Roman CYR" w:eastAsiaTheme="minorEastAsia" w:hAnsi="Times New Roman CYR" w:cs="Times New Roman CYR"/>
-          <w:lang w:eastAsia="ru-RU"/>
-          <w14:ligatures w14:val="standardContextual"/>
-        </w:rPr>
-      </w:pPr>
+          <w:b/>
+          <w:bCs/>
+          <w:lang w:eastAsia="ru-RU"/>
+          <w14:ligatures w14:val="standardContextual"/>
+        </w:rPr>
+      </w:pPr>
+      <w:r>
+        <w:rPr>
+          <w:rFonts w:ascii="Times New Roman CYR" w:eastAsiaTheme="minorEastAsia" w:hAnsi="Times New Roman CYR" w:cs="Times New Roman CYR"/>
+          <w:b/>
+          <w:bCs/>
+          <w:lang w:eastAsia="ru-RU"/>
+          <w14:ligatures w14:val="standardContextual"/>
+        </w:rPr>
+        <w:t>1.3 Социальные сети: понятие, история создания</w:t>
+      </w:r>
     </w:p>
     <w:p>
       <w:pPr>
@@ -9858,6 +9513,723 @@
         <w:jc w:val="left"/>
         <w:rPr>
           <w:rFonts w:ascii="Times New Roman CYR" w:eastAsiaTheme="minorEastAsia" w:hAnsi="Times New Roman CYR" w:cs="Times New Roman CYR"/>
+          <w:lang w:eastAsia="ru-RU"/>
+          <w14:ligatures w14:val="standardContextual"/>
+        </w:rPr>
+      </w:pPr>
+      <w:r>
+        <w:rPr>
+          <w:rFonts w:ascii="Times New Roman CYR" w:eastAsiaTheme="minorEastAsia" w:hAnsi="Times New Roman CYR" w:cs="Times New Roman CYR"/>
+          <w:lang w:eastAsia="ru-RU"/>
+          <w14:ligatures w14:val="standardContextual"/>
+        </w:rPr>
+        <w:t xml:space="preserve">Социальная сеть - это виртуальная сеть, являющаяся средством обеспечения сервисов, связанных с установлением связей между его </w:t>
+      </w:r>
+      <w:r>
+        <w:rPr>
+          <w:rFonts w:ascii="Times New Roman CYR" w:eastAsiaTheme="minorEastAsia" w:hAnsi="Times New Roman CYR" w:cs="Times New Roman CYR"/>
+          <w:lang w:eastAsia="ru-RU"/>
+          <w14:ligatures w14:val="standardContextual"/>
+        </w:rPr>
+        <w:lastRenderedPageBreak/>
+        <w:t>пользователями, а также разными пользователями и соответствующими их интересам информационными ресурсами, установленными на сайтах глобальной сети.</w:t>
+      </w:r>
+    </w:p>
+    <w:p>
+      <w:pPr>
+        <w:widowControl w:val="0"/>
+        <w:suppressAutoHyphens w:val="0"/>
+        <w:autoSpaceDE w:val="0"/>
+        <w:autoSpaceDN w:val="0"/>
+        <w:adjustRightInd w:val="0"/>
+        <w:spacing w:line="240" w:lineRule="auto"/>
+        <w:jc w:val="left"/>
+        <w:rPr>
+          <w:rFonts w:ascii="Times New Roman CYR" w:eastAsiaTheme="minorEastAsia" w:hAnsi="Times New Roman CYR" w:cs="Times New Roman CYR"/>
+          <w:lang w:eastAsia="ru-RU"/>
+          <w14:ligatures w14:val="standardContextual"/>
+        </w:rPr>
+      </w:pPr>
+      <w:r>
+        <w:rPr>
+          <w:rFonts w:ascii="Times New Roman CYR" w:eastAsiaTheme="minorEastAsia" w:hAnsi="Times New Roman CYR" w:cs="Times New Roman CYR"/>
+          <w:lang w:eastAsia="ru-RU"/>
+          <w14:ligatures w14:val="standardContextual"/>
+        </w:rPr>
+        <w:t>Термин «социальная сеть» был введен в 1954 году социологом из Манчестерской школы Джеймсом Барнсом. Во второй половине XX века это понятие начало активно использоваться на Западе в при исследованиях социальных связей и человеческих отношений, а сам термин на английском языке стал общеупотребительным. Со временем в социальной сети в качестве ее узлов стали рассматривать не только людей как представителей социума, но и любые другие объекты, которые могут иметь социальные связи, например: города, страны, фирмы, сайты, их ресурсы и т.п.</w:t>
+      </w:r>
+    </w:p>
+    <w:p>
+      <w:pPr>
+        <w:widowControl w:val="0"/>
+        <w:suppressAutoHyphens w:val="0"/>
+        <w:autoSpaceDE w:val="0"/>
+        <w:autoSpaceDN w:val="0"/>
+        <w:adjustRightInd w:val="0"/>
+        <w:spacing w:line="240" w:lineRule="auto"/>
+        <w:jc w:val="left"/>
+        <w:rPr>
+          <w:rFonts w:ascii="Times New Roman CYR" w:eastAsiaTheme="minorEastAsia" w:hAnsi="Times New Roman CYR" w:cs="Times New Roman CYR"/>
+          <w:lang w:eastAsia="ru-RU"/>
+          <w14:ligatures w14:val="standardContextual"/>
+        </w:rPr>
+      </w:pPr>
+      <w:r>
+        <w:rPr>
+          <w:rFonts w:ascii="Times New Roman CYR" w:eastAsiaTheme="minorEastAsia" w:hAnsi="Times New Roman CYR" w:cs="Times New Roman CYR"/>
+          <w:lang w:eastAsia="ru-RU"/>
+          <w14:ligatures w14:val="standardContextual"/>
+        </w:rPr>
+        <w:t>Предпосылками возникновения социальных сетей стали гостевые книги (</w:t>
+      </w:r>
+      <w:proofErr w:type="spellStart"/>
+      <w:r>
+        <w:rPr>
+          <w:rFonts w:ascii="Times New Roman CYR" w:eastAsiaTheme="minorEastAsia" w:hAnsi="Times New Roman CYR" w:cs="Times New Roman CYR"/>
+          <w:lang w:eastAsia="ru-RU"/>
+          <w14:ligatures w14:val="standardContextual"/>
+        </w:rPr>
+        <w:t>web</w:t>
+      </w:r>
+      <w:proofErr w:type="spellEnd"/>
+      <w:r>
+        <w:rPr>
+          <w:rFonts w:ascii="Times New Roman CYR" w:eastAsiaTheme="minorEastAsia" w:hAnsi="Times New Roman CYR" w:cs="Times New Roman CYR"/>
+          <w:lang w:eastAsia="ru-RU"/>
+          <w14:ligatures w14:val="standardContextual"/>
+        </w:rPr>
+        <w:t xml:space="preserve">-приложения, состоящие из списка сообщений, показанных от последних к первым, которые может оставить каждый посетитель), форумы (сообщения </w:t>
+      </w:r>
+      <w:proofErr w:type="spellStart"/>
+      <w:r>
+        <w:rPr>
+          <w:rFonts w:ascii="Times New Roman CYR" w:eastAsiaTheme="minorEastAsia" w:hAnsi="Times New Roman CYR" w:cs="Times New Roman CYR"/>
+          <w:lang w:eastAsia="ru-RU"/>
+          <w14:ligatures w14:val="standardContextual"/>
+        </w:rPr>
+        <w:t>групппируются</w:t>
+      </w:r>
+      <w:proofErr w:type="spellEnd"/>
+      <w:r>
+        <w:rPr>
+          <w:rFonts w:ascii="Times New Roman CYR" w:eastAsiaTheme="minorEastAsia" w:hAnsi="Times New Roman CYR" w:cs="Times New Roman CYR"/>
+          <w:lang w:eastAsia="ru-RU"/>
+          <w14:ligatures w14:val="standardContextual"/>
+        </w:rPr>
+        <w:t xml:space="preserve"> тематически, каждый посетитель может оставить сообщение на заданную тему в ответ на предыдущее) и блоги (каждый участник ведет журнал, аналогичный личному дневнику, его сообщения сортируются в хронологическом порядке, а другие посетители могут оставлять комментарии к сообщениям, при этом пользователь может создавать списки «друзей» или ограничить доступ к своему журналу).</w:t>
+      </w:r>
+    </w:p>
+    <w:p>
+      <w:pPr>
+        <w:widowControl w:val="0"/>
+        <w:suppressAutoHyphens w:val="0"/>
+        <w:autoSpaceDE w:val="0"/>
+        <w:autoSpaceDN w:val="0"/>
+        <w:adjustRightInd w:val="0"/>
+        <w:spacing w:line="240" w:lineRule="auto"/>
+        <w:jc w:val="left"/>
+        <w:rPr>
+          <w:rFonts w:ascii="Times New Roman CYR" w:eastAsiaTheme="minorEastAsia" w:hAnsi="Times New Roman CYR" w:cs="Times New Roman CYR"/>
+          <w:lang w:eastAsia="ru-RU"/>
+          <w14:ligatures w14:val="standardContextual"/>
+        </w:rPr>
+      </w:pPr>
+      <w:r>
+        <w:rPr>
+          <w:rFonts w:ascii="Times New Roman CYR" w:eastAsiaTheme="minorEastAsia" w:hAnsi="Times New Roman CYR" w:cs="Times New Roman CYR"/>
+          <w:lang w:eastAsia="ru-RU"/>
+          <w14:ligatures w14:val="standardContextual"/>
+        </w:rPr>
+        <w:t>Исходные способы массового общения</w:t>
+      </w:r>
+    </w:p>
+    <w:p>
+      <w:pPr>
+        <w:widowControl w:val="0"/>
+        <w:suppressAutoHyphens w:val="0"/>
+        <w:autoSpaceDE w:val="0"/>
+        <w:autoSpaceDN w:val="0"/>
+        <w:adjustRightInd w:val="0"/>
+        <w:spacing w:line="240" w:lineRule="auto"/>
+        <w:jc w:val="left"/>
+        <w:rPr>
+          <w:rFonts w:ascii="Times New Roman CYR" w:eastAsiaTheme="minorEastAsia" w:hAnsi="Times New Roman CYR" w:cs="Times New Roman CYR"/>
+          <w:lang w:eastAsia="ru-RU"/>
+          <w14:ligatures w14:val="standardContextual"/>
+        </w:rPr>
+      </w:pPr>
+      <w:r>
+        <w:rPr>
+          <w:rFonts w:ascii="Times New Roman CYR" w:eastAsiaTheme="minorEastAsia" w:hAnsi="Times New Roman CYR" w:cs="Times New Roman CYR"/>
+          <w:lang w:eastAsia="ru-RU"/>
+          <w14:ligatures w14:val="standardContextual"/>
+        </w:rPr>
+        <w:t xml:space="preserve">Электронная почта. Возникшая самой первой, эта форма обмена сообщениями продемонстрировала саму возможность общения посредством вычислительных сетей. Архитектурно предназначенная для обмена сообщениями между двумя абонентами, при небольшой модификации она позволила обмениваться информацией группам людей. Такой модификацией стали группы или списки рассылки. </w:t>
+      </w:r>
+    </w:p>
+    <w:p>
+      <w:pPr>
+        <w:widowControl w:val="0"/>
+        <w:suppressAutoHyphens w:val="0"/>
+        <w:autoSpaceDE w:val="0"/>
+        <w:autoSpaceDN w:val="0"/>
+        <w:adjustRightInd w:val="0"/>
+        <w:spacing w:line="240" w:lineRule="auto"/>
+        <w:jc w:val="left"/>
+        <w:rPr>
+          <w:rFonts w:ascii="Times New Roman CYR" w:eastAsiaTheme="minorEastAsia" w:hAnsi="Times New Roman CYR" w:cs="Times New Roman CYR"/>
+          <w:lang w:eastAsia="ru-RU"/>
+          <w14:ligatures w14:val="standardContextual"/>
+        </w:rPr>
+      </w:pPr>
+      <w:r>
+        <w:rPr>
+          <w:rFonts w:ascii="Times New Roman CYR" w:eastAsiaTheme="minorEastAsia" w:hAnsi="Times New Roman CYR" w:cs="Times New Roman CYR"/>
+          <w:lang w:eastAsia="ru-RU"/>
+          <w14:ligatures w14:val="standardContextual"/>
+        </w:rPr>
+        <w:t xml:space="preserve">Телеконференции или группы новостей. Телеконференции стали следующим этапом развития систем общения. Их особенностями стали, во-первых, хранение сообщений и предоставление заинтересованным лицам доступа ко всей истории обмена, а во-вторых, различные способы группировки сообщений. </w:t>
+      </w:r>
+    </w:p>
+    <w:p>
+      <w:pPr>
+        <w:widowControl w:val="0"/>
+        <w:suppressAutoHyphens w:val="0"/>
+        <w:autoSpaceDE w:val="0"/>
+        <w:autoSpaceDN w:val="0"/>
+        <w:adjustRightInd w:val="0"/>
+        <w:spacing w:line="240" w:lineRule="auto"/>
+        <w:jc w:val="left"/>
+        <w:rPr>
+          <w:rFonts w:ascii="Times New Roman CYR" w:eastAsiaTheme="minorEastAsia" w:hAnsi="Times New Roman CYR" w:cs="Times New Roman CYR"/>
+          <w:lang w:eastAsia="ru-RU"/>
+          <w14:ligatures w14:val="standardContextual"/>
+        </w:rPr>
+      </w:pPr>
+      <w:r>
+        <w:rPr>
+          <w:rFonts w:ascii="Times New Roman CYR" w:eastAsiaTheme="minorEastAsia" w:hAnsi="Times New Roman CYR" w:cs="Times New Roman CYR"/>
+          <w:lang w:eastAsia="ru-RU"/>
+          <w14:ligatures w14:val="standardContextual"/>
+        </w:rPr>
+        <w:t xml:space="preserve">Интерактивные беседы. С развитием телекоммуникаций все большее количество пользователей начинают работать в Интернете в режиме постоянного присутствия, и как логичное развитие этой ситуации, появляется сервис общения в режиме реального времени, когда абонент получает сообщение в течении незначительного промежутка времени в пределах нескольких секунд после отправки его собеседником. Специализированный сервис такого рода получил название Internet </w:t>
+      </w:r>
+      <w:proofErr w:type="spellStart"/>
+      <w:r>
+        <w:rPr>
+          <w:rFonts w:ascii="Times New Roman CYR" w:eastAsiaTheme="minorEastAsia" w:hAnsi="Times New Roman CYR" w:cs="Times New Roman CYR"/>
+          <w:lang w:eastAsia="ru-RU"/>
+          <w14:ligatures w14:val="standardContextual"/>
+        </w:rPr>
+        <w:t>Relation</w:t>
+      </w:r>
+      <w:proofErr w:type="spellEnd"/>
+      <w:r>
+        <w:rPr>
+          <w:rFonts w:ascii="Times New Roman CYR" w:eastAsiaTheme="minorEastAsia" w:hAnsi="Times New Roman CYR" w:cs="Times New Roman CYR"/>
+          <w:lang w:eastAsia="ru-RU"/>
+          <w14:ligatures w14:val="standardContextual"/>
+        </w:rPr>
+        <w:t xml:space="preserve"> </w:t>
+      </w:r>
+      <w:proofErr w:type="spellStart"/>
+      <w:r>
+        <w:rPr>
+          <w:rFonts w:ascii="Times New Roman CYR" w:eastAsiaTheme="minorEastAsia" w:hAnsi="Times New Roman CYR" w:cs="Times New Roman CYR"/>
+          <w:lang w:eastAsia="ru-RU"/>
+          <w14:ligatures w14:val="standardContextual"/>
+        </w:rPr>
+        <w:t>Chat</w:t>
+      </w:r>
+      <w:proofErr w:type="spellEnd"/>
+      <w:r>
+        <w:rPr>
+          <w:rFonts w:ascii="Times New Roman CYR" w:eastAsiaTheme="minorEastAsia" w:hAnsi="Times New Roman CYR" w:cs="Times New Roman CYR"/>
+          <w:lang w:eastAsia="ru-RU"/>
+          <w14:ligatures w14:val="standardContextual"/>
+        </w:rPr>
+        <w:t xml:space="preserve"> (IRC). В рамках этого сервиса общение проходит через специальные узлы в рамках общих направлений - каналов.</w:t>
+      </w:r>
+    </w:p>
+    <w:p>
+      <w:pPr>
+        <w:widowControl w:val="0"/>
+        <w:suppressAutoHyphens w:val="0"/>
+        <w:autoSpaceDE w:val="0"/>
+        <w:autoSpaceDN w:val="0"/>
+        <w:adjustRightInd w:val="0"/>
+        <w:spacing w:line="240" w:lineRule="auto"/>
+        <w:jc w:val="left"/>
+        <w:rPr>
+          <w:rFonts w:ascii="Times New Roman CYR" w:eastAsiaTheme="minorEastAsia" w:hAnsi="Times New Roman CYR" w:cs="Times New Roman CYR"/>
+          <w:lang w:eastAsia="ru-RU"/>
+          <w14:ligatures w14:val="standardContextual"/>
+        </w:rPr>
+      </w:pPr>
+      <w:r>
+        <w:rPr>
+          <w:rFonts w:ascii="Times New Roman CYR" w:eastAsiaTheme="minorEastAsia" w:hAnsi="Times New Roman CYR" w:cs="Times New Roman CYR"/>
+          <w:lang w:eastAsia="ru-RU"/>
+          <w14:ligatures w14:val="standardContextual"/>
+        </w:rPr>
+        <w:t xml:space="preserve">Изначально свободное общение пользователей, как таковое, во всех этих </w:t>
+      </w:r>
+      <w:r>
+        <w:rPr>
+          <w:rFonts w:ascii="Times New Roman CYR" w:eastAsiaTheme="minorEastAsia" w:hAnsi="Times New Roman CYR" w:cs="Times New Roman CYR"/>
+          <w:lang w:eastAsia="ru-RU"/>
+          <w14:ligatures w14:val="standardContextual"/>
+        </w:rPr>
+        <w:lastRenderedPageBreak/>
+        <w:t>сервисах вовсе не было самоцелью. Их назначением было обеспечение деловых задач - информирование, обсуждение проблем, рабочие коммуникации.</w:t>
+      </w:r>
+    </w:p>
+    <w:p>
+      <w:pPr>
+        <w:widowControl w:val="0"/>
+        <w:suppressAutoHyphens w:val="0"/>
+        <w:autoSpaceDE w:val="0"/>
+        <w:autoSpaceDN w:val="0"/>
+        <w:adjustRightInd w:val="0"/>
+        <w:spacing w:line="240" w:lineRule="auto"/>
+        <w:jc w:val="left"/>
+        <w:rPr>
+          <w:rFonts w:ascii="Times New Roman CYR" w:eastAsiaTheme="minorEastAsia" w:hAnsi="Times New Roman CYR" w:cs="Times New Roman CYR"/>
+          <w:lang w:eastAsia="ru-RU"/>
+          <w14:ligatures w14:val="standardContextual"/>
+        </w:rPr>
+      </w:pPr>
+      <w:r>
+        <w:rPr>
+          <w:rFonts w:ascii="Times New Roman CYR" w:eastAsiaTheme="minorEastAsia" w:hAnsi="Times New Roman CYR" w:cs="Times New Roman CYR"/>
+          <w:lang w:eastAsia="ru-RU"/>
+          <w14:ligatures w14:val="standardContextual"/>
+        </w:rPr>
+        <w:t>Такие сообщества имели особенности, обусловленные их техническим характером:</w:t>
+      </w:r>
+    </w:p>
+    <w:p>
+      <w:pPr>
+        <w:widowControl w:val="0"/>
+        <w:suppressAutoHyphens w:val="0"/>
+        <w:autoSpaceDE w:val="0"/>
+        <w:autoSpaceDN w:val="0"/>
+        <w:adjustRightInd w:val="0"/>
+        <w:spacing w:line="240" w:lineRule="auto"/>
+        <w:jc w:val="left"/>
+        <w:rPr>
+          <w:rFonts w:ascii="Times New Roman CYR" w:eastAsiaTheme="minorEastAsia" w:hAnsi="Times New Roman CYR" w:cs="Times New Roman CYR"/>
+          <w:lang w:eastAsia="ru-RU"/>
+          <w14:ligatures w14:val="standardContextual"/>
+        </w:rPr>
+      </w:pPr>
+      <w:r>
+        <w:rPr>
+          <w:rFonts w:ascii="Times New Roman CYR" w:eastAsiaTheme="minorEastAsia" w:hAnsi="Times New Roman CYR" w:cs="Times New Roman CYR"/>
+          <w:lang w:eastAsia="ru-RU"/>
+          <w14:ligatures w14:val="standardContextual"/>
+        </w:rPr>
+        <w:t xml:space="preserve">как правило, пользователя в таком сообществе идентифицирует формальное имя, зачастую сокращенное (ник, от англ. </w:t>
+      </w:r>
+      <w:proofErr w:type="spellStart"/>
+      <w:r>
+        <w:rPr>
+          <w:rFonts w:ascii="Times New Roman CYR" w:eastAsiaTheme="minorEastAsia" w:hAnsi="Times New Roman CYR" w:cs="Times New Roman CYR"/>
+          <w:lang w:eastAsia="ru-RU"/>
+          <w14:ligatures w14:val="standardContextual"/>
+        </w:rPr>
+        <w:t>nickname</w:t>
+      </w:r>
+      <w:proofErr w:type="spellEnd"/>
+      <w:r>
+        <w:rPr>
+          <w:rFonts w:ascii="Times New Roman CYR" w:eastAsiaTheme="minorEastAsia" w:hAnsi="Times New Roman CYR" w:cs="Times New Roman CYR"/>
+          <w:lang w:eastAsia="ru-RU"/>
+          <w14:ligatures w14:val="standardContextual"/>
+        </w:rPr>
+        <w:t xml:space="preserve"> - уменьшительное имя, прозвище, кличка). Один реальный пользователь может выступать под разными обозначениями, ведя таким способом несколько виртуальных персонажей;</w:t>
+      </w:r>
+    </w:p>
+    <w:p>
+      <w:pPr>
+        <w:widowControl w:val="0"/>
+        <w:suppressAutoHyphens w:val="0"/>
+        <w:autoSpaceDE w:val="0"/>
+        <w:autoSpaceDN w:val="0"/>
+        <w:adjustRightInd w:val="0"/>
+        <w:spacing w:line="240" w:lineRule="auto"/>
+        <w:jc w:val="left"/>
+        <w:rPr>
+          <w:rFonts w:ascii="Times New Roman CYR" w:eastAsiaTheme="minorEastAsia" w:hAnsi="Times New Roman CYR" w:cs="Times New Roman CYR"/>
+          <w:lang w:eastAsia="ru-RU"/>
+          <w14:ligatures w14:val="standardContextual"/>
+        </w:rPr>
+      </w:pPr>
+      <w:r>
+        <w:rPr>
+          <w:rFonts w:ascii="Times New Roman CYR" w:eastAsiaTheme="minorEastAsia" w:hAnsi="Times New Roman CYR" w:cs="Times New Roman CYR"/>
+          <w:lang w:eastAsia="ru-RU"/>
+          <w14:ligatures w14:val="standardContextual"/>
+        </w:rPr>
+        <w:t xml:space="preserve">основным способом коммуникации был и остается обмен текстовыми сообщениями. Поскольку эмоции обычным текстом передать сложно и не всегда такой текст воспринимается одинаково, то со временем появились знаки, обозначающие эмоциональную окраску текста, - смайлы (от англ. </w:t>
+      </w:r>
+      <w:proofErr w:type="spellStart"/>
+      <w:r>
+        <w:rPr>
+          <w:rFonts w:ascii="Times New Roman CYR" w:eastAsiaTheme="minorEastAsia" w:hAnsi="Times New Roman CYR" w:cs="Times New Roman CYR"/>
+          <w:lang w:eastAsia="ru-RU"/>
+          <w14:ligatures w14:val="standardContextual"/>
+        </w:rPr>
+        <w:t>smile</w:t>
+      </w:r>
+      <w:proofErr w:type="spellEnd"/>
+      <w:r>
+        <w:rPr>
+          <w:rFonts w:ascii="Times New Roman CYR" w:eastAsiaTheme="minorEastAsia" w:hAnsi="Times New Roman CYR" w:cs="Times New Roman CYR"/>
+          <w:lang w:eastAsia="ru-RU"/>
+          <w14:ligatures w14:val="standardContextual"/>
+        </w:rPr>
+        <w:t xml:space="preserve"> - улыбка); </w:t>
+      </w:r>
+    </w:p>
+    <w:p>
+      <w:pPr>
+        <w:widowControl w:val="0"/>
+        <w:suppressAutoHyphens w:val="0"/>
+        <w:autoSpaceDE w:val="0"/>
+        <w:autoSpaceDN w:val="0"/>
+        <w:adjustRightInd w:val="0"/>
+        <w:spacing w:line="240" w:lineRule="auto"/>
+        <w:jc w:val="left"/>
+        <w:rPr>
+          <w:rFonts w:ascii="Times New Roman CYR" w:eastAsiaTheme="minorEastAsia" w:hAnsi="Times New Roman CYR" w:cs="Times New Roman CYR"/>
+          <w:lang w:eastAsia="ru-RU"/>
+          <w14:ligatures w14:val="standardContextual"/>
+        </w:rPr>
+      </w:pPr>
+      <w:r>
+        <w:rPr>
+          <w:rFonts w:ascii="Times New Roman CYR" w:eastAsiaTheme="minorEastAsia" w:hAnsi="Times New Roman CYR" w:cs="Times New Roman CYR"/>
+          <w:lang w:eastAsia="ru-RU"/>
+          <w14:ligatures w14:val="standardContextual"/>
+        </w:rPr>
+        <w:t xml:space="preserve">характерная особенность часто общающейся группы людей - накопление активно использующейся социальной истории отношений (шуток, общих ситуаций, способов разрешения конфликтов и пр.). Такая история служит отчасти и средством опознавания «свой - чужой». В сетевых сообществах одной из форм проявления такой истории стало формирование своеобразного стиля общения, диалоговых сокращений, часто - жаргона; </w:t>
+      </w:r>
+    </w:p>
+    <w:p>
+      <w:pPr>
+        <w:widowControl w:val="0"/>
+        <w:suppressAutoHyphens w:val="0"/>
+        <w:autoSpaceDE w:val="0"/>
+        <w:autoSpaceDN w:val="0"/>
+        <w:adjustRightInd w:val="0"/>
+        <w:spacing w:line="240" w:lineRule="auto"/>
+        <w:jc w:val="left"/>
+        <w:rPr>
+          <w:rFonts w:ascii="Times New Roman CYR" w:eastAsiaTheme="minorEastAsia" w:hAnsi="Times New Roman CYR" w:cs="Times New Roman CYR"/>
+          <w:lang w:eastAsia="ru-RU"/>
+          <w14:ligatures w14:val="standardContextual"/>
+        </w:rPr>
+      </w:pPr>
+      <w:r>
+        <w:rPr>
+          <w:rFonts w:ascii="Times New Roman CYR" w:eastAsiaTheme="minorEastAsia" w:hAnsi="Times New Roman CYR" w:cs="Times New Roman CYR"/>
+          <w:lang w:eastAsia="ru-RU"/>
+          <w14:ligatures w14:val="standardContextual"/>
+        </w:rPr>
+        <w:t>стиль общения в таких средах, не в последнюю очередь из-за того, что общение ведется чаще всего от имени виртуального персонажа, который не имеет явно выраженного пола, возраста и социального статуса, более свободный, чем в обычной жизни.</w:t>
+      </w:r>
+    </w:p>
+    <w:p>
+      <w:pPr>
+        <w:widowControl w:val="0"/>
+        <w:suppressAutoHyphens w:val="0"/>
+        <w:autoSpaceDE w:val="0"/>
+        <w:autoSpaceDN w:val="0"/>
+        <w:adjustRightInd w:val="0"/>
+        <w:spacing w:line="240" w:lineRule="auto"/>
+        <w:jc w:val="left"/>
+        <w:rPr>
+          <w:rFonts w:ascii="Times New Roman CYR" w:eastAsiaTheme="minorEastAsia" w:hAnsi="Times New Roman CYR" w:cs="Times New Roman CYR"/>
+          <w:lang w:eastAsia="ru-RU"/>
+          <w14:ligatures w14:val="standardContextual"/>
+        </w:rPr>
+      </w:pPr>
+      <w:r>
+        <w:rPr>
+          <w:rFonts w:ascii="Times New Roman CYR" w:eastAsiaTheme="minorEastAsia" w:hAnsi="Times New Roman CYR" w:cs="Times New Roman CYR"/>
+          <w:lang w:eastAsia="ru-RU"/>
+          <w14:ligatures w14:val="standardContextual"/>
+        </w:rPr>
+        <w:t xml:space="preserve">Наиболее распространенные современные средства общения для своей работы используют программы-браузеры и с технической точки зрения являются </w:t>
+      </w:r>
+      <w:proofErr w:type="spellStart"/>
+      <w:r>
+        <w:rPr>
+          <w:rFonts w:ascii="Times New Roman CYR" w:eastAsiaTheme="minorEastAsia" w:hAnsi="Times New Roman CYR" w:cs="Times New Roman CYR"/>
+          <w:lang w:eastAsia="ru-RU"/>
+          <w14:ligatures w14:val="standardContextual"/>
+        </w:rPr>
+        <w:t>web</w:t>
+      </w:r>
+      <w:proofErr w:type="spellEnd"/>
+      <w:r>
+        <w:rPr>
+          <w:rFonts w:ascii="Times New Roman CYR" w:eastAsiaTheme="minorEastAsia" w:hAnsi="Times New Roman CYR" w:cs="Times New Roman CYR"/>
+          <w:lang w:eastAsia="ru-RU"/>
+          <w14:ligatures w14:val="standardContextual"/>
+        </w:rPr>
+        <w:t>-приложениями. Такой способ организации позволяет максимально облегчить вхождение в систему общения за счет использования хорошо изученной программы, к использованию которой люди уже привыкли, за счет максимального сокращения настроек системы, а также за счет доступности - программы-браузеры стали стандартом де-факто и присутствуют в любой операционной системе, рассчитанной на персональное использование. В то же время, благодаря развитию телекоммуникационных сетей, с таким сервисом можно работать из любой точки земного шара, в том числе и с мобильных устройств.</w:t>
+      </w:r>
+    </w:p>
+    <w:p>
+      <w:pPr>
+        <w:widowControl w:val="0"/>
+        <w:suppressAutoHyphens w:val="0"/>
+        <w:autoSpaceDE w:val="0"/>
+        <w:autoSpaceDN w:val="0"/>
+        <w:adjustRightInd w:val="0"/>
+        <w:spacing w:line="240" w:lineRule="auto"/>
+        <w:jc w:val="left"/>
+        <w:rPr>
+          <w:rFonts w:ascii="Times New Roman CYR" w:eastAsiaTheme="minorEastAsia" w:hAnsi="Times New Roman CYR" w:cs="Times New Roman CYR"/>
+          <w:lang w:eastAsia="ru-RU"/>
+          <w14:ligatures w14:val="standardContextual"/>
+        </w:rPr>
+      </w:pPr>
+      <w:r>
+        <w:rPr>
+          <w:rFonts w:ascii="Times New Roman CYR" w:eastAsiaTheme="minorEastAsia" w:hAnsi="Times New Roman CYR" w:cs="Times New Roman CYR"/>
+          <w:lang w:eastAsia="ru-RU"/>
+          <w14:ligatures w14:val="standardContextual"/>
+        </w:rPr>
+        <w:t>Современные средства общения</w:t>
+      </w:r>
+    </w:p>
+    <w:p>
+      <w:pPr>
+        <w:widowControl w:val="0"/>
+        <w:suppressAutoHyphens w:val="0"/>
+        <w:autoSpaceDE w:val="0"/>
+        <w:autoSpaceDN w:val="0"/>
+        <w:adjustRightInd w:val="0"/>
+        <w:spacing w:line="240" w:lineRule="auto"/>
+        <w:jc w:val="left"/>
+        <w:rPr>
+          <w:rFonts w:ascii="Times New Roman CYR" w:eastAsiaTheme="minorEastAsia" w:hAnsi="Times New Roman CYR" w:cs="Times New Roman CYR"/>
+          <w:lang w:eastAsia="ru-RU"/>
+          <w14:ligatures w14:val="standardContextual"/>
+        </w:rPr>
+      </w:pPr>
+      <w:r>
+        <w:rPr>
+          <w:rFonts w:ascii="Times New Roman CYR" w:eastAsiaTheme="minorEastAsia" w:hAnsi="Times New Roman CYR" w:cs="Times New Roman CYR"/>
+          <w:lang w:eastAsia="ru-RU"/>
+          <w14:ligatures w14:val="standardContextual"/>
+        </w:rPr>
+        <w:t xml:space="preserve">. Гостевые книги. Первая и самая простая форма организации общения в виде </w:t>
+      </w:r>
+      <w:proofErr w:type="spellStart"/>
+      <w:r>
+        <w:rPr>
+          <w:rFonts w:ascii="Times New Roman CYR" w:eastAsiaTheme="minorEastAsia" w:hAnsi="Times New Roman CYR" w:cs="Times New Roman CYR"/>
+          <w:lang w:eastAsia="ru-RU"/>
+          <w14:ligatures w14:val="standardContextual"/>
+        </w:rPr>
+        <w:t>web</w:t>
+      </w:r>
+      <w:proofErr w:type="spellEnd"/>
+      <w:r>
+        <w:rPr>
+          <w:rFonts w:ascii="Times New Roman CYR" w:eastAsiaTheme="minorEastAsia" w:hAnsi="Times New Roman CYR" w:cs="Times New Roman CYR"/>
+          <w:lang w:eastAsia="ru-RU"/>
+          <w14:ligatures w14:val="standardContextual"/>
+        </w:rPr>
+        <w:t xml:space="preserve">-приложений. Простейшая гостевая книга представляет собой список сообщений, показанных от последних к первым. Каждый посетитель может оставить свое сообщение. </w:t>
+      </w:r>
+    </w:p>
+    <w:p>
+      <w:pPr>
+        <w:widowControl w:val="0"/>
+        <w:suppressAutoHyphens w:val="0"/>
+        <w:autoSpaceDE w:val="0"/>
+        <w:autoSpaceDN w:val="0"/>
+        <w:adjustRightInd w:val="0"/>
+        <w:spacing w:line="240" w:lineRule="auto"/>
+        <w:jc w:val="left"/>
+        <w:rPr>
+          <w:rFonts w:ascii="Times New Roman CYR" w:eastAsiaTheme="minorEastAsia" w:hAnsi="Times New Roman CYR" w:cs="Times New Roman CYR"/>
+          <w:lang w:eastAsia="ru-RU"/>
+          <w14:ligatures w14:val="standardContextual"/>
+        </w:rPr>
+      </w:pPr>
+      <w:r>
+        <w:rPr>
+          <w:rFonts w:ascii="Times New Roman CYR" w:eastAsiaTheme="minorEastAsia" w:hAnsi="Times New Roman CYR" w:cs="Times New Roman CYR"/>
+          <w:lang w:eastAsia="ru-RU"/>
+          <w14:ligatures w14:val="standardContextual"/>
+        </w:rPr>
+        <w:t xml:space="preserve">. Форумы. Эта форма общения является развитием идеи телеконференций. Сообщения пользователей в форумах группируются по темам, которые </w:t>
+      </w:r>
+      <w:r>
+        <w:rPr>
+          <w:rFonts w:ascii="Times New Roman CYR" w:eastAsiaTheme="minorEastAsia" w:hAnsi="Times New Roman CYR" w:cs="Times New Roman CYR"/>
+          <w:lang w:eastAsia="ru-RU"/>
+          <w14:ligatures w14:val="standardContextual"/>
+        </w:rPr>
+        <w:lastRenderedPageBreak/>
+        <w:t xml:space="preserve">задаются, как правило, первым сообщением. Все посетители могут увидеть тему и разместить свое сообщение - в ответ на уже написанные. Исторически первые форумы появились как усовершенствование гостевых книг и организовывали сообщения в ветви - так же, как и в телеконференциях. Как правило, темы группируются в тематические форумы, управление системой осуществляют администраторы и модераторы. Наиболее развитые форумы начинают обладать первыми признаками социальных сетей - между участниками могут быть установлены социальные связи. </w:t>
+      </w:r>
+    </w:p>
+    <w:p>
+      <w:pPr>
+        <w:widowControl w:val="0"/>
+        <w:suppressAutoHyphens w:val="0"/>
+        <w:autoSpaceDE w:val="0"/>
+        <w:autoSpaceDN w:val="0"/>
+        <w:adjustRightInd w:val="0"/>
+        <w:spacing w:line="240" w:lineRule="auto"/>
+        <w:jc w:val="left"/>
+        <w:rPr>
+          <w:rFonts w:ascii="Times New Roman CYR" w:eastAsiaTheme="minorEastAsia" w:hAnsi="Times New Roman CYR" w:cs="Times New Roman CYR"/>
+          <w:lang w:eastAsia="ru-RU"/>
+          <w14:ligatures w14:val="standardContextual"/>
+        </w:rPr>
+      </w:pPr>
+      <w:r>
+        <w:rPr>
+          <w:rFonts w:ascii="Times New Roman CYR" w:eastAsiaTheme="minorEastAsia" w:hAnsi="Times New Roman CYR" w:cs="Times New Roman CYR"/>
+          <w:lang w:eastAsia="ru-RU"/>
+          <w14:ligatures w14:val="standardContextual"/>
+        </w:rPr>
+        <w:t xml:space="preserve">. Блоги (от англ. </w:t>
+      </w:r>
+      <w:proofErr w:type="spellStart"/>
+      <w:r>
+        <w:rPr>
+          <w:rFonts w:ascii="Times New Roman CYR" w:eastAsiaTheme="minorEastAsia" w:hAnsi="Times New Roman CYR" w:cs="Times New Roman CYR"/>
+          <w:lang w:eastAsia="ru-RU"/>
+          <w14:ligatures w14:val="standardContextual"/>
+        </w:rPr>
+        <w:t>web</w:t>
+      </w:r>
+      <w:proofErr w:type="spellEnd"/>
+      <w:r>
+        <w:rPr>
+          <w:rFonts w:ascii="Times New Roman CYR" w:eastAsiaTheme="minorEastAsia" w:hAnsi="Times New Roman CYR" w:cs="Times New Roman CYR"/>
+          <w:lang w:eastAsia="ru-RU"/>
+          <w14:ligatures w14:val="standardContextual"/>
+        </w:rPr>
+        <w:t xml:space="preserve"> </w:t>
+      </w:r>
+      <w:proofErr w:type="spellStart"/>
+      <w:r>
+        <w:rPr>
+          <w:rFonts w:ascii="Times New Roman CYR" w:eastAsiaTheme="minorEastAsia" w:hAnsi="Times New Roman CYR" w:cs="Times New Roman CYR"/>
+          <w:lang w:eastAsia="ru-RU"/>
+          <w14:ligatures w14:val="standardContextual"/>
+        </w:rPr>
+        <w:t>log</w:t>
+      </w:r>
+      <w:proofErr w:type="spellEnd"/>
+      <w:r>
+        <w:rPr>
+          <w:rFonts w:ascii="Times New Roman CYR" w:eastAsiaTheme="minorEastAsia" w:hAnsi="Times New Roman CYR" w:cs="Times New Roman CYR"/>
+          <w:lang w:eastAsia="ru-RU"/>
+          <w14:ligatures w14:val="standardContextual"/>
+        </w:rPr>
+        <w:t xml:space="preserve"> - </w:t>
+      </w:r>
+      <w:proofErr w:type="spellStart"/>
+      <w:r>
+        <w:rPr>
+          <w:rFonts w:ascii="Times New Roman CYR" w:eastAsiaTheme="minorEastAsia" w:hAnsi="Times New Roman CYR" w:cs="Times New Roman CYR"/>
+          <w:lang w:eastAsia="ru-RU"/>
+          <w14:ligatures w14:val="standardContextual"/>
+        </w:rPr>
+        <w:t>web</w:t>
+      </w:r>
+      <w:proofErr w:type="spellEnd"/>
+      <w:r>
+        <w:rPr>
+          <w:rFonts w:ascii="Times New Roman CYR" w:eastAsiaTheme="minorEastAsia" w:hAnsi="Times New Roman CYR" w:cs="Times New Roman CYR"/>
+          <w:lang w:eastAsia="ru-RU"/>
+          <w14:ligatures w14:val="standardContextual"/>
+        </w:rPr>
+        <w:t xml:space="preserve">-журнал, </w:t>
+      </w:r>
+      <w:proofErr w:type="spellStart"/>
+      <w:r>
+        <w:rPr>
+          <w:rFonts w:ascii="Times New Roman CYR" w:eastAsiaTheme="minorEastAsia" w:hAnsi="Times New Roman CYR" w:cs="Times New Roman CYR"/>
+          <w:lang w:eastAsia="ru-RU"/>
+          <w14:ligatures w14:val="standardContextual"/>
+        </w:rPr>
+        <w:t>web</w:t>
+      </w:r>
+      <w:proofErr w:type="spellEnd"/>
+      <w:r>
+        <w:rPr>
+          <w:rFonts w:ascii="Times New Roman CYR" w:eastAsiaTheme="minorEastAsia" w:hAnsi="Times New Roman CYR" w:cs="Times New Roman CYR"/>
+          <w:lang w:eastAsia="ru-RU"/>
+          <w14:ligatures w14:val="standardContextual"/>
+        </w:rPr>
+        <w:t>-протокол). В этих сервисах каждый участник ведет собственный журнал - т.е. оставляет записи в хронологическом порядке. Темы записей могут быть любыми; самый распространенный подход - это ведение блога как собственного дневника. Другие посетители могут оставлять комментарии на эти записи. В этом случае пользователь, помимо возможности вести свой журнал, получает возможность организовывать ленту просмотра - список записей из журналов друзей (</w:t>
+      </w:r>
+      <w:proofErr w:type="spellStart"/>
+      <w:r>
+        <w:rPr>
+          <w:rFonts w:ascii="Times New Roman CYR" w:eastAsiaTheme="minorEastAsia" w:hAnsi="Times New Roman CYR" w:cs="Times New Roman CYR"/>
+          <w:lang w:eastAsia="ru-RU"/>
+          <w14:ligatures w14:val="standardContextual"/>
+        </w:rPr>
+        <w:t>friends</w:t>
+      </w:r>
+      <w:proofErr w:type="spellEnd"/>
+      <w:r>
+        <w:rPr>
+          <w:rFonts w:ascii="Times New Roman CYR" w:eastAsiaTheme="minorEastAsia" w:hAnsi="Times New Roman CYR" w:cs="Times New Roman CYR"/>
+          <w:lang w:eastAsia="ru-RU"/>
+          <w14:ligatures w14:val="standardContextual"/>
+        </w:rPr>
+        <w:t>), регулировать доступ к записям, искать себе собеседников по интересам. На базе таких систем создаются сообщества - журналы, которые ведутся коллективно. В таком сообществе его членом может быть размещено любое сообщение по направлению деятельности сообщества.</w:t>
+      </w:r>
+    </w:p>
+    <w:p>
+      <w:pPr>
+        <w:widowControl w:val="0"/>
+        <w:suppressAutoHyphens w:val="0"/>
+        <w:autoSpaceDE w:val="0"/>
+        <w:autoSpaceDN w:val="0"/>
+        <w:adjustRightInd w:val="0"/>
+        <w:spacing w:line="240" w:lineRule="auto"/>
+        <w:jc w:val="left"/>
+        <w:rPr>
+          <w:rFonts w:ascii="Times New Roman CYR" w:eastAsiaTheme="minorEastAsia" w:hAnsi="Times New Roman CYR" w:cs="Times New Roman CYR"/>
+          <w:lang w:eastAsia="ru-RU"/>
+          <w14:ligatures w14:val="standardContextual"/>
+        </w:rPr>
+      </w:pPr>
+      <w:r>
+        <w:rPr>
+          <w:rFonts w:ascii="Times New Roman CYR" w:eastAsiaTheme="minorEastAsia" w:hAnsi="Times New Roman CYR" w:cs="Times New Roman CYR"/>
+          <w:lang w:eastAsia="ru-RU"/>
+          <w14:ligatures w14:val="standardContextual"/>
+        </w:rPr>
+        <w:t xml:space="preserve">С развитием этих форм общения стали образовываться социальные сети - т.е. совокупности участников, объединенных не только средой общения, но и с явно установленными связями между собой. </w:t>
+      </w:r>
+    </w:p>
+    <w:p>
+      <w:pPr>
+        <w:widowControl w:val="0"/>
+        <w:suppressAutoHyphens w:val="0"/>
+        <w:autoSpaceDE w:val="0"/>
+        <w:autoSpaceDN w:val="0"/>
+        <w:adjustRightInd w:val="0"/>
+        <w:spacing w:line="240" w:lineRule="auto"/>
+        <w:jc w:val="left"/>
+        <w:rPr>
+          <w:rFonts w:ascii="Times New Roman CYR" w:eastAsiaTheme="minorEastAsia" w:hAnsi="Times New Roman CYR" w:cs="Times New Roman CYR"/>
           <w:b/>
           <w:bCs/>
           <w:lang w:eastAsia="ru-RU"/>
@@ -9872,7 +10244,7 @@
           <w:lang w:eastAsia="ru-RU"/>
           <w14:ligatures w14:val="standardContextual"/>
         </w:rPr>
-        <w:t>1.3 Социальные сети: понятие, история создания</w:t>
+        <w:t>2. Особенности коммуникационного средства Твиттер</w:t>
       </w:r>
     </w:p>
     <w:p>
@@ -9886,10 +10258,22 @@
         <w:jc w:val="left"/>
         <w:rPr>
           <w:rFonts w:ascii="Times New Roman CYR" w:eastAsiaTheme="minorEastAsia" w:hAnsi="Times New Roman CYR" w:cs="Times New Roman CYR"/>
-          <w:lang w:eastAsia="ru-RU"/>
-          <w14:ligatures w14:val="standardContextual"/>
-        </w:rPr>
-      </w:pPr>
+          <w:b/>
+          <w:bCs/>
+          <w:lang w:eastAsia="ru-RU"/>
+          <w14:ligatures w14:val="standardContextual"/>
+        </w:rPr>
+      </w:pPr>
+      <w:r>
+        <w:rPr>
+          <w:rFonts w:ascii="Times New Roman CYR" w:eastAsiaTheme="minorEastAsia" w:hAnsi="Times New Roman CYR" w:cs="Times New Roman CYR"/>
+          <w:b/>
+          <w:bCs/>
+          <w:lang w:eastAsia="ru-RU"/>
+          <w14:ligatures w14:val="standardContextual"/>
+        </w:rPr>
+        <w:t>.1 Краткая характеристика социальной сети</w:t>
+      </w:r>
     </w:p>
     <w:p>
       <w:pPr>
@@ -9912,55 +10296,7 @@
           <w:lang w:eastAsia="ru-RU"/>
           <w14:ligatures w14:val="standardContextual"/>
         </w:rPr>
-        <w:t>Социальная сеть - это виртуальная сеть, являющаяся средством обеспечения сервисов, связанных с установлением связей между его пользователями, а также разными пользователями и соответствующими их интересам информационными ресурсами, установленными на сайтах глобальной сети.</w:t>
-      </w:r>
-    </w:p>
-    <w:p>
-      <w:pPr>
-        <w:widowControl w:val="0"/>
-        <w:suppressAutoHyphens w:val="0"/>
-        <w:autoSpaceDE w:val="0"/>
-        <w:autoSpaceDN w:val="0"/>
-        <w:adjustRightInd w:val="0"/>
-        <w:spacing w:line="240" w:lineRule="auto"/>
-        <w:jc w:val="left"/>
-        <w:rPr>
-          <w:rFonts w:ascii="Times New Roman CYR" w:eastAsiaTheme="minorEastAsia" w:hAnsi="Times New Roman CYR" w:cs="Times New Roman CYR"/>
-          <w:lang w:eastAsia="ru-RU"/>
-          <w14:ligatures w14:val="standardContextual"/>
-        </w:rPr>
-      </w:pPr>
-      <w:r>
-        <w:rPr>
-          <w:rFonts w:ascii="Times New Roman CYR" w:eastAsiaTheme="minorEastAsia" w:hAnsi="Times New Roman CYR" w:cs="Times New Roman CYR"/>
-          <w:lang w:eastAsia="ru-RU"/>
-          <w14:ligatures w14:val="standardContextual"/>
-        </w:rPr>
-        <w:t>Термин «социальная сеть» был введен в 1954 году социологом из Манчестерской школы Джеймсом Барнсом. Во второй половине XX века это понятие начало активно использоваться на Западе в при исследованиях социальных связей и человеческих отношений, а сам термин на английском языке стал общеупотребительным. Со временем в социальной сети в качестве ее узлов стали рассматривать не только людей как представителей социума, но и любые другие объекты, которые могут иметь социальные связи, например: города, страны, фирмы, сайты, их ресурсы и т.п.</w:t>
-      </w:r>
-    </w:p>
-    <w:p>
-      <w:pPr>
-        <w:widowControl w:val="0"/>
-        <w:suppressAutoHyphens w:val="0"/>
-        <w:autoSpaceDE w:val="0"/>
-        <w:autoSpaceDN w:val="0"/>
-        <w:adjustRightInd w:val="0"/>
-        <w:spacing w:line="240" w:lineRule="auto"/>
-        <w:jc w:val="left"/>
-        <w:rPr>
-          <w:rFonts w:ascii="Times New Roman CYR" w:eastAsiaTheme="minorEastAsia" w:hAnsi="Times New Roman CYR" w:cs="Times New Roman CYR"/>
-          <w:lang w:eastAsia="ru-RU"/>
-          <w14:ligatures w14:val="standardContextual"/>
-        </w:rPr>
-      </w:pPr>
-      <w:r>
-        <w:rPr>
-          <w:rFonts w:ascii="Times New Roman CYR" w:eastAsiaTheme="minorEastAsia" w:hAnsi="Times New Roman CYR" w:cs="Times New Roman CYR"/>
-          <w:lang w:eastAsia="ru-RU"/>
-          <w14:ligatures w14:val="standardContextual"/>
-        </w:rPr>
-        <w:t>Предпосылками возникновения социальных сетей стали гостевые книги (</w:t>
+        <w:t xml:space="preserve">Твиттер, Twitter (от англ. </w:t>
       </w:r>
       <w:proofErr w:type="spellStart"/>
       <w:r>
@@ -9969,7 +10305,7 @@
           <w:lang w:eastAsia="ru-RU"/>
           <w14:ligatures w14:val="standardContextual"/>
         </w:rPr>
-        <w:t>web</w:t>
+        <w:t>twitter</w:t>
       </w:r>
       <w:proofErr w:type="spellEnd"/>
       <w:r>
@@ -9978,783 +10314,8 @@
           <w:lang w:eastAsia="ru-RU"/>
           <w14:ligatures w14:val="standardContextual"/>
         </w:rPr>
-        <w:t xml:space="preserve">-приложения, состоящие из списка сообщений, показанных от последних к первым, которые может оставить каждый посетитель), форумы (сообщения </w:t>
-      </w:r>
-      <w:proofErr w:type="spellStart"/>
-      <w:r>
-        <w:rPr>
-          <w:rFonts w:ascii="Times New Roman CYR" w:eastAsiaTheme="minorEastAsia" w:hAnsi="Times New Roman CYR" w:cs="Times New Roman CYR"/>
-          <w:lang w:eastAsia="ru-RU"/>
-          <w14:ligatures w14:val="standardContextual"/>
-        </w:rPr>
-        <w:t>групппируются</w:t>
-      </w:r>
-      <w:proofErr w:type="spellEnd"/>
-      <w:r>
-        <w:rPr>
-          <w:rFonts w:ascii="Times New Roman CYR" w:eastAsiaTheme="minorEastAsia" w:hAnsi="Times New Roman CYR" w:cs="Times New Roman CYR"/>
-          <w:lang w:eastAsia="ru-RU"/>
-          <w14:ligatures w14:val="standardContextual"/>
-        </w:rPr>
-        <w:t xml:space="preserve"> тематически, каждый посетитель может оставить сообщение на заданную тему в ответ на предыдущее) и блоги (каждый участник ведет журнал, аналогичный личному дневнику, его сообщения сортируются в хронологическом порядке, а другие посетители могут оставлять комментарии к сообщениям, при этом пользователь может создавать списки «друзей» или ограничить доступ к своему журналу).</w:t>
-      </w:r>
-    </w:p>
-    <w:p>
-      <w:pPr>
-        <w:widowControl w:val="0"/>
-        <w:suppressAutoHyphens w:val="0"/>
-        <w:autoSpaceDE w:val="0"/>
-        <w:autoSpaceDN w:val="0"/>
-        <w:adjustRightInd w:val="0"/>
-        <w:spacing w:line="240" w:lineRule="auto"/>
-        <w:jc w:val="left"/>
-        <w:rPr>
-          <w:rFonts w:ascii="Times New Roman CYR" w:eastAsiaTheme="minorEastAsia" w:hAnsi="Times New Roman CYR" w:cs="Times New Roman CYR"/>
-          <w:lang w:eastAsia="ru-RU"/>
-          <w14:ligatures w14:val="standardContextual"/>
-        </w:rPr>
-      </w:pPr>
-      <w:r>
-        <w:rPr>
-          <w:rFonts w:ascii="Times New Roman CYR" w:eastAsiaTheme="minorEastAsia" w:hAnsi="Times New Roman CYR" w:cs="Times New Roman CYR"/>
-          <w:lang w:eastAsia="ru-RU"/>
-          <w14:ligatures w14:val="standardContextual"/>
-        </w:rPr>
-        <w:t>Исходные способы массового общения</w:t>
-      </w:r>
-    </w:p>
-    <w:p>
-      <w:pPr>
-        <w:widowControl w:val="0"/>
-        <w:suppressAutoHyphens w:val="0"/>
-        <w:autoSpaceDE w:val="0"/>
-        <w:autoSpaceDN w:val="0"/>
-        <w:adjustRightInd w:val="0"/>
-        <w:spacing w:line="240" w:lineRule="auto"/>
-        <w:jc w:val="left"/>
-        <w:rPr>
-          <w:rFonts w:ascii="Times New Roman CYR" w:eastAsiaTheme="minorEastAsia" w:hAnsi="Times New Roman CYR" w:cs="Times New Roman CYR"/>
-          <w:lang w:eastAsia="ru-RU"/>
-          <w14:ligatures w14:val="standardContextual"/>
-        </w:rPr>
-      </w:pPr>
-      <w:r>
-        <w:rPr>
-          <w:rFonts w:ascii="Times New Roman CYR" w:eastAsiaTheme="minorEastAsia" w:hAnsi="Times New Roman CYR" w:cs="Times New Roman CYR"/>
-          <w:lang w:eastAsia="ru-RU"/>
-          <w14:ligatures w14:val="standardContextual"/>
-        </w:rPr>
-        <w:t xml:space="preserve">Электронная почта. Возникшая самой первой, эта форма обмена </w:t>
-      </w:r>
-      <w:r>
-        <w:rPr>
-          <w:rFonts w:ascii="Times New Roman CYR" w:eastAsiaTheme="minorEastAsia" w:hAnsi="Times New Roman CYR" w:cs="Times New Roman CYR"/>
-          <w:lang w:eastAsia="ru-RU"/>
-          <w14:ligatures w14:val="standardContextual"/>
-        </w:rPr>
-        <w:lastRenderedPageBreak/>
-        <w:t xml:space="preserve">сообщениями продемонстрировала саму возможность общения посредством вычислительных сетей. Архитектурно предназначенная для обмена сообщениями между двумя абонентами, при небольшой модификации она позволила обмениваться информацией группам людей. Такой модификацией стали группы или списки рассылки. </w:t>
-      </w:r>
-    </w:p>
-    <w:p>
-      <w:pPr>
-        <w:widowControl w:val="0"/>
-        <w:suppressAutoHyphens w:val="0"/>
-        <w:autoSpaceDE w:val="0"/>
-        <w:autoSpaceDN w:val="0"/>
-        <w:adjustRightInd w:val="0"/>
-        <w:spacing w:line="240" w:lineRule="auto"/>
-        <w:jc w:val="left"/>
-        <w:rPr>
-          <w:rFonts w:ascii="Times New Roman CYR" w:eastAsiaTheme="minorEastAsia" w:hAnsi="Times New Roman CYR" w:cs="Times New Roman CYR"/>
-          <w:lang w:eastAsia="ru-RU"/>
-          <w14:ligatures w14:val="standardContextual"/>
-        </w:rPr>
-      </w:pPr>
-      <w:r>
-        <w:rPr>
-          <w:rFonts w:ascii="Times New Roman CYR" w:eastAsiaTheme="minorEastAsia" w:hAnsi="Times New Roman CYR" w:cs="Times New Roman CYR"/>
-          <w:lang w:eastAsia="ru-RU"/>
-          <w14:ligatures w14:val="standardContextual"/>
-        </w:rPr>
-        <w:t xml:space="preserve">Телеконференции или группы новостей. Телеконференции стали следующим этапом развития систем общения. Их особенностями стали, во-первых, хранение сообщений и предоставление заинтересованным лицам доступа ко всей истории обмена, а во-вторых, различные способы группировки сообщений. </w:t>
-      </w:r>
-    </w:p>
-    <w:p>
-      <w:pPr>
-        <w:widowControl w:val="0"/>
-        <w:suppressAutoHyphens w:val="0"/>
-        <w:autoSpaceDE w:val="0"/>
-        <w:autoSpaceDN w:val="0"/>
-        <w:adjustRightInd w:val="0"/>
-        <w:spacing w:line="240" w:lineRule="auto"/>
-        <w:jc w:val="left"/>
-        <w:rPr>
-          <w:rFonts w:ascii="Times New Roman CYR" w:eastAsiaTheme="minorEastAsia" w:hAnsi="Times New Roman CYR" w:cs="Times New Roman CYR"/>
-          <w:lang w:eastAsia="ru-RU"/>
-          <w14:ligatures w14:val="standardContextual"/>
-        </w:rPr>
-      </w:pPr>
-      <w:r>
-        <w:rPr>
-          <w:rFonts w:ascii="Times New Roman CYR" w:eastAsiaTheme="minorEastAsia" w:hAnsi="Times New Roman CYR" w:cs="Times New Roman CYR"/>
-          <w:lang w:eastAsia="ru-RU"/>
-          <w14:ligatures w14:val="standardContextual"/>
-        </w:rPr>
-        <w:t xml:space="preserve">Интерактивные беседы. С развитием телекоммуникаций все большее количество пользователей начинают работать в Интернете в режиме постоянного присутствия, и как логичное развитие этой ситуации, появляется сервис общения в режиме реального времени, когда абонент получает сообщение в течении незначительного промежутка времени в пределах нескольких секунд после отправки его собеседником. Специализированный сервис такого рода получил название Internet </w:t>
-      </w:r>
-      <w:proofErr w:type="spellStart"/>
-      <w:r>
-        <w:rPr>
-          <w:rFonts w:ascii="Times New Roman CYR" w:eastAsiaTheme="minorEastAsia" w:hAnsi="Times New Roman CYR" w:cs="Times New Roman CYR"/>
-          <w:lang w:eastAsia="ru-RU"/>
-          <w14:ligatures w14:val="standardContextual"/>
-        </w:rPr>
-        <w:t>Relation</w:t>
-      </w:r>
-      <w:proofErr w:type="spellEnd"/>
-      <w:r>
-        <w:rPr>
-          <w:rFonts w:ascii="Times New Roman CYR" w:eastAsiaTheme="minorEastAsia" w:hAnsi="Times New Roman CYR" w:cs="Times New Roman CYR"/>
-          <w:lang w:eastAsia="ru-RU"/>
-          <w14:ligatures w14:val="standardContextual"/>
-        </w:rPr>
-        <w:t xml:space="preserve"> </w:t>
-      </w:r>
-      <w:proofErr w:type="spellStart"/>
-      <w:r>
-        <w:rPr>
-          <w:rFonts w:ascii="Times New Roman CYR" w:eastAsiaTheme="minorEastAsia" w:hAnsi="Times New Roman CYR" w:cs="Times New Roman CYR"/>
-          <w:lang w:eastAsia="ru-RU"/>
-          <w14:ligatures w14:val="standardContextual"/>
-        </w:rPr>
-        <w:t>Chat</w:t>
-      </w:r>
-      <w:proofErr w:type="spellEnd"/>
-      <w:r>
-        <w:rPr>
-          <w:rFonts w:ascii="Times New Roman CYR" w:eastAsiaTheme="minorEastAsia" w:hAnsi="Times New Roman CYR" w:cs="Times New Roman CYR"/>
-          <w:lang w:eastAsia="ru-RU"/>
-          <w14:ligatures w14:val="standardContextual"/>
-        </w:rPr>
-        <w:t xml:space="preserve"> (IRC). В рамках этого сервиса общение проходит через специальные узлы в рамках общих направлений - каналов.</w:t>
-      </w:r>
-    </w:p>
-    <w:p>
-      <w:pPr>
-        <w:widowControl w:val="0"/>
-        <w:suppressAutoHyphens w:val="0"/>
-        <w:autoSpaceDE w:val="0"/>
-        <w:autoSpaceDN w:val="0"/>
-        <w:adjustRightInd w:val="0"/>
-        <w:spacing w:line="240" w:lineRule="auto"/>
-        <w:jc w:val="left"/>
-        <w:rPr>
-          <w:rFonts w:ascii="Times New Roman CYR" w:eastAsiaTheme="minorEastAsia" w:hAnsi="Times New Roman CYR" w:cs="Times New Roman CYR"/>
-          <w:lang w:eastAsia="ru-RU"/>
-          <w14:ligatures w14:val="standardContextual"/>
-        </w:rPr>
-      </w:pPr>
-      <w:r>
-        <w:rPr>
-          <w:rFonts w:ascii="Times New Roman CYR" w:eastAsiaTheme="minorEastAsia" w:hAnsi="Times New Roman CYR" w:cs="Times New Roman CYR"/>
-          <w:lang w:eastAsia="ru-RU"/>
-          <w14:ligatures w14:val="standardContextual"/>
-        </w:rPr>
-        <w:t>Изначально свободное общение пользователей, как таковое, во всех этих сервисах вовсе не было самоцелью. Их назначением было обеспечение деловых задач - информирование, обсуждение проблем, рабочие коммуникации.</w:t>
-      </w:r>
-    </w:p>
-    <w:p>
-      <w:pPr>
-        <w:widowControl w:val="0"/>
-        <w:suppressAutoHyphens w:val="0"/>
-        <w:autoSpaceDE w:val="0"/>
-        <w:autoSpaceDN w:val="0"/>
-        <w:adjustRightInd w:val="0"/>
-        <w:spacing w:line="240" w:lineRule="auto"/>
-        <w:jc w:val="left"/>
-        <w:rPr>
-          <w:rFonts w:ascii="Times New Roman CYR" w:eastAsiaTheme="minorEastAsia" w:hAnsi="Times New Roman CYR" w:cs="Times New Roman CYR"/>
-          <w:lang w:eastAsia="ru-RU"/>
-          <w14:ligatures w14:val="standardContextual"/>
-        </w:rPr>
-      </w:pPr>
-      <w:r>
-        <w:rPr>
-          <w:rFonts w:ascii="Times New Roman CYR" w:eastAsiaTheme="minorEastAsia" w:hAnsi="Times New Roman CYR" w:cs="Times New Roman CYR"/>
-          <w:lang w:eastAsia="ru-RU"/>
-          <w14:ligatures w14:val="standardContextual"/>
-        </w:rPr>
-        <w:t>Такие сообщества имели особенности, обусловленные их техническим характером:</w:t>
-      </w:r>
-    </w:p>
-    <w:p>
-      <w:pPr>
-        <w:widowControl w:val="0"/>
-        <w:suppressAutoHyphens w:val="0"/>
-        <w:autoSpaceDE w:val="0"/>
-        <w:autoSpaceDN w:val="0"/>
-        <w:adjustRightInd w:val="0"/>
-        <w:spacing w:line="240" w:lineRule="auto"/>
-        <w:jc w:val="left"/>
-        <w:rPr>
-          <w:rFonts w:ascii="Times New Roman CYR" w:eastAsiaTheme="minorEastAsia" w:hAnsi="Times New Roman CYR" w:cs="Times New Roman CYR"/>
-          <w:lang w:eastAsia="ru-RU"/>
-          <w14:ligatures w14:val="standardContextual"/>
-        </w:rPr>
-      </w:pPr>
-      <w:r>
-        <w:rPr>
-          <w:rFonts w:ascii="Times New Roman CYR" w:eastAsiaTheme="minorEastAsia" w:hAnsi="Times New Roman CYR" w:cs="Times New Roman CYR"/>
-          <w:lang w:eastAsia="ru-RU"/>
-          <w14:ligatures w14:val="standardContextual"/>
-        </w:rPr>
-        <w:t xml:space="preserve">как правило, пользователя в таком сообществе идентифицирует формальное имя, зачастую сокращенное (ник, от англ. </w:t>
-      </w:r>
-      <w:proofErr w:type="spellStart"/>
-      <w:r>
-        <w:rPr>
-          <w:rFonts w:ascii="Times New Roman CYR" w:eastAsiaTheme="minorEastAsia" w:hAnsi="Times New Roman CYR" w:cs="Times New Roman CYR"/>
-          <w:lang w:eastAsia="ru-RU"/>
-          <w14:ligatures w14:val="standardContextual"/>
-        </w:rPr>
-        <w:t>nickname</w:t>
-      </w:r>
-      <w:proofErr w:type="spellEnd"/>
-      <w:r>
-        <w:rPr>
-          <w:rFonts w:ascii="Times New Roman CYR" w:eastAsiaTheme="minorEastAsia" w:hAnsi="Times New Roman CYR" w:cs="Times New Roman CYR"/>
-          <w:lang w:eastAsia="ru-RU"/>
-          <w14:ligatures w14:val="standardContextual"/>
-        </w:rPr>
-        <w:t xml:space="preserve"> - уменьшительное имя, прозвище, кличка). Один реальный пользователь может выступать под разными обозначениями, ведя таким способом несколько виртуальных персонажей;</w:t>
-      </w:r>
-    </w:p>
-    <w:p>
-      <w:pPr>
-        <w:widowControl w:val="0"/>
-        <w:suppressAutoHyphens w:val="0"/>
-        <w:autoSpaceDE w:val="0"/>
-        <w:autoSpaceDN w:val="0"/>
-        <w:adjustRightInd w:val="0"/>
-        <w:spacing w:line="240" w:lineRule="auto"/>
-        <w:jc w:val="left"/>
-        <w:rPr>
-          <w:rFonts w:ascii="Times New Roman CYR" w:eastAsiaTheme="minorEastAsia" w:hAnsi="Times New Roman CYR" w:cs="Times New Roman CYR"/>
-          <w:lang w:eastAsia="ru-RU"/>
-          <w14:ligatures w14:val="standardContextual"/>
-        </w:rPr>
-      </w:pPr>
-      <w:r>
-        <w:rPr>
-          <w:rFonts w:ascii="Times New Roman CYR" w:eastAsiaTheme="minorEastAsia" w:hAnsi="Times New Roman CYR" w:cs="Times New Roman CYR"/>
-          <w:lang w:eastAsia="ru-RU"/>
-          <w14:ligatures w14:val="standardContextual"/>
-        </w:rPr>
-        <w:t xml:space="preserve">основным способом коммуникации был и остается обмен текстовыми сообщениями. Поскольку эмоции обычным текстом передать сложно и не всегда такой текст воспринимается одинаково, то со временем появились знаки, обозначающие эмоциональную окраску текста, - смайлы (от англ. </w:t>
-      </w:r>
-      <w:proofErr w:type="spellStart"/>
-      <w:r>
-        <w:rPr>
-          <w:rFonts w:ascii="Times New Roman CYR" w:eastAsiaTheme="minorEastAsia" w:hAnsi="Times New Roman CYR" w:cs="Times New Roman CYR"/>
-          <w:lang w:eastAsia="ru-RU"/>
-          <w14:ligatures w14:val="standardContextual"/>
-        </w:rPr>
-        <w:t>smile</w:t>
-      </w:r>
-      <w:proofErr w:type="spellEnd"/>
-      <w:r>
-        <w:rPr>
-          <w:rFonts w:ascii="Times New Roman CYR" w:eastAsiaTheme="minorEastAsia" w:hAnsi="Times New Roman CYR" w:cs="Times New Roman CYR"/>
-          <w:lang w:eastAsia="ru-RU"/>
-          <w14:ligatures w14:val="standardContextual"/>
-        </w:rPr>
-        <w:t xml:space="preserve"> - улыбка); </w:t>
-      </w:r>
-    </w:p>
-    <w:p>
-      <w:pPr>
-        <w:widowControl w:val="0"/>
-        <w:suppressAutoHyphens w:val="0"/>
-        <w:autoSpaceDE w:val="0"/>
-        <w:autoSpaceDN w:val="0"/>
-        <w:adjustRightInd w:val="0"/>
-        <w:spacing w:line="240" w:lineRule="auto"/>
-        <w:jc w:val="left"/>
-        <w:rPr>
-          <w:rFonts w:ascii="Times New Roman CYR" w:eastAsiaTheme="minorEastAsia" w:hAnsi="Times New Roman CYR" w:cs="Times New Roman CYR"/>
-          <w:lang w:eastAsia="ru-RU"/>
-          <w14:ligatures w14:val="standardContextual"/>
-        </w:rPr>
-      </w:pPr>
-      <w:r>
-        <w:rPr>
-          <w:rFonts w:ascii="Times New Roman CYR" w:eastAsiaTheme="minorEastAsia" w:hAnsi="Times New Roman CYR" w:cs="Times New Roman CYR"/>
-          <w:lang w:eastAsia="ru-RU"/>
-          <w14:ligatures w14:val="standardContextual"/>
-        </w:rPr>
-        <w:t xml:space="preserve">характерная особенность часто общающейся группы людей - накопление активно использующейся социальной истории отношений (шуток, общих ситуаций, способов разрешения конфликтов и пр.). Такая история служит отчасти и средством опознавания «свой - чужой». В сетевых сообществах одной из форм проявления такой истории стало формирование своеобразного стиля общения, диалоговых сокращений, часто - жаргона; </w:t>
-      </w:r>
-    </w:p>
-    <w:p>
-      <w:pPr>
-        <w:widowControl w:val="0"/>
-        <w:suppressAutoHyphens w:val="0"/>
-        <w:autoSpaceDE w:val="0"/>
-        <w:autoSpaceDN w:val="0"/>
-        <w:adjustRightInd w:val="0"/>
-        <w:spacing w:line="240" w:lineRule="auto"/>
-        <w:jc w:val="left"/>
-        <w:rPr>
-          <w:rFonts w:ascii="Times New Roman CYR" w:eastAsiaTheme="minorEastAsia" w:hAnsi="Times New Roman CYR" w:cs="Times New Roman CYR"/>
-          <w:lang w:eastAsia="ru-RU"/>
-          <w14:ligatures w14:val="standardContextual"/>
-        </w:rPr>
-      </w:pPr>
-      <w:r>
-        <w:rPr>
-          <w:rFonts w:ascii="Times New Roman CYR" w:eastAsiaTheme="minorEastAsia" w:hAnsi="Times New Roman CYR" w:cs="Times New Roman CYR"/>
-          <w:lang w:eastAsia="ru-RU"/>
-          <w14:ligatures w14:val="standardContextual"/>
-        </w:rPr>
-        <w:t xml:space="preserve">стиль общения в таких средах, не в последнюю очередь из-за того, что общение ведется чаще всего от имени виртуального персонажа, который не </w:t>
-      </w:r>
-      <w:r>
-        <w:rPr>
-          <w:rFonts w:ascii="Times New Roman CYR" w:eastAsiaTheme="minorEastAsia" w:hAnsi="Times New Roman CYR" w:cs="Times New Roman CYR"/>
-          <w:lang w:eastAsia="ru-RU"/>
-          <w14:ligatures w14:val="standardContextual"/>
-        </w:rPr>
-        <w:lastRenderedPageBreak/>
-        <w:t>имеет явно выраженного пола, возраста и социального статуса, более свободный, чем в обычной жизни.</w:t>
-      </w:r>
-    </w:p>
-    <w:p>
-      <w:pPr>
-        <w:widowControl w:val="0"/>
-        <w:suppressAutoHyphens w:val="0"/>
-        <w:autoSpaceDE w:val="0"/>
-        <w:autoSpaceDN w:val="0"/>
-        <w:adjustRightInd w:val="0"/>
-        <w:spacing w:line="240" w:lineRule="auto"/>
-        <w:jc w:val="left"/>
-        <w:rPr>
-          <w:rFonts w:ascii="Times New Roman CYR" w:eastAsiaTheme="minorEastAsia" w:hAnsi="Times New Roman CYR" w:cs="Times New Roman CYR"/>
-          <w:lang w:eastAsia="ru-RU"/>
-          <w14:ligatures w14:val="standardContextual"/>
-        </w:rPr>
-      </w:pPr>
-      <w:r>
-        <w:rPr>
-          <w:rFonts w:ascii="Times New Roman CYR" w:eastAsiaTheme="minorEastAsia" w:hAnsi="Times New Roman CYR" w:cs="Times New Roman CYR"/>
-          <w:lang w:eastAsia="ru-RU"/>
-          <w14:ligatures w14:val="standardContextual"/>
-        </w:rPr>
-        <w:t xml:space="preserve">Наиболее распространенные современные средства общения для своей работы используют программы-браузеры и с технической точки зрения являются </w:t>
-      </w:r>
-      <w:proofErr w:type="spellStart"/>
-      <w:r>
-        <w:rPr>
-          <w:rFonts w:ascii="Times New Roman CYR" w:eastAsiaTheme="minorEastAsia" w:hAnsi="Times New Roman CYR" w:cs="Times New Roman CYR"/>
-          <w:lang w:eastAsia="ru-RU"/>
-          <w14:ligatures w14:val="standardContextual"/>
-        </w:rPr>
-        <w:t>web</w:t>
-      </w:r>
-      <w:proofErr w:type="spellEnd"/>
-      <w:r>
-        <w:rPr>
-          <w:rFonts w:ascii="Times New Roman CYR" w:eastAsiaTheme="minorEastAsia" w:hAnsi="Times New Roman CYR" w:cs="Times New Roman CYR"/>
-          <w:lang w:eastAsia="ru-RU"/>
-          <w14:ligatures w14:val="standardContextual"/>
-        </w:rPr>
-        <w:t>-приложениями. Такой способ организации позволяет максимально облегчить вхождение в систему общения за счет использования хорошо изученной программы, к использованию которой люди уже привыкли, за счет максимального сокращения настроек системы, а также за счет доступности - программы-браузеры стали стандартом де-факто и присутствуют в любой операционной системе, рассчитанной на персональное использование. В то же время, благодаря развитию телекоммуникационных сетей, с таким сервисом можно работать из любой точки земного шара, в том числе и с мобильных устройств.</w:t>
-      </w:r>
-    </w:p>
-    <w:p>
-      <w:pPr>
-        <w:widowControl w:val="0"/>
-        <w:suppressAutoHyphens w:val="0"/>
-        <w:autoSpaceDE w:val="0"/>
-        <w:autoSpaceDN w:val="0"/>
-        <w:adjustRightInd w:val="0"/>
-        <w:spacing w:line="240" w:lineRule="auto"/>
-        <w:jc w:val="left"/>
-        <w:rPr>
-          <w:rFonts w:ascii="Times New Roman CYR" w:eastAsiaTheme="minorEastAsia" w:hAnsi="Times New Roman CYR" w:cs="Times New Roman CYR"/>
-          <w:lang w:eastAsia="ru-RU"/>
-          <w14:ligatures w14:val="standardContextual"/>
-        </w:rPr>
-      </w:pPr>
-      <w:r>
-        <w:rPr>
-          <w:rFonts w:ascii="Times New Roman CYR" w:eastAsiaTheme="minorEastAsia" w:hAnsi="Times New Roman CYR" w:cs="Times New Roman CYR"/>
-          <w:lang w:eastAsia="ru-RU"/>
-          <w14:ligatures w14:val="standardContextual"/>
-        </w:rPr>
-        <w:t>Современные средства общения</w:t>
-      </w:r>
-    </w:p>
-    <w:p>
-      <w:pPr>
-        <w:widowControl w:val="0"/>
-        <w:suppressAutoHyphens w:val="0"/>
-        <w:autoSpaceDE w:val="0"/>
-        <w:autoSpaceDN w:val="0"/>
-        <w:adjustRightInd w:val="0"/>
-        <w:spacing w:line="240" w:lineRule="auto"/>
-        <w:jc w:val="left"/>
-        <w:rPr>
-          <w:rFonts w:ascii="Times New Roman CYR" w:eastAsiaTheme="minorEastAsia" w:hAnsi="Times New Roman CYR" w:cs="Times New Roman CYR"/>
-          <w:lang w:eastAsia="ru-RU"/>
-          <w14:ligatures w14:val="standardContextual"/>
-        </w:rPr>
-      </w:pPr>
-      <w:r>
-        <w:rPr>
-          <w:rFonts w:ascii="Times New Roman CYR" w:eastAsiaTheme="minorEastAsia" w:hAnsi="Times New Roman CYR" w:cs="Times New Roman CYR"/>
-          <w:lang w:eastAsia="ru-RU"/>
-          <w14:ligatures w14:val="standardContextual"/>
-        </w:rPr>
-        <w:t xml:space="preserve">. Гостевые книги. Первая и самая простая форма организации общения в виде </w:t>
-      </w:r>
-      <w:proofErr w:type="spellStart"/>
-      <w:r>
-        <w:rPr>
-          <w:rFonts w:ascii="Times New Roman CYR" w:eastAsiaTheme="minorEastAsia" w:hAnsi="Times New Roman CYR" w:cs="Times New Roman CYR"/>
-          <w:lang w:eastAsia="ru-RU"/>
-          <w14:ligatures w14:val="standardContextual"/>
-        </w:rPr>
-        <w:t>web</w:t>
-      </w:r>
-      <w:proofErr w:type="spellEnd"/>
-      <w:r>
-        <w:rPr>
-          <w:rFonts w:ascii="Times New Roman CYR" w:eastAsiaTheme="minorEastAsia" w:hAnsi="Times New Roman CYR" w:cs="Times New Roman CYR"/>
-          <w:lang w:eastAsia="ru-RU"/>
-          <w14:ligatures w14:val="standardContextual"/>
-        </w:rPr>
-        <w:t xml:space="preserve">-приложений. Простейшая гостевая книга представляет собой список сообщений, показанных от последних к первым. Каждый посетитель может оставить свое сообщение. </w:t>
-      </w:r>
-    </w:p>
-    <w:p>
-      <w:pPr>
-        <w:widowControl w:val="0"/>
-        <w:suppressAutoHyphens w:val="0"/>
-        <w:autoSpaceDE w:val="0"/>
-        <w:autoSpaceDN w:val="0"/>
-        <w:adjustRightInd w:val="0"/>
-        <w:spacing w:line="240" w:lineRule="auto"/>
-        <w:jc w:val="left"/>
-        <w:rPr>
-          <w:rFonts w:ascii="Times New Roman CYR" w:eastAsiaTheme="minorEastAsia" w:hAnsi="Times New Roman CYR" w:cs="Times New Roman CYR"/>
-          <w:lang w:eastAsia="ru-RU"/>
-          <w14:ligatures w14:val="standardContextual"/>
-        </w:rPr>
-      </w:pPr>
-      <w:r>
-        <w:rPr>
-          <w:rFonts w:ascii="Times New Roman CYR" w:eastAsiaTheme="minorEastAsia" w:hAnsi="Times New Roman CYR" w:cs="Times New Roman CYR"/>
-          <w:lang w:eastAsia="ru-RU"/>
-          <w14:ligatures w14:val="standardContextual"/>
-        </w:rPr>
-        <w:t xml:space="preserve">. Форумы. Эта форма общения является развитием идеи телеконференций. Сообщения пользователей в форумах группируются по темам, которые задаются, как правило, первым сообщением. Все посетители могут увидеть тему и разместить свое сообщение - в ответ на уже написанные. Исторически первые форумы появились как усовершенствование гостевых книг и организовывали сообщения в ветви - так же, как и в телеконференциях. Как правило, темы группируются в тематические форумы, управление системой осуществляют администраторы и модераторы. Наиболее развитые форумы начинают обладать первыми признаками социальных сетей - между участниками могут быть установлены социальные связи. </w:t>
-      </w:r>
-    </w:p>
-    <w:p>
-      <w:pPr>
-        <w:widowControl w:val="0"/>
-        <w:suppressAutoHyphens w:val="0"/>
-        <w:autoSpaceDE w:val="0"/>
-        <w:autoSpaceDN w:val="0"/>
-        <w:adjustRightInd w:val="0"/>
-        <w:spacing w:line="240" w:lineRule="auto"/>
-        <w:jc w:val="left"/>
-        <w:rPr>
-          <w:rFonts w:ascii="Times New Roman CYR" w:eastAsiaTheme="minorEastAsia" w:hAnsi="Times New Roman CYR" w:cs="Times New Roman CYR"/>
-          <w:lang w:eastAsia="ru-RU"/>
-          <w14:ligatures w14:val="standardContextual"/>
-        </w:rPr>
-      </w:pPr>
-      <w:r>
-        <w:rPr>
-          <w:rFonts w:ascii="Times New Roman CYR" w:eastAsiaTheme="minorEastAsia" w:hAnsi="Times New Roman CYR" w:cs="Times New Roman CYR"/>
-          <w:lang w:eastAsia="ru-RU"/>
-          <w14:ligatures w14:val="standardContextual"/>
-        </w:rPr>
-        <w:t xml:space="preserve">. Блоги (от англ. </w:t>
-      </w:r>
-      <w:proofErr w:type="spellStart"/>
-      <w:r>
-        <w:rPr>
-          <w:rFonts w:ascii="Times New Roman CYR" w:eastAsiaTheme="minorEastAsia" w:hAnsi="Times New Roman CYR" w:cs="Times New Roman CYR"/>
-          <w:lang w:eastAsia="ru-RU"/>
-          <w14:ligatures w14:val="standardContextual"/>
-        </w:rPr>
-        <w:t>web</w:t>
-      </w:r>
-      <w:proofErr w:type="spellEnd"/>
-      <w:r>
-        <w:rPr>
-          <w:rFonts w:ascii="Times New Roman CYR" w:eastAsiaTheme="minorEastAsia" w:hAnsi="Times New Roman CYR" w:cs="Times New Roman CYR"/>
-          <w:lang w:eastAsia="ru-RU"/>
-          <w14:ligatures w14:val="standardContextual"/>
-        </w:rPr>
-        <w:t xml:space="preserve"> </w:t>
-      </w:r>
-      <w:proofErr w:type="spellStart"/>
-      <w:r>
-        <w:rPr>
-          <w:rFonts w:ascii="Times New Roman CYR" w:eastAsiaTheme="minorEastAsia" w:hAnsi="Times New Roman CYR" w:cs="Times New Roman CYR"/>
-          <w:lang w:eastAsia="ru-RU"/>
-          <w14:ligatures w14:val="standardContextual"/>
-        </w:rPr>
-        <w:t>log</w:t>
-      </w:r>
-      <w:proofErr w:type="spellEnd"/>
-      <w:r>
-        <w:rPr>
-          <w:rFonts w:ascii="Times New Roman CYR" w:eastAsiaTheme="minorEastAsia" w:hAnsi="Times New Roman CYR" w:cs="Times New Roman CYR"/>
-          <w:lang w:eastAsia="ru-RU"/>
-          <w14:ligatures w14:val="standardContextual"/>
-        </w:rPr>
-        <w:t xml:space="preserve"> - </w:t>
-      </w:r>
-      <w:proofErr w:type="spellStart"/>
-      <w:r>
-        <w:rPr>
-          <w:rFonts w:ascii="Times New Roman CYR" w:eastAsiaTheme="minorEastAsia" w:hAnsi="Times New Roman CYR" w:cs="Times New Roman CYR"/>
-          <w:lang w:eastAsia="ru-RU"/>
-          <w14:ligatures w14:val="standardContextual"/>
-        </w:rPr>
-        <w:t>web</w:t>
-      </w:r>
-      <w:proofErr w:type="spellEnd"/>
-      <w:r>
-        <w:rPr>
-          <w:rFonts w:ascii="Times New Roman CYR" w:eastAsiaTheme="minorEastAsia" w:hAnsi="Times New Roman CYR" w:cs="Times New Roman CYR"/>
-          <w:lang w:eastAsia="ru-RU"/>
-          <w14:ligatures w14:val="standardContextual"/>
-        </w:rPr>
-        <w:t xml:space="preserve">-журнал, </w:t>
-      </w:r>
-      <w:proofErr w:type="spellStart"/>
-      <w:r>
-        <w:rPr>
-          <w:rFonts w:ascii="Times New Roman CYR" w:eastAsiaTheme="minorEastAsia" w:hAnsi="Times New Roman CYR" w:cs="Times New Roman CYR"/>
-          <w:lang w:eastAsia="ru-RU"/>
-          <w14:ligatures w14:val="standardContextual"/>
-        </w:rPr>
-        <w:t>web</w:t>
-      </w:r>
-      <w:proofErr w:type="spellEnd"/>
-      <w:r>
-        <w:rPr>
-          <w:rFonts w:ascii="Times New Roman CYR" w:eastAsiaTheme="minorEastAsia" w:hAnsi="Times New Roman CYR" w:cs="Times New Roman CYR"/>
-          <w:lang w:eastAsia="ru-RU"/>
-          <w14:ligatures w14:val="standardContextual"/>
-        </w:rPr>
-        <w:t>-протокол). В этих сервисах каждый участник ведет собственный журнал - т.е. оставляет записи в хронологическом порядке. Темы записей могут быть любыми; самый распространенный подход - это ведение блога как собственного дневника. Другие посетители могут оставлять комментарии на эти записи. В этом случае пользователь, помимо возможности вести свой журнал, получает возможность организовывать ленту просмотра - список записей из журналов друзей (</w:t>
-      </w:r>
-      <w:proofErr w:type="spellStart"/>
-      <w:r>
-        <w:rPr>
-          <w:rFonts w:ascii="Times New Roman CYR" w:eastAsiaTheme="minorEastAsia" w:hAnsi="Times New Roman CYR" w:cs="Times New Roman CYR"/>
-          <w:lang w:eastAsia="ru-RU"/>
-          <w14:ligatures w14:val="standardContextual"/>
-        </w:rPr>
-        <w:t>friends</w:t>
-      </w:r>
-      <w:proofErr w:type="spellEnd"/>
-      <w:r>
-        <w:rPr>
-          <w:rFonts w:ascii="Times New Roman CYR" w:eastAsiaTheme="minorEastAsia" w:hAnsi="Times New Roman CYR" w:cs="Times New Roman CYR"/>
-          <w:lang w:eastAsia="ru-RU"/>
-          <w14:ligatures w14:val="standardContextual"/>
-        </w:rPr>
-        <w:t>), регулировать доступ к записям, искать себе собеседников по интересам. На базе таких систем создаются сообщества - журналы, которые ведутся коллективно. В таком сообществе его членом может быть размещено любое сообщение по направлению деятельности сообщества.</w:t>
-      </w:r>
-    </w:p>
-    <w:p>
-      <w:pPr>
-        <w:widowControl w:val="0"/>
-        <w:suppressAutoHyphens w:val="0"/>
-        <w:autoSpaceDE w:val="0"/>
-        <w:autoSpaceDN w:val="0"/>
-        <w:adjustRightInd w:val="0"/>
-        <w:spacing w:line="240" w:lineRule="auto"/>
-        <w:jc w:val="left"/>
-        <w:rPr>
-          <w:rFonts w:ascii="Times New Roman CYR" w:eastAsiaTheme="minorEastAsia" w:hAnsi="Times New Roman CYR" w:cs="Times New Roman CYR"/>
-          <w:lang w:eastAsia="ru-RU"/>
-          <w14:ligatures w14:val="standardContextual"/>
-        </w:rPr>
-      </w:pPr>
-      <w:r>
-        <w:rPr>
-          <w:rFonts w:ascii="Times New Roman CYR" w:eastAsiaTheme="minorEastAsia" w:hAnsi="Times New Roman CYR" w:cs="Times New Roman CYR"/>
-          <w:lang w:eastAsia="ru-RU"/>
-          <w14:ligatures w14:val="standardContextual"/>
-        </w:rPr>
-        <w:t xml:space="preserve">С развитием этих форм общения стали образовываться социальные сети - т.е. совокупности участников, объединенных не только средой общения, но и с явно установленными связями между собой. </w:t>
-      </w:r>
-    </w:p>
-    <w:p>
-      <w:pPr>
-        <w:widowControl w:val="0"/>
-        <w:suppressAutoHyphens w:val="0"/>
-        <w:autoSpaceDE w:val="0"/>
-        <w:autoSpaceDN w:val="0"/>
-        <w:adjustRightInd w:val="0"/>
-        <w:spacing w:line="240" w:lineRule="auto"/>
-        <w:jc w:val="left"/>
-        <w:rPr>
-          <w:rFonts w:ascii="Times New Roman CYR" w:eastAsiaTheme="minorEastAsia" w:hAnsi="Times New Roman CYR" w:cs="Times New Roman CYR"/>
-          <w:b/>
-          <w:bCs/>
-          <w:lang w:eastAsia="ru-RU"/>
-          <w14:ligatures w14:val="standardContextual"/>
-        </w:rPr>
-      </w:pPr>
-      <w:r>
-        <w:rPr>
-          <w:rFonts w:ascii="Times New Roman CYR" w:eastAsiaTheme="minorEastAsia" w:hAnsi="Times New Roman CYR" w:cs="Times New Roman CYR"/>
-          <w:lang w:eastAsia="ru-RU"/>
-          <w14:ligatures w14:val="standardContextual"/>
-        </w:rPr>
-        <w:br w:type="page"/>
-      </w:r>
-      <w:r>
-        <w:rPr>
-          <w:rFonts w:ascii="Times New Roman CYR" w:eastAsiaTheme="minorEastAsia" w:hAnsi="Times New Roman CYR" w:cs="Times New Roman CYR"/>
-          <w:b/>
-          <w:bCs/>
-          <w:lang w:eastAsia="ru-RU"/>
-          <w14:ligatures w14:val="standardContextual"/>
-        </w:rPr>
-        <w:lastRenderedPageBreak/>
-        <w:t>2. Особенности коммуникационного средства Твиттер</w:t>
-      </w:r>
-    </w:p>
-    <w:p>
-      <w:pPr>
-        <w:widowControl w:val="0"/>
-        <w:suppressAutoHyphens w:val="0"/>
-        <w:autoSpaceDE w:val="0"/>
-        <w:autoSpaceDN w:val="0"/>
-        <w:adjustRightInd w:val="0"/>
-        <w:spacing w:line="240" w:lineRule="auto"/>
-        <w:jc w:val="left"/>
-        <w:rPr>
-          <w:rFonts w:ascii="Times New Roman CYR" w:eastAsiaTheme="minorEastAsia" w:hAnsi="Times New Roman CYR" w:cs="Times New Roman CYR"/>
-          <w:b/>
-          <w:bCs/>
-          <w:lang w:eastAsia="ru-RU"/>
-          <w14:ligatures w14:val="standardContextual"/>
-        </w:rPr>
-      </w:pPr>
-    </w:p>
-    <w:p>
-      <w:pPr>
-        <w:widowControl w:val="0"/>
-        <w:suppressAutoHyphens w:val="0"/>
-        <w:autoSpaceDE w:val="0"/>
-        <w:autoSpaceDN w:val="0"/>
-        <w:adjustRightInd w:val="0"/>
-        <w:spacing w:line="240" w:lineRule="auto"/>
-        <w:jc w:val="left"/>
-        <w:rPr>
-          <w:rFonts w:ascii="Times New Roman CYR" w:eastAsiaTheme="minorEastAsia" w:hAnsi="Times New Roman CYR" w:cs="Times New Roman CYR"/>
-          <w:b/>
-          <w:bCs/>
-          <w:lang w:eastAsia="ru-RU"/>
-          <w14:ligatures w14:val="standardContextual"/>
-        </w:rPr>
-      </w:pPr>
-      <w:r>
-        <w:rPr>
-          <w:rFonts w:ascii="Times New Roman CYR" w:eastAsiaTheme="minorEastAsia" w:hAnsi="Times New Roman CYR" w:cs="Times New Roman CYR"/>
-          <w:b/>
-          <w:bCs/>
-          <w:lang w:eastAsia="ru-RU"/>
-          <w14:ligatures w14:val="standardContextual"/>
-        </w:rPr>
-        <w:t>.1 Краткая характеристика социальной сети</w:t>
-      </w:r>
-    </w:p>
-    <w:p>
-      <w:pPr>
-        <w:widowControl w:val="0"/>
-        <w:suppressAutoHyphens w:val="0"/>
-        <w:autoSpaceDE w:val="0"/>
-        <w:autoSpaceDN w:val="0"/>
-        <w:adjustRightInd w:val="0"/>
-        <w:spacing w:line="240" w:lineRule="auto"/>
-        <w:jc w:val="left"/>
-        <w:rPr>
-          <w:rFonts w:ascii="Times New Roman CYR" w:eastAsiaTheme="minorEastAsia" w:hAnsi="Times New Roman CYR" w:cs="Times New Roman CYR"/>
-          <w:lang w:eastAsia="ru-RU"/>
-          <w14:ligatures w14:val="standardContextual"/>
-        </w:rPr>
-      </w:pPr>
-    </w:p>
-    <w:p>
-      <w:pPr>
-        <w:widowControl w:val="0"/>
-        <w:suppressAutoHyphens w:val="0"/>
-        <w:autoSpaceDE w:val="0"/>
-        <w:autoSpaceDN w:val="0"/>
-        <w:adjustRightInd w:val="0"/>
-        <w:spacing w:line="240" w:lineRule="auto"/>
-        <w:jc w:val="left"/>
-        <w:rPr>
-          <w:rFonts w:ascii="Times New Roman CYR" w:eastAsiaTheme="minorEastAsia" w:hAnsi="Times New Roman CYR" w:cs="Times New Roman CYR"/>
-          <w:lang w:eastAsia="ru-RU"/>
-          <w14:ligatures w14:val="standardContextual"/>
-        </w:rPr>
-      </w:pPr>
-      <w:r>
-        <w:rPr>
-          <w:rFonts w:ascii="Times New Roman CYR" w:eastAsiaTheme="minorEastAsia" w:hAnsi="Times New Roman CYR" w:cs="Times New Roman CYR"/>
-          <w:lang w:eastAsia="ru-RU"/>
-          <w14:ligatures w14:val="standardContextual"/>
-        </w:rPr>
-        <w:t xml:space="preserve">Твиттер, Twitter (от англ. </w:t>
-      </w:r>
-      <w:proofErr w:type="spellStart"/>
-      <w:r>
-        <w:rPr>
-          <w:rFonts w:ascii="Times New Roman CYR" w:eastAsiaTheme="minorEastAsia" w:hAnsi="Times New Roman CYR" w:cs="Times New Roman CYR"/>
-          <w:lang w:eastAsia="ru-RU"/>
-          <w14:ligatures w14:val="standardContextual"/>
-        </w:rPr>
-        <w:t>twitter</w:t>
-      </w:r>
-      <w:proofErr w:type="spellEnd"/>
-      <w:r>
-        <w:rPr>
-          <w:rFonts w:ascii="Times New Roman CYR" w:eastAsiaTheme="minorEastAsia" w:hAnsi="Times New Roman CYR" w:cs="Times New Roman CYR"/>
-          <w:lang w:eastAsia="ru-RU"/>
-          <w14:ligatures w14:val="standardContextual"/>
-        </w:rPr>
         <w:t xml:space="preserve"> - щебетать, болтать) - свободная социальная сеть; сервис микроблогов, в которых можно отправлять только короткие текстовые заметки (до 140 символов), используя веб-интерфейс, SMS, RSS, электронную почту, Twitter-клиент или сторонние программы-клиенты. Каждое такое сообщение сразу отображается на странице пользователя и может быть просмотрено и прокомментировано в режиме чата либо кем угодно, либо группой лиц, выбранных самим пользователем.</w:t>
       </w:r>
-    </w:p>
-    <w:p>
-      <w:pPr>
-        <w:widowControl w:val="0"/>
-        <w:suppressAutoHyphens w:val="0"/>
-        <w:autoSpaceDE w:val="0"/>
-        <w:autoSpaceDN w:val="0"/>
-        <w:adjustRightInd w:val="0"/>
-        <w:spacing w:line="240" w:lineRule="auto"/>
-        <w:jc w:val="left"/>
-        <w:rPr>
-          <w:rFonts w:ascii="Times New Roman CYR" w:eastAsiaTheme="minorEastAsia" w:hAnsi="Times New Roman CYR" w:cs="Times New Roman CYR"/>
-          <w:lang w:eastAsia="ru-RU"/>
-          <w14:ligatures w14:val="standardContextual"/>
-        </w:rPr>
-      </w:pPr>
     </w:p>
     <w:p>
       <w:pPr>
@@ -10798,7 +10359,7 @@
                     </pic:cNvPicPr>
                   </pic:nvPicPr>
                   <pic:blipFill>
-                    <a:blip r:embed="rId4">
+                    <a:blip r:embed="rId5">
                       <a:extLst>
                         <a:ext uri="{28A0092B-C50C-407E-A947-70E740481C1C}">
                           <a14:useLocalDpi xmlns:a14="http://schemas.microsoft.com/office/drawing/2010/main" val="0"/>
@@ -10869,6 +10430,32 @@
           <w14:ligatures w14:val="standardContextual"/>
         </w:rPr>
       </w:pPr>
+      <w:r>
+        <w:rPr>
+          <w:rFonts w:ascii="Times New Roman CYR" w:eastAsiaTheme="minorEastAsia" w:hAnsi="Times New Roman CYR" w:cs="Times New Roman CYR"/>
+          <w:lang w:eastAsia="ru-RU"/>
+          <w14:ligatures w14:val="standardContextual"/>
+        </w:rPr>
+        <w:t xml:space="preserve">Записи в таком блоге сводятся к описанию текущих событий в личной или общественной жизни, а также событий бытового характера. Полезность сервиса - в оперативном освещении текущих событий, возможности направлять срочные бизнес-предложения. «Твиттер» сегодня - это лидер мирового </w:t>
+      </w:r>
+      <w:proofErr w:type="spellStart"/>
+      <w:r>
+        <w:rPr>
+          <w:rFonts w:ascii="Times New Roman CYR" w:eastAsiaTheme="minorEastAsia" w:hAnsi="Times New Roman CYR" w:cs="Times New Roman CYR"/>
+          <w:lang w:eastAsia="ru-RU"/>
+          <w14:ligatures w14:val="standardContextual"/>
+        </w:rPr>
+        <w:t>микроблоггинга</w:t>
+      </w:r>
+      <w:proofErr w:type="spellEnd"/>
+      <w:r>
+        <w:rPr>
+          <w:rFonts w:ascii="Times New Roman CYR" w:eastAsiaTheme="minorEastAsia" w:hAnsi="Times New Roman CYR" w:cs="Times New Roman CYR"/>
+          <w:lang w:eastAsia="ru-RU"/>
+          <w14:ligatures w14:val="standardContextual"/>
+        </w:rPr>
+        <w:t xml:space="preserve"> (мобильного и не только).</w:t>
+      </w:r>
     </w:p>
     <w:p>
       <w:pPr>
@@ -10891,7 +10478,7 @@
           <w:lang w:eastAsia="ru-RU"/>
           <w14:ligatures w14:val="standardContextual"/>
         </w:rPr>
-        <w:t xml:space="preserve">Записи в таком блоге сводятся к описанию текущих событий в личной или общественной жизни, а также событий бытового характера. Полезность сервиса - в оперативном освещении текущих событий, возможности направлять срочные бизнес-предложения. «Твиттер» сегодня - это лидер мирового </w:t>
+        <w:t xml:space="preserve">Сервис Twitter построен на </w:t>
       </w:r>
       <w:proofErr w:type="spellStart"/>
       <w:r>
@@ -10900,6 +10487,123 @@
           <w:lang w:eastAsia="ru-RU"/>
           <w14:ligatures w14:val="standardContextual"/>
         </w:rPr>
+        <w:t>web-фреймворкe</w:t>
+      </w:r>
+      <w:proofErr w:type="spellEnd"/>
+      <w:r>
+        <w:rPr>
+          <w:rFonts w:ascii="Times New Roman CYR" w:eastAsiaTheme="minorEastAsia" w:hAnsi="Times New Roman CYR" w:cs="Times New Roman CYR"/>
+          <w:lang w:eastAsia="ru-RU"/>
+          <w14:ligatures w14:val="standardContextual"/>
+        </w:rPr>
+        <w:t xml:space="preserve"> Ruby </w:t>
+      </w:r>
+      <w:proofErr w:type="spellStart"/>
+      <w:r>
+        <w:rPr>
+          <w:rFonts w:ascii="Times New Roman CYR" w:eastAsiaTheme="minorEastAsia" w:hAnsi="Times New Roman CYR" w:cs="Times New Roman CYR"/>
+          <w:lang w:eastAsia="ru-RU"/>
+          <w14:ligatures w14:val="standardContextual"/>
+        </w:rPr>
+        <w:t>on</w:t>
+      </w:r>
+      <w:proofErr w:type="spellEnd"/>
+      <w:r>
+        <w:rPr>
+          <w:rFonts w:ascii="Times New Roman CYR" w:eastAsiaTheme="minorEastAsia" w:hAnsi="Times New Roman CYR" w:cs="Times New Roman CYR"/>
+          <w:lang w:eastAsia="ru-RU"/>
+          <w14:ligatures w14:val="standardContextual"/>
+        </w:rPr>
+        <w:t xml:space="preserve"> </w:t>
+      </w:r>
+      <w:proofErr w:type="spellStart"/>
+      <w:r>
+        <w:rPr>
+          <w:rFonts w:ascii="Times New Roman CYR" w:eastAsiaTheme="minorEastAsia" w:hAnsi="Times New Roman CYR" w:cs="Times New Roman CYR"/>
+          <w:lang w:eastAsia="ru-RU"/>
+          <w14:ligatures w14:val="standardContextual"/>
+        </w:rPr>
+        <w:t>Rails</w:t>
+      </w:r>
+      <w:proofErr w:type="spellEnd"/>
+      <w:r>
+        <w:rPr>
+          <w:rFonts w:ascii="Times New Roman CYR" w:eastAsiaTheme="minorEastAsia" w:hAnsi="Times New Roman CYR" w:cs="Times New Roman CYR"/>
+          <w:lang w:eastAsia="ru-RU"/>
+          <w14:ligatures w14:val="standardContextual"/>
+        </w:rPr>
+        <w:t xml:space="preserve">. В начале 2008 г. Twitter был перебазирован на сервера Amazon S3, что способствовало </w:t>
+      </w:r>
+      <w:r>
+        <w:rPr>
+          <w:rFonts w:ascii="Times New Roman CYR" w:eastAsiaTheme="minorEastAsia" w:hAnsi="Times New Roman CYR" w:cs="Times New Roman CYR"/>
+          <w:lang w:eastAsia="ru-RU"/>
+          <w14:ligatures w14:val="standardContextual"/>
+        </w:rPr>
+        <w:lastRenderedPageBreak/>
+        <w:t xml:space="preserve">стабилизации его работы. В настоящее время в </w:t>
+      </w:r>
+      <w:proofErr w:type="spellStart"/>
+      <w:r>
+        <w:rPr>
+          <w:rFonts w:ascii="Times New Roman CYR" w:eastAsiaTheme="minorEastAsia" w:hAnsi="Times New Roman CYR" w:cs="Times New Roman CYR"/>
+          <w:lang w:eastAsia="ru-RU"/>
+          <w14:ligatures w14:val="standardContextual"/>
+        </w:rPr>
+        <w:t>Twitter'е</w:t>
+      </w:r>
+      <w:proofErr w:type="spellEnd"/>
+      <w:r>
+        <w:rPr>
+          <w:rFonts w:ascii="Times New Roman CYR" w:eastAsiaTheme="minorEastAsia" w:hAnsi="Times New Roman CYR" w:cs="Times New Roman CYR"/>
+          <w:lang w:eastAsia="ru-RU"/>
+          <w14:ligatures w14:val="standardContextual"/>
+        </w:rPr>
+        <w:t xml:space="preserve"> ежедневно регистрируются от 5 тыс. до 10 тыс. новых пользователей. В начале 2009 г. аудитория </w:t>
+      </w:r>
+      <w:proofErr w:type="spellStart"/>
+      <w:r>
+        <w:rPr>
+          <w:rFonts w:ascii="Times New Roman CYR" w:eastAsiaTheme="minorEastAsia" w:hAnsi="Times New Roman CYR" w:cs="Times New Roman CYR"/>
+          <w:lang w:eastAsia="ru-RU"/>
+          <w14:ligatures w14:val="standardContextual"/>
+        </w:rPr>
+        <w:t>Twitter'а</w:t>
+      </w:r>
+      <w:proofErr w:type="spellEnd"/>
+      <w:r>
+        <w:rPr>
+          <w:rFonts w:ascii="Times New Roman CYR" w:eastAsiaTheme="minorEastAsia" w:hAnsi="Times New Roman CYR" w:cs="Times New Roman CYR"/>
+          <w:lang w:eastAsia="ru-RU"/>
+          <w14:ligatures w14:val="standardContextual"/>
+        </w:rPr>
+        <w:t xml:space="preserve"> составляла от 4 до 5 млн. человек, в том числе св. 10 000 русскоязычных. По данным Яндекса, на октябрь 2009 г. насчитывается более 76 000 русскоязычных пользователей «Твиттера». Сервис умеет отправлять SMS на мобильные телефоны российских и украинских операторов, понимает кириллицу и корректно работает с русскими кодировками..</w:t>
+      </w:r>
+      <w:proofErr w:type="spellStart"/>
+      <w:r>
+        <w:rPr>
+          <w:rFonts w:ascii="Times New Roman CYR" w:eastAsiaTheme="minorEastAsia" w:hAnsi="Times New Roman CYR" w:cs="Times New Roman CYR"/>
+          <w:lang w:eastAsia="ru-RU"/>
+          <w14:ligatures w14:val="standardContextual"/>
+        </w:rPr>
+        <w:t>com</w:t>
+      </w:r>
+      <w:proofErr w:type="spellEnd"/>
+      <w:r>
+        <w:rPr>
+          <w:rFonts w:ascii="Times New Roman CYR" w:eastAsiaTheme="minorEastAsia" w:hAnsi="Times New Roman CYR" w:cs="Times New Roman CYR"/>
+          <w:lang w:eastAsia="ru-RU"/>
+          <w14:ligatures w14:val="standardContextual"/>
+        </w:rPr>
+        <w:t xml:space="preserve"> &lt;http://twitter.com/&gt;, который был открыт в июле 2006 года, является наиболее популярным сервисом </w:t>
+      </w:r>
+      <w:proofErr w:type="spellStart"/>
+      <w:r>
+        <w:rPr>
+          <w:rFonts w:ascii="Times New Roman CYR" w:eastAsiaTheme="minorEastAsia" w:hAnsi="Times New Roman CYR" w:cs="Times New Roman CYR"/>
+          <w:lang w:eastAsia="ru-RU"/>
+          <w14:ligatures w14:val="standardContextual"/>
+        </w:rPr>
         <w:t>микроблоггинга</w:t>
       </w:r>
       <w:proofErr w:type="spellEnd"/>
@@ -10909,7 +10613,295 @@
           <w:lang w:eastAsia="ru-RU"/>
           <w14:ligatures w14:val="standardContextual"/>
         </w:rPr>
-        <w:t xml:space="preserve"> (мобильного и не только).</w:t>
+        <w:t xml:space="preserve"> (англ. </w:t>
+      </w:r>
+      <w:proofErr w:type="spellStart"/>
+      <w:r>
+        <w:rPr>
+          <w:rFonts w:ascii="Times New Roman CYR" w:eastAsiaTheme="minorEastAsia" w:hAnsi="Times New Roman CYR" w:cs="Times New Roman CYR"/>
+          <w:lang w:eastAsia="ru-RU"/>
+          <w14:ligatures w14:val="standardContextual"/>
+        </w:rPr>
+        <w:t>micro-blogging</w:t>
+      </w:r>
+      <w:proofErr w:type="spellEnd"/>
+      <w:r>
+        <w:rPr>
+          <w:rFonts w:ascii="Times New Roman CYR" w:eastAsiaTheme="minorEastAsia" w:hAnsi="Times New Roman CYR" w:cs="Times New Roman CYR"/>
+          <w:lang w:eastAsia="ru-RU"/>
+          <w14:ligatures w14:val="standardContextual"/>
+        </w:rPr>
+        <w:t xml:space="preserve">) в сети. В 2007 году он получил награду в категории блогов на конференции South </w:t>
+      </w:r>
+      <w:proofErr w:type="spellStart"/>
+      <w:r>
+        <w:rPr>
+          <w:rFonts w:ascii="Times New Roman CYR" w:eastAsiaTheme="minorEastAsia" w:hAnsi="Times New Roman CYR" w:cs="Times New Roman CYR"/>
+          <w:lang w:eastAsia="ru-RU"/>
+          <w14:ligatures w14:val="standardContextual"/>
+        </w:rPr>
+        <w:t>by</w:t>
+      </w:r>
+      <w:proofErr w:type="spellEnd"/>
+      <w:r>
+        <w:rPr>
+          <w:rFonts w:ascii="Times New Roman CYR" w:eastAsiaTheme="minorEastAsia" w:hAnsi="Times New Roman CYR" w:cs="Times New Roman CYR"/>
+          <w:lang w:eastAsia="ru-RU"/>
+          <w14:ligatures w14:val="standardContextual"/>
+        </w:rPr>
+        <w:t xml:space="preserve"> Southwest. Основным конкурентом </w:t>
+      </w:r>
+      <w:proofErr w:type="spellStart"/>
+      <w:r>
+        <w:rPr>
+          <w:rFonts w:ascii="Times New Roman CYR" w:eastAsiaTheme="minorEastAsia" w:hAnsi="Times New Roman CYR" w:cs="Times New Roman CYR"/>
+          <w:lang w:eastAsia="ru-RU"/>
+          <w14:ligatures w14:val="standardContextual"/>
+        </w:rPr>
+        <w:t>Twitter'a</w:t>
+      </w:r>
+      <w:proofErr w:type="spellEnd"/>
+      <w:r>
+        <w:rPr>
+          <w:rFonts w:ascii="Times New Roman CYR" w:eastAsiaTheme="minorEastAsia" w:hAnsi="Times New Roman CYR" w:cs="Times New Roman CYR"/>
+          <w:lang w:eastAsia="ru-RU"/>
+          <w14:ligatures w14:val="standardContextual"/>
+        </w:rPr>
+        <w:t xml:space="preserve"> являлся </w:t>
+      </w:r>
+      <w:proofErr w:type="spellStart"/>
+      <w:r>
+        <w:rPr>
+          <w:rFonts w:ascii="Times New Roman CYR" w:eastAsiaTheme="minorEastAsia" w:hAnsi="Times New Roman CYR" w:cs="Times New Roman CYR"/>
+          <w:lang w:eastAsia="ru-RU"/>
+          <w14:ligatures w14:val="standardContextual"/>
+        </w:rPr>
+        <w:t>Jaiku</w:t>
+      </w:r>
+      <w:proofErr w:type="spellEnd"/>
+      <w:r>
+        <w:rPr>
+          <w:rFonts w:ascii="Times New Roman CYR" w:eastAsiaTheme="minorEastAsia" w:hAnsi="Times New Roman CYR" w:cs="Times New Roman CYR"/>
+          <w:lang w:eastAsia="ru-RU"/>
+          <w14:ligatures w14:val="standardContextual"/>
+        </w:rPr>
+        <w:t xml:space="preserve"> &lt;http://jaiku.com/&gt;.  &lt;http://jaiku.com/&gt;В 2008 г. появились другие подобные сервисы, в том числе </w:t>
+      </w:r>
+      <w:proofErr w:type="spellStart"/>
+      <w:r>
+        <w:rPr>
+          <w:rFonts w:ascii="Times New Roman CYR" w:eastAsiaTheme="minorEastAsia" w:hAnsi="Times New Roman CYR" w:cs="Times New Roman CYR"/>
+          <w:lang w:eastAsia="ru-RU"/>
+          <w14:ligatures w14:val="standardContextual"/>
+        </w:rPr>
+        <w:t>Plurk</w:t>
+      </w:r>
+      <w:proofErr w:type="spellEnd"/>
+      <w:r>
+        <w:rPr>
+          <w:rFonts w:ascii="Times New Roman CYR" w:eastAsiaTheme="minorEastAsia" w:hAnsi="Times New Roman CYR" w:cs="Times New Roman CYR"/>
+          <w:lang w:eastAsia="ru-RU"/>
+          <w14:ligatures w14:val="standardContextual"/>
+        </w:rPr>
+        <w:t xml:space="preserve">  &lt;http://www.plurk.com/&gt;(его особенностью является размещение сообщений на </w:t>
+      </w:r>
+      <w:proofErr w:type="spellStart"/>
+      <w:r>
+        <w:rPr>
+          <w:rFonts w:ascii="Times New Roman CYR" w:eastAsiaTheme="minorEastAsia" w:hAnsi="Times New Roman CYR" w:cs="Times New Roman CYR"/>
+          <w:lang w:eastAsia="ru-RU"/>
+          <w14:ligatures w14:val="standardContextual"/>
+        </w:rPr>
+        <w:t>таймлайне</w:t>
+      </w:r>
+      <w:proofErr w:type="spellEnd"/>
+      <w:r>
+        <w:rPr>
+          <w:rFonts w:ascii="Times New Roman CYR" w:eastAsiaTheme="minorEastAsia" w:hAnsi="Times New Roman CYR" w:cs="Times New Roman CYR"/>
+          <w:lang w:eastAsia="ru-RU"/>
+          <w14:ligatures w14:val="standardContextual"/>
+        </w:rPr>
+        <w:t xml:space="preserve"> и более простое </w:t>
+      </w:r>
+      <w:proofErr w:type="spellStart"/>
+      <w:r>
+        <w:rPr>
+          <w:rFonts w:ascii="Times New Roman CYR" w:eastAsiaTheme="minorEastAsia" w:hAnsi="Times New Roman CYR" w:cs="Times New Roman CYR"/>
+          <w:lang w:eastAsia="ru-RU"/>
+          <w14:ligatures w14:val="standardContextual"/>
+        </w:rPr>
+        <w:t>комментирова</w:t>
+      </w:r>
+      <w:proofErr w:type="spellEnd"/>
+      <w:r>
+        <w:rPr>
+          <w:rFonts w:ascii="Times New Roman CYR" w:eastAsiaTheme="minorEastAsia" w:hAnsi="Times New Roman CYR" w:cs="Times New Roman CYR"/>
+          <w:lang w:eastAsia="ru-RU"/>
+          <w14:ligatures w14:val="standardContextual"/>
+        </w:rPr>
+        <w:t xml:space="preserve"> </w:t>
+      </w:r>
+      <w:proofErr w:type="spellStart"/>
+      <w:r>
+        <w:rPr>
+          <w:rFonts w:ascii="Times New Roman CYR" w:eastAsiaTheme="minorEastAsia" w:hAnsi="Times New Roman CYR" w:cs="Times New Roman CYR"/>
+          <w:lang w:eastAsia="ru-RU"/>
+          <w14:ligatures w14:val="standardContextual"/>
+        </w:rPr>
+        <w:t>ние</w:t>
+      </w:r>
+      <w:proofErr w:type="spellEnd"/>
+      <w:r>
+        <w:rPr>
+          <w:rFonts w:ascii="Times New Roman CYR" w:eastAsiaTheme="minorEastAsia" w:hAnsi="Times New Roman CYR" w:cs="Times New Roman CYR"/>
+          <w:lang w:eastAsia="ru-RU"/>
+          <w14:ligatures w14:val="standardContextual"/>
+        </w:rPr>
+        <w:t xml:space="preserve">). Популярные социальные сети Facebook и MySpace также имеют функцию </w:t>
+      </w:r>
+      <w:proofErr w:type="spellStart"/>
+      <w:r>
+        <w:rPr>
+          <w:rFonts w:ascii="Times New Roman CYR" w:eastAsiaTheme="minorEastAsia" w:hAnsi="Times New Roman CYR" w:cs="Times New Roman CYR"/>
+          <w:lang w:eastAsia="ru-RU"/>
+          <w14:ligatures w14:val="standardContextual"/>
+        </w:rPr>
+        <w:t>микроблоггинга</w:t>
+      </w:r>
+      <w:proofErr w:type="spellEnd"/>
+      <w:r>
+        <w:rPr>
+          <w:rFonts w:ascii="Times New Roman CYR" w:eastAsiaTheme="minorEastAsia" w:hAnsi="Times New Roman CYR" w:cs="Times New Roman CYR"/>
+          <w:lang w:eastAsia="ru-RU"/>
+          <w14:ligatures w14:val="standardContextual"/>
+        </w:rPr>
+        <w:t xml:space="preserve">, называемую «режим заметки» (англ. </w:t>
+      </w:r>
+      <w:proofErr w:type="spellStart"/>
+      <w:r>
+        <w:rPr>
+          <w:rFonts w:ascii="Times New Roman CYR" w:eastAsiaTheme="minorEastAsia" w:hAnsi="Times New Roman CYR" w:cs="Times New Roman CYR"/>
+          <w:lang w:eastAsia="ru-RU"/>
+          <w14:ligatures w14:val="standardContextual"/>
+        </w:rPr>
+        <w:t>status</w:t>
+      </w:r>
+      <w:proofErr w:type="spellEnd"/>
+      <w:r>
+        <w:rPr>
+          <w:rFonts w:ascii="Times New Roman CYR" w:eastAsiaTheme="minorEastAsia" w:hAnsi="Times New Roman CYR" w:cs="Times New Roman CYR"/>
+          <w:lang w:eastAsia="ru-RU"/>
+          <w14:ligatures w14:val="standardContextual"/>
+        </w:rPr>
+        <w:t xml:space="preserve"> </w:t>
+      </w:r>
+      <w:proofErr w:type="spellStart"/>
+      <w:r>
+        <w:rPr>
+          <w:rFonts w:ascii="Times New Roman CYR" w:eastAsiaTheme="minorEastAsia" w:hAnsi="Times New Roman CYR" w:cs="Times New Roman CYR"/>
+          <w:lang w:eastAsia="ru-RU"/>
+          <w14:ligatures w14:val="standardContextual"/>
+        </w:rPr>
+        <w:t>update</w:t>
+      </w:r>
+      <w:proofErr w:type="spellEnd"/>
+      <w:r>
+        <w:rPr>
+          <w:rFonts w:ascii="Times New Roman CYR" w:eastAsiaTheme="minorEastAsia" w:hAnsi="Times New Roman CYR" w:cs="Times New Roman CYR"/>
+          <w:lang w:eastAsia="ru-RU"/>
+          <w14:ligatures w14:val="standardContextual"/>
+        </w:rPr>
+        <w:t xml:space="preserve">). В блогах Яндекса </w:t>
+      </w:r>
+      <w:proofErr w:type="spellStart"/>
+      <w:r>
+        <w:rPr>
+          <w:rFonts w:ascii="Times New Roman CYR" w:eastAsiaTheme="minorEastAsia" w:hAnsi="Times New Roman CYR" w:cs="Times New Roman CYR"/>
+          <w:lang w:eastAsia="ru-RU"/>
+          <w14:ligatures w14:val="standardContextual"/>
+        </w:rPr>
+        <w:t>микроблоггинг</w:t>
+      </w:r>
+      <w:proofErr w:type="spellEnd"/>
+      <w:r>
+        <w:rPr>
+          <w:rFonts w:ascii="Times New Roman CYR" w:eastAsiaTheme="minorEastAsia" w:hAnsi="Times New Roman CYR" w:cs="Times New Roman CYR"/>
+          <w:lang w:eastAsia="ru-RU"/>
+          <w14:ligatures w14:val="standardContextual"/>
+        </w:rPr>
+        <w:t xml:space="preserve"> может осуществляется через функцию «сменить настроение». В 2008 г. существовало уже более 100 </w:t>
+      </w:r>
+      <w:proofErr w:type="spellStart"/>
+      <w:r>
+        <w:rPr>
+          <w:rFonts w:ascii="Times New Roman CYR" w:eastAsiaTheme="minorEastAsia" w:hAnsi="Times New Roman CYR" w:cs="Times New Roman CYR"/>
+          <w:lang w:eastAsia="ru-RU"/>
+          <w14:ligatures w14:val="standardContextual"/>
+        </w:rPr>
+        <w:t>твиттероподобных</w:t>
+      </w:r>
+      <w:proofErr w:type="spellEnd"/>
+      <w:r>
+        <w:rPr>
+          <w:rFonts w:ascii="Times New Roman CYR" w:eastAsiaTheme="minorEastAsia" w:hAnsi="Times New Roman CYR" w:cs="Times New Roman CYR"/>
+          <w:lang w:eastAsia="ru-RU"/>
+          <w14:ligatures w14:val="standardContextual"/>
+        </w:rPr>
+        <w:t xml:space="preserve"> </w:t>
+      </w:r>
+      <w:proofErr w:type="spellStart"/>
+      <w:r>
+        <w:rPr>
+          <w:rFonts w:ascii="Times New Roman CYR" w:eastAsiaTheme="minorEastAsia" w:hAnsi="Times New Roman CYR" w:cs="Times New Roman CYR"/>
+          <w:lang w:eastAsia="ru-RU"/>
+          <w14:ligatures w14:val="standardContextual"/>
+        </w:rPr>
+        <w:t>сайтов.как</w:t>
+      </w:r>
+      <w:proofErr w:type="spellEnd"/>
+      <w:r>
+        <w:rPr>
+          <w:rFonts w:ascii="Times New Roman CYR" w:eastAsiaTheme="minorEastAsia" w:hAnsi="Times New Roman CYR" w:cs="Times New Roman CYR"/>
+          <w:lang w:eastAsia="ru-RU"/>
+          <w14:ligatures w14:val="standardContextual"/>
+        </w:rPr>
+        <w:t xml:space="preserve"> платформа (даже как новая парадигма онлайнового общения и обмена контентом) привлекателен не только для конечных пользователей (простых людей), но и для представителей бизнеса. Это единственный крупный сервис, в котором </w:t>
+      </w:r>
+      <w:proofErr w:type="spellStart"/>
+      <w:r>
+        <w:rPr>
+          <w:rFonts w:ascii="Times New Roman CYR" w:eastAsiaTheme="minorEastAsia" w:hAnsi="Times New Roman CYR" w:cs="Times New Roman CYR"/>
+          <w:lang w:eastAsia="ru-RU"/>
+          <w14:ligatures w14:val="standardContextual"/>
+        </w:rPr>
+        <w:t>микроблоггинг</w:t>
+      </w:r>
+      <w:proofErr w:type="spellEnd"/>
+      <w:r>
+        <w:rPr>
+          <w:rFonts w:ascii="Times New Roman CYR" w:eastAsiaTheme="minorEastAsia" w:hAnsi="Times New Roman CYR" w:cs="Times New Roman CYR"/>
+          <w:lang w:eastAsia="ru-RU"/>
+          <w14:ligatures w14:val="standardContextual"/>
+        </w:rPr>
+        <w:t xml:space="preserve"> лежит в основе бизнеса (т.н. </w:t>
+      </w:r>
+      <w:proofErr w:type="spellStart"/>
+      <w:r>
+        <w:rPr>
+          <w:rFonts w:ascii="Times New Roman CYR" w:eastAsiaTheme="minorEastAsia" w:hAnsi="Times New Roman CYR" w:cs="Times New Roman CYR"/>
+          <w:lang w:eastAsia="ru-RU"/>
+          <w14:ligatures w14:val="standardContextual"/>
+        </w:rPr>
+        <w:t>core-business</w:t>
+      </w:r>
+      <w:proofErr w:type="spellEnd"/>
+      <w:r>
+        <w:rPr>
+          <w:rFonts w:ascii="Times New Roman CYR" w:eastAsiaTheme="minorEastAsia" w:hAnsi="Times New Roman CYR" w:cs="Times New Roman CYR"/>
+          <w:lang w:eastAsia="ru-RU"/>
+          <w14:ligatures w14:val="standardContextual"/>
+        </w:rPr>
+        <w:t>). Некоторые компании открыли для себя в Твиттере эффективный инструмент коммуникации с покупателями. Согласно отчетам Dell (NASDAQ: DELL), Twitter принес компании в 2008 году более 1 миллиона $ доходов через сообщения о распродажах: потребители продукции Dell, подписанные на «твиты» от компании, узнавали о специальных предложениях на различные товары и кликали на предложенные ссылки, продажи с которых фиксировались статистикой.</w:t>
       </w:r>
     </w:p>
     <w:p>
@@ -10933,7 +10925,7 @@
           <w:lang w:eastAsia="ru-RU"/>
           <w14:ligatures w14:val="standardContextual"/>
         </w:rPr>
-        <w:t xml:space="preserve">Сервис Twitter построен на </w:t>
+        <w:t xml:space="preserve">С 2009 г. «Твиттер» вводит в действие план монетизации сервиса. «Твиттер» - индексируемый </w:t>
       </w:r>
       <w:proofErr w:type="spellStart"/>
       <w:r>
@@ -10942,7 +10934,7 @@
           <w:lang w:eastAsia="ru-RU"/>
           <w14:ligatures w14:val="standardContextual"/>
         </w:rPr>
-        <w:t>web-фреймворкe</w:t>
+        <w:t>микроблоггинг</w:t>
       </w:r>
       <w:proofErr w:type="spellEnd"/>
       <w:r>
@@ -10951,7 +10943,7 @@
           <w:lang w:eastAsia="ru-RU"/>
           <w14:ligatures w14:val="standardContextual"/>
         </w:rPr>
-        <w:t xml:space="preserve"> Ruby </w:t>
+        <w:t>, то есть, используя нехитрый синтаксис, к коротким сообщениям в 140 символов можно добавлять исчерпывающее количество метаданных, индексировать их, классифицировать, совмещать друг с другом, накладывать их поверх других информационных слоев (например, каталогов продукции, маршрутов передвижения, записей в CRM и т.д.).создал социальную сеть, которая сейчас имеет множество популярных пользователей (Эштон Катчер (</w:t>
       </w:r>
       <w:proofErr w:type="spellStart"/>
       <w:r>
@@ -10960,7 +10952,7 @@
           <w:lang w:eastAsia="ru-RU"/>
           <w14:ligatures w14:val="standardContextual"/>
         </w:rPr>
-        <w:t>on</w:t>
+        <w:t>Ashton</w:t>
       </w:r>
       <w:proofErr w:type="spellEnd"/>
       <w:r>
@@ -10978,7 +10970,7 @@
           <w:lang w:eastAsia="ru-RU"/>
           <w14:ligatures w14:val="standardContextual"/>
         </w:rPr>
-        <w:t>Rails</w:t>
+        <w:t>Kutcher</w:t>
       </w:r>
       <w:proofErr w:type="spellEnd"/>
       <w:r>
@@ -10987,7 +10979,7 @@
           <w:lang w:eastAsia="ru-RU"/>
           <w14:ligatures w14:val="standardContextual"/>
         </w:rPr>
-        <w:t xml:space="preserve">. В начале 2008 г. Twitter был перебазирован на сервера Amazon S3, что способствовало стабилизации его работы. В настоящее время в </w:t>
+        <w:t>), Деми Мур (</w:t>
       </w:r>
       <w:proofErr w:type="spellStart"/>
       <w:r>
@@ -10996,7 +10988,7 @@
           <w:lang w:eastAsia="ru-RU"/>
           <w14:ligatures w14:val="standardContextual"/>
         </w:rPr>
-        <w:t>Twitter'е</w:t>
+        <w:t>Demi</w:t>
       </w:r>
       <w:proofErr w:type="spellEnd"/>
       <w:r>
@@ -11005,7 +10997,7 @@
           <w:lang w:eastAsia="ru-RU"/>
           <w14:ligatures w14:val="standardContextual"/>
         </w:rPr>
-        <w:t xml:space="preserve"> ежедневно регистрируются от 5 тыс. до 10 тыс. новых пользователей. В начале 2009 г. аудитория </w:t>
+        <w:t xml:space="preserve"> </w:t>
       </w:r>
       <w:proofErr w:type="spellStart"/>
       <w:r>
@@ -11014,7 +11006,7 @@
           <w:lang w:eastAsia="ru-RU"/>
           <w14:ligatures w14:val="standardContextual"/>
         </w:rPr>
-        <w:t>Twitter'а</w:t>
+        <w:t>Moore</w:t>
       </w:r>
       <w:proofErr w:type="spellEnd"/>
       <w:r>
@@ -11023,7 +11015,7 @@
           <w:lang w:eastAsia="ru-RU"/>
           <w14:ligatures w14:val="standardContextual"/>
         </w:rPr>
-        <w:t xml:space="preserve"> составляла от 4 до 5 млн. человек, в том числе св. 10 000 русскоязычных. По данным Яндекса, на октябрь 2009 г. насчитывается более 76 000 русскоязычных пользователей «Твиттера». Сервис умеет отправлять SMS на мобильные телефоны российских и украинских операторов, понимает кириллицу и корректно работает с русскими кодировками..</w:t>
+        <w:t xml:space="preserve">), </w:t>
       </w:r>
       <w:proofErr w:type="spellStart"/>
       <w:r>
@@ -11032,7 +11024,7 @@
           <w:lang w:eastAsia="ru-RU"/>
           <w14:ligatures w14:val="standardContextual"/>
         </w:rPr>
-        <w:t>com</w:t>
+        <w:t>Солейл</w:t>
       </w:r>
       <w:proofErr w:type="spellEnd"/>
       <w:r>
@@ -11041,7 +11033,7 @@
           <w:lang w:eastAsia="ru-RU"/>
           <w14:ligatures w14:val="standardContextual"/>
         </w:rPr>
-        <w:t xml:space="preserve"> &lt;http://twitter.com/&gt;, который был открыт в июле 2006 года, является наиболее популярным сервисом </w:t>
+        <w:t xml:space="preserve"> Мун Фри (</w:t>
       </w:r>
       <w:proofErr w:type="spellStart"/>
       <w:r>
@@ -11050,7 +11042,7 @@
           <w:lang w:eastAsia="ru-RU"/>
           <w14:ligatures w14:val="standardContextual"/>
         </w:rPr>
-        <w:t>микроблоггинга</w:t>
+        <w:t>Soleil</w:t>
       </w:r>
       <w:proofErr w:type="spellEnd"/>
       <w:r>
@@ -11059,7 +11051,7 @@
           <w:lang w:eastAsia="ru-RU"/>
           <w14:ligatures w14:val="standardContextual"/>
         </w:rPr>
-        <w:t xml:space="preserve"> (англ. </w:t>
+        <w:t xml:space="preserve"> </w:t>
       </w:r>
       <w:proofErr w:type="spellStart"/>
       <w:r>
@@ -11068,7 +11060,7 @@
           <w:lang w:eastAsia="ru-RU"/>
           <w14:ligatures w14:val="standardContextual"/>
         </w:rPr>
-        <w:t>micro-blogging</w:t>
+        <w:t>Moon</w:t>
       </w:r>
       <w:proofErr w:type="spellEnd"/>
       <w:r>
@@ -11077,7 +11069,7 @@
           <w:lang w:eastAsia="ru-RU"/>
           <w14:ligatures w14:val="standardContextual"/>
         </w:rPr>
-        <w:t xml:space="preserve">) в сети. В 2007 году он получил награду в категории блогов на конференции South </w:t>
+        <w:t xml:space="preserve"> </w:t>
       </w:r>
       <w:proofErr w:type="spellStart"/>
       <w:r>
@@ -11086,7 +11078,7 @@
           <w:lang w:eastAsia="ru-RU"/>
           <w14:ligatures w14:val="standardContextual"/>
         </w:rPr>
-        <w:t>by</w:t>
+        <w:t>Frye</w:t>
       </w:r>
       <w:proofErr w:type="spellEnd"/>
       <w:r>
@@ -11095,7 +11087,7 @@
           <w:lang w:eastAsia="ru-RU"/>
           <w14:ligatures w14:val="standardContextual"/>
         </w:rPr>
-        <w:t xml:space="preserve"> Southwest. Основным конкурентом </w:t>
+        <w:t xml:space="preserve">), МС Хамер (MC </w:t>
       </w:r>
       <w:proofErr w:type="spellStart"/>
       <w:r>
@@ -11104,7 +11096,7 @@
           <w:lang w:eastAsia="ru-RU"/>
           <w14:ligatures w14:val="standardContextual"/>
         </w:rPr>
-        <w:t>Twitter'a</w:t>
+        <w:t>Hammer</w:t>
       </w:r>
       <w:proofErr w:type="spellEnd"/>
       <w:r>
@@ -11113,7 +11105,7 @@
           <w:lang w:eastAsia="ru-RU"/>
           <w14:ligatures w14:val="standardContextual"/>
         </w:rPr>
-        <w:t xml:space="preserve"> являлся </w:t>
+        <w:t>), Опра (</w:t>
       </w:r>
       <w:proofErr w:type="spellStart"/>
       <w:r>
@@ -11122,7 +11114,7 @@
           <w:lang w:eastAsia="ru-RU"/>
           <w14:ligatures w14:val="standardContextual"/>
         </w:rPr>
-        <w:t>Jaiku</w:t>
+        <w:t>Oprah</w:t>
       </w:r>
       <w:proofErr w:type="spellEnd"/>
       <w:r>
@@ -11131,7 +11123,7 @@
           <w:lang w:eastAsia="ru-RU"/>
           <w14:ligatures w14:val="standardContextual"/>
         </w:rPr>
-        <w:t xml:space="preserve"> &lt;http://jaiku.com/&gt;.  &lt;http://jaiku.com/&gt;В 2008 г. появились другие подобные сервисы, в том числе </w:t>
+        <w:t>), Марта Стюарт (</w:t>
       </w:r>
       <w:proofErr w:type="spellStart"/>
       <w:r>
@@ -11140,7 +11132,7 @@
           <w:lang w:eastAsia="ru-RU"/>
           <w14:ligatures w14:val="standardContextual"/>
         </w:rPr>
-        <w:t>Plurk</w:t>
+        <w:t>Martha</w:t>
       </w:r>
       <w:proofErr w:type="spellEnd"/>
       <w:r>
@@ -11149,7 +11141,7 @@
           <w:lang w:eastAsia="ru-RU"/>
           <w14:ligatures w14:val="standardContextual"/>
         </w:rPr>
-        <w:t xml:space="preserve">  &lt;http://www.plurk.com/&gt;(его особенностью является размещение сообщений на </w:t>
+        <w:t xml:space="preserve"> </w:t>
       </w:r>
       <w:proofErr w:type="spellStart"/>
       <w:r>
@@ -11158,7 +11150,7 @@
           <w:lang w:eastAsia="ru-RU"/>
           <w14:ligatures w14:val="standardContextual"/>
         </w:rPr>
-        <w:t>таймлайне</w:t>
+        <w:t>Stewart</w:t>
       </w:r>
       <w:proofErr w:type="spellEnd"/>
       <w:r>
@@ -11167,196 +11159,7 @@
           <w:lang w:eastAsia="ru-RU"/>
           <w14:ligatures w14:val="standardContextual"/>
         </w:rPr>
-        <w:t xml:space="preserve"> и более простое </w:t>
-      </w:r>
-      <w:proofErr w:type="spellStart"/>
-      <w:r>
-        <w:rPr>
-          <w:rFonts w:ascii="Times New Roman CYR" w:eastAsiaTheme="minorEastAsia" w:hAnsi="Times New Roman CYR" w:cs="Times New Roman CYR"/>
-          <w:lang w:eastAsia="ru-RU"/>
-          <w14:ligatures w14:val="standardContextual"/>
-        </w:rPr>
-        <w:t>комментирова</w:t>
-      </w:r>
-      <w:proofErr w:type="spellEnd"/>
-      <w:r>
-        <w:rPr>
-          <w:rFonts w:ascii="Times New Roman CYR" w:eastAsiaTheme="minorEastAsia" w:hAnsi="Times New Roman CYR" w:cs="Times New Roman CYR"/>
-          <w:lang w:eastAsia="ru-RU"/>
-          <w14:ligatures w14:val="standardContextual"/>
-        </w:rPr>
-        <w:t xml:space="preserve"> </w:t>
-      </w:r>
-      <w:proofErr w:type="spellStart"/>
-      <w:r>
-        <w:rPr>
-          <w:rFonts w:ascii="Times New Roman CYR" w:eastAsiaTheme="minorEastAsia" w:hAnsi="Times New Roman CYR" w:cs="Times New Roman CYR"/>
-          <w:lang w:eastAsia="ru-RU"/>
-          <w14:ligatures w14:val="standardContextual"/>
-        </w:rPr>
-        <w:t>ние</w:t>
-      </w:r>
-      <w:proofErr w:type="spellEnd"/>
-      <w:r>
-        <w:rPr>
-          <w:rFonts w:ascii="Times New Roman CYR" w:eastAsiaTheme="minorEastAsia" w:hAnsi="Times New Roman CYR" w:cs="Times New Roman CYR"/>
-          <w:lang w:eastAsia="ru-RU"/>
-          <w14:ligatures w14:val="standardContextual"/>
-        </w:rPr>
-        <w:t xml:space="preserve">). Популярные социальные сети Facebook и MySpace также имеют функцию </w:t>
-      </w:r>
-      <w:proofErr w:type="spellStart"/>
-      <w:r>
-        <w:rPr>
-          <w:rFonts w:ascii="Times New Roman CYR" w:eastAsiaTheme="minorEastAsia" w:hAnsi="Times New Roman CYR" w:cs="Times New Roman CYR"/>
-          <w:lang w:eastAsia="ru-RU"/>
-          <w14:ligatures w14:val="standardContextual"/>
-        </w:rPr>
-        <w:t>микроблоггинга</w:t>
-      </w:r>
-      <w:proofErr w:type="spellEnd"/>
-      <w:r>
-        <w:rPr>
-          <w:rFonts w:ascii="Times New Roman CYR" w:eastAsiaTheme="minorEastAsia" w:hAnsi="Times New Roman CYR" w:cs="Times New Roman CYR"/>
-          <w:lang w:eastAsia="ru-RU"/>
-          <w14:ligatures w14:val="standardContextual"/>
-        </w:rPr>
-        <w:t xml:space="preserve">, называемую «режим заметки» (англ. </w:t>
-      </w:r>
-      <w:proofErr w:type="spellStart"/>
-      <w:r>
-        <w:rPr>
-          <w:rFonts w:ascii="Times New Roman CYR" w:eastAsiaTheme="minorEastAsia" w:hAnsi="Times New Roman CYR" w:cs="Times New Roman CYR"/>
-          <w:lang w:eastAsia="ru-RU"/>
-          <w14:ligatures w14:val="standardContextual"/>
-        </w:rPr>
-        <w:t>status</w:t>
-      </w:r>
-      <w:proofErr w:type="spellEnd"/>
-      <w:r>
-        <w:rPr>
-          <w:rFonts w:ascii="Times New Roman CYR" w:eastAsiaTheme="minorEastAsia" w:hAnsi="Times New Roman CYR" w:cs="Times New Roman CYR"/>
-          <w:lang w:eastAsia="ru-RU"/>
-          <w14:ligatures w14:val="standardContextual"/>
-        </w:rPr>
-        <w:t xml:space="preserve"> </w:t>
-      </w:r>
-      <w:proofErr w:type="spellStart"/>
-      <w:r>
-        <w:rPr>
-          <w:rFonts w:ascii="Times New Roman CYR" w:eastAsiaTheme="minorEastAsia" w:hAnsi="Times New Roman CYR" w:cs="Times New Roman CYR"/>
-          <w:lang w:eastAsia="ru-RU"/>
-          <w14:ligatures w14:val="standardContextual"/>
-        </w:rPr>
-        <w:t>update</w:t>
-      </w:r>
-      <w:proofErr w:type="spellEnd"/>
-      <w:r>
-        <w:rPr>
-          <w:rFonts w:ascii="Times New Roman CYR" w:eastAsiaTheme="minorEastAsia" w:hAnsi="Times New Roman CYR" w:cs="Times New Roman CYR"/>
-          <w:lang w:eastAsia="ru-RU"/>
-          <w14:ligatures w14:val="standardContextual"/>
-        </w:rPr>
-        <w:t xml:space="preserve">). В блогах Яндекса </w:t>
-      </w:r>
-      <w:proofErr w:type="spellStart"/>
-      <w:r>
-        <w:rPr>
-          <w:rFonts w:ascii="Times New Roman CYR" w:eastAsiaTheme="minorEastAsia" w:hAnsi="Times New Roman CYR" w:cs="Times New Roman CYR"/>
-          <w:lang w:eastAsia="ru-RU"/>
-          <w14:ligatures w14:val="standardContextual"/>
-        </w:rPr>
-        <w:t>микроблоггинг</w:t>
-      </w:r>
-      <w:proofErr w:type="spellEnd"/>
-      <w:r>
-        <w:rPr>
-          <w:rFonts w:ascii="Times New Roman CYR" w:eastAsiaTheme="minorEastAsia" w:hAnsi="Times New Roman CYR" w:cs="Times New Roman CYR"/>
-          <w:lang w:eastAsia="ru-RU"/>
-          <w14:ligatures w14:val="standardContextual"/>
-        </w:rPr>
-        <w:t xml:space="preserve"> может осуществляется через функцию «сменить настроение». В 2008 г. существовало уже более 100 </w:t>
-      </w:r>
-      <w:proofErr w:type="spellStart"/>
-      <w:r>
-        <w:rPr>
-          <w:rFonts w:ascii="Times New Roman CYR" w:eastAsiaTheme="minorEastAsia" w:hAnsi="Times New Roman CYR" w:cs="Times New Roman CYR"/>
-          <w:lang w:eastAsia="ru-RU"/>
-          <w14:ligatures w14:val="standardContextual"/>
-        </w:rPr>
-        <w:t>твиттероподобных</w:t>
-      </w:r>
-      <w:proofErr w:type="spellEnd"/>
-      <w:r>
-        <w:rPr>
-          <w:rFonts w:ascii="Times New Roman CYR" w:eastAsiaTheme="minorEastAsia" w:hAnsi="Times New Roman CYR" w:cs="Times New Roman CYR"/>
-          <w:lang w:eastAsia="ru-RU"/>
-          <w14:ligatures w14:val="standardContextual"/>
-        </w:rPr>
-        <w:t xml:space="preserve"> </w:t>
-      </w:r>
-      <w:proofErr w:type="spellStart"/>
-      <w:r>
-        <w:rPr>
-          <w:rFonts w:ascii="Times New Roman CYR" w:eastAsiaTheme="minorEastAsia" w:hAnsi="Times New Roman CYR" w:cs="Times New Roman CYR"/>
-          <w:lang w:eastAsia="ru-RU"/>
-          <w14:ligatures w14:val="standardContextual"/>
-        </w:rPr>
-        <w:t>сайтов.как</w:t>
-      </w:r>
-      <w:proofErr w:type="spellEnd"/>
-      <w:r>
-        <w:rPr>
-          <w:rFonts w:ascii="Times New Roman CYR" w:eastAsiaTheme="minorEastAsia" w:hAnsi="Times New Roman CYR" w:cs="Times New Roman CYR"/>
-          <w:lang w:eastAsia="ru-RU"/>
-          <w14:ligatures w14:val="standardContextual"/>
-        </w:rPr>
-        <w:t xml:space="preserve"> платформа </w:t>
-      </w:r>
-      <w:r>
-        <w:rPr>
-          <w:rFonts w:ascii="Times New Roman CYR" w:eastAsiaTheme="minorEastAsia" w:hAnsi="Times New Roman CYR" w:cs="Times New Roman CYR"/>
-          <w:lang w:eastAsia="ru-RU"/>
-          <w14:ligatures w14:val="standardContextual"/>
-        </w:rPr>
-        <w:lastRenderedPageBreak/>
-        <w:t xml:space="preserve">(даже как новая парадигма онлайнового общения и обмена контентом) привлекателен не только для конечных пользователей (простых людей), но и для представителей бизнеса. Это единственный крупный сервис, в котором </w:t>
-      </w:r>
-      <w:proofErr w:type="spellStart"/>
-      <w:r>
-        <w:rPr>
-          <w:rFonts w:ascii="Times New Roman CYR" w:eastAsiaTheme="minorEastAsia" w:hAnsi="Times New Roman CYR" w:cs="Times New Roman CYR"/>
-          <w:lang w:eastAsia="ru-RU"/>
-          <w14:ligatures w14:val="standardContextual"/>
-        </w:rPr>
-        <w:t>микроблоггинг</w:t>
-      </w:r>
-      <w:proofErr w:type="spellEnd"/>
-      <w:r>
-        <w:rPr>
-          <w:rFonts w:ascii="Times New Roman CYR" w:eastAsiaTheme="minorEastAsia" w:hAnsi="Times New Roman CYR" w:cs="Times New Roman CYR"/>
-          <w:lang w:eastAsia="ru-RU"/>
-          <w14:ligatures w14:val="standardContextual"/>
-        </w:rPr>
-        <w:t xml:space="preserve"> лежит в основе бизнеса (т.н. </w:t>
-      </w:r>
-      <w:proofErr w:type="spellStart"/>
-      <w:r>
-        <w:rPr>
-          <w:rFonts w:ascii="Times New Roman CYR" w:eastAsiaTheme="minorEastAsia" w:hAnsi="Times New Roman CYR" w:cs="Times New Roman CYR"/>
-          <w:lang w:eastAsia="ru-RU"/>
-          <w14:ligatures w14:val="standardContextual"/>
-        </w:rPr>
-        <w:t>core-business</w:t>
-      </w:r>
-      <w:proofErr w:type="spellEnd"/>
-      <w:r>
-        <w:rPr>
-          <w:rFonts w:ascii="Times New Roman CYR" w:eastAsiaTheme="minorEastAsia" w:hAnsi="Times New Roman CYR" w:cs="Times New Roman CYR"/>
-          <w:lang w:eastAsia="ru-RU"/>
-          <w14:ligatures w14:val="standardContextual"/>
-        </w:rPr>
-        <w:t>). Некоторые компании открыли для себя в Твиттере эффективный инструмент коммуникации с покупателями. Согласно отчетам Dell (NASDAQ: DELL), Twitter принес компании в 2008 году более 1 миллиона $ доходов через сообщения о распродажах: потребители продукции Dell, подписанные на «твиты» от компании, узнавали о специальных предложениях на различные товары и кликали на предложенные ссылки, продажи с которых фиксировались статистикой.</w:t>
+        <w:t>) и многие другие).</w:t>
       </w:r>
     </w:p>
     <w:p>
@@ -11380,282 +11183,8 @@
           <w:lang w:eastAsia="ru-RU"/>
           <w14:ligatures w14:val="standardContextual"/>
         </w:rPr>
-        <w:t xml:space="preserve">С 2009 г. «Твиттер» вводит в действие план монетизации сервиса. «Твиттер» - индексируемый </w:t>
-      </w:r>
-      <w:proofErr w:type="spellStart"/>
-      <w:r>
-        <w:rPr>
-          <w:rFonts w:ascii="Times New Roman CYR" w:eastAsiaTheme="minorEastAsia" w:hAnsi="Times New Roman CYR" w:cs="Times New Roman CYR"/>
-          <w:lang w:eastAsia="ru-RU"/>
-          <w14:ligatures w14:val="standardContextual"/>
-        </w:rPr>
-        <w:t>микроблоггинг</w:t>
-      </w:r>
-      <w:proofErr w:type="spellEnd"/>
-      <w:r>
-        <w:rPr>
-          <w:rFonts w:ascii="Times New Roman CYR" w:eastAsiaTheme="minorEastAsia" w:hAnsi="Times New Roman CYR" w:cs="Times New Roman CYR"/>
-          <w:lang w:eastAsia="ru-RU"/>
-          <w14:ligatures w14:val="standardContextual"/>
-        </w:rPr>
-        <w:t>, то есть, используя нехитрый синтаксис, к коротким сообщениям в 140 символов можно добавлять исчерпывающее количество метаданных, индексировать их, классифицировать, совмещать друг с другом, накладывать их поверх других информационных слоев (например, каталогов продукции, маршрутов передвижения, записей в CRM и т.д.).создал социальную сеть, которая сейчас имеет множество популярных пользователей (Эштон Катчер (</w:t>
-      </w:r>
-      <w:proofErr w:type="spellStart"/>
-      <w:r>
-        <w:rPr>
-          <w:rFonts w:ascii="Times New Roman CYR" w:eastAsiaTheme="minorEastAsia" w:hAnsi="Times New Roman CYR" w:cs="Times New Roman CYR"/>
-          <w:lang w:eastAsia="ru-RU"/>
-          <w14:ligatures w14:val="standardContextual"/>
-        </w:rPr>
-        <w:t>Ashton</w:t>
-      </w:r>
-      <w:proofErr w:type="spellEnd"/>
-      <w:r>
-        <w:rPr>
-          <w:rFonts w:ascii="Times New Roman CYR" w:eastAsiaTheme="minorEastAsia" w:hAnsi="Times New Roman CYR" w:cs="Times New Roman CYR"/>
-          <w:lang w:eastAsia="ru-RU"/>
-          <w14:ligatures w14:val="standardContextual"/>
-        </w:rPr>
-        <w:t xml:space="preserve"> </w:t>
-      </w:r>
-      <w:proofErr w:type="spellStart"/>
-      <w:r>
-        <w:rPr>
-          <w:rFonts w:ascii="Times New Roman CYR" w:eastAsiaTheme="minorEastAsia" w:hAnsi="Times New Roman CYR" w:cs="Times New Roman CYR"/>
-          <w:lang w:eastAsia="ru-RU"/>
-          <w14:ligatures w14:val="standardContextual"/>
-        </w:rPr>
-        <w:t>Kutcher</w:t>
-      </w:r>
-      <w:proofErr w:type="spellEnd"/>
-      <w:r>
-        <w:rPr>
-          <w:rFonts w:ascii="Times New Roman CYR" w:eastAsiaTheme="minorEastAsia" w:hAnsi="Times New Roman CYR" w:cs="Times New Roman CYR"/>
-          <w:lang w:eastAsia="ru-RU"/>
-          <w14:ligatures w14:val="standardContextual"/>
-        </w:rPr>
-        <w:t>), Деми Мур (</w:t>
-      </w:r>
-      <w:proofErr w:type="spellStart"/>
-      <w:r>
-        <w:rPr>
-          <w:rFonts w:ascii="Times New Roman CYR" w:eastAsiaTheme="minorEastAsia" w:hAnsi="Times New Roman CYR" w:cs="Times New Roman CYR"/>
-          <w:lang w:eastAsia="ru-RU"/>
-          <w14:ligatures w14:val="standardContextual"/>
-        </w:rPr>
-        <w:t>Demi</w:t>
-      </w:r>
-      <w:proofErr w:type="spellEnd"/>
-      <w:r>
-        <w:rPr>
-          <w:rFonts w:ascii="Times New Roman CYR" w:eastAsiaTheme="minorEastAsia" w:hAnsi="Times New Roman CYR" w:cs="Times New Roman CYR"/>
-          <w:lang w:eastAsia="ru-RU"/>
-          <w14:ligatures w14:val="standardContextual"/>
-        </w:rPr>
-        <w:t xml:space="preserve"> </w:t>
-      </w:r>
-      <w:proofErr w:type="spellStart"/>
-      <w:r>
-        <w:rPr>
-          <w:rFonts w:ascii="Times New Roman CYR" w:eastAsiaTheme="minorEastAsia" w:hAnsi="Times New Roman CYR" w:cs="Times New Roman CYR"/>
-          <w:lang w:eastAsia="ru-RU"/>
-          <w14:ligatures w14:val="standardContextual"/>
-        </w:rPr>
-        <w:t>Moore</w:t>
-      </w:r>
-      <w:proofErr w:type="spellEnd"/>
-      <w:r>
-        <w:rPr>
-          <w:rFonts w:ascii="Times New Roman CYR" w:eastAsiaTheme="minorEastAsia" w:hAnsi="Times New Roman CYR" w:cs="Times New Roman CYR"/>
-          <w:lang w:eastAsia="ru-RU"/>
-          <w14:ligatures w14:val="standardContextual"/>
-        </w:rPr>
-        <w:t xml:space="preserve">), </w:t>
-      </w:r>
-      <w:proofErr w:type="spellStart"/>
-      <w:r>
-        <w:rPr>
-          <w:rFonts w:ascii="Times New Roman CYR" w:eastAsiaTheme="minorEastAsia" w:hAnsi="Times New Roman CYR" w:cs="Times New Roman CYR"/>
-          <w:lang w:eastAsia="ru-RU"/>
-          <w14:ligatures w14:val="standardContextual"/>
-        </w:rPr>
-        <w:t>Солейл</w:t>
-      </w:r>
-      <w:proofErr w:type="spellEnd"/>
-      <w:r>
-        <w:rPr>
-          <w:rFonts w:ascii="Times New Roman CYR" w:eastAsiaTheme="minorEastAsia" w:hAnsi="Times New Roman CYR" w:cs="Times New Roman CYR"/>
-          <w:lang w:eastAsia="ru-RU"/>
-          <w14:ligatures w14:val="standardContextual"/>
-        </w:rPr>
-        <w:t xml:space="preserve"> Мун Фри (</w:t>
-      </w:r>
-      <w:proofErr w:type="spellStart"/>
-      <w:r>
-        <w:rPr>
-          <w:rFonts w:ascii="Times New Roman CYR" w:eastAsiaTheme="minorEastAsia" w:hAnsi="Times New Roman CYR" w:cs="Times New Roman CYR"/>
-          <w:lang w:eastAsia="ru-RU"/>
-          <w14:ligatures w14:val="standardContextual"/>
-        </w:rPr>
-        <w:t>Soleil</w:t>
-      </w:r>
-      <w:proofErr w:type="spellEnd"/>
-      <w:r>
-        <w:rPr>
-          <w:rFonts w:ascii="Times New Roman CYR" w:eastAsiaTheme="minorEastAsia" w:hAnsi="Times New Roman CYR" w:cs="Times New Roman CYR"/>
-          <w:lang w:eastAsia="ru-RU"/>
-          <w14:ligatures w14:val="standardContextual"/>
-        </w:rPr>
-        <w:t xml:space="preserve"> </w:t>
-      </w:r>
-      <w:proofErr w:type="spellStart"/>
-      <w:r>
-        <w:rPr>
-          <w:rFonts w:ascii="Times New Roman CYR" w:eastAsiaTheme="minorEastAsia" w:hAnsi="Times New Roman CYR" w:cs="Times New Roman CYR"/>
-          <w:lang w:eastAsia="ru-RU"/>
-          <w14:ligatures w14:val="standardContextual"/>
-        </w:rPr>
-        <w:t>Moon</w:t>
-      </w:r>
-      <w:proofErr w:type="spellEnd"/>
-      <w:r>
-        <w:rPr>
-          <w:rFonts w:ascii="Times New Roman CYR" w:eastAsiaTheme="minorEastAsia" w:hAnsi="Times New Roman CYR" w:cs="Times New Roman CYR"/>
-          <w:lang w:eastAsia="ru-RU"/>
-          <w14:ligatures w14:val="standardContextual"/>
-        </w:rPr>
-        <w:t xml:space="preserve"> </w:t>
-      </w:r>
-      <w:proofErr w:type="spellStart"/>
-      <w:r>
-        <w:rPr>
-          <w:rFonts w:ascii="Times New Roman CYR" w:eastAsiaTheme="minorEastAsia" w:hAnsi="Times New Roman CYR" w:cs="Times New Roman CYR"/>
-          <w:lang w:eastAsia="ru-RU"/>
-          <w14:ligatures w14:val="standardContextual"/>
-        </w:rPr>
-        <w:t>Frye</w:t>
-      </w:r>
-      <w:proofErr w:type="spellEnd"/>
-      <w:r>
-        <w:rPr>
-          <w:rFonts w:ascii="Times New Roman CYR" w:eastAsiaTheme="minorEastAsia" w:hAnsi="Times New Roman CYR" w:cs="Times New Roman CYR"/>
-          <w:lang w:eastAsia="ru-RU"/>
-          <w14:ligatures w14:val="standardContextual"/>
-        </w:rPr>
-        <w:t xml:space="preserve">), МС Хамер (MC </w:t>
-      </w:r>
-      <w:proofErr w:type="spellStart"/>
-      <w:r>
-        <w:rPr>
-          <w:rFonts w:ascii="Times New Roman CYR" w:eastAsiaTheme="minorEastAsia" w:hAnsi="Times New Roman CYR" w:cs="Times New Roman CYR"/>
-          <w:lang w:eastAsia="ru-RU"/>
-          <w14:ligatures w14:val="standardContextual"/>
-        </w:rPr>
-        <w:t>Hammer</w:t>
-      </w:r>
-      <w:proofErr w:type="spellEnd"/>
-      <w:r>
-        <w:rPr>
-          <w:rFonts w:ascii="Times New Roman CYR" w:eastAsiaTheme="minorEastAsia" w:hAnsi="Times New Roman CYR" w:cs="Times New Roman CYR"/>
-          <w:lang w:eastAsia="ru-RU"/>
-          <w14:ligatures w14:val="standardContextual"/>
-        </w:rPr>
-        <w:t>), Опра (</w:t>
-      </w:r>
-      <w:proofErr w:type="spellStart"/>
-      <w:r>
-        <w:rPr>
-          <w:rFonts w:ascii="Times New Roman CYR" w:eastAsiaTheme="minorEastAsia" w:hAnsi="Times New Roman CYR" w:cs="Times New Roman CYR"/>
-          <w:lang w:eastAsia="ru-RU"/>
-          <w14:ligatures w14:val="standardContextual"/>
-        </w:rPr>
-        <w:t>Oprah</w:t>
-      </w:r>
-      <w:proofErr w:type="spellEnd"/>
-      <w:r>
-        <w:rPr>
-          <w:rFonts w:ascii="Times New Roman CYR" w:eastAsiaTheme="minorEastAsia" w:hAnsi="Times New Roman CYR" w:cs="Times New Roman CYR"/>
-          <w:lang w:eastAsia="ru-RU"/>
-          <w14:ligatures w14:val="standardContextual"/>
-        </w:rPr>
-        <w:t>), Марта Стюарт (</w:t>
-      </w:r>
-      <w:proofErr w:type="spellStart"/>
-      <w:r>
-        <w:rPr>
-          <w:rFonts w:ascii="Times New Roman CYR" w:eastAsiaTheme="minorEastAsia" w:hAnsi="Times New Roman CYR" w:cs="Times New Roman CYR"/>
-          <w:lang w:eastAsia="ru-RU"/>
-          <w14:ligatures w14:val="standardContextual"/>
-        </w:rPr>
-        <w:t>Martha</w:t>
-      </w:r>
-      <w:proofErr w:type="spellEnd"/>
-      <w:r>
-        <w:rPr>
-          <w:rFonts w:ascii="Times New Roman CYR" w:eastAsiaTheme="minorEastAsia" w:hAnsi="Times New Roman CYR" w:cs="Times New Roman CYR"/>
-          <w:lang w:eastAsia="ru-RU"/>
-          <w14:ligatures w14:val="standardContextual"/>
-        </w:rPr>
-        <w:t xml:space="preserve"> </w:t>
-      </w:r>
-      <w:proofErr w:type="spellStart"/>
-      <w:r>
-        <w:rPr>
-          <w:rFonts w:ascii="Times New Roman CYR" w:eastAsiaTheme="minorEastAsia" w:hAnsi="Times New Roman CYR" w:cs="Times New Roman CYR"/>
-          <w:lang w:eastAsia="ru-RU"/>
-          <w14:ligatures w14:val="standardContextual"/>
-        </w:rPr>
-        <w:t>Stewart</w:t>
-      </w:r>
-      <w:proofErr w:type="spellEnd"/>
-      <w:r>
-        <w:rPr>
-          <w:rFonts w:ascii="Times New Roman CYR" w:eastAsiaTheme="minorEastAsia" w:hAnsi="Times New Roman CYR" w:cs="Times New Roman CYR"/>
-          <w:lang w:eastAsia="ru-RU"/>
-          <w14:ligatures w14:val="standardContextual"/>
-        </w:rPr>
-        <w:t>) и многие другие).</w:t>
-      </w:r>
-    </w:p>
-    <w:p>
-      <w:pPr>
-        <w:widowControl w:val="0"/>
-        <w:suppressAutoHyphens w:val="0"/>
-        <w:autoSpaceDE w:val="0"/>
-        <w:autoSpaceDN w:val="0"/>
-        <w:adjustRightInd w:val="0"/>
-        <w:spacing w:line="240" w:lineRule="auto"/>
-        <w:jc w:val="left"/>
-        <w:rPr>
-          <w:rFonts w:ascii="Times New Roman CYR" w:eastAsiaTheme="minorEastAsia" w:hAnsi="Times New Roman CYR" w:cs="Times New Roman CYR"/>
-          <w:lang w:eastAsia="ru-RU"/>
-          <w14:ligatures w14:val="standardContextual"/>
-        </w:rPr>
-      </w:pPr>
-      <w:r>
-        <w:rPr>
-          <w:rFonts w:ascii="Times New Roman CYR" w:eastAsiaTheme="minorEastAsia" w:hAnsi="Times New Roman CYR" w:cs="Times New Roman CYR"/>
-          <w:lang w:eastAsia="ru-RU"/>
-          <w14:ligatures w14:val="standardContextual"/>
-        </w:rPr>
         <w:t>В России так же известен блог бывшего президента России Дмитрия Медведева (рис. 2.2.)</w:t>
       </w:r>
-    </w:p>
-    <w:p>
-      <w:pPr>
-        <w:widowControl w:val="0"/>
-        <w:suppressAutoHyphens w:val="0"/>
-        <w:autoSpaceDE w:val="0"/>
-        <w:autoSpaceDN w:val="0"/>
-        <w:adjustRightInd w:val="0"/>
-        <w:spacing w:line="240" w:lineRule="auto"/>
-        <w:jc w:val="left"/>
-        <w:rPr>
-          <w:rFonts w:ascii="Times New Roman CYR" w:eastAsiaTheme="minorEastAsia" w:hAnsi="Times New Roman CYR" w:cs="Times New Roman CYR"/>
-          <w:lang w:eastAsia="ru-RU"/>
-          <w14:ligatures w14:val="standardContextual"/>
-        </w:rPr>
-      </w:pPr>
     </w:p>
     <w:p>
       <w:pPr>
@@ -11681,6 +11210,7 @@
           <w:lang w:eastAsia="ru-RU"/>
           <w14:ligatures w14:val="standardContextual"/>
         </w:rPr>
+        <w:lastRenderedPageBreak/>
         <w:drawing>
           <wp:inline distT="0" distB="0" distL="0" distR="0" wp14:anchorId="1CC98E1E" wp14:editId="422E0CB9">
             <wp:extent cx="4242435" cy="3296285"/>
@@ -11699,7 +11229,7 @@
                     </pic:cNvPicPr>
                   </pic:nvPicPr>
                   <pic:blipFill>
-                    <a:blip r:embed="rId5">
+                    <a:blip r:embed="rId6">
                       <a:extLst>
                         <a:ext uri="{28A0092B-C50C-407E-A947-70E740481C1C}">
                           <a14:useLocalDpi xmlns:a14="http://schemas.microsoft.com/office/drawing/2010/main" val="0"/>
@@ -11776,16 +11306,7 @@
           <w:lang w:eastAsia="ru-RU"/>
           <w14:ligatures w14:val="standardContextual"/>
         </w:rPr>
-        <w:t xml:space="preserve">также породил ряд сторонних сайтов и приложений становясь больше </w:t>
-      </w:r>
-      <w:r>
-        <w:rPr>
-          <w:rFonts w:ascii="Times New Roman CYR" w:eastAsiaTheme="minorEastAsia" w:hAnsi="Times New Roman CYR" w:cs="Times New Roman CYR"/>
-          <w:lang w:eastAsia="ru-RU"/>
-          <w14:ligatures w14:val="standardContextual"/>
-        </w:rPr>
-        <w:lastRenderedPageBreak/>
-        <w:t xml:space="preserve">платформой чем простым сервисом. Существуют клиентские приложения для обновления Twitter аккаунтов, сервисы для слежения за обновления </w:t>
+        <w:t xml:space="preserve">также породил ряд сторонних сайтов и приложений становясь больше платформой чем простым сервисом. Существуют клиентские приложения для обновления Twitter аккаунтов, сервисы для слежения за обновления </w:t>
       </w:r>
       <w:proofErr w:type="spellStart"/>
       <w:r>
@@ -11818,28 +11339,6 @@
         <w:jc w:val="left"/>
         <w:rPr>
           <w:rFonts w:ascii="Times New Roman CYR" w:eastAsiaTheme="minorEastAsia" w:hAnsi="Times New Roman CYR" w:cs="Times New Roman CYR"/>
-          <w:lang w:eastAsia="ru-RU"/>
-          <w14:ligatures w14:val="standardContextual"/>
-        </w:rPr>
-      </w:pPr>
-      <w:r>
-        <w:rPr>
-          <w:rFonts w:ascii="Times New Roman CYR" w:eastAsiaTheme="minorEastAsia" w:hAnsi="Times New Roman CYR" w:cs="Times New Roman CYR"/>
-          <w:lang w:eastAsia="ru-RU"/>
-          <w14:ligatures w14:val="standardContextual"/>
-        </w:rPr>
-        <w:br w:type="page"/>
-      </w:r>
-    </w:p>
-    <w:p>
-      <w:pPr>
-        <w:widowControl w:val="0"/>
-        <w:suppressAutoHyphens w:val="0"/>
-        <w:autoSpaceDE w:val="0"/>
-        <w:autoSpaceDN w:val="0"/>
-        <w:adjustRightInd w:val="0"/>
-        <w:rPr>
-          <w:rFonts w:ascii="Times New Roman CYR" w:eastAsiaTheme="minorEastAsia" w:hAnsi="Times New Roman CYR" w:cs="Times New Roman CYR"/>
           <w:b/>
           <w:bCs/>
           <w:lang w:eastAsia="ru-RU"/>
@@ -11854,7 +11353,6 @@
           <w:lang w:eastAsia="ru-RU"/>
           <w14:ligatures w14:val="standardContextual"/>
         </w:rPr>
-        <w:lastRenderedPageBreak/>
         <w:t>2.2 Возможности социальной сети</w:t>
       </w:r>
     </w:p>
@@ -11871,20 +11369,6 @@
           <w14:ligatures w14:val="standardContextual"/>
         </w:rPr>
       </w:pPr>
-    </w:p>
-    <w:p>
-      <w:pPr>
-        <w:widowControl w:val="0"/>
-        <w:suppressAutoHyphens w:val="0"/>
-        <w:autoSpaceDE w:val="0"/>
-        <w:autoSpaceDN w:val="0"/>
-        <w:adjustRightInd w:val="0"/>
-        <w:rPr>
-          <w:rFonts w:ascii="Times New Roman CYR" w:eastAsiaTheme="minorEastAsia" w:hAnsi="Times New Roman CYR" w:cs="Times New Roman CYR"/>
-          <w:lang w:eastAsia="ru-RU"/>
-          <w14:ligatures w14:val="standardContextual"/>
-        </w:rPr>
-      </w:pPr>
       <w:r>
         <w:rPr>
           <w:rFonts w:ascii="Times New Roman CYR" w:eastAsiaTheme="minorEastAsia" w:hAnsi="Times New Roman CYR" w:cs="Times New Roman CYR"/>
@@ -11893,20 +11377,6 @@
         </w:rPr>
         <w:t>Каждому начинающему пользователю данной сети перед началом использования сайта и определения возможностей данного продукта необходимо пройти регистрацию.</w:t>
       </w:r>
-    </w:p>
-    <w:p>
-      <w:pPr>
-        <w:widowControl w:val="0"/>
-        <w:suppressAutoHyphens w:val="0"/>
-        <w:autoSpaceDE w:val="0"/>
-        <w:autoSpaceDN w:val="0"/>
-        <w:adjustRightInd w:val="0"/>
-        <w:rPr>
-          <w:rFonts w:ascii="Times New Roman CYR" w:eastAsiaTheme="minorEastAsia" w:hAnsi="Times New Roman CYR" w:cs="Times New Roman CYR"/>
-          <w:lang w:eastAsia="ru-RU"/>
-          <w14:ligatures w14:val="standardContextual"/>
-        </w:rPr>
-      </w:pPr>
     </w:p>
     <w:p>
       <w:pPr>
@@ -11948,7 +11418,7 @@
                     </pic:cNvPicPr>
                   </pic:nvPicPr>
                   <pic:blipFill>
-                    <a:blip r:embed="rId6">
+                    <a:blip r:embed="rId7">
                       <a:extLst>
                         <a:ext uri="{28A0092B-C50C-407E-A947-70E740481C1C}">
                           <a14:useLocalDpi xmlns:a14="http://schemas.microsoft.com/office/drawing/2010/main" val="0"/>
@@ -12015,27 +11485,22 @@
           <w14:ligatures w14:val="standardContextual"/>
         </w:rPr>
       </w:pPr>
-    </w:p>
-    <w:p>
-      <w:pPr>
-        <w:widowControl w:val="0"/>
-        <w:suppressAutoHyphens w:val="0"/>
-        <w:autoSpaceDE w:val="0"/>
-        <w:autoSpaceDN w:val="0"/>
-        <w:adjustRightInd w:val="0"/>
-        <w:rPr>
-          <w:rFonts w:ascii="Times New Roman CYR" w:eastAsiaTheme="minorEastAsia" w:hAnsi="Times New Roman CYR" w:cs="Times New Roman CYR"/>
-          <w:lang w:eastAsia="ru-RU"/>
-          <w14:ligatures w14:val="standardContextual"/>
-        </w:rPr>
-      </w:pPr>
-      <w:r>
-        <w:rPr>
-          <w:rFonts w:ascii="Times New Roman CYR" w:eastAsiaTheme="minorEastAsia" w:hAnsi="Times New Roman CYR" w:cs="Times New Roman CYR"/>
-          <w:lang w:eastAsia="ru-RU"/>
-          <w14:ligatures w14:val="standardContextual"/>
-        </w:rPr>
-        <w:t>Необходимо в разделах «Имя и фамилия», «Адрес электронной почты» и «Пароль» ввести свои данные. Затем необходимо будет ввести уникально имя, которое впоследствии система проверит и отправит письмо на почту с целью проверки.</w:t>
+      <w:r>
+        <w:rPr>
+          <w:rFonts w:ascii="Times New Roman CYR" w:eastAsiaTheme="minorEastAsia" w:hAnsi="Times New Roman CYR" w:cs="Times New Roman CYR"/>
+          <w:lang w:eastAsia="ru-RU"/>
+          <w14:ligatures w14:val="standardContextual"/>
+        </w:rPr>
+        <w:t xml:space="preserve">Необходимо в разделах «Имя и фамилия», «Адрес электронной почты» и «Пароль» ввести свои данные. Затем необходимо будет ввести уникально имя, </w:t>
+      </w:r>
+      <w:r>
+        <w:rPr>
+          <w:rFonts w:ascii="Times New Roman CYR" w:eastAsiaTheme="minorEastAsia" w:hAnsi="Times New Roman CYR" w:cs="Times New Roman CYR"/>
+          <w:lang w:eastAsia="ru-RU"/>
+          <w14:ligatures w14:val="standardContextual"/>
+        </w:rPr>
+        <w:lastRenderedPageBreak/>
+        <w:t>которое впоследствии система проверит и отправит письмо на почту с целью проверки.</w:t>
       </w:r>
     </w:p>
     <w:p>
@@ -12059,20 +11524,6 @@
         </w:rPr>
         <w:t>После регистрации пользователь видит страницу со своими данными, а так же символ «учителя», который приводит объяснения некоторых понятий.</w:t>
       </w:r>
-    </w:p>
-    <w:p>
-      <w:pPr>
-        <w:widowControl w:val="0"/>
-        <w:suppressAutoHyphens w:val="0"/>
-        <w:autoSpaceDE w:val="0"/>
-        <w:autoSpaceDN w:val="0"/>
-        <w:adjustRightInd w:val="0"/>
-        <w:rPr>
-          <w:rFonts w:ascii="Times New Roman CYR" w:eastAsiaTheme="minorEastAsia" w:hAnsi="Times New Roman CYR" w:cs="Times New Roman CYR"/>
-          <w:lang w:eastAsia="ru-RU"/>
-          <w14:ligatures w14:val="standardContextual"/>
-        </w:rPr>
-      </w:pPr>
     </w:p>
     <w:p>
       <w:pPr>
@@ -12114,7 +11565,7 @@
                     </pic:cNvPicPr>
                   </pic:nvPicPr>
                   <pic:blipFill>
-                    <a:blip r:embed="rId7">
+                    <a:blip r:embed="rId8">
                       <a:extLst>
                         <a:ext uri="{28A0092B-C50C-407E-A947-70E740481C1C}">
                           <a14:useLocalDpi xmlns:a14="http://schemas.microsoft.com/office/drawing/2010/main" val="0"/>
@@ -12175,44 +11626,18 @@
         <w:autoSpaceDE w:val="0"/>
         <w:autoSpaceDN w:val="0"/>
         <w:adjustRightInd w:val="0"/>
-        <w:spacing w:after="200" w:line="276" w:lineRule="auto"/>
-        <w:ind w:firstLine="0"/>
-        <w:jc w:val="left"/>
-        <w:rPr>
-          <w:rFonts w:ascii="Times New Roman CYR" w:eastAsiaTheme="minorEastAsia" w:hAnsi="Times New Roman CYR" w:cs="Times New Roman CYR"/>
-          <w:lang w:eastAsia="ru-RU"/>
-          <w14:ligatures w14:val="standardContextual"/>
-        </w:rPr>
-      </w:pPr>
-      <w:r>
-        <w:rPr>
-          <w:rFonts w:ascii="Times New Roman CYR" w:eastAsiaTheme="minorEastAsia" w:hAnsi="Times New Roman CYR" w:cs="Times New Roman CYR"/>
-          <w:lang w:eastAsia="ru-RU"/>
-          <w14:ligatures w14:val="standardContextual"/>
-        </w:rPr>
-        <w:br w:type="page"/>
-      </w:r>
-    </w:p>
-    <w:p>
-      <w:pPr>
-        <w:widowControl w:val="0"/>
-        <w:suppressAutoHyphens w:val="0"/>
-        <w:autoSpaceDE w:val="0"/>
-        <w:autoSpaceDN w:val="0"/>
-        <w:adjustRightInd w:val="0"/>
-        <w:rPr>
-          <w:rFonts w:ascii="Times New Roman CYR" w:eastAsiaTheme="minorEastAsia" w:hAnsi="Times New Roman CYR" w:cs="Times New Roman CYR"/>
-          <w:lang w:eastAsia="ru-RU"/>
-          <w14:ligatures w14:val="standardContextual"/>
-        </w:rPr>
-      </w:pPr>
-      <w:r>
-        <w:rPr>
-          <w:rFonts w:ascii="Times New Roman CYR" w:eastAsiaTheme="minorEastAsia" w:hAnsi="Times New Roman CYR" w:cs="Times New Roman CYR"/>
-          <w:lang w:eastAsia="ru-RU"/>
-          <w14:ligatures w14:val="standardContextual"/>
-        </w:rPr>
-        <w:lastRenderedPageBreak/>
+        <w:rPr>
+          <w:rFonts w:ascii="Times New Roman CYR" w:eastAsiaTheme="minorEastAsia" w:hAnsi="Times New Roman CYR" w:cs="Times New Roman CYR"/>
+          <w:lang w:eastAsia="ru-RU"/>
+          <w14:ligatures w14:val="standardContextual"/>
+        </w:rPr>
+      </w:pPr>
+      <w:r>
+        <w:rPr>
+          <w:rFonts w:ascii="Times New Roman CYR" w:eastAsiaTheme="minorEastAsia" w:hAnsi="Times New Roman CYR" w:cs="Times New Roman CYR"/>
+          <w:lang w:eastAsia="ru-RU"/>
+          <w14:ligatures w14:val="standardContextual"/>
+        </w:rPr>
         <w:t>Затем пользователю предлагается пройти пять шагов после регистрации, которые заполнять его страницу. Шаги следующие:</w:t>
       </w:r>
     </w:p>
@@ -12325,20 +11750,6 @@
         </w:rPr>
         <w:t>. Предложение написать твит.</w:t>
       </w:r>
-    </w:p>
-    <w:p>
-      <w:pPr>
-        <w:widowControl w:val="0"/>
-        <w:suppressAutoHyphens w:val="0"/>
-        <w:autoSpaceDE w:val="0"/>
-        <w:autoSpaceDN w:val="0"/>
-        <w:adjustRightInd w:val="0"/>
-        <w:rPr>
-          <w:rFonts w:ascii="Times New Roman CYR" w:eastAsiaTheme="minorEastAsia" w:hAnsi="Times New Roman CYR" w:cs="Times New Roman CYR"/>
-          <w:lang w:eastAsia="ru-RU"/>
-          <w14:ligatures w14:val="standardContextual"/>
-        </w:rPr>
-      </w:pPr>
     </w:p>
     <w:p>
       <w:pPr>
@@ -12362,6 +11773,7 @@
           <w:lang w:eastAsia="ru-RU"/>
           <w14:ligatures w14:val="standardContextual"/>
         </w:rPr>
+        <w:lastRenderedPageBreak/>
         <w:drawing>
           <wp:inline distT="0" distB="0" distL="0" distR="0" wp14:anchorId="04519FD6" wp14:editId="52F18348">
             <wp:extent cx="2743200" cy="3838575"/>
@@ -12380,7 +11792,7 @@
                     </pic:cNvPicPr>
                   </pic:nvPicPr>
                   <pic:blipFill>
-                    <a:blip r:embed="rId8">
+                    <a:blip r:embed="rId9">
                       <a:extLst>
                         <a:ext uri="{28A0092B-C50C-407E-A947-70E740481C1C}">
                           <a14:useLocalDpi xmlns:a14="http://schemas.microsoft.com/office/drawing/2010/main" val="0"/>
@@ -12447,20 +11859,6 @@
           <w14:ligatures w14:val="standardContextual"/>
         </w:rPr>
       </w:pPr>
-    </w:p>
-    <w:p>
-      <w:pPr>
-        <w:widowControl w:val="0"/>
-        <w:suppressAutoHyphens w:val="0"/>
-        <w:autoSpaceDE w:val="0"/>
-        <w:autoSpaceDN w:val="0"/>
-        <w:adjustRightInd w:val="0"/>
-        <w:rPr>
-          <w:rFonts w:ascii="Times New Roman CYR" w:eastAsiaTheme="minorEastAsia" w:hAnsi="Times New Roman CYR" w:cs="Times New Roman CYR"/>
-          <w:lang w:eastAsia="ru-RU"/>
-          <w14:ligatures w14:val="standardContextual"/>
-        </w:rPr>
-      </w:pPr>
       <w:r>
         <w:rPr>
           <w:rFonts w:ascii="Times New Roman CYR" w:eastAsiaTheme="minorEastAsia" w:hAnsi="Times New Roman CYR" w:cs="Times New Roman CYR"/>
@@ -12511,227 +11909,227 @@
           <w:lang w:eastAsia="ru-RU"/>
           <w14:ligatures w14:val="standardContextual"/>
         </w:rPr>
+        <w:t>Спорт:</w:t>
+      </w:r>
+    </w:p>
+    <w:p>
+      <w:pPr>
+        <w:widowControl w:val="0"/>
+        <w:suppressAutoHyphens w:val="0"/>
+        <w:autoSpaceDE w:val="0"/>
+        <w:autoSpaceDN w:val="0"/>
+        <w:adjustRightInd w:val="0"/>
+        <w:rPr>
+          <w:rFonts w:ascii="Times New Roman CYR" w:eastAsiaTheme="minorEastAsia" w:hAnsi="Times New Roman CYR" w:cs="Times New Roman CYR"/>
+          <w:lang w:eastAsia="ru-RU"/>
+          <w14:ligatures w14:val="standardContextual"/>
+        </w:rPr>
+      </w:pPr>
+      <w:r>
+        <w:rPr>
+          <w:rFonts w:ascii="Times New Roman CYR" w:eastAsiaTheme="minorEastAsia" w:hAnsi="Times New Roman CYR" w:cs="Times New Roman CYR"/>
+          <w:lang w:eastAsia="ru-RU"/>
+          <w14:ligatures w14:val="standardContextual"/>
+        </w:rPr>
+        <w:t>футбольный клуб Зенита;</w:t>
+      </w:r>
+    </w:p>
+    <w:p>
+      <w:pPr>
+        <w:widowControl w:val="0"/>
+        <w:suppressAutoHyphens w:val="0"/>
+        <w:autoSpaceDE w:val="0"/>
+        <w:autoSpaceDN w:val="0"/>
+        <w:adjustRightInd w:val="0"/>
+        <w:rPr>
+          <w:rFonts w:ascii="Times New Roman CYR" w:eastAsiaTheme="minorEastAsia" w:hAnsi="Times New Roman CYR" w:cs="Times New Roman CYR"/>
+          <w:lang w:eastAsia="ru-RU"/>
+          <w14:ligatures w14:val="standardContextual"/>
+        </w:rPr>
+      </w:pPr>
+      <w:r>
+        <w:rPr>
+          <w:rFonts w:ascii="Times New Roman CYR" w:eastAsiaTheme="minorEastAsia" w:hAnsi="Times New Roman CYR" w:cs="Times New Roman CYR"/>
+          <w:lang w:eastAsia="ru-RU"/>
+          <w14:ligatures w14:val="standardContextual"/>
+        </w:rPr>
+        <w:t>футбольный клуб ЦСК;</w:t>
+      </w:r>
+    </w:p>
+    <w:p>
+      <w:pPr>
+        <w:widowControl w:val="0"/>
+        <w:suppressAutoHyphens w:val="0"/>
+        <w:autoSpaceDE w:val="0"/>
+        <w:autoSpaceDN w:val="0"/>
+        <w:adjustRightInd w:val="0"/>
+        <w:rPr>
+          <w:rFonts w:ascii="Times New Roman CYR" w:eastAsiaTheme="minorEastAsia" w:hAnsi="Times New Roman CYR" w:cs="Times New Roman CYR"/>
+          <w:lang w:eastAsia="ru-RU"/>
+          <w14:ligatures w14:val="standardContextual"/>
+        </w:rPr>
+      </w:pPr>
+      <w:r>
+        <w:rPr>
+          <w:rFonts w:ascii="Times New Roman CYR" w:eastAsiaTheme="minorEastAsia" w:hAnsi="Times New Roman CYR" w:cs="Times New Roman CYR"/>
+          <w:lang w:eastAsia="ru-RU"/>
+          <w14:ligatures w14:val="standardContextual"/>
+        </w:rPr>
+        <w:t>футбольный клуб Спартак;</w:t>
+      </w:r>
+    </w:p>
+    <w:p>
+      <w:pPr>
+        <w:widowControl w:val="0"/>
+        <w:suppressAutoHyphens w:val="0"/>
+        <w:autoSpaceDE w:val="0"/>
+        <w:autoSpaceDN w:val="0"/>
+        <w:adjustRightInd w:val="0"/>
+        <w:rPr>
+          <w:rFonts w:ascii="Times New Roman CYR" w:eastAsiaTheme="minorEastAsia" w:hAnsi="Times New Roman CYR" w:cs="Times New Roman CYR"/>
+          <w:lang w:eastAsia="ru-RU"/>
+          <w14:ligatures w14:val="standardContextual"/>
+        </w:rPr>
+      </w:pPr>
+      <w:r>
+        <w:rPr>
+          <w:rFonts w:ascii="Times New Roman CYR" w:eastAsiaTheme="minorEastAsia" w:hAnsi="Times New Roman CYR" w:cs="Times New Roman CYR"/>
+          <w:lang w:eastAsia="ru-RU"/>
+          <w14:ligatures w14:val="standardContextual"/>
+        </w:rPr>
+        <w:t>блог Андрея Аршавина;</w:t>
+      </w:r>
+    </w:p>
+    <w:p>
+      <w:pPr>
+        <w:widowControl w:val="0"/>
+        <w:suppressAutoHyphens w:val="0"/>
+        <w:autoSpaceDE w:val="0"/>
+        <w:autoSpaceDN w:val="0"/>
+        <w:adjustRightInd w:val="0"/>
+        <w:rPr>
+          <w:rFonts w:ascii="Times New Roman CYR" w:eastAsiaTheme="minorEastAsia" w:hAnsi="Times New Roman CYR" w:cs="Times New Roman CYR"/>
+          <w:lang w:eastAsia="ru-RU"/>
+          <w14:ligatures w14:val="standardContextual"/>
+        </w:rPr>
+      </w:pPr>
+      <w:r>
+        <w:rPr>
+          <w:rFonts w:ascii="Times New Roman CYR" w:eastAsiaTheme="minorEastAsia" w:hAnsi="Times New Roman CYR" w:cs="Times New Roman CYR"/>
+          <w:lang w:eastAsia="ru-RU"/>
+          <w14:ligatures w14:val="standardContextual"/>
+        </w:rPr>
+        <w:t>блог Федора Емельяненко.</w:t>
+      </w:r>
+    </w:p>
+    <w:p>
+      <w:pPr>
+        <w:widowControl w:val="0"/>
+        <w:suppressAutoHyphens w:val="0"/>
+        <w:autoSpaceDE w:val="0"/>
+        <w:autoSpaceDN w:val="0"/>
+        <w:adjustRightInd w:val="0"/>
+        <w:rPr>
+          <w:rFonts w:ascii="Times New Roman CYR" w:eastAsiaTheme="minorEastAsia" w:hAnsi="Times New Roman CYR" w:cs="Times New Roman CYR"/>
+          <w:lang w:eastAsia="ru-RU"/>
+          <w14:ligatures w14:val="standardContextual"/>
+        </w:rPr>
+      </w:pPr>
+      <w:r>
+        <w:rPr>
+          <w:rFonts w:ascii="Times New Roman CYR" w:eastAsiaTheme="minorEastAsia" w:hAnsi="Times New Roman CYR" w:cs="Times New Roman CYR"/>
+          <w:lang w:eastAsia="ru-RU"/>
+          <w14:ligatures w14:val="standardContextual"/>
+        </w:rPr>
+        <w:t>Телекомпании, радиостанции, журналы:</w:t>
+      </w:r>
+    </w:p>
+    <w:p>
+      <w:pPr>
+        <w:widowControl w:val="0"/>
+        <w:suppressAutoHyphens w:val="0"/>
+        <w:autoSpaceDE w:val="0"/>
+        <w:autoSpaceDN w:val="0"/>
+        <w:adjustRightInd w:val="0"/>
+        <w:rPr>
+          <w:rFonts w:ascii="Times New Roman CYR" w:eastAsiaTheme="minorEastAsia" w:hAnsi="Times New Roman CYR" w:cs="Times New Roman CYR"/>
+          <w:lang w:eastAsia="ru-RU"/>
+          <w14:ligatures w14:val="standardContextual"/>
+        </w:rPr>
+      </w:pPr>
+      <w:r>
+        <w:rPr>
+          <w:rFonts w:ascii="Times New Roman CYR" w:eastAsiaTheme="minorEastAsia" w:hAnsi="Times New Roman CYR" w:cs="Times New Roman CYR"/>
+          <w:lang w:eastAsia="ru-RU"/>
+          <w14:ligatures w14:val="standardContextual"/>
+        </w:rPr>
+        <w:t>Первый канал;</w:t>
+      </w:r>
+    </w:p>
+    <w:p>
+      <w:pPr>
+        <w:widowControl w:val="0"/>
+        <w:suppressAutoHyphens w:val="0"/>
+        <w:autoSpaceDE w:val="0"/>
+        <w:autoSpaceDN w:val="0"/>
+        <w:adjustRightInd w:val="0"/>
+        <w:rPr>
+          <w:rFonts w:ascii="Times New Roman CYR" w:eastAsiaTheme="minorEastAsia" w:hAnsi="Times New Roman CYR" w:cs="Times New Roman CYR"/>
+          <w:lang w:eastAsia="ru-RU"/>
+          <w14:ligatures w14:val="standardContextual"/>
+        </w:rPr>
+      </w:pPr>
+      <w:r>
+        <w:rPr>
+          <w:rFonts w:ascii="Times New Roman CYR" w:eastAsiaTheme="minorEastAsia" w:hAnsi="Times New Roman CYR" w:cs="Times New Roman CYR"/>
+          <w:lang w:eastAsia="ru-RU"/>
+          <w14:ligatures w14:val="standardContextual"/>
+        </w:rPr>
+        <w:t>НТВ;</w:t>
+      </w:r>
+    </w:p>
+    <w:p>
+      <w:pPr>
+        <w:widowControl w:val="0"/>
+        <w:suppressAutoHyphens w:val="0"/>
+        <w:autoSpaceDE w:val="0"/>
+        <w:autoSpaceDN w:val="0"/>
+        <w:adjustRightInd w:val="0"/>
+        <w:rPr>
+          <w:rFonts w:ascii="Times New Roman CYR" w:eastAsiaTheme="minorEastAsia" w:hAnsi="Times New Roman CYR" w:cs="Times New Roman CYR"/>
+          <w:lang w:eastAsia="ru-RU"/>
+          <w14:ligatures w14:val="standardContextual"/>
+        </w:rPr>
+      </w:pPr>
+      <w:r>
+        <w:rPr>
+          <w:rFonts w:ascii="Times New Roman CYR" w:eastAsiaTheme="minorEastAsia" w:hAnsi="Times New Roman CYR" w:cs="Times New Roman CYR"/>
+          <w:lang w:eastAsia="ru-RU"/>
+          <w14:ligatures w14:val="standardContextual"/>
+        </w:rPr>
+        <w:t>Вести 24;</w:t>
+      </w:r>
+    </w:p>
+    <w:p>
+      <w:pPr>
+        <w:widowControl w:val="0"/>
+        <w:suppressAutoHyphens w:val="0"/>
+        <w:autoSpaceDE w:val="0"/>
+        <w:autoSpaceDN w:val="0"/>
+        <w:adjustRightInd w:val="0"/>
+        <w:rPr>
+          <w:rFonts w:ascii="Times New Roman CYR" w:eastAsiaTheme="minorEastAsia" w:hAnsi="Times New Roman CYR" w:cs="Times New Roman CYR"/>
+          <w:lang w:eastAsia="ru-RU"/>
+          <w14:ligatures w14:val="standardContextual"/>
+        </w:rPr>
+      </w:pPr>
+      <w:r>
+        <w:rPr>
+          <w:rFonts w:ascii="Times New Roman CYR" w:eastAsiaTheme="minorEastAsia" w:hAnsi="Times New Roman CYR" w:cs="Times New Roman CYR"/>
+          <w:lang w:eastAsia="ru-RU"/>
+          <w14:ligatures w14:val="standardContextual"/>
+        </w:rPr>
         <w:lastRenderedPageBreak/>
-        <w:t>. Спорт:</w:t>
-      </w:r>
-    </w:p>
-    <w:p>
-      <w:pPr>
-        <w:widowControl w:val="0"/>
-        <w:suppressAutoHyphens w:val="0"/>
-        <w:autoSpaceDE w:val="0"/>
-        <w:autoSpaceDN w:val="0"/>
-        <w:adjustRightInd w:val="0"/>
-        <w:rPr>
-          <w:rFonts w:ascii="Times New Roman CYR" w:eastAsiaTheme="minorEastAsia" w:hAnsi="Times New Roman CYR" w:cs="Times New Roman CYR"/>
-          <w:lang w:eastAsia="ru-RU"/>
-          <w14:ligatures w14:val="standardContextual"/>
-        </w:rPr>
-      </w:pPr>
-      <w:r>
-        <w:rPr>
-          <w:rFonts w:ascii="Times New Roman CYR" w:eastAsiaTheme="minorEastAsia" w:hAnsi="Times New Roman CYR" w:cs="Times New Roman CYR"/>
-          <w:lang w:eastAsia="ru-RU"/>
-          <w14:ligatures w14:val="standardContextual"/>
-        </w:rPr>
-        <w:t>футбольный клуб Зенита;</w:t>
-      </w:r>
-    </w:p>
-    <w:p>
-      <w:pPr>
-        <w:widowControl w:val="0"/>
-        <w:suppressAutoHyphens w:val="0"/>
-        <w:autoSpaceDE w:val="0"/>
-        <w:autoSpaceDN w:val="0"/>
-        <w:adjustRightInd w:val="0"/>
-        <w:rPr>
-          <w:rFonts w:ascii="Times New Roman CYR" w:eastAsiaTheme="minorEastAsia" w:hAnsi="Times New Roman CYR" w:cs="Times New Roman CYR"/>
-          <w:lang w:eastAsia="ru-RU"/>
-          <w14:ligatures w14:val="standardContextual"/>
-        </w:rPr>
-      </w:pPr>
-      <w:r>
-        <w:rPr>
-          <w:rFonts w:ascii="Times New Roman CYR" w:eastAsiaTheme="minorEastAsia" w:hAnsi="Times New Roman CYR" w:cs="Times New Roman CYR"/>
-          <w:lang w:eastAsia="ru-RU"/>
-          <w14:ligatures w14:val="standardContextual"/>
-        </w:rPr>
-        <w:t>футбольный клуб ЦСК;</w:t>
-      </w:r>
-    </w:p>
-    <w:p>
-      <w:pPr>
-        <w:widowControl w:val="0"/>
-        <w:suppressAutoHyphens w:val="0"/>
-        <w:autoSpaceDE w:val="0"/>
-        <w:autoSpaceDN w:val="0"/>
-        <w:adjustRightInd w:val="0"/>
-        <w:rPr>
-          <w:rFonts w:ascii="Times New Roman CYR" w:eastAsiaTheme="minorEastAsia" w:hAnsi="Times New Roman CYR" w:cs="Times New Roman CYR"/>
-          <w:lang w:eastAsia="ru-RU"/>
-          <w14:ligatures w14:val="standardContextual"/>
-        </w:rPr>
-      </w:pPr>
-      <w:r>
-        <w:rPr>
-          <w:rFonts w:ascii="Times New Roman CYR" w:eastAsiaTheme="minorEastAsia" w:hAnsi="Times New Roman CYR" w:cs="Times New Roman CYR"/>
-          <w:lang w:eastAsia="ru-RU"/>
-          <w14:ligatures w14:val="standardContextual"/>
-        </w:rPr>
-        <w:t>футбольный клуб Спартак;</w:t>
-      </w:r>
-    </w:p>
-    <w:p>
-      <w:pPr>
-        <w:widowControl w:val="0"/>
-        <w:suppressAutoHyphens w:val="0"/>
-        <w:autoSpaceDE w:val="0"/>
-        <w:autoSpaceDN w:val="0"/>
-        <w:adjustRightInd w:val="0"/>
-        <w:rPr>
-          <w:rFonts w:ascii="Times New Roman CYR" w:eastAsiaTheme="minorEastAsia" w:hAnsi="Times New Roman CYR" w:cs="Times New Roman CYR"/>
-          <w:lang w:eastAsia="ru-RU"/>
-          <w14:ligatures w14:val="standardContextual"/>
-        </w:rPr>
-      </w:pPr>
-      <w:r>
-        <w:rPr>
-          <w:rFonts w:ascii="Times New Roman CYR" w:eastAsiaTheme="minorEastAsia" w:hAnsi="Times New Roman CYR" w:cs="Times New Roman CYR"/>
-          <w:lang w:eastAsia="ru-RU"/>
-          <w14:ligatures w14:val="standardContextual"/>
-        </w:rPr>
-        <w:t>блог Андрея Аршавина;</w:t>
-      </w:r>
-    </w:p>
-    <w:p>
-      <w:pPr>
-        <w:widowControl w:val="0"/>
-        <w:suppressAutoHyphens w:val="0"/>
-        <w:autoSpaceDE w:val="0"/>
-        <w:autoSpaceDN w:val="0"/>
-        <w:adjustRightInd w:val="0"/>
-        <w:rPr>
-          <w:rFonts w:ascii="Times New Roman CYR" w:eastAsiaTheme="minorEastAsia" w:hAnsi="Times New Roman CYR" w:cs="Times New Roman CYR"/>
-          <w:lang w:eastAsia="ru-RU"/>
-          <w14:ligatures w14:val="standardContextual"/>
-        </w:rPr>
-      </w:pPr>
-      <w:r>
-        <w:rPr>
-          <w:rFonts w:ascii="Times New Roman CYR" w:eastAsiaTheme="minorEastAsia" w:hAnsi="Times New Roman CYR" w:cs="Times New Roman CYR"/>
-          <w:lang w:eastAsia="ru-RU"/>
-          <w14:ligatures w14:val="standardContextual"/>
-        </w:rPr>
-        <w:t>блог Федора Емельяненко.</w:t>
-      </w:r>
-    </w:p>
-    <w:p>
-      <w:pPr>
-        <w:widowControl w:val="0"/>
-        <w:suppressAutoHyphens w:val="0"/>
-        <w:autoSpaceDE w:val="0"/>
-        <w:autoSpaceDN w:val="0"/>
-        <w:adjustRightInd w:val="0"/>
-        <w:rPr>
-          <w:rFonts w:ascii="Times New Roman CYR" w:eastAsiaTheme="minorEastAsia" w:hAnsi="Times New Roman CYR" w:cs="Times New Roman CYR"/>
-          <w:lang w:eastAsia="ru-RU"/>
-          <w14:ligatures w14:val="standardContextual"/>
-        </w:rPr>
-      </w:pPr>
-      <w:r>
-        <w:rPr>
-          <w:rFonts w:ascii="Times New Roman CYR" w:eastAsiaTheme="minorEastAsia" w:hAnsi="Times New Roman CYR" w:cs="Times New Roman CYR"/>
-          <w:lang w:eastAsia="ru-RU"/>
-          <w14:ligatures w14:val="standardContextual"/>
-        </w:rPr>
-        <w:t>. Телекомпании, радиостанции, журналы:</w:t>
-      </w:r>
-    </w:p>
-    <w:p>
-      <w:pPr>
-        <w:widowControl w:val="0"/>
-        <w:suppressAutoHyphens w:val="0"/>
-        <w:autoSpaceDE w:val="0"/>
-        <w:autoSpaceDN w:val="0"/>
-        <w:adjustRightInd w:val="0"/>
-        <w:rPr>
-          <w:rFonts w:ascii="Times New Roman CYR" w:eastAsiaTheme="minorEastAsia" w:hAnsi="Times New Roman CYR" w:cs="Times New Roman CYR"/>
-          <w:lang w:eastAsia="ru-RU"/>
-          <w14:ligatures w14:val="standardContextual"/>
-        </w:rPr>
-      </w:pPr>
-      <w:r>
-        <w:rPr>
-          <w:rFonts w:ascii="Times New Roman CYR" w:eastAsiaTheme="minorEastAsia" w:hAnsi="Times New Roman CYR" w:cs="Times New Roman CYR"/>
-          <w:lang w:eastAsia="ru-RU"/>
-          <w14:ligatures w14:val="standardContextual"/>
-        </w:rPr>
-        <w:t>Первый канал;</w:t>
-      </w:r>
-    </w:p>
-    <w:p>
-      <w:pPr>
-        <w:widowControl w:val="0"/>
-        <w:suppressAutoHyphens w:val="0"/>
-        <w:autoSpaceDE w:val="0"/>
-        <w:autoSpaceDN w:val="0"/>
-        <w:adjustRightInd w:val="0"/>
-        <w:rPr>
-          <w:rFonts w:ascii="Times New Roman CYR" w:eastAsiaTheme="minorEastAsia" w:hAnsi="Times New Roman CYR" w:cs="Times New Roman CYR"/>
-          <w:lang w:eastAsia="ru-RU"/>
-          <w14:ligatures w14:val="standardContextual"/>
-        </w:rPr>
-      </w:pPr>
-      <w:r>
-        <w:rPr>
-          <w:rFonts w:ascii="Times New Roman CYR" w:eastAsiaTheme="minorEastAsia" w:hAnsi="Times New Roman CYR" w:cs="Times New Roman CYR"/>
-          <w:lang w:eastAsia="ru-RU"/>
-          <w14:ligatures w14:val="standardContextual"/>
-        </w:rPr>
-        <w:t>НТВ;</w:t>
-      </w:r>
-    </w:p>
-    <w:p>
-      <w:pPr>
-        <w:widowControl w:val="0"/>
-        <w:suppressAutoHyphens w:val="0"/>
-        <w:autoSpaceDE w:val="0"/>
-        <w:autoSpaceDN w:val="0"/>
-        <w:adjustRightInd w:val="0"/>
-        <w:rPr>
-          <w:rFonts w:ascii="Times New Roman CYR" w:eastAsiaTheme="minorEastAsia" w:hAnsi="Times New Roman CYR" w:cs="Times New Roman CYR"/>
-          <w:lang w:eastAsia="ru-RU"/>
-          <w14:ligatures w14:val="standardContextual"/>
-        </w:rPr>
-      </w:pPr>
-      <w:r>
-        <w:rPr>
-          <w:rFonts w:ascii="Times New Roman CYR" w:eastAsiaTheme="minorEastAsia" w:hAnsi="Times New Roman CYR" w:cs="Times New Roman CYR"/>
-          <w:lang w:eastAsia="ru-RU"/>
-          <w14:ligatures w14:val="standardContextual"/>
-        </w:rPr>
-        <w:t>Вести 24;</w:t>
-      </w:r>
-    </w:p>
-    <w:p>
-      <w:pPr>
-        <w:widowControl w:val="0"/>
-        <w:suppressAutoHyphens w:val="0"/>
-        <w:autoSpaceDE w:val="0"/>
-        <w:autoSpaceDN w:val="0"/>
-        <w:adjustRightInd w:val="0"/>
-        <w:rPr>
-          <w:rFonts w:ascii="Times New Roman CYR" w:eastAsiaTheme="minorEastAsia" w:hAnsi="Times New Roman CYR" w:cs="Times New Roman CYR"/>
-          <w:lang w:eastAsia="ru-RU"/>
-          <w14:ligatures w14:val="standardContextual"/>
-        </w:rPr>
-      </w:pPr>
-      <w:r>
-        <w:rPr>
-          <w:rFonts w:ascii="Times New Roman CYR" w:eastAsiaTheme="minorEastAsia" w:hAnsi="Times New Roman CYR" w:cs="Times New Roman CYR"/>
-          <w:lang w:eastAsia="ru-RU"/>
-          <w14:ligatures w14:val="standardContextual"/>
-        </w:rPr>
         <w:t>РИА Новости;</w:t>
       </w:r>
     </w:p>
@@ -12852,7 +12250,7 @@
           <w:lang w:eastAsia="ru-RU"/>
           <w14:ligatures w14:val="standardContextual"/>
         </w:rPr>
-        <w:t>. Политика:</w:t>
+        <w:t>Политика:</w:t>
       </w:r>
     </w:p>
     <w:p>
@@ -12984,7 +12382,7 @@
           <w:lang w:eastAsia="ru-RU"/>
           <w14:ligatures w14:val="standardContextual"/>
         </w:rPr>
-        <w:t>. Благотворительные организации:</w:t>
+        <w:t>Благотворительные организации:</w:t>
       </w:r>
     </w:p>
     <w:p>
@@ -13050,7 +12448,7 @@
           <w:lang w:val="en-US" w:eastAsia="ru-RU"/>
           <w14:ligatures w14:val="standardContextual"/>
         </w:rPr>
-        <w:t xml:space="preserve">- National </w:t>
+        <w:t xml:space="preserve">National </w:t>
       </w:r>
       <w:proofErr w:type="spellStart"/>
       <w:r>
@@ -13134,7 +12532,227 @@
           <w:lang w:eastAsia="ru-RU"/>
           <w14:ligatures w14:val="standardContextual"/>
         </w:rPr>
-        <w:t>- Приют ПИФ;</w:t>
+        <w:t>Приют ПИФ;</w:t>
+      </w:r>
+    </w:p>
+    <w:p>
+      <w:pPr>
+        <w:widowControl w:val="0"/>
+        <w:suppressAutoHyphens w:val="0"/>
+        <w:autoSpaceDE w:val="0"/>
+        <w:autoSpaceDN w:val="0"/>
+        <w:adjustRightInd w:val="0"/>
+        <w:rPr>
+          <w:rFonts w:ascii="Times New Roman CYR" w:eastAsiaTheme="minorEastAsia" w:hAnsi="Times New Roman CYR" w:cs="Times New Roman CYR"/>
+          <w:lang w:eastAsia="ru-RU"/>
+          <w14:ligatures w14:val="standardContextual"/>
+        </w:rPr>
+      </w:pPr>
+      <w:r>
+        <w:rPr>
+          <w:rFonts w:ascii="Times New Roman CYR" w:eastAsiaTheme="minorEastAsia" w:hAnsi="Times New Roman CYR" w:cs="Times New Roman CYR"/>
+          <w:lang w:eastAsia="ru-RU"/>
+          <w14:ligatures w14:val="standardContextual"/>
+        </w:rPr>
+        <w:t>Фонд Свобода.</w:t>
+      </w:r>
+    </w:p>
+    <w:p>
+      <w:pPr>
+        <w:widowControl w:val="0"/>
+        <w:suppressAutoHyphens w:val="0"/>
+        <w:autoSpaceDE w:val="0"/>
+        <w:autoSpaceDN w:val="0"/>
+        <w:adjustRightInd w:val="0"/>
+        <w:rPr>
+          <w:rFonts w:ascii="Times New Roman CYR" w:eastAsiaTheme="minorEastAsia" w:hAnsi="Times New Roman CYR" w:cs="Times New Roman CYR"/>
+          <w:lang w:eastAsia="ru-RU"/>
+          <w14:ligatures w14:val="standardContextual"/>
+        </w:rPr>
+      </w:pPr>
+      <w:r>
+        <w:rPr>
+          <w:rFonts w:ascii="Times New Roman CYR" w:eastAsiaTheme="minorEastAsia" w:hAnsi="Times New Roman CYR" w:cs="Times New Roman CYR"/>
+          <w:lang w:eastAsia="ru-RU"/>
+          <w14:ligatures w14:val="standardContextual"/>
+        </w:rPr>
+        <w:t>Музыка:</w:t>
+      </w:r>
+    </w:p>
+    <w:p>
+      <w:pPr>
+        <w:widowControl w:val="0"/>
+        <w:suppressAutoHyphens w:val="0"/>
+        <w:autoSpaceDE w:val="0"/>
+        <w:autoSpaceDN w:val="0"/>
+        <w:adjustRightInd w:val="0"/>
+        <w:rPr>
+          <w:rFonts w:ascii="Times New Roman CYR" w:eastAsiaTheme="minorEastAsia" w:hAnsi="Times New Roman CYR" w:cs="Times New Roman CYR"/>
+          <w:lang w:eastAsia="ru-RU"/>
+          <w14:ligatures w14:val="standardContextual"/>
+        </w:rPr>
+      </w:pPr>
+      <w:r>
+        <w:rPr>
+          <w:rFonts w:ascii="Times New Roman CYR" w:eastAsiaTheme="minorEastAsia" w:hAnsi="Times New Roman CYR" w:cs="Times New Roman CYR"/>
+          <w:lang w:eastAsia="ru-RU"/>
+          <w14:ligatures w14:val="standardContextual"/>
+        </w:rPr>
+        <w:t>MTV Russia;</w:t>
+      </w:r>
+    </w:p>
+    <w:p>
+      <w:pPr>
+        <w:widowControl w:val="0"/>
+        <w:suppressAutoHyphens w:val="0"/>
+        <w:autoSpaceDE w:val="0"/>
+        <w:autoSpaceDN w:val="0"/>
+        <w:adjustRightInd w:val="0"/>
+        <w:rPr>
+          <w:rFonts w:ascii="Times New Roman CYR" w:eastAsiaTheme="minorEastAsia" w:hAnsi="Times New Roman CYR" w:cs="Times New Roman CYR"/>
+          <w:lang w:eastAsia="ru-RU"/>
+          <w14:ligatures w14:val="standardContextual"/>
+        </w:rPr>
+      </w:pPr>
+      <w:r>
+        <w:rPr>
+          <w:rFonts w:ascii="Times New Roman CYR" w:eastAsiaTheme="minorEastAsia" w:hAnsi="Times New Roman CYR" w:cs="Times New Roman CYR"/>
+          <w:lang w:eastAsia="ru-RU"/>
+          <w14:ligatures w14:val="standardContextual"/>
+        </w:rPr>
+        <w:t>МУЗ ТВ;</w:t>
+      </w:r>
+    </w:p>
+    <w:p>
+      <w:pPr>
+        <w:widowControl w:val="0"/>
+        <w:suppressAutoHyphens w:val="0"/>
+        <w:autoSpaceDE w:val="0"/>
+        <w:autoSpaceDN w:val="0"/>
+        <w:adjustRightInd w:val="0"/>
+        <w:rPr>
+          <w:rFonts w:ascii="Times New Roman CYR" w:eastAsiaTheme="minorEastAsia" w:hAnsi="Times New Roman CYR" w:cs="Times New Roman CYR"/>
+          <w:lang w:eastAsia="ru-RU"/>
+          <w14:ligatures w14:val="standardContextual"/>
+        </w:rPr>
+      </w:pPr>
+      <w:r>
+        <w:rPr>
+          <w:rFonts w:ascii="Times New Roman CYR" w:eastAsiaTheme="minorEastAsia" w:hAnsi="Times New Roman CYR" w:cs="Times New Roman CYR"/>
+          <w:lang w:eastAsia="ru-RU"/>
+          <w14:ligatures w14:val="standardContextual"/>
+        </w:rPr>
+        <w:t>Вера Брежнева;</w:t>
+      </w:r>
+    </w:p>
+    <w:p>
+      <w:pPr>
+        <w:widowControl w:val="0"/>
+        <w:suppressAutoHyphens w:val="0"/>
+        <w:autoSpaceDE w:val="0"/>
+        <w:autoSpaceDN w:val="0"/>
+        <w:adjustRightInd w:val="0"/>
+        <w:rPr>
+          <w:rFonts w:ascii="Times New Roman CYR" w:eastAsiaTheme="minorEastAsia" w:hAnsi="Times New Roman CYR" w:cs="Times New Roman CYR"/>
+          <w:lang w:eastAsia="ru-RU"/>
+          <w14:ligatures w14:val="standardContextual"/>
+        </w:rPr>
+      </w:pPr>
+      <w:r>
+        <w:rPr>
+          <w:rFonts w:ascii="Times New Roman CYR" w:eastAsiaTheme="minorEastAsia" w:hAnsi="Times New Roman CYR" w:cs="Times New Roman CYR"/>
+          <w:lang w:eastAsia="ru-RU"/>
+          <w14:ligatures w14:val="standardContextual"/>
+        </w:rPr>
+        <w:t>Настя Каменских;</w:t>
+      </w:r>
+    </w:p>
+    <w:p>
+      <w:pPr>
+        <w:widowControl w:val="0"/>
+        <w:suppressAutoHyphens w:val="0"/>
+        <w:autoSpaceDE w:val="0"/>
+        <w:autoSpaceDN w:val="0"/>
+        <w:adjustRightInd w:val="0"/>
+        <w:rPr>
+          <w:rFonts w:ascii="Times New Roman CYR" w:eastAsiaTheme="minorEastAsia" w:hAnsi="Times New Roman CYR" w:cs="Times New Roman CYR"/>
+          <w:lang w:eastAsia="ru-RU"/>
+          <w14:ligatures w14:val="standardContextual"/>
+        </w:rPr>
+      </w:pPr>
+      <w:r>
+        <w:rPr>
+          <w:rFonts w:ascii="Times New Roman CYR" w:eastAsiaTheme="minorEastAsia" w:hAnsi="Times New Roman CYR" w:cs="Times New Roman CYR"/>
+          <w:lang w:eastAsia="ru-RU"/>
+          <w14:ligatures w14:val="standardContextual"/>
+        </w:rPr>
+        <w:t>Би 2;</w:t>
+      </w:r>
+    </w:p>
+    <w:p>
+      <w:pPr>
+        <w:widowControl w:val="0"/>
+        <w:suppressAutoHyphens w:val="0"/>
+        <w:autoSpaceDE w:val="0"/>
+        <w:autoSpaceDN w:val="0"/>
+        <w:adjustRightInd w:val="0"/>
+        <w:rPr>
+          <w:rFonts w:ascii="Times New Roman CYR" w:eastAsiaTheme="minorEastAsia" w:hAnsi="Times New Roman CYR" w:cs="Times New Roman CYR"/>
+          <w:lang w:eastAsia="ru-RU"/>
+          <w14:ligatures w14:val="standardContextual"/>
+        </w:rPr>
+      </w:pPr>
+      <w:r>
+        <w:rPr>
+          <w:rFonts w:ascii="Times New Roman CYR" w:eastAsiaTheme="minorEastAsia" w:hAnsi="Times New Roman CYR" w:cs="Times New Roman CYR"/>
+          <w:lang w:eastAsia="ru-RU"/>
+          <w14:ligatures w14:val="standardContextual"/>
+        </w:rPr>
+        <w:t>Сергей Лазарев;</w:t>
+      </w:r>
+    </w:p>
+    <w:p>
+      <w:pPr>
+        <w:widowControl w:val="0"/>
+        <w:suppressAutoHyphens w:val="0"/>
+        <w:autoSpaceDE w:val="0"/>
+        <w:autoSpaceDN w:val="0"/>
+        <w:adjustRightInd w:val="0"/>
+        <w:rPr>
+          <w:rFonts w:ascii="Times New Roman CYR" w:eastAsiaTheme="minorEastAsia" w:hAnsi="Times New Roman CYR" w:cs="Times New Roman CYR"/>
+          <w:lang w:eastAsia="ru-RU"/>
+          <w14:ligatures w14:val="standardContextual"/>
+        </w:rPr>
+      </w:pPr>
+      <w:r>
+        <w:rPr>
+          <w:rFonts w:ascii="Times New Roman CYR" w:eastAsiaTheme="minorEastAsia" w:hAnsi="Times New Roman CYR" w:cs="Times New Roman CYR"/>
+          <w:lang w:eastAsia="ru-RU"/>
+          <w14:ligatures w14:val="standardContextual"/>
+        </w:rPr>
+        <w:t>Виктория Дайнеко;</w:t>
+      </w:r>
+    </w:p>
+    <w:p>
+      <w:pPr>
+        <w:widowControl w:val="0"/>
+        <w:suppressAutoHyphens w:val="0"/>
+        <w:autoSpaceDE w:val="0"/>
+        <w:autoSpaceDN w:val="0"/>
+        <w:adjustRightInd w:val="0"/>
+        <w:rPr>
+          <w:rFonts w:ascii="Times New Roman CYR" w:eastAsiaTheme="minorEastAsia" w:hAnsi="Times New Roman CYR" w:cs="Times New Roman CYR"/>
+          <w:lang w:eastAsia="ru-RU"/>
+          <w14:ligatures w14:val="standardContextual"/>
+        </w:rPr>
+      </w:pPr>
+      <w:r>
+        <w:rPr>
+          <w:rFonts w:ascii="Times New Roman CYR" w:eastAsiaTheme="minorEastAsia" w:hAnsi="Times New Roman CYR" w:cs="Times New Roman CYR"/>
+          <w:lang w:eastAsia="ru-RU"/>
+          <w14:ligatures w14:val="standardContextual"/>
+        </w:rPr>
+        <w:t>Мариинский театр;</w:t>
       </w:r>
     </w:p>
     <w:p>
@@ -13157,226 +12775,6 @@
           <w14:ligatures w14:val="standardContextual"/>
         </w:rPr>
         <w:lastRenderedPageBreak/>
-        <w:t>Фонд Свобода.</w:t>
-      </w:r>
-    </w:p>
-    <w:p>
-      <w:pPr>
-        <w:widowControl w:val="0"/>
-        <w:suppressAutoHyphens w:val="0"/>
-        <w:autoSpaceDE w:val="0"/>
-        <w:autoSpaceDN w:val="0"/>
-        <w:adjustRightInd w:val="0"/>
-        <w:rPr>
-          <w:rFonts w:ascii="Times New Roman CYR" w:eastAsiaTheme="minorEastAsia" w:hAnsi="Times New Roman CYR" w:cs="Times New Roman CYR"/>
-          <w:lang w:eastAsia="ru-RU"/>
-          <w14:ligatures w14:val="standardContextual"/>
-        </w:rPr>
-      </w:pPr>
-      <w:r>
-        <w:rPr>
-          <w:rFonts w:ascii="Times New Roman CYR" w:eastAsiaTheme="minorEastAsia" w:hAnsi="Times New Roman CYR" w:cs="Times New Roman CYR"/>
-          <w:lang w:eastAsia="ru-RU"/>
-          <w14:ligatures w14:val="standardContextual"/>
-        </w:rPr>
-        <w:t>. Музыка:</w:t>
-      </w:r>
-    </w:p>
-    <w:p>
-      <w:pPr>
-        <w:widowControl w:val="0"/>
-        <w:suppressAutoHyphens w:val="0"/>
-        <w:autoSpaceDE w:val="0"/>
-        <w:autoSpaceDN w:val="0"/>
-        <w:adjustRightInd w:val="0"/>
-        <w:rPr>
-          <w:rFonts w:ascii="Times New Roman CYR" w:eastAsiaTheme="minorEastAsia" w:hAnsi="Times New Roman CYR" w:cs="Times New Roman CYR"/>
-          <w:lang w:eastAsia="ru-RU"/>
-          <w14:ligatures w14:val="standardContextual"/>
-        </w:rPr>
-      </w:pPr>
-      <w:r>
-        <w:rPr>
-          <w:rFonts w:ascii="Times New Roman CYR" w:eastAsiaTheme="minorEastAsia" w:hAnsi="Times New Roman CYR" w:cs="Times New Roman CYR"/>
-          <w:lang w:eastAsia="ru-RU"/>
-          <w14:ligatures w14:val="standardContextual"/>
-        </w:rPr>
-        <w:t>MTV Russia;</w:t>
-      </w:r>
-    </w:p>
-    <w:p>
-      <w:pPr>
-        <w:widowControl w:val="0"/>
-        <w:suppressAutoHyphens w:val="0"/>
-        <w:autoSpaceDE w:val="0"/>
-        <w:autoSpaceDN w:val="0"/>
-        <w:adjustRightInd w:val="0"/>
-        <w:rPr>
-          <w:rFonts w:ascii="Times New Roman CYR" w:eastAsiaTheme="minorEastAsia" w:hAnsi="Times New Roman CYR" w:cs="Times New Roman CYR"/>
-          <w:lang w:eastAsia="ru-RU"/>
-          <w14:ligatures w14:val="standardContextual"/>
-        </w:rPr>
-      </w:pPr>
-      <w:r>
-        <w:rPr>
-          <w:rFonts w:ascii="Times New Roman CYR" w:eastAsiaTheme="minorEastAsia" w:hAnsi="Times New Roman CYR" w:cs="Times New Roman CYR"/>
-          <w:lang w:eastAsia="ru-RU"/>
-          <w14:ligatures w14:val="standardContextual"/>
-        </w:rPr>
-        <w:t>МУЗ ТВ;</w:t>
-      </w:r>
-    </w:p>
-    <w:p>
-      <w:pPr>
-        <w:widowControl w:val="0"/>
-        <w:suppressAutoHyphens w:val="0"/>
-        <w:autoSpaceDE w:val="0"/>
-        <w:autoSpaceDN w:val="0"/>
-        <w:adjustRightInd w:val="0"/>
-        <w:rPr>
-          <w:rFonts w:ascii="Times New Roman CYR" w:eastAsiaTheme="minorEastAsia" w:hAnsi="Times New Roman CYR" w:cs="Times New Roman CYR"/>
-          <w:lang w:eastAsia="ru-RU"/>
-          <w14:ligatures w14:val="standardContextual"/>
-        </w:rPr>
-      </w:pPr>
-      <w:r>
-        <w:rPr>
-          <w:rFonts w:ascii="Times New Roman CYR" w:eastAsiaTheme="minorEastAsia" w:hAnsi="Times New Roman CYR" w:cs="Times New Roman CYR"/>
-          <w:lang w:eastAsia="ru-RU"/>
-          <w14:ligatures w14:val="standardContextual"/>
-        </w:rPr>
-        <w:t>Вера Брежнева;</w:t>
-      </w:r>
-    </w:p>
-    <w:p>
-      <w:pPr>
-        <w:widowControl w:val="0"/>
-        <w:suppressAutoHyphens w:val="0"/>
-        <w:autoSpaceDE w:val="0"/>
-        <w:autoSpaceDN w:val="0"/>
-        <w:adjustRightInd w:val="0"/>
-        <w:rPr>
-          <w:rFonts w:ascii="Times New Roman CYR" w:eastAsiaTheme="minorEastAsia" w:hAnsi="Times New Roman CYR" w:cs="Times New Roman CYR"/>
-          <w:lang w:eastAsia="ru-RU"/>
-          <w14:ligatures w14:val="standardContextual"/>
-        </w:rPr>
-      </w:pPr>
-      <w:r>
-        <w:rPr>
-          <w:rFonts w:ascii="Times New Roman CYR" w:eastAsiaTheme="minorEastAsia" w:hAnsi="Times New Roman CYR" w:cs="Times New Roman CYR"/>
-          <w:lang w:eastAsia="ru-RU"/>
-          <w14:ligatures w14:val="standardContextual"/>
-        </w:rPr>
-        <w:t>Настя Каменских;</w:t>
-      </w:r>
-    </w:p>
-    <w:p>
-      <w:pPr>
-        <w:widowControl w:val="0"/>
-        <w:suppressAutoHyphens w:val="0"/>
-        <w:autoSpaceDE w:val="0"/>
-        <w:autoSpaceDN w:val="0"/>
-        <w:adjustRightInd w:val="0"/>
-        <w:rPr>
-          <w:rFonts w:ascii="Times New Roman CYR" w:eastAsiaTheme="minorEastAsia" w:hAnsi="Times New Roman CYR" w:cs="Times New Roman CYR"/>
-          <w:lang w:eastAsia="ru-RU"/>
-          <w14:ligatures w14:val="standardContextual"/>
-        </w:rPr>
-      </w:pPr>
-      <w:r>
-        <w:rPr>
-          <w:rFonts w:ascii="Times New Roman CYR" w:eastAsiaTheme="minorEastAsia" w:hAnsi="Times New Roman CYR" w:cs="Times New Roman CYR"/>
-          <w:lang w:eastAsia="ru-RU"/>
-          <w14:ligatures w14:val="standardContextual"/>
-        </w:rPr>
-        <w:t>Би 2;</w:t>
-      </w:r>
-    </w:p>
-    <w:p>
-      <w:pPr>
-        <w:widowControl w:val="0"/>
-        <w:suppressAutoHyphens w:val="0"/>
-        <w:autoSpaceDE w:val="0"/>
-        <w:autoSpaceDN w:val="0"/>
-        <w:adjustRightInd w:val="0"/>
-        <w:rPr>
-          <w:rFonts w:ascii="Times New Roman CYR" w:eastAsiaTheme="minorEastAsia" w:hAnsi="Times New Roman CYR" w:cs="Times New Roman CYR"/>
-          <w:lang w:eastAsia="ru-RU"/>
-          <w14:ligatures w14:val="standardContextual"/>
-        </w:rPr>
-      </w:pPr>
-      <w:r>
-        <w:rPr>
-          <w:rFonts w:ascii="Times New Roman CYR" w:eastAsiaTheme="minorEastAsia" w:hAnsi="Times New Roman CYR" w:cs="Times New Roman CYR"/>
-          <w:lang w:eastAsia="ru-RU"/>
-          <w14:ligatures w14:val="standardContextual"/>
-        </w:rPr>
-        <w:t>Сергей Лазарев;</w:t>
-      </w:r>
-    </w:p>
-    <w:p>
-      <w:pPr>
-        <w:widowControl w:val="0"/>
-        <w:suppressAutoHyphens w:val="0"/>
-        <w:autoSpaceDE w:val="0"/>
-        <w:autoSpaceDN w:val="0"/>
-        <w:adjustRightInd w:val="0"/>
-        <w:rPr>
-          <w:rFonts w:ascii="Times New Roman CYR" w:eastAsiaTheme="minorEastAsia" w:hAnsi="Times New Roman CYR" w:cs="Times New Roman CYR"/>
-          <w:lang w:eastAsia="ru-RU"/>
-          <w14:ligatures w14:val="standardContextual"/>
-        </w:rPr>
-      </w:pPr>
-      <w:r>
-        <w:rPr>
-          <w:rFonts w:ascii="Times New Roman CYR" w:eastAsiaTheme="minorEastAsia" w:hAnsi="Times New Roman CYR" w:cs="Times New Roman CYR"/>
-          <w:lang w:eastAsia="ru-RU"/>
-          <w14:ligatures w14:val="standardContextual"/>
-        </w:rPr>
-        <w:t>Виктория Дайнеко;</w:t>
-      </w:r>
-    </w:p>
-    <w:p>
-      <w:pPr>
-        <w:widowControl w:val="0"/>
-        <w:suppressAutoHyphens w:val="0"/>
-        <w:autoSpaceDE w:val="0"/>
-        <w:autoSpaceDN w:val="0"/>
-        <w:adjustRightInd w:val="0"/>
-        <w:rPr>
-          <w:rFonts w:ascii="Times New Roman CYR" w:eastAsiaTheme="minorEastAsia" w:hAnsi="Times New Roman CYR" w:cs="Times New Roman CYR"/>
-          <w:lang w:eastAsia="ru-RU"/>
-          <w14:ligatures w14:val="standardContextual"/>
-        </w:rPr>
-      </w:pPr>
-      <w:r>
-        <w:rPr>
-          <w:rFonts w:ascii="Times New Roman CYR" w:eastAsiaTheme="minorEastAsia" w:hAnsi="Times New Roman CYR" w:cs="Times New Roman CYR"/>
-          <w:lang w:eastAsia="ru-RU"/>
-          <w14:ligatures w14:val="standardContextual"/>
-        </w:rPr>
-        <w:t>Мариинский театр;</w:t>
-      </w:r>
-    </w:p>
-    <w:p>
-      <w:pPr>
-        <w:widowControl w:val="0"/>
-        <w:suppressAutoHyphens w:val="0"/>
-        <w:autoSpaceDE w:val="0"/>
-        <w:autoSpaceDN w:val="0"/>
-        <w:adjustRightInd w:val="0"/>
-        <w:rPr>
-          <w:rFonts w:ascii="Times New Roman CYR" w:eastAsiaTheme="minorEastAsia" w:hAnsi="Times New Roman CYR" w:cs="Times New Roman CYR"/>
-          <w:lang w:eastAsia="ru-RU"/>
-          <w14:ligatures w14:val="standardContextual"/>
-        </w:rPr>
-      </w:pPr>
-      <w:r>
-        <w:rPr>
-          <w:rFonts w:ascii="Times New Roman CYR" w:eastAsiaTheme="minorEastAsia" w:hAnsi="Times New Roman CYR" w:cs="Times New Roman CYR"/>
-          <w:lang w:eastAsia="ru-RU"/>
-          <w14:ligatures w14:val="standardContextual"/>
-        </w:rPr>
         <w:t>Музыкальный театр;</w:t>
       </w:r>
     </w:p>
@@ -13443,7 +12841,7 @@
           <w:lang w:eastAsia="ru-RU"/>
           <w14:ligatures w14:val="standardContextual"/>
         </w:rPr>
-        <w:t>. Мода:</w:t>
+        <w:t>Мода:</w:t>
       </w:r>
     </w:p>
     <w:p>
@@ -13465,7 +12863,7 @@
           <w:lang w:val="en-US" w:eastAsia="ru-RU"/>
           <w14:ligatures w14:val="standardContextual"/>
         </w:rPr>
-        <w:t>- Cosmopolitan Russia;</w:t>
+        <w:t>Cosmopolitan Russia;</w:t>
       </w:r>
     </w:p>
     <w:p>
@@ -13591,14 +12989,6 @@
           <w14:ligatures w14:val="standardContextual"/>
         </w:rPr>
       </w:pPr>
-      <w:r>
-        <w:rPr>
-          <w:rFonts w:ascii="Times New Roman CYR" w:eastAsiaTheme="minorEastAsia" w:hAnsi="Times New Roman CYR" w:cs="Times New Roman CYR"/>
-          <w:lang w:eastAsia="ru-RU"/>
-          <w14:ligatures w14:val="standardContextual"/>
-        </w:rPr>
-        <w:t xml:space="preserve">- </w:t>
-      </w:r>
       <w:proofErr w:type="spellStart"/>
       <w:r>
         <w:rPr>
@@ -13728,32 +13118,6 @@
           <w14:ligatures w14:val="standardContextual"/>
         </w:rPr>
         <w:t>Одной из возможностей Твиттера является копирование адресов и поиск людей из других соцсетей, в которых пользователь уже зарегистрирован и активен (рис. 2.6).</w:t>
-      </w:r>
-    </w:p>
-    <w:p>
-      <w:pPr>
-        <w:widowControl w:val="0"/>
-        <w:suppressAutoHyphens w:val="0"/>
-        <w:autoSpaceDE w:val="0"/>
-        <w:autoSpaceDN w:val="0"/>
-        <w:adjustRightInd w:val="0"/>
-        <w:spacing w:after="200" w:line="276" w:lineRule="auto"/>
-        <w:ind w:firstLine="0"/>
-        <w:jc w:val="left"/>
-        <w:rPr>
-          <w:rFonts w:ascii="Times New Roman CYR" w:eastAsiaTheme="minorEastAsia" w:hAnsi="Times New Roman CYR" w:cs="Times New Roman CYR"/>
-          <w:lang w:eastAsia="ru-RU"/>
-          <w14:ligatures w14:val="standardContextual"/>
-        </w:rPr>
-      </w:pPr>
-      <w:r>
-        <w:rPr>
-          <w:rFonts w:ascii="Times New Roman CYR" w:eastAsiaTheme="minorEastAsia" w:hAnsi="Times New Roman CYR" w:cs="Times New Roman CYR"/>
-          <w:lang w:eastAsia="ru-RU"/>
-          <w14:ligatures w14:val="standardContextual"/>
-        </w:rPr>
-        <w:lastRenderedPageBreak/>
-        <w:br w:type="page"/>
       </w:r>
     </w:p>
     <w:p>
@@ -13778,7 +13142,6 @@
           <w:lang w:eastAsia="ru-RU"/>
           <w14:ligatures w14:val="standardContextual"/>
         </w:rPr>
-        <w:lastRenderedPageBreak/>
         <w:drawing>
           <wp:inline distT="0" distB="0" distL="0" distR="0" wp14:anchorId="4A6D976E" wp14:editId="059C54F3">
             <wp:extent cx="2796540" cy="2371090"/>
@@ -13797,7 +13160,7 @@
                     </pic:cNvPicPr>
                   </pic:nvPicPr>
                   <pic:blipFill>
-                    <a:blip r:embed="rId9">
+                    <a:blip r:embed="rId10">
                       <a:extLst>
                         <a:ext uri="{28A0092B-C50C-407E-A947-70E740481C1C}">
                           <a14:useLocalDpi xmlns:a14="http://schemas.microsoft.com/office/drawing/2010/main" val="0"/>
@@ -13864,42 +13227,23 @@
           <w14:ligatures w14:val="standardContextual"/>
         </w:rPr>
       </w:pPr>
-    </w:p>
-    <w:p>
-      <w:pPr>
-        <w:widowControl w:val="0"/>
-        <w:suppressAutoHyphens w:val="0"/>
-        <w:autoSpaceDE w:val="0"/>
-        <w:autoSpaceDN w:val="0"/>
-        <w:adjustRightInd w:val="0"/>
-        <w:rPr>
-          <w:rFonts w:ascii="Times New Roman CYR" w:eastAsiaTheme="minorEastAsia" w:hAnsi="Times New Roman CYR" w:cs="Times New Roman CYR"/>
-          <w:lang w:eastAsia="ru-RU"/>
-          <w14:ligatures w14:val="standardContextual"/>
-        </w:rPr>
-      </w:pPr>
-      <w:r>
-        <w:rPr>
-          <w:rFonts w:ascii="Times New Roman CYR" w:eastAsiaTheme="minorEastAsia" w:hAnsi="Times New Roman CYR" w:cs="Times New Roman CYR"/>
-          <w:lang w:eastAsia="ru-RU"/>
-          <w14:ligatures w14:val="standardContextual"/>
-        </w:rPr>
-        <w:t xml:space="preserve">Так же особенностью данной системы является и то, что свою странице можно оформлять по собственному желанию. Разработчиками сайта предлагается 19 видов оформления в натуралистическом стиле (рис. 2.7). </w:t>
-      </w:r>
-    </w:p>
-    <w:p>
-      <w:pPr>
-        <w:widowControl w:val="0"/>
-        <w:suppressAutoHyphens w:val="0"/>
-        <w:autoSpaceDE w:val="0"/>
-        <w:autoSpaceDN w:val="0"/>
-        <w:adjustRightInd w:val="0"/>
-        <w:rPr>
-          <w:rFonts w:ascii="Times New Roman CYR" w:eastAsiaTheme="minorEastAsia" w:hAnsi="Times New Roman CYR" w:cs="Times New Roman CYR"/>
-          <w:lang w:eastAsia="ru-RU"/>
-          <w14:ligatures w14:val="standardContextual"/>
-        </w:rPr>
-      </w:pPr>
+      <w:r>
+        <w:rPr>
+          <w:rFonts w:ascii="Times New Roman CYR" w:eastAsiaTheme="minorEastAsia" w:hAnsi="Times New Roman CYR" w:cs="Times New Roman CYR"/>
+          <w:lang w:eastAsia="ru-RU"/>
+          <w14:ligatures w14:val="standardContextual"/>
+        </w:rPr>
+        <w:t xml:space="preserve">Так же особенностью данной системы является и то, что свою странице </w:t>
+      </w:r>
+      <w:r>
+        <w:rPr>
+          <w:rFonts w:ascii="Times New Roman CYR" w:eastAsiaTheme="minorEastAsia" w:hAnsi="Times New Roman CYR" w:cs="Times New Roman CYR"/>
+          <w:lang w:eastAsia="ru-RU"/>
+          <w14:ligatures w14:val="standardContextual"/>
+        </w:rPr>
+        <w:lastRenderedPageBreak/>
+        <w:t xml:space="preserve">можно оформлять по собственному желанию. Разработчиками сайта предлагается 19 видов оформления в натуралистическом стиле (рис. 2.7). </w:t>
+      </w:r>
     </w:p>
     <w:p>
       <w:pPr>
@@ -13941,7 +13285,7 @@
                     </pic:cNvPicPr>
                   </pic:nvPicPr>
                   <pic:blipFill>
-                    <a:blip r:embed="rId10">
+                    <a:blip r:embed="rId11">
                       <a:extLst>
                         <a:ext uri="{28A0092B-C50C-407E-A947-70E740481C1C}">
                           <a14:useLocalDpi xmlns:a14="http://schemas.microsoft.com/office/drawing/2010/main" val="0"/>
@@ -14008,44 +13352,13 @@
           <w14:ligatures w14:val="standardContextual"/>
         </w:rPr>
       </w:pPr>
-    </w:p>
-    <w:p>
-      <w:pPr>
-        <w:widowControl w:val="0"/>
-        <w:suppressAutoHyphens w:val="0"/>
-        <w:autoSpaceDE w:val="0"/>
-        <w:autoSpaceDN w:val="0"/>
-        <w:adjustRightInd w:val="0"/>
-        <w:rPr>
-          <w:rFonts w:ascii="Times New Roman CYR" w:eastAsiaTheme="minorEastAsia" w:hAnsi="Times New Roman CYR" w:cs="Times New Roman CYR"/>
-          <w:lang w:eastAsia="ru-RU"/>
-          <w14:ligatures w14:val="standardContextual"/>
-        </w:rPr>
-      </w:pPr>
-      <w:r>
-        <w:rPr>
-          <w:rFonts w:ascii="Times New Roman CYR" w:eastAsiaTheme="minorEastAsia" w:hAnsi="Times New Roman CYR" w:cs="Times New Roman CYR"/>
-          <w:lang w:eastAsia="ru-RU"/>
-          <w14:ligatures w14:val="standardContextual"/>
-        </w:rPr>
-        <w:t xml:space="preserve">Так же можно воспользоваться своим оформлением. Необходимо загрузить </w:t>
-      </w:r>
-      <w:r>
-        <w:rPr>
-          <w:rFonts w:ascii="Times New Roman CYR" w:eastAsiaTheme="minorEastAsia" w:hAnsi="Times New Roman CYR" w:cs="Times New Roman CYR"/>
-          <w:lang w:eastAsia="ru-RU"/>
-          <w14:ligatures w14:val="standardContextual"/>
-        </w:rPr>
-        <w:lastRenderedPageBreak/>
-        <w:t>свою фотографию или рисунок со своего компьютера, который впоследствии станет обоями страницы (рис. 2.8).</w:t>
-      </w:r>
-      <w:r>
-        <w:rPr>
-          <w:rFonts w:ascii="Times New Roman CYR" w:eastAsiaTheme="minorEastAsia" w:hAnsi="Times New Roman CYR" w:cs="Times New Roman CYR"/>
-          <w:lang w:eastAsia="ru-RU"/>
-          <w14:ligatures w14:val="standardContextual"/>
-        </w:rPr>
-        <w:br w:type="page"/>
+      <w:r>
+        <w:rPr>
+          <w:rFonts w:ascii="Times New Roman CYR" w:eastAsiaTheme="minorEastAsia" w:hAnsi="Times New Roman CYR" w:cs="Times New Roman CYR"/>
+          <w:lang w:eastAsia="ru-RU"/>
+          <w14:ligatures w14:val="standardContextual"/>
+        </w:rPr>
+        <w:t>Так же можно воспользоваться своим оформлением. Необходимо загрузить свою фотографию или рисунок со своего компьютера, который впоследствии станет обоями страницы (рис. 2.8).</w:t>
       </w:r>
     </w:p>
     <w:p>
@@ -14070,7 +13383,6 @@
           <w:lang w:eastAsia="ru-RU"/>
           <w14:ligatures w14:val="standardContextual"/>
         </w:rPr>
-        <w:lastRenderedPageBreak/>
         <w:drawing>
           <wp:inline distT="0" distB="0" distL="0" distR="0" wp14:anchorId="4F03D0A6" wp14:editId="7A85B6F5">
             <wp:extent cx="4699635" cy="1647825"/>
@@ -14089,7 +13401,7 @@
                     </pic:cNvPicPr>
                   </pic:nvPicPr>
                   <pic:blipFill>
-                    <a:blip r:embed="rId11">
+                    <a:blip r:embed="rId12">
                       <a:extLst>
                         <a:ext uri="{28A0092B-C50C-407E-A947-70E740481C1C}">
                           <a14:useLocalDpi xmlns:a14="http://schemas.microsoft.com/office/drawing/2010/main" val="0"/>
@@ -14156,20 +13468,6 @@
           <w14:ligatures w14:val="standardContextual"/>
         </w:rPr>
       </w:pPr>
-    </w:p>
-    <w:p>
-      <w:pPr>
-        <w:widowControl w:val="0"/>
-        <w:suppressAutoHyphens w:val="0"/>
-        <w:autoSpaceDE w:val="0"/>
-        <w:autoSpaceDN w:val="0"/>
-        <w:adjustRightInd w:val="0"/>
-        <w:rPr>
-          <w:rFonts w:ascii="Times New Roman CYR" w:eastAsiaTheme="minorEastAsia" w:hAnsi="Times New Roman CYR" w:cs="Times New Roman CYR"/>
-          <w:lang w:eastAsia="ru-RU"/>
-          <w14:ligatures w14:val="standardContextual"/>
-        </w:rPr>
-      </w:pPr>
       <w:r>
         <w:rPr>
           <w:rFonts w:ascii="Times New Roman CYR" w:eastAsiaTheme="minorEastAsia" w:hAnsi="Times New Roman CYR" w:cs="Times New Roman CYR"/>
@@ -14198,7 +13496,16 @@
           <w:lang w:eastAsia="ru-RU"/>
           <w14:ligatures w14:val="standardContextual"/>
         </w:rPr>
-        <w:t>Главной функцией Твиттера является написание твитов - небольших сообщений, поэтому следующим шагом начинающего пользователя будет создание этих самых сообщений.</w:t>
+        <w:t xml:space="preserve">Главной функцией Твиттера является написание твитов - небольших сообщений, поэтому следующим шагом начинающего пользователя будет </w:t>
+      </w:r>
+      <w:r>
+        <w:rPr>
+          <w:rFonts w:ascii="Times New Roman CYR" w:eastAsiaTheme="minorEastAsia" w:hAnsi="Times New Roman CYR" w:cs="Times New Roman CYR"/>
+          <w:lang w:eastAsia="ru-RU"/>
+          <w14:ligatures w14:val="standardContextual"/>
+        </w:rPr>
+        <w:lastRenderedPageBreak/>
+        <w:t>создание этих самых сообщений.</w:t>
       </w:r>
     </w:p>
     <w:p>
@@ -14222,20 +13529,6 @@
         </w:rPr>
         <w:t xml:space="preserve">Для написания короткого сообщения (твита) необходимо нажать на синюю кнопку с изображением пера. В результате появиться пустое окно, в которое и нужно писать твит. Сообщение может состоять максимум из 140 символов (рис. 2.9). </w:t>
       </w:r>
-    </w:p>
-    <w:p>
-      <w:pPr>
-        <w:widowControl w:val="0"/>
-        <w:suppressAutoHyphens w:val="0"/>
-        <w:autoSpaceDE w:val="0"/>
-        <w:autoSpaceDN w:val="0"/>
-        <w:adjustRightInd w:val="0"/>
-        <w:rPr>
-          <w:rFonts w:ascii="Times New Roman CYR" w:eastAsiaTheme="minorEastAsia" w:hAnsi="Times New Roman CYR" w:cs="Times New Roman CYR"/>
-          <w:lang w:eastAsia="ru-RU"/>
-          <w14:ligatures w14:val="standardContextual"/>
-        </w:rPr>
-      </w:pPr>
     </w:p>
     <w:p>
       <w:pPr>
@@ -14277,7 +13570,7 @@
                     </pic:cNvPicPr>
                   </pic:nvPicPr>
                   <pic:blipFill>
-                    <a:blip r:embed="rId12">
+                    <a:blip r:embed="rId13">
                       <a:extLst>
                         <a:ext uri="{28A0092B-C50C-407E-A947-70E740481C1C}">
                           <a14:useLocalDpi xmlns:a14="http://schemas.microsoft.com/office/drawing/2010/main" val="0"/>
@@ -14338,61 +13631,20 @@
         <w:autoSpaceDE w:val="0"/>
         <w:autoSpaceDN w:val="0"/>
         <w:adjustRightInd w:val="0"/>
-        <w:spacing w:after="200" w:line="276" w:lineRule="auto"/>
-        <w:ind w:firstLine="0"/>
-        <w:jc w:val="left"/>
-        <w:rPr>
-          <w:rFonts w:ascii="Times New Roman CYR" w:eastAsiaTheme="minorEastAsia" w:hAnsi="Times New Roman CYR" w:cs="Times New Roman CYR"/>
-          <w:lang w:eastAsia="ru-RU"/>
-          <w14:ligatures w14:val="standardContextual"/>
-        </w:rPr>
-      </w:pPr>
-      <w:r>
-        <w:rPr>
-          <w:rFonts w:ascii="Times New Roman CYR" w:eastAsiaTheme="minorEastAsia" w:hAnsi="Times New Roman CYR" w:cs="Times New Roman CYR"/>
-          <w:lang w:eastAsia="ru-RU"/>
-          <w14:ligatures w14:val="standardContextual"/>
-        </w:rPr>
-        <w:lastRenderedPageBreak/>
-        <w:br w:type="page"/>
-      </w:r>
-    </w:p>
-    <w:p>
-      <w:pPr>
-        <w:widowControl w:val="0"/>
-        <w:suppressAutoHyphens w:val="0"/>
-        <w:autoSpaceDE w:val="0"/>
-        <w:autoSpaceDN w:val="0"/>
-        <w:adjustRightInd w:val="0"/>
-        <w:rPr>
-          <w:rFonts w:ascii="Times New Roman CYR" w:eastAsiaTheme="minorEastAsia" w:hAnsi="Times New Roman CYR" w:cs="Times New Roman CYR"/>
-          <w:lang w:eastAsia="ru-RU"/>
-          <w14:ligatures w14:val="standardContextual"/>
-        </w:rPr>
-      </w:pPr>
-      <w:r>
-        <w:rPr>
-          <w:rFonts w:ascii="Times New Roman CYR" w:eastAsiaTheme="minorEastAsia" w:hAnsi="Times New Roman CYR" w:cs="Times New Roman CYR"/>
-          <w:lang w:eastAsia="ru-RU"/>
-          <w14:ligatures w14:val="standardContextual"/>
-        </w:rPr>
-        <w:lastRenderedPageBreak/>
+        <w:rPr>
+          <w:rFonts w:ascii="Times New Roman CYR" w:eastAsiaTheme="minorEastAsia" w:hAnsi="Times New Roman CYR" w:cs="Times New Roman CYR"/>
+          <w:lang w:eastAsia="ru-RU"/>
+          <w14:ligatures w14:val="standardContextual"/>
+        </w:rPr>
+      </w:pPr>
+      <w:r>
+        <w:rPr>
+          <w:rFonts w:ascii="Times New Roman CYR" w:eastAsiaTheme="minorEastAsia" w:hAnsi="Times New Roman CYR" w:cs="Times New Roman CYR"/>
+          <w:lang w:eastAsia="ru-RU"/>
+          <w14:ligatures w14:val="standardContextual"/>
+        </w:rPr>
         <w:t>Как выглядит сообщение после опубликования можно посмотреть на рисунке 2.10</w:t>
       </w:r>
-    </w:p>
-    <w:p>
-      <w:pPr>
-        <w:widowControl w:val="0"/>
-        <w:suppressAutoHyphens w:val="0"/>
-        <w:autoSpaceDE w:val="0"/>
-        <w:autoSpaceDN w:val="0"/>
-        <w:adjustRightInd w:val="0"/>
-        <w:rPr>
-          <w:rFonts w:ascii="Times New Roman CYR" w:eastAsiaTheme="minorEastAsia" w:hAnsi="Times New Roman CYR" w:cs="Times New Roman CYR"/>
-          <w:lang w:eastAsia="ru-RU"/>
-          <w14:ligatures w14:val="standardContextual"/>
-        </w:rPr>
-      </w:pPr>
     </w:p>
     <w:p>
       <w:pPr>
@@ -14434,7 +13686,7 @@
                     </pic:cNvPicPr>
                   </pic:nvPicPr>
                   <pic:blipFill>
-                    <a:blip r:embed="rId13">
+                    <a:blip r:embed="rId14">
                       <a:extLst>
                         <a:ext uri="{28A0092B-C50C-407E-A947-70E740481C1C}">
                           <a14:useLocalDpi xmlns:a14="http://schemas.microsoft.com/office/drawing/2010/main" val="0"/>
@@ -14501,20 +13753,6 @@
           <w14:ligatures w14:val="standardContextual"/>
         </w:rPr>
       </w:pPr>
-    </w:p>
-    <w:p>
-      <w:pPr>
-        <w:widowControl w:val="0"/>
-        <w:suppressAutoHyphens w:val="0"/>
-        <w:autoSpaceDE w:val="0"/>
-        <w:autoSpaceDN w:val="0"/>
-        <w:adjustRightInd w:val="0"/>
-        <w:rPr>
-          <w:rFonts w:ascii="Times New Roman CYR" w:eastAsiaTheme="minorEastAsia" w:hAnsi="Times New Roman CYR" w:cs="Times New Roman CYR"/>
-          <w:lang w:eastAsia="ru-RU"/>
-          <w14:ligatures w14:val="standardContextual"/>
-        </w:rPr>
-      </w:pPr>
       <w:r>
         <w:rPr>
           <w:rFonts w:ascii="Times New Roman CYR" w:eastAsiaTheme="minorEastAsia" w:hAnsi="Times New Roman CYR" w:cs="Times New Roman CYR"/>
@@ -14543,22 +13781,17 @@
           <w:lang w:eastAsia="ru-RU"/>
           <w14:ligatures w14:val="standardContextual"/>
         </w:rPr>
-        <w:t>Еще одной возможностью Твиттера является функция получения сообщений на мобильный телефон. Для этого необходимо зайти в раздел Настройки / Телефон и ввести свой номер телефона в соответствующее поле. Но прежде необходимо скачать программу для мобильного телефона (рис. 2.11).</w:t>
-      </w:r>
-    </w:p>
-    <w:p>
-      <w:pPr>
-        <w:widowControl w:val="0"/>
-        <w:suppressAutoHyphens w:val="0"/>
-        <w:autoSpaceDE w:val="0"/>
-        <w:autoSpaceDN w:val="0"/>
-        <w:adjustRightInd w:val="0"/>
-        <w:rPr>
-          <w:rFonts w:ascii="Times New Roman CYR" w:eastAsiaTheme="minorEastAsia" w:hAnsi="Times New Roman CYR" w:cs="Times New Roman CYR"/>
-          <w:lang w:eastAsia="ru-RU"/>
-          <w14:ligatures w14:val="standardContextual"/>
-        </w:rPr>
-      </w:pPr>
+        <w:t xml:space="preserve">Еще одной возможностью Твиттера является функция получения сообщений на мобильный телефон. Для этого необходимо зайти в раздел Настройки / Телефон и ввести свой номер телефона в соответствующее поле. Но </w:t>
+      </w:r>
+      <w:r>
+        <w:rPr>
+          <w:rFonts w:ascii="Times New Roman CYR" w:eastAsiaTheme="minorEastAsia" w:hAnsi="Times New Roman CYR" w:cs="Times New Roman CYR"/>
+          <w:lang w:eastAsia="ru-RU"/>
+          <w14:ligatures w14:val="standardContextual"/>
+        </w:rPr>
+        <w:lastRenderedPageBreak/>
+        <w:t>прежде необходимо скачать программу для мобильного телефона (рис. 2.11).</w:t>
+      </w:r>
     </w:p>
     <w:p>
       <w:pPr>
@@ -14600,7 +13833,7 @@
                     </pic:cNvPicPr>
                   </pic:nvPicPr>
                   <pic:blipFill>
-                    <a:blip r:embed="rId14">
+                    <a:blip r:embed="rId15">
                       <a:extLst>
                         <a:ext uri="{28A0092B-C50C-407E-A947-70E740481C1C}">
                           <a14:useLocalDpi xmlns:a14="http://schemas.microsoft.com/office/drawing/2010/main" val="0"/>
@@ -14661,60 +13894,20 @@
         <w:autoSpaceDE w:val="0"/>
         <w:autoSpaceDN w:val="0"/>
         <w:adjustRightInd w:val="0"/>
-        <w:spacing w:after="200" w:line="276" w:lineRule="auto"/>
-        <w:ind w:firstLine="0"/>
-        <w:jc w:val="left"/>
-        <w:rPr>
-          <w:rFonts w:ascii="Times New Roman CYR" w:eastAsiaTheme="minorEastAsia" w:hAnsi="Times New Roman CYR" w:cs="Times New Roman CYR"/>
-          <w:lang w:eastAsia="ru-RU"/>
-          <w14:ligatures w14:val="standardContextual"/>
-        </w:rPr>
-      </w:pPr>
-      <w:r>
-        <w:rPr>
-          <w:rFonts w:ascii="Times New Roman CYR" w:eastAsiaTheme="minorEastAsia" w:hAnsi="Times New Roman CYR" w:cs="Times New Roman CYR"/>
-          <w:lang w:eastAsia="ru-RU"/>
-          <w14:ligatures w14:val="standardContextual"/>
-        </w:rPr>
-        <w:br w:type="page"/>
-      </w:r>
-    </w:p>
-    <w:p>
-      <w:pPr>
-        <w:widowControl w:val="0"/>
-        <w:suppressAutoHyphens w:val="0"/>
-        <w:autoSpaceDE w:val="0"/>
-        <w:autoSpaceDN w:val="0"/>
-        <w:adjustRightInd w:val="0"/>
-        <w:rPr>
-          <w:rFonts w:ascii="Times New Roman CYR" w:eastAsiaTheme="minorEastAsia" w:hAnsi="Times New Roman CYR" w:cs="Times New Roman CYR"/>
-          <w:lang w:eastAsia="ru-RU"/>
-          <w14:ligatures w14:val="standardContextual"/>
-        </w:rPr>
-      </w:pPr>
-      <w:r>
-        <w:rPr>
-          <w:rFonts w:ascii="Times New Roman CYR" w:eastAsiaTheme="minorEastAsia" w:hAnsi="Times New Roman CYR" w:cs="Times New Roman CYR"/>
-          <w:lang w:eastAsia="ru-RU"/>
-          <w14:ligatures w14:val="standardContextual"/>
-        </w:rPr>
-        <w:lastRenderedPageBreak/>
+        <w:rPr>
+          <w:rFonts w:ascii="Times New Roman CYR" w:eastAsiaTheme="minorEastAsia" w:hAnsi="Times New Roman CYR" w:cs="Times New Roman CYR"/>
+          <w:lang w:eastAsia="ru-RU"/>
+          <w14:ligatures w14:val="standardContextual"/>
+        </w:rPr>
+      </w:pPr>
+      <w:r>
+        <w:rPr>
+          <w:rFonts w:ascii="Times New Roman CYR" w:eastAsiaTheme="minorEastAsia" w:hAnsi="Times New Roman CYR" w:cs="Times New Roman CYR"/>
+          <w:lang w:eastAsia="ru-RU"/>
+          <w14:ligatures w14:val="standardContextual"/>
+        </w:rPr>
         <w:t>При возникновении проблем пользователь может обратиться в справочный центр Твиттера и найти необходимые указания (рис. 2.12)</w:t>
       </w:r>
-    </w:p>
-    <w:p>
-      <w:pPr>
-        <w:widowControl w:val="0"/>
-        <w:suppressAutoHyphens w:val="0"/>
-        <w:autoSpaceDE w:val="0"/>
-        <w:autoSpaceDN w:val="0"/>
-        <w:adjustRightInd w:val="0"/>
-        <w:rPr>
-          <w:rFonts w:ascii="Times New Roman CYR" w:eastAsiaTheme="minorEastAsia" w:hAnsi="Times New Roman CYR" w:cs="Times New Roman CYR"/>
-          <w:lang w:eastAsia="ru-RU"/>
-          <w14:ligatures w14:val="standardContextual"/>
-        </w:rPr>
-      </w:pPr>
     </w:p>
     <w:p>
       <w:pPr>
@@ -14756,7 +13949,7 @@
                     </pic:cNvPicPr>
                   </pic:nvPicPr>
                   <pic:blipFill>
-                    <a:blip r:embed="rId15">
+                    <a:blip r:embed="rId16">
                       <a:extLst>
                         <a:ext uri="{28A0092B-C50C-407E-A947-70E740481C1C}">
                           <a14:useLocalDpi xmlns:a14="http://schemas.microsoft.com/office/drawing/2010/main" val="0"/>
@@ -14823,20 +14016,6 @@
           <w14:ligatures w14:val="standardContextual"/>
         </w:rPr>
       </w:pPr>
-    </w:p>
-    <w:p>
-      <w:pPr>
-        <w:widowControl w:val="0"/>
-        <w:suppressAutoHyphens w:val="0"/>
-        <w:autoSpaceDE w:val="0"/>
-        <w:autoSpaceDN w:val="0"/>
-        <w:adjustRightInd w:val="0"/>
-        <w:rPr>
-          <w:rFonts w:ascii="Times New Roman CYR" w:eastAsiaTheme="minorEastAsia" w:hAnsi="Times New Roman CYR" w:cs="Times New Roman CYR"/>
-          <w:lang w:eastAsia="ru-RU"/>
-          <w14:ligatures w14:val="standardContextual"/>
-        </w:rPr>
-      </w:pPr>
       <w:r>
         <w:rPr>
           <w:rFonts w:ascii="Times New Roman CYR" w:eastAsiaTheme="minorEastAsia" w:hAnsi="Times New Roman CYR" w:cs="Times New Roman CYR"/>
@@ -14997,6 +14176,7 @@
           <w:lang w:eastAsia="ru-RU"/>
           <w14:ligatures w14:val="standardContextual"/>
         </w:rPr>
+        <w:lastRenderedPageBreak/>
         <w:t>наличие справочного центра по сайту;</w:t>
       </w:r>
     </w:p>
@@ -15021,20 +14201,6 @@
         </w:rPr>
         <w:t>так же необходимо отметить возможности заработка (например посредством продажи рекламных блоков, публикации рекламных сообщений, участием в партнерских программах и др.).</w:t>
       </w:r>
-    </w:p>
-    <w:p>
-      <w:pPr>
-        <w:widowControl w:val="0"/>
-        <w:suppressAutoHyphens w:val="0"/>
-        <w:autoSpaceDE w:val="0"/>
-        <w:autoSpaceDN w:val="0"/>
-        <w:adjustRightInd w:val="0"/>
-        <w:rPr>
-          <w:rFonts w:ascii="Times New Roman CYR" w:eastAsiaTheme="minorEastAsia" w:hAnsi="Times New Roman CYR" w:cs="Times New Roman CYR"/>
-          <w:lang w:eastAsia="ru-RU"/>
-          <w14:ligatures w14:val="standardContextual"/>
-        </w:rPr>
-      </w:pPr>
     </w:p>
     <w:p>
       <w:pPr>
@@ -15075,20 +14241,6 @@
           <w14:ligatures w14:val="standardContextual"/>
         </w:rPr>
       </w:pPr>
-    </w:p>
-    <w:p>
-      <w:pPr>
-        <w:widowControl w:val="0"/>
-        <w:suppressAutoHyphens w:val="0"/>
-        <w:autoSpaceDE w:val="0"/>
-        <w:autoSpaceDN w:val="0"/>
-        <w:adjustRightInd w:val="0"/>
-        <w:rPr>
-          <w:rFonts w:ascii="Times New Roman CYR" w:eastAsiaTheme="minorEastAsia" w:hAnsi="Times New Roman CYR" w:cs="Times New Roman CYR"/>
-          <w:lang w:eastAsia="ru-RU"/>
-          <w14:ligatures w14:val="standardContextual"/>
-        </w:rPr>
-      </w:pPr>
       <w:r>
         <w:rPr>
           <w:rFonts w:ascii="Times New Roman CYR" w:eastAsiaTheme="minorEastAsia" w:hAnsi="Times New Roman CYR" w:cs="Times New Roman CYR"/>
@@ -15117,7 +14269,6 @@
           <w:lang w:eastAsia="ru-RU"/>
           <w14:ligatures w14:val="standardContextual"/>
         </w:rPr>
-        <w:lastRenderedPageBreak/>
         <w:t>Отметим, что к одним из возможностей Твиттера является легкий поиск блога популярного или известного человека. Этот момент является важным, поскольку в других соцсетях, например «</w:t>
       </w:r>
       <w:proofErr w:type="spellStart"/>
@@ -15182,20 +14333,6 @@
         </w:rPr>
         <w:t>Можно видеть, что Елена Веснина написала за время участия в проекте 1 822 твита, ее записи читает 21 793 человека, в момент проведения анализа насчитывалось 70 читателей.</w:t>
       </w:r>
-    </w:p>
-    <w:p>
-      <w:pPr>
-        <w:widowControl w:val="0"/>
-        <w:suppressAutoHyphens w:val="0"/>
-        <w:autoSpaceDE w:val="0"/>
-        <w:autoSpaceDN w:val="0"/>
-        <w:adjustRightInd w:val="0"/>
-        <w:rPr>
-          <w:rFonts w:ascii="Times New Roman CYR" w:eastAsiaTheme="minorEastAsia" w:hAnsi="Times New Roman CYR" w:cs="Times New Roman CYR"/>
-          <w:lang w:eastAsia="ru-RU"/>
-          <w14:ligatures w14:val="standardContextual"/>
-        </w:rPr>
-      </w:pPr>
     </w:p>
     <w:p>
       <w:pPr>
@@ -15237,7 +14374,7 @@
                     </pic:cNvPicPr>
                   </pic:nvPicPr>
                   <pic:blipFill>
-                    <a:blip r:embed="rId16">
+                    <a:blip r:embed="rId17">
                       <a:extLst>
                         <a:ext uri="{28A0092B-C50C-407E-A947-70E740481C1C}">
                           <a14:useLocalDpi xmlns:a14="http://schemas.microsoft.com/office/drawing/2010/main" val="0"/>
@@ -15304,52 +14441,22 @@
           <w14:ligatures w14:val="standardContextual"/>
         </w:rPr>
       </w:pPr>
-    </w:p>
-    <w:p>
-      <w:pPr>
-        <w:widowControl w:val="0"/>
-        <w:suppressAutoHyphens w:val="0"/>
-        <w:autoSpaceDE w:val="0"/>
-        <w:autoSpaceDN w:val="0"/>
-        <w:adjustRightInd w:val="0"/>
-        <w:rPr>
-          <w:rFonts w:ascii="Times New Roman CYR" w:eastAsiaTheme="minorEastAsia" w:hAnsi="Times New Roman CYR" w:cs="Times New Roman CYR"/>
-          <w:lang w:eastAsia="ru-RU"/>
-          <w14:ligatures w14:val="standardContextual"/>
-        </w:rPr>
-      </w:pPr>
-      <w:r>
-        <w:rPr>
-          <w:rFonts w:ascii="Times New Roman CYR" w:eastAsiaTheme="minorEastAsia" w:hAnsi="Times New Roman CYR" w:cs="Times New Roman CYR"/>
-          <w:lang w:eastAsia="ru-RU"/>
-          <w14:ligatures w14:val="standardContextual"/>
-        </w:rPr>
-        <w:t>Твиты Елены касаются темы ее работы - турниров, побед, соперников и т.д. (рис. 2.14)</w:t>
-      </w:r>
-    </w:p>
-    <w:p>
-      <w:pPr>
-        <w:widowControl w:val="0"/>
-        <w:suppressAutoHyphens w:val="0"/>
-        <w:autoSpaceDE w:val="0"/>
-        <w:autoSpaceDN w:val="0"/>
-        <w:adjustRightInd w:val="0"/>
-        <w:spacing w:after="200" w:line="276" w:lineRule="auto"/>
-        <w:ind w:firstLine="0"/>
-        <w:jc w:val="left"/>
-        <w:rPr>
-          <w:rFonts w:ascii="Times New Roman CYR" w:eastAsiaTheme="minorEastAsia" w:hAnsi="Times New Roman CYR" w:cs="Times New Roman CYR"/>
-          <w:lang w:eastAsia="ru-RU"/>
-          <w14:ligatures w14:val="standardContextual"/>
-        </w:rPr>
-      </w:pPr>
-      <w:r>
-        <w:rPr>
-          <w:rFonts w:ascii="Times New Roman CYR" w:eastAsiaTheme="minorEastAsia" w:hAnsi="Times New Roman CYR" w:cs="Times New Roman CYR"/>
-          <w:lang w:eastAsia="ru-RU"/>
-          <w14:ligatures w14:val="standardContextual"/>
-        </w:rPr>
-        <w:br w:type="page"/>
+      <w:r>
+        <w:rPr>
+          <w:rFonts w:ascii="Times New Roman CYR" w:eastAsiaTheme="minorEastAsia" w:hAnsi="Times New Roman CYR" w:cs="Times New Roman CYR"/>
+          <w:lang w:eastAsia="ru-RU"/>
+          <w14:ligatures w14:val="standardContextual"/>
+        </w:rPr>
+        <w:t xml:space="preserve">Твиты Елены касаются темы ее работы - турниров, побед, соперников и т.д. </w:t>
+      </w:r>
+      <w:r>
+        <w:rPr>
+          <w:rFonts w:ascii="Times New Roman CYR" w:eastAsiaTheme="minorEastAsia" w:hAnsi="Times New Roman CYR" w:cs="Times New Roman CYR"/>
+          <w:lang w:eastAsia="ru-RU"/>
+          <w14:ligatures w14:val="standardContextual"/>
+        </w:rPr>
+        <w:lastRenderedPageBreak/>
+        <w:t>(рис. 2.14)</w:t>
       </w:r>
     </w:p>
     <w:p>
@@ -15374,7 +14481,6 @@
           <w:lang w:eastAsia="ru-RU"/>
           <w14:ligatures w14:val="standardContextual"/>
         </w:rPr>
-        <w:lastRenderedPageBreak/>
         <w:drawing>
           <wp:inline distT="0" distB="0" distL="0" distR="0" wp14:anchorId="1CFEE8AE" wp14:editId="73A48E12">
             <wp:extent cx="3742690" cy="2881630"/>
@@ -15393,7 +14499,7 @@
                     </pic:cNvPicPr>
                   </pic:nvPicPr>
                   <pic:blipFill>
-                    <a:blip r:embed="rId17">
+                    <a:blip r:embed="rId18">
                       <a:extLst>
                         <a:ext uri="{28A0092B-C50C-407E-A947-70E740481C1C}">
                           <a14:useLocalDpi xmlns:a14="http://schemas.microsoft.com/office/drawing/2010/main" val="0"/>
@@ -15460,20 +14566,6 @@
           <w14:ligatures w14:val="standardContextual"/>
         </w:rPr>
       </w:pPr>
-    </w:p>
-    <w:p>
-      <w:pPr>
-        <w:widowControl w:val="0"/>
-        <w:suppressAutoHyphens w:val="0"/>
-        <w:autoSpaceDE w:val="0"/>
-        <w:autoSpaceDN w:val="0"/>
-        <w:adjustRightInd w:val="0"/>
-        <w:rPr>
-          <w:rFonts w:ascii="Times New Roman CYR" w:eastAsiaTheme="minorEastAsia" w:hAnsi="Times New Roman CYR" w:cs="Times New Roman CYR"/>
-          <w:lang w:eastAsia="ru-RU"/>
-          <w14:ligatures w14:val="standardContextual"/>
-        </w:rPr>
-      </w:pPr>
       <w:r>
         <w:rPr>
           <w:rFonts w:ascii="Times New Roman CYR" w:eastAsiaTheme="minorEastAsia" w:hAnsi="Times New Roman CYR" w:cs="Times New Roman CYR"/>
@@ -15482,20 +14574,6 @@
         </w:rPr>
         <w:t>Ранее уже говорилось о такой возможности, как общение с популярными людьми, с которыми в реальности нет шансов личной встречи. Мы можем наблюдать в блоге Елены переписку с поклонниками (рис. 2.15). На данном скрине Елена отвечает поклоннице на ее поздравления.</w:t>
       </w:r>
-    </w:p>
-    <w:p>
-      <w:pPr>
-        <w:widowControl w:val="0"/>
-        <w:suppressAutoHyphens w:val="0"/>
-        <w:autoSpaceDE w:val="0"/>
-        <w:autoSpaceDN w:val="0"/>
-        <w:adjustRightInd w:val="0"/>
-        <w:rPr>
-          <w:rFonts w:ascii="Times New Roman CYR" w:eastAsiaTheme="minorEastAsia" w:hAnsi="Times New Roman CYR" w:cs="Times New Roman CYR"/>
-          <w:lang w:eastAsia="ru-RU"/>
-          <w14:ligatures w14:val="standardContextual"/>
-        </w:rPr>
-      </w:pPr>
     </w:p>
     <w:p>
       <w:pPr>
@@ -15537,7 +14615,7 @@
                     </pic:cNvPicPr>
                   </pic:nvPicPr>
                   <pic:blipFill>
-                    <a:blip r:embed="rId18">
+                    <a:blip r:embed="rId19">
                       <a:extLst>
                         <a:ext uri="{28A0092B-C50C-407E-A947-70E740481C1C}">
                           <a14:useLocalDpi xmlns:a14="http://schemas.microsoft.com/office/drawing/2010/main" val="0"/>
@@ -15604,27 +14682,35 @@
           <w14:ligatures w14:val="standardContextual"/>
         </w:rPr>
       </w:pPr>
-    </w:p>
-    <w:p>
-      <w:pPr>
-        <w:widowControl w:val="0"/>
-        <w:suppressAutoHyphens w:val="0"/>
-        <w:autoSpaceDE w:val="0"/>
-        <w:autoSpaceDN w:val="0"/>
-        <w:adjustRightInd w:val="0"/>
-        <w:rPr>
-          <w:rFonts w:ascii="Times New Roman CYR" w:eastAsiaTheme="minorEastAsia" w:hAnsi="Times New Roman CYR" w:cs="Times New Roman CYR"/>
-          <w:lang w:eastAsia="ru-RU"/>
-          <w14:ligatures w14:val="standardContextual"/>
-        </w:rPr>
-      </w:pPr>
-      <w:r>
-        <w:rPr>
-          <w:rFonts w:ascii="Times New Roman CYR" w:eastAsiaTheme="minorEastAsia" w:hAnsi="Times New Roman CYR" w:cs="Times New Roman CYR"/>
-          <w:lang w:eastAsia="ru-RU"/>
-          <w14:ligatures w14:val="standardContextual"/>
-        </w:rPr>
-        <w:t xml:space="preserve">Еще на странице Елены можно увидеть, на какие блоги она подписана </w:t>
+      <w:r>
+        <w:rPr>
+          <w:rFonts w:ascii="Times New Roman CYR" w:eastAsiaTheme="minorEastAsia" w:hAnsi="Times New Roman CYR" w:cs="Times New Roman CYR"/>
+          <w:lang w:eastAsia="ru-RU"/>
+          <w14:ligatures w14:val="standardContextual"/>
+        </w:rPr>
+        <w:t>Еще на странице Елены можно увидеть, на какие блоги она подписана (Гарик Харламов, Шутки от Твиттера и др.)</w:t>
+      </w:r>
+    </w:p>
+    <w:p>
+      <w:pPr>
+        <w:widowControl w:val="0"/>
+        <w:suppressAutoHyphens w:val="0"/>
+        <w:autoSpaceDE w:val="0"/>
+        <w:autoSpaceDN w:val="0"/>
+        <w:adjustRightInd w:val="0"/>
+        <w:rPr>
+          <w:rFonts w:ascii="Times New Roman CYR" w:eastAsiaTheme="minorEastAsia" w:hAnsi="Times New Roman CYR" w:cs="Times New Roman CYR"/>
+          <w:lang w:eastAsia="ru-RU"/>
+          <w14:ligatures w14:val="standardContextual"/>
+        </w:rPr>
+      </w:pPr>
+      <w:r>
+        <w:rPr>
+          <w:rFonts w:ascii="Times New Roman CYR" w:eastAsiaTheme="minorEastAsia" w:hAnsi="Times New Roman CYR" w:cs="Times New Roman CYR"/>
+          <w:lang w:eastAsia="ru-RU"/>
+          <w14:ligatures w14:val="standardContextual"/>
+        </w:rPr>
+        <w:t xml:space="preserve">Твиттер не располагает большим количеством функций. Так же он </w:t>
       </w:r>
       <w:r>
         <w:rPr>
@@ -15633,29 +14719,7 @@
           <w14:ligatures w14:val="standardContextual"/>
         </w:rPr>
         <w:lastRenderedPageBreak/>
-        <w:t>(Гарик Харламов, Шутки от Твиттера и др.)</w:t>
-      </w:r>
-    </w:p>
-    <w:p>
-      <w:pPr>
-        <w:widowControl w:val="0"/>
-        <w:suppressAutoHyphens w:val="0"/>
-        <w:autoSpaceDE w:val="0"/>
-        <w:autoSpaceDN w:val="0"/>
-        <w:adjustRightInd w:val="0"/>
-        <w:rPr>
-          <w:rFonts w:ascii="Times New Roman CYR" w:eastAsiaTheme="minorEastAsia" w:hAnsi="Times New Roman CYR" w:cs="Times New Roman CYR"/>
-          <w:lang w:eastAsia="ru-RU"/>
-          <w14:ligatures w14:val="standardContextual"/>
-        </w:rPr>
-      </w:pPr>
-      <w:r>
-        <w:rPr>
-          <w:rFonts w:ascii="Times New Roman CYR" w:eastAsiaTheme="minorEastAsia" w:hAnsi="Times New Roman CYR" w:cs="Times New Roman CYR"/>
-          <w:lang w:eastAsia="ru-RU"/>
-          <w14:ligatures w14:val="standardContextual"/>
-        </w:rPr>
-        <w:t>Твиттер не располагает большим количеством функций. Так же он неудобен в чтении - каждое сообщение нужно открывать отдельно, как и изображения и переписку.</w:t>
+        <w:t>неудобен в чтении - каждое сообщение нужно открывать отдельно, как и изображения и переписку.</w:t>
       </w:r>
     </w:p>
     <w:p>
@@ -15716,20 +14780,11 @@
       <w:r>
         <w:rPr>
           <w:rFonts w:ascii="Times New Roman CYR" w:eastAsiaTheme="minorEastAsia" w:hAnsi="Times New Roman CYR" w:cs="Times New Roman CYR"/>
-          <w:lang w:eastAsia="ru-RU"/>
-          <w14:ligatures w14:val="standardContextual"/>
-        </w:rPr>
-        <w:br w:type="page"/>
-      </w:r>
-      <w:r>
-        <w:rPr>
-          <w:rFonts w:ascii="Times New Roman CYR" w:eastAsiaTheme="minorEastAsia" w:hAnsi="Times New Roman CYR" w:cs="Times New Roman CYR"/>
           <w:b/>
           <w:bCs/>
           <w:lang w:eastAsia="ru-RU"/>
           <w14:ligatures w14:val="standardContextual"/>
         </w:rPr>
-        <w:lastRenderedPageBreak/>
         <w:t>Заключение</w:t>
       </w:r>
     </w:p>
@@ -15746,20 +14801,6 @@
           <w14:ligatures w14:val="standardContextual"/>
         </w:rPr>
       </w:pPr>
-    </w:p>
-    <w:p>
-      <w:pPr>
-        <w:widowControl w:val="0"/>
-        <w:suppressAutoHyphens w:val="0"/>
-        <w:autoSpaceDE w:val="0"/>
-        <w:autoSpaceDN w:val="0"/>
-        <w:adjustRightInd w:val="0"/>
-        <w:rPr>
-          <w:rFonts w:ascii="Times New Roman CYR" w:eastAsiaTheme="minorEastAsia" w:hAnsi="Times New Roman CYR" w:cs="Times New Roman CYR"/>
-          <w:lang w:eastAsia="ru-RU"/>
-          <w14:ligatures w14:val="standardContextual"/>
-        </w:rPr>
-      </w:pPr>
       <w:r>
         <w:rPr>
           <w:rFonts w:ascii="Times New Roman CYR" w:eastAsiaTheme="minorEastAsia" w:hAnsi="Times New Roman CYR" w:cs="Times New Roman CYR"/>
@@ -16009,34 +15050,16 @@
     </w:p>
     <w:p>
       <w:pPr>
-        <w:widowControl w:val="0"/>
-        <w:suppressAutoHyphens w:val="0"/>
-        <w:autoSpaceDE w:val="0"/>
-        <w:autoSpaceDN w:val="0"/>
-        <w:adjustRightInd w:val="0"/>
-        <w:rPr>
-          <w:rFonts w:ascii="Times New Roman CYR" w:eastAsiaTheme="minorEastAsia" w:hAnsi="Times New Roman CYR" w:cs="Times New Roman CYR"/>
-          <w:b/>
-          <w:bCs/>
-          <w:lang w:eastAsia="ru-RU"/>
-          <w14:ligatures w14:val="standardContextual"/>
-        </w:rPr>
-      </w:pPr>
-      <w:r>
-        <w:rPr>
-          <w:rFonts w:ascii="Times New Roman CYR" w:eastAsiaTheme="minorEastAsia" w:hAnsi="Times New Roman CYR" w:cs="Times New Roman CYR"/>
-          <w:lang w:eastAsia="ru-RU"/>
-          <w14:ligatures w14:val="standardContextual"/>
-        </w:rPr>
-        <w:br w:type="page"/>
-      </w:r>
-      <w:r>
-        <w:rPr>
-          <w:rFonts w:ascii="Times New Roman CYR" w:eastAsiaTheme="minorEastAsia" w:hAnsi="Times New Roman CYR" w:cs="Times New Roman CYR"/>
-          <w:b/>
-          <w:bCs/>
-          <w:lang w:eastAsia="ru-RU"/>
-          <w14:ligatures w14:val="standardContextual"/>
+        <w:pStyle w:val="2"/>
+        <w:rPr>
+          <w:rFonts w:eastAsiaTheme="minorEastAsia"/>
+          <w:lang w:eastAsia="ru-RU"/>
+        </w:rPr>
+      </w:pPr>
+      <w:r>
+        <w:rPr>
+          <w:rFonts w:eastAsiaTheme="minorEastAsia"/>
+          <w:lang w:eastAsia="ru-RU"/>
         </w:rPr>
         <w:lastRenderedPageBreak/>
         <w:t>Список литературы</w:t>
@@ -16049,20 +15072,6 @@
         <w:autoSpaceDE w:val="0"/>
         <w:autoSpaceDN w:val="0"/>
         <w:adjustRightInd w:val="0"/>
-        <w:rPr>
-          <w:rFonts w:ascii="Times New Roman CYR" w:eastAsiaTheme="minorEastAsia" w:hAnsi="Times New Roman CYR" w:cs="Times New Roman CYR"/>
-          <w:lang w:eastAsia="ru-RU"/>
-          <w14:ligatures w14:val="standardContextual"/>
-        </w:rPr>
-      </w:pPr>
-    </w:p>
-    <w:p>
-      <w:pPr>
-        <w:widowControl w:val="0"/>
-        <w:suppressAutoHyphens w:val="0"/>
-        <w:autoSpaceDE w:val="0"/>
-        <w:autoSpaceDN w:val="0"/>
-        <w:adjustRightInd w:val="0"/>
         <w:ind w:firstLine="0"/>
         <w:rPr>
           <w:rFonts w:ascii="Times New Roman CYR" w:eastAsiaTheme="minorEastAsia" w:hAnsi="Times New Roman CYR" w:cs="Times New Roman CYR"/>
@@ -16076,15 +15085,6 @@
           <w:lang w:eastAsia="ru-RU"/>
           <w14:ligatures w14:val="standardContextual"/>
         </w:rPr>
-        <w:t>1.</w:t>
-      </w:r>
-      <w:r>
-        <w:rPr>
-          <w:rFonts w:ascii="Times New Roman CYR" w:eastAsiaTheme="minorEastAsia" w:hAnsi="Times New Roman CYR" w:cs="Times New Roman CYR"/>
-          <w:lang w:eastAsia="ru-RU"/>
-          <w14:ligatures w14:val="standardContextual"/>
-        </w:rPr>
-        <w:tab/>
         <w:t xml:space="preserve">Бакулев Г.П. Массовая коммуникация: Западные теории и концепции. - М.: Аспект Пресс, 2005. - 176 с. </w:t>
       </w:r>
     </w:p>
@@ -16110,16 +15110,7 @@
           <w:lang w:eastAsia="ru-RU"/>
           <w14:ligatures w14:val="standardContextual"/>
         </w:rPr>
-        <w:t>2.</w:t>
-      </w:r>
-      <w:r>
-        <w:rPr>
-          <w:rFonts w:ascii="Times New Roman CYR" w:eastAsiaTheme="minorEastAsia" w:hAnsi="Times New Roman CYR" w:cs="Times New Roman CYR"/>
-          <w:lang w:eastAsia="ru-RU"/>
-          <w14:ligatures w14:val="standardContextual"/>
-        </w:rPr>
-        <w:tab/>
-        <w:t>Банки ловят должников через Одноклассников, В контакте и Мой круг // Бизнес. - Режим доступа: &lt;http://town4u.ru/index.php?tid=1&amp;nid=1270&gt;</w:t>
+        <w:t>Банки ловят должников через Одноклассников, В контакте и Мой круг // Бизнес. Режим доступа: &lt;http://town4u.ru/index.php?tid=1&amp;nid=1270&gt;</w:t>
       </w:r>
     </w:p>
     <w:p>
@@ -16144,15 +15135,6 @@
           <w:lang w:eastAsia="ru-RU"/>
           <w14:ligatures w14:val="standardContextual"/>
         </w:rPr>
-        <w:t>.</w:t>
-      </w:r>
-      <w:r>
-        <w:rPr>
-          <w:rFonts w:ascii="Times New Roman CYR" w:eastAsiaTheme="minorEastAsia" w:hAnsi="Times New Roman CYR" w:cs="Times New Roman CYR"/>
-          <w:lang w:eastAsia="ru-RU"/>
-          <w14:ligatures w14:val="standardContextual"/>
-        </w:rPr>
-        <w:tab/>
         <w:t>Блог Елены Весниной // Твиттер. - Режим доступа: https://twitter.com/#!/EVesnina001</w:t>
       </w:r>
     </w:p>
@@ -16178,15 +15160,6 @@
           <w:lang w:eastAsia="ru-RU"/>
           <w14:ligatures w14:val="standardContextual"/>
         </w:rPr>
-        <w:t>.</w:t>
-      </w:r>
-      <w:r>
-        <w:rPr>
-          <w:rFonts w:ascii="Times New Roman CYR" w:eastAsiaTheme="minorEastAsia" w:hAnsi="Times New Roman CYR" w:cs="Times New Roman CYR"/>
-          <w:lang w:eastAsia="ru-RU"/>
-          <w14:ligatures w14:val="standardContextual"/>
-        </w:rPr>
-        <w:tab/>
         <w:t>Василик М.А. Основы теории коммуникации: Учебник. - М.: Гардарики, 2003. - 615 с.</w:t>
       </w:r>
     </w:p>
@@ -16206,22 +15179,6 @@
           <w14:ligatures w14:val="standardContextual"/>
         </w:rPr>
       </w:pPr>
-      <w:r>
-        <w:rPr>
-          <w:rFonts w:ascii="Times New Roman CYR" w:eastAsiaTheme="minorEastAsia" w:hAnsi="Times New Roman CYR" w:cs="Times New Roman CYR"/>
-          <w:lang w:eastAsia="ru-RU"/>
-          <w14:ligatures w14:val="standardContextual"/>
-        </w:rPr>
-        <w:t>.</w:t>
-      </w:r>
-      <w:r>
-        <w:rPr>
-          <w:rFonts w:ascii="Times New Roman CYR" w:eastAsiaTheme="minorEastAsia" w:hAnsi="Times New Roman CYR" w:cs="Times New Roman CYR"/>
-          <w:lang w:eastAsia="ru-RU"/>
-          <w14:ligatures w14:val="standardContextual"/>
-        </w:rPr>
-        <w:tab/>
-      </w:r>
       <w:proofErr w:type="spellStart"/>
       <w:r>
         <w:rPr>
@@ -16281,15 +15238,6 @@
           <w:lang w:eastAsia="ru-RU"/>
           <w14:ligatures w14:val="standardContextual"/>
         </w:rPr>
-        <w:t>.</w:t>
-      </w:r>
-      <w:r>
-        <w:rPr>
-          <w:rFonts w:ascii="Times New Roman CYR" w:eastAsiaTheme="minorEastAsia" w:hAnsi="Times New Roman CYR" w:cs="Times New Roman CYR"/>
-          <w:lang w:eastAsia="ru-RU"/>
-          <w14:ligatures w14:val="standardContextual"/>
-        </w:rPr>
-        <w:tab/>
         <w:t>Крылов С.С. Информационные и телекоммуникационные технологии. - М.: Интеллект-центр, 2008. - 148 с.</w:t>
       </w:r>
     </w:p>
@@ -16315,15 +15263,6 @@
           <w:lang w:eastAsia="ru-RU"/>
           <w14:ligatures w14:val="standardContextual"/>
         </w:rPr>
-        <w:t>.</w:t>
-      </w:r>
-      <w:r>
-        <w:rPr>
-          <w:rFonts w:ascii="Times New Roman CYR" w:eastAsiaTheme="minorEastAsia" w:hAnsi="Times New Roman CYR" w:cs="Times New Roman CYR"/>
-          <w:lang w:eastAsia="ru-RU"/>
-          <w14:ligatures w14:val="standardContextual"/>
-        </w:rPr>
-        <w:tab/>
         <w:t>Лунева О. В. Общение &lt;http://www.zpu-journal.ru/zpu/2005_4/Luneva/32.pdf&gt; // Знание. Понимание. Умение &lt;http://ru.wikipedia.org/wiki/%D0%97%D0%BD%D0%B0%D0%BD%D0%B8%D0%B5._%D0%9F%D0%BE%D0%BD%D0%B8%D0%BC%D0%B0%D0%BD%D0%B8%D0%B5._%D0%A3%D0%BC%D0%B5%D0%BD%D0%B8%D0%B5&gt;. - 2005. - № 4. - С. 157-159.</w:t>
       </w:r>
     </w:p>
@@ -16349,15 +15288,6 @@
           <w:lang w:eastAsia="ru-RU"/>
           <w14:ligatures w14:val="standardContextual"/>
         </w:rPr>
-        <w:t>.</w:t>
-      </w:r>
-      <w:r>
-        <w:rPr>
-          <w:rFonts w:ascii="Times New Roman CYR" w:eastAsiaTheme="minorEastAsia" w:hAnsi="Times New Roman CYR" w:cs="Times New Roman CYR"/>
-          <w:lang w:eastAsia="ru-RU"/>
-          <w14:ligatures w14:val="standardContextual"/>
-        </w:rPr>
-        <w:tab/>
         <w:t xml:space="preserve">Могилев А.В., </w:t>
       </w:r>
       <w:proofErr w:type="spellStart"/>
@@ -16419,15 +15349,6 @@
           <w:lang w:eastAsia="ru-RU"/>
           <w14:ligatures w14:val="standardContextual"/>
         </w:rPr>
-        <w:t>.</w:t>
-      </w:r>
-      <w:r>
-        <w:rPr>
-          <w:rFonts w:ascii="Times New Roman CYR" w:eastAsiaTheme="minorEastAsia" w:hAnsi="Times New Roman CYR" w:cs="Times New Roman CYR"/>
-          <w:lang w:eastAsia="ru-RU"/>
-          <w14:ligatures w14:val="standardContextual"/>
-        </w:rPr>
-        <w:tab/>
         <w:t xml:space="preserve">Норенков И.П., </w:t>
       </w:r>
       <w:proofErr w:type="spellStart"/>
@@ -16465,22 +15386,6 @@
           <w14:ligatures w14:val="standardContextual"/>
         </w:rPr>
       </w:pPr>
-      <w:r>
-        <w:rPr>
-          <w:rFonts w:ascii="Times New Roman CYR" w:eastAsiaTheme="minorEastAsia" w:hAnsi="Times New Roman CYR" w:cs="Times New Roman CYR"/>
-          <w:lang w:eastAsia="ru-RU"/>
-          <w14:ligatures w14:val="standardContextual"/>
-        </w:rPr>
-        <w:t>.</w:t>
-      </w:r>
-      <w:r>
-        <w:rPr>
-          <w:rFonts w:ascii="Times New Roman CYR" w:eastAsiaTheme="minorEastAsia" w:hAnsi="Times New Roman CYR" w:cs="Times New Roman CYR"/>
-          <w:lang w:eastAsia="ru-RU"/>
-          <w14:ligatures w14:val="standardContextual"/>
-        </w:rPr>
-        <w:tab/>
-      </w:r>
       <w:proofErr w:type="spellStart"/>
       <w:r>
         <w:rPr>
@@ -16540,15 +15445,6 @@
           <w:lang w:eastAsia="ru-RU"/>
           <w14:ligatures w14:val="standardContextual"/>
         </w:rPr>
-        <w:t>.</w:t>
-      </w:r>
-      <w:r>
-        <w:rPr>
-          <w:rFonts w:ascii="Times New Roman CYR" w:eastAsiaTheme="minorEastAsia" w:hAnsi="Times New Roman CYR" w:cs="Times New Roman CYR"/>
-          <w:lang w:eastAsia="ru-RU"/>
-          <w14:ligatures w14:val="standardContextual"/>
-        </w:rPr>
-        <w:tab/>
         <w:t>Плюсы и минусы социальных сетей / Акимова Е. // Мир компьютеров. - Режим доступа: &lt;http://ddriver.ru/kms_catalog+stat+cat_id-11+page-1+nums-183.html&gt;</w:t>
       </w:r>
     </w:p>
@@ -16574,15 +15470,6 @@
           <w:lang w:eastAsia="ru-RU"/>
           <w14:ligatures w14:val="standardContextual"/>
         </w:rPr>
-        <w:t>.</w:t>
-      </w:r>
-      <w:r>
-        <w:rPr>
-          <w:rFonts w:ascii="Times New Roman CYR" w:eastAsiaTheme="minorEastAsia" w:hAnsi="Times New Roman CYR" w:cs="Times New Roman CYR"/>
-          <w:lang w:eastAsia="ru-RU"/>
-          <w14:ligatures w14:val="standardContextual"/>
-        </w:rPr>
-        <w:tab/>
         <w:t xml:space="preserve">Почепцов Г.Г. Теория коммуникации - М.: </w:t>
       </w:r>
       <w:proofErr w:type="spellStart"/>
@@ -16644,15 +15531,6 @@
           <w:lang w:eastAsia="ru-RU"/>
           <w14:ligatures w14:val="standardContextual"/>
         </w:rPr>
-        <w:t>.</w:t>
-      </w:r>
-      <w:r>
-        <w:rPr>
-          <w:rFonts w:ascii="Times New Roman CYR" w:eastAsiaTheme="minorEastAsia" w:hAnsi="Times New Roman CYR" w:cs="Times New Roman CYR"/>
-          <w:lang w:eastAsia="ru-RU"/>
-          <w14:ligatures w14:val="standardContextual"/>
-        </w:rPr>
-        <w:tab/>
         <w:t>Рейтинг международных социальных сетей &lt;http://sarafannoeradio.org/analitika/169-reyting-sotsialnyh-setey.html&gt;. - Режим доступа: &lt;http://sarafannoeradio.org/analitika/169-reyting-sotsialnyh-setey.html&gt;</w:t>
       </w:r>
     </w:p>
@@ -16678,15 +15556,6 @@
           <w:lang w:eastAsia="ru-RU"/>
           <w14:ligatures w14:val="standardContextual"/>
         </w:rPr>
-        <w:t>.</w:t>
-      </w:r>
-      <w:r>
-        <w:rPr>
-          <w:rFonts w:ascii="Times New Roman CYR" w:eastAsiaTheme="minorEastAsia" w:hAnsi="Times New Roman CYR" w:cs="Times New Roman CYR"/>
-          <w:lang w:eastAsia="ru-RU"/>
-          <w14:ligatures w14:val="standardContextual"/>
-        </w:rPr>
-        <w:tab/>
         <w:t>Рейтинг социальных сетей по популярности в России. - Режим доступа: &lt;http://libymax.ru/?p=14253&gt;</w:t>
       </w:r>
     </w:p>
@@ -16712,15 +15581,6 @@
           <w:lang w:eastAsia="ru-RU"/>
           <w14:ligatures w14:val="standardContextual"/>
         </w:rPr>
-        <w:t>.</w:t>
-      </w:r>
-      <w:r>
-        <w:rPr>
-          <w:rFonts w:ascii="Times New Roman CYR" w:eastAsiaTheme="minorEastAsia" w:hAnsi="Times New Roman CYR" w:cs="Times New Roman CYR"/>
-          <w:lang w:eastAsia="ru-RU"/>
-          <w14:ligatures w14:val="standardContextual"/>
-        </w:rPr>
-        <w:tab/>
         <w:t>Социальные сети: плюсы и минусы / Пяткова А. // Каменская Народная Газета, 2009. - № 12</w:t>
       </w:r>
     </w:p>
@@ -16746,43 +15606,9 @@
           <w:lang w:eastAsia="ru-RU"/>
           <w14:ligatures w14:val="standardContextual"/>
         </w:rPr>
-        <w:t>.</w:t>
-      </w:r>
-      <w:r>
-        <w:rPr>
-          <w:rFonts w:ascii="Times New Roman CYR" w:eastAsiaTheme="minorEastAsia" w:hAnsi="Times New Roman CYR" w:cs="Times New Roman CYR"/>
-          <w:lang w:eastAsia="ru-RU"/>
-          <w14:ligatures w14:val="standardContextual"/>
-        </w:rPr>
-        <w:tab/>
-        <w:t xml:space="preserve">Что такое социальные сети // Социальные сети от А до Я. Путеводитель </w:t>
-      </w:r>
-      <w:r>
-        <w:rPr>
-          <w:rFonts w:ascii="Times New Roman CYR" w:eastAsiaTheme="minorEastAsia" w:hAnsi="Times New Roman CYR" w:cs="Times New Roman CYR"/>
-          <w:lang w:eastAsia="ru-RU"/>
-          <w14:ligatures w14:val="standardContextual"/>
-        </w:rPr>
-        <w:lastRenderedPageBreak/>
-        <w:t>по социальным сетям. - Режим доступа: &lt;http://www.social-networking.ru/article&gt;</w:t>
-      </w:r>
-    </w:p>
-    <w:p>
-      <w:pPr>
-        <w:widowControl w:val="0"/>
-        <w:suppressAutoHyphens w:val="0"/>
-        <w:autoSpaceDE w:val="0"/>
-        <w:autoSpaceDN w:val="0"/>
-        <w:adjustRightInd w:val="0"/>
-        <w:ind w:firstLine="0"/>
-        <w:rPr>
-          <w:rFonts w:ascii="Times New Roman CYR" w:eastAsiaTheme="minorEastAsia" w:hAnsi="Times New Roman CYR" w:cs="Times New Roman CYR"/>
-          <w:lang w:eastAsia="ru-RU"/>
-          <w14:ligatures w14:val="standardContextual"/>
-        </w:rPr>
-      </w:pPr>
-    </w:p>
-    <w:p/>
+        <w:t>Что такое социальные сети // Социальные сети от А до Я. Путеводитель по социальным сетям. - Режим доступа: &lt;http://www.social-networking.ru/article&gt;</w:t>
+      </w:r>
+    </w:p>
     <w:sectPr>
       <w:pgSz w:w="12240" w:h="15840"/>
       <w:pgMar w:top="1134" w:right="850" w:bottom="1134" w:left="1701" w:header="720" w:footer="720" w:gutter="0"/>
@@ -16791,6 +15617,137 @@
     </w:sectPr>
   </w:body>
 </w:document>
+</file>
+
+<file path=word/numbering.xml><?xml version="1.0" encoding="utf-8"?>
+<w:numbering xmlns:wpc="http://schemas.microsoft.com/office/word/2010/wordprocessingCanvas" xmlns:cx="http://schemas.microsoft.com/office/drawing/2014/chartex" xmlns:cx1="http://schemas.microsoft.com/office/drawing/2015/9/8/chartex" xmlns:cx2="http://schemas.microsoft.com/office/drawing/2015/10/21/chartex" xmlns:cx3="http://schemas.microsoft.com/office/drawing/2016/5/9/chartex" xmlns:cx4="http://schemas.microsoft.com/office/drawing/2016/5/10/chartex" xmlns:cx5="http://schemas.microsoft.com/office/drawing/2016/5/11/chartex" xmlns:cx6="http://schemas.microsoft.com/office/drawing/2016/5/12/chartex" xmlns:cx7="http://schemas.microsoft.com/office/drawing/2016/5/13/chartex" xmlns:cx8="http://schemas.microsoft.com/office/drawing/2016/5/14/chartex" xmlns:mc="http://schemas.openxmlformats.org/markup-compatibility/2006" xmlns:aink="http://schemas.microsoft.com/office/drawing/2016/ink" xmlns:am3d="http://schemas.microsoft.com/office/drawing/2017/model3d" xmlns:o="urn:schemas-microsoft-com:office:office" xmlns:oel="http://schemas.microsoft.com/office/2019/extlst" xmlns:r="http://schemas.openxmlformats.org/officeDocument/2006/relationships" xmlns:m="http://schemas.openxmlformats.org/officeDocument/2006/math" xmlns:v="urn:schemas-microsoft-com:vml" xmlns:wp14="http://schemas.microsoft.com/office/word/2010/wordprocessingDrawing" xmlns:wp="http://schemas.openxmlformats.org/drawingml/2006/wordprocessingDrawing" xmlns:w10="urn:schemas-microsoft-com:office:word" xmlns:w="http://schemas.openxmlformats.org/wordprocessingml/2006/main" xmlns:w14="http://schemas.microsoft.com/office/word/2010/wordml" xmlns:w15="http://schemas.microsoft.com/office/word/2012/wordml" xmlns:w16cex="http://schemas.microsoft.com/office/word/2018/wordml/cex" xmlns:w16cid="http://schemas.microsoft.com/office/word/2016/wordml/cid" xmlns:w16="http://schemas.microsoft.com/office/word/2018/wordml" xmlns:w16sdtdh="http://schemas.microsoft.com/office/word/2020/wordml/sdtdatahash" xmlns:w16se="http://schemas.microsoft.com/office/word/2015/wordml/symex" xmlns:wpg="http://schemas.microsoft.com/office/word/2010/wordprocessingGroup" xmlns:wpi="http://schemas.microsoft.com/office/word/2010/wordprocessingInk" xmlns:wne="http://schemas.microsoft.com/office/word/2006/wordml" xmlns:wps="http://schemas.microsoft.com/office/word/2010/wordprocessingShape" mc:Ignorable="w14 w15 w16se w16cid w16 w16cex w16sdtdh wp14">
+  <w:abstractNum w:abstractNumId="0" w15:restartNumberingAfterBreak="0">
+    <w:nsid w:val="71785AE3"/>
+    <w:multiLevelType w:val="multilevel"/>
+    <w:tmpl w:val="F1B0ADC8"/>
+    <w:lvl w:ilvl="0">
+      <w:start w:val="1"/>
+      <w:numFmt w:val="decimal"/>
+      <w:pStyle w:val="1"/>
+      <w:lvlText w:val="ГЛАВА %1."/>
+      <w:lvlJc w:val="left"/>
+      <w:pPr>
+        <w:ind w:left="0" w:firstLine="0"/>
+      </w:pPr>
+      <w:rPr>
+        <w:rFonts w:ascii="Times New Roman" w:hAnsi="Times New Roman" w:hint="default"/>
+        <w:b w:val="0"/>
+        <w:i w:val="0"/>
+        <w:sz w:val="32"/>
+      </w:rPr>
+    </w:lvl>
+    <w:lvl w:ilvl="1">
+      <w:start w:val="1"/>
+      <w:numFmt w:val="decimal"/>
+      <w:pStyle w:val="2"/>
+      <w:lvlText w:val="%2.1. "/>
+      <w:lvlJc w:val="left"/>
+      <w:pPr>
+        <w:ind w:left="709" w:firstLine="0"/>
+      </w:pPr>
+      <w:rPr>
+        <w:rFonts w:ascii="Times New Roman" w:hAnsi="Times New Roman" w:hint="default"/>
+        <w:b w:val="0"/>
+        <w:i w:val="0"/>
+        <w:sz w:val="28"/>
+      </w:rPr>
+    </w:lvl>
+    <w:lvl w:ilvl="2">
+      <w:start w:val="1"/>
+      <w:numFmt w:val="decimal"/>
+      <w:pStyle w:val="3"/>
+      <w:lvlText w:val="%3.1.1. "/>
+      <w:lvlJc w:val="left"/>
+      <w:pPr>
+        <w:ind w:left="1418" w:firstLine="0"/>
+      </w:pPr>
+      <w:rPr>
+        <w:rFonts w:ascii="Times New Roman" w:hAnsi="Times New Roman" w:hint="default"/>
+        <w:sz w:val="28"/>
+      </w:rPr>
+    </w:lvl>
+    <w:lvl w:ilvl="3">
+      <w:start w:val="1"/>
+      <w:numFmt w:val="decimal"/>
+      <w:lvlText w:val="(%4)"/>
+      <w:lvlJc w:val="left"/>
+      <w:pPr>
+        <w:ind w:left="1440" w:hanging="360"/>
+      </w:pPr>
+      <w:rPr>
+        <w:rFonts w:hint="default"/>
+      </w:rPr>
+    </w:lvl>
+    <w:lvl w:ilvl="4">
+      <w:start w:val="1"/>
+      <w:numFmt w:val="lowerLetter"/>
+      <w:lvlText w:val="(%5)"/>
+      <w:lvlJc w:val="left"/>
+      <w:pPr>
+        <w:ind w:left="1800" w:hanging="360"/>
+      </w:pPr>
+      <w:rPr>
+        <w:rFonts w:hint="default"/>
+      </w:rPr>
+    </w:lvl>
+    <w:lvl w:ilvl="5">
+      <w:start w:val="1"/>
+      <w:numFmt w:val="lowerRoman"/>
+      <w:lvlText w:val="(%6)"/>
+      <w:lvlJc w:val="left"/>
+      <w:pPr>
+        <w:ind w:left="2160" w:hanging="360"/>
+      </w:pPr>
+      <w:rPr>
+        <w:rFonts w:hint="default"/>
+      </w:rPr>
+    </w:lvl>
+    <w:lvl w:ilvl="6">
+      <w:start w:val="1"/>
+      <w:numFmt w:val="decimal"/>
+      <w:lvlText w:val="%7."/>
+      <w:lvlJc w:val="left"/>
+      <w:pPr>
+        <w:ind w:left="2520" w:hanging="360"/>
+      </w:pPr>
+      <w:rPr>
+        <w:rFonts w:hint="default"/>
+      </w:rPr>
+    </w:lvl>
+    <w:lvl w:ilvl="7">
+      <w:start w:val="1"/>
+      <w:numFmt w:val="lowerLetter"/>
+      <w:lvlText w:val="%8."/>
+      <w:lvlJc w:val="left"/>
+      <w:pPr>
+        <w:ind w:left="2880" w:hanging="360"/>
+      </w:pPr>
+      <w:rPr>
+        <w:rFonts w:hint="default"/>
+      </w:rPr>
+    </w:lvl>
+    <w:lvl w:ilvl="8">
+      <w:start w:val="1"/>
+      <w:numFmt w:val="lowerRoman"/>
+      <w:lvlText w:val="%9."/>
+      <w:lvlJc w:val="left"/>
+      <w:pPr>
+        <w:ind w:left="3240" w:hanging="360"/>
+      </w:pPr>
+      <w:rPr>
+        <w:rFonts w:hint="default"/>
+      </w:rPr>
+    </w:lvl>
+  </w:abstractNum>
+  <w:num w:numId="1" w16cid:durableId="69428426">
+    <w:abstractNumId w:val="0"/>
+  </w:num>
+</w:numbering>
 </file>
 
 <file path=word/styles.xml><?xml version="1.0" encoding="utf-8"?>
@@ -17215,21 +16172,25 @@
     <w:link w:val="10"/>
     <w:uiPriority w:val="9"/>
     <w:qFormat/>
-    <w:rsid w:val="0088048D"/>
+    <w:rsid w:val="00560124"/>
     <w:pPr>
       <w:keepNext/>
-      <w:keepLines/>
+      <w:pageBreakBefore/>
+      <w:widowControl w:val="0"/>
+      <w:numPr>
+        <w:numId w:val="1"/>
+      </w:numPr>
       <w:suppressAutoHyphens w:val="0"/>
-      <w:spacing w:before="360" w:after="80" w:line="278" w:lineRule="auto"/>
-      <w:ind w:firstLine="0"/>
-      <w:jc w:val="left"/>
+      <w:spacing w:after="120"/>
+      <w:jc w:val="center"/>
       <w:outlineLvl w:val="0"/>
     </w:pPr>
     <w:rPr>
-      <w:rFonts w:asciiTheme="majorHAnsi" w:eastAsiaTheme="majorEastAsia" w:hAnsiTheme="majorHAnsi" w:cstheme="majorBidi"/>
-      <w:color w:val="0F4761" w:themeColor="accent1" w:themeShade="BF"/>
+      <w:rFonts w:eastAsiaTheme="majorEastAsia" w:cstheme="majorBidi"/>
+      <w:b/>
+      <w:caps/>
       <w:kern w:val="2"/>
-      <w:sz w:val="40"/>
+      <w:sz w:val="32"/>
       <w:szCs w:val="40"/>
       <w14:ligatures w14:val="standardContextual"/>
     </w:rPr>
@@ -17240,24 +16201,26 @@
     <w:next w:val="a"/>
     <w:link w:val="20"/>
     <w:uiPriority w:val="9"/>
-    <w:semiHidden/>
     <w:unhideWhenUsed/>
     <w:qFormat/>
-    <w:rsid w:val="0088048D"/>
+    <w:rsid w:val="00560124"/>
     <w:pPr>
       <w:keepNext/>
-      <w:keepLines/>
+      <w:widowControl w:val="0"/>
+      <w:numPr>
+        <w:ilvl w:val="1"/>
+        <w:numId w:val="1"/>
+      </w:numPr>
       <w:suppressAutoHyphens w:val="0"/>
-      <w:spacing w:before="160" w:after="80" w:line="278" w:lineRule="auto"/>
-      <w:ind w:firstLine="0"/>
-      <w:jc w:val="left"/>
+      <w:spacing w:before="120" w:after="120"/>
+      <w:ind w:left="0"/>
+      <w:jc w:val="center"/>
       <w:outlineLvl w:val="1"/>
     </w:pPr>
     <w:rPr>
-      <w:rFonts w:asciiTheme="majorHAnsi" w:eastAsiaTheme="majorEastAsia" w:hAnsiTheme="majorHAnsi" w:cstheme="majorBidi"/>
-      <w:color w:val="0F4761" w:themeColor="accent1" w:themeShade="BF"/>
+      <w:rFonts w:eastAsiaTheme="majorEastAsia" w:cstheme="majorBidi"/>
+      <w:b/>
       <w:kern w:val="2"/>
-      <w:sz w:val="32"/>
       <w:szCs w:val="32"/>
       <w14:ligatures w14:val="standardContextual"/>
     </w:rPr>
@@ -17271,19 +16234,23 @@
     <w:semiHidden/>
     <w:unhideWhenUsed/>
     <w:qFormat/>
-    <w:rsid w:val="0088048D"/>
+    <w:rsid w:val="00560124"/>
     <w:pPr>
       <w:keepNext/>
-      <w:keepLines/>
+      <w:widowControl w:val="0"/>
+      <w:numPr>
+        <w:ilvl w:val="2"/>
+        <w:numId w:val="1"/>
+      </w:numPr>
       <w:suppressAutoHyphens w:val="0"/>
-      <w:spacing w:before="160" w:after="80" w:line="278" w:lineRule="auto"/>
-      <w:ind w:firstLine="0"/>
-      <w:jc w:val="left"/>
+      <w:spacing w:before="120" w:after="120"/>
+      <w:ind w:left="0"/>
+      <w:jc w:val="center"/>
       <w:outlineLvl w:val="2"/>
     </w:pPr>
     <w:rPr>
-      <w:rFonts w:asciiTheme="minorHAnsi" w:eastAsiaTheme="majorEastAsia" w:hAnsiTheme="minorHAnsi" w:cstheme="majorBidi"/>
-      <w:color w:val="0F4761" w:themeColor="accent1" w:themeShade="BF"/>
+      <w:rFonts w:eastAsiaTheme="majorEastAsia" w:cstheme="majorBidi"/>
+      <w:b/>
       <w:kern w:val="2"/>
       <w14:ligatures w14:val="standardContextual"/>
     </w:rPr>
@@ -17465,6 +16432,7 @@
   <w:style w:type="character" w:default="1" w:styleId="a0">
     <w:name w:val="Default Paragraph Font"/>
     <w:uiPriority w:val="1"/>
+    <w:semiHidden/>
     <w:unhideWhenUsed/>
   </w:style>
   <w:style w:type="table" w:default="1" w:styleId="a1">
@@ -17493,11 +16461,12 @@
     <w:basedOn w:val="a0"/>
     <w:link w:val="1"/>
     <w:uiPriority w:val="9"/>
-    <w:rsid w:val="0088048D"/>
+    <w:rsid w:val="00560124"/>
     <w:rPr>
-      <w:rFonts w:asciiTheme="majorHAnsi" w:eastAsiaTheme="majorEastAsia" w:hAnsiTheme="majorHAnsi" w:cstheme="majorBidi"/>
-      <w:color w:val="0F4761" w:themeColor="accent1" w:themeShade="BF"/>
-      <w:sz w:val="40"/>
+      <w:rFonts w:ascii="Times New Roman" w:eastAsiaTheme="majorEastAsia" w:hAnsi="Times New Roman" w:cstheme="majorBidi"/>
+      <w:b/>
+      <w:caps/>
+      <w:sz w:val="32"/>
       <w:szCs w:val="40"/>
     </w:rPr>
   </w:style>
@@ -17506,12 +16475,11 @@
     <w:basedOn w:val="a0"/>
     <w:link w:val="2"/>
     <w:uiPriority w:val="9"/>
-    <w:semiHidden/>
-    <w:rsid w:val="0088048D"/>
+    <w:rsid w:val="00560124"/>
     <w:rPr>
-      <w:rFonts w:asciiTheme="majorHAnsi" w:eastAsiaTheme="majorEastAsia" w:hAnsiTheme="majorHAnsi" w:cstheme="majorBidi"/>
-      <w:color w:val="0F4761" w:themeColor="accent1" w:themeShade="BF"/>
-      <w:sz w:val="32"/>
+      <w:rFonts w:ascii="Times New Roman" w:eastAsiaTheme="majorEastAsia" w:hAnsi="Times New Roman" w:cstheme="majorBidi"/>
+      <w:b/>
+      <w:sz w:val="28"/>
       <w:szCs w:val="32"/>
     </w:rPr>
   </w:style>
@@ -17521,10 +16489,10 @@
     <w:link w:val="3"/>
     <w:uiPriority w:val="9"/>
     <w:semiHidden/>
-    <w:rsid w:val="0088048D"/>
+    <w:rsid w:val="00560124"/>
     <w:rPr>
-      <w:rFonts w:eastAsiaTheme="majorEastAsia" w:cstheme="majorBidi"/>
-      <w:color w:val="0F4761" w:themeColor="accent1" w:themeShade="BF"/>
+      <w:rFonts w:ascii="Times New Roman" w:eastAsiaTheme="majorEastAsia" w:hAnsi="Times New Roman" w:cstheme="majorBidi"/>
+      <w:b/>
       <w:sz w:val="28"/>
       <w:szCs w:val="28"/>
     </w:rPr>
@@ -17609,39 +16577,45 @@
   </w:style>
   <w:style w:type="paragraph" w:styleId="a3">
     <w:name w:val="Title"/>
+    <w:aliases w:val="Заголовок 3.0"/>
     <w:basedOn w:val="a"/>
     <w:next w:val="a"/>
     <w:link w:val="a4"/>
     <w:uiPriority w:val="10"/>
     <w:qFormat/>
-    <w:rsid w:val="0088048D"/>
+    <w:rsid w:val="00525A56"/>
     <w:pPr>
+      <w:keepNext/>
+      <w:widowControl w:val="0"/>
       <w:suppressAutoHyphens w:val="0"/>
-      <w:spacing w:after="80" w:line="240" w:lineRule="auto"/>
+      <w:spacing w:before="120" w:after="120"/>
       <w:ind w:firstLine="0"/>
       <w:contextualSpacing/>
-      <w:jc w:val="left"/>
+      <w:jc w:val="center"/>
+      <w:outlineLvl w:val="2"/>
     </w:pPr>
     <w:rPr>
-      <w:rFonts w:asciiTheme="majorHAnsi" w:eastAsiaTheme="majorEastAsia" w:hAnsiTheme="majorHAnsi" w:cstheme="majorBidi"/>
+      <w:rFonts w:eastAsiaTheme="majorEastAsia" w:cstheme="majorBidi"/>
+      <w:b/>
       <w:spacing w:val="-10"/>
       <w:kern w:val="28"/>
-      <w:sz w:val="56"/>
       <w:szCs w:val="56"/>
       <w14:ligatures w14:val="standardContextual"/>
     </w:rPr>
   </w:style>
   <w:style w:type="character" w:customStyle="1" w:styleId="a4">
     <w:name w:val="Заголовок Знак"/>
+    <w:aliases w:val="Заголовок 3.0 Знак"/>
     <w:basedOn w:val="a0"/>
     <w:link w:val="a3"/>
     <w:uiPriority w:val="10"/>
-    <w:rsid w:val="0088048D"/>
+    <w:rsid w:val="00525A56"/>
     <w:rPr>
-      <w:rFonts w:asciiTheme="majorHAnsi" w:eastAsiaTheme="majorEastAsia" w:hAnsiTheme="majorHAnsi" w:cstheme="majorBidi"/>
+      <w:rFonts w:ascii="Times New Roman" w:eastAsiaTheme="majorEastAsia" w:hAnsi="Times New Roman" w:cstheme="majorBidi"/>
+      <w:b/>
       <w:spacing w:val="-10"/>
       <w:kern w:val="28"/>
-      <w:sz w:val="56"/>
+      <w:sz w:val="28"/>
       <w:szCs w:val="56"/>
     </w:rPr>
   </w:style>
@@ -17659,6 +16633,7 @@
       </w:numPr>
       <w:suppressAutoHyphens w:val="0"/>
       <w:spacing w:after="160" w:line="278" w:lineRule="auto"/>
+      <w:ind w:firstLine="709"/>
       <w:jc w:val="left"/>
     </w:pPr>
     <w:rPr>

--- a/Orlov_Report_LR8_Word.docx.docx
+++ b/Orlov_Report_LR8_Word.docx.docx
@@ -4905,6 +4905,7 @@
           <w:rFonts w:eastAsiaTheme="minorEastAsia"/>
           <w:lang w:eastAsia="ru-RU"/>
         </w:rPr>
+        <w:lastRenderedPageBreak/>
         <w:t>Раскрыть понятие социальных сетей и историю их создания;</w:t>
       </w:r>
     </w:p>
@@ -5389,29 +5390,22 @@
           <w:rFonts w:eastAsiaTheme="minorEastAsia"/>
           <w:lang w:eastAsia="ru-RU"/>
         </w:rPr>
-        <w:t xml:space="preserve">На основе этих критериев различают естественные и искусственные коммуникативные системы. К естественным системам относятся те, в которых используются коммуникативные средства естественного языка слова, словосочетания, жесты, мимика, телодвижения. Они имеют национальную специфику. К искусственным системам относятся те, в которых используются сконструированные (часто на базе вербального языка) или заимствованные из разных областей знаний символы, формулы, графы, знаки для обозначения связей и отношений элементов. Искусственные системы ориентированы на </w:t>
-      </w:r>
+        <w:t xml:space="preserve">На основе этих критериев различают естественные и искусственные коммуникативные системы. К естественным системам относятся те, в которых используются коммуникативные средства естественного языка слова, словосочетания, жесты, мимика, телодвижения. Они имеют национальную специфику. К искусственным системам относятся те, в которых используются сконструированные (часто на базе вербального языка) или заимствованные из разных областей знаний символы, формулы, графы, знаки для обозначения связей и отношений элементов. Искусственные системы ориентированы на задачи общения на международном уровне, поэтому национальная специфика для них не характерна. </w:t>
+      </w:r>
+    </w:p>
+    <w:p>
+      <w:pPr>
+        <w:rPr>
+          <w:rFonts w:eastAsiaTheme="minorEastAsia"/>
+          <w:lang w:eastAsia="ru-RU"/>
+        </w:rPr>
+      </w:pPr>
       <w:r>
         <w:rPr>
           <w:rFonts w:eastAsiaTheme="minorEastAsia"/>
           <w:lang w:eastAsia="ru-RU"/>
         </w:rPr>
         <w:lastRenderedPageBreak/>
-        <w:t xml:space="preserve">задачи общения на международном уровне, поэтому национальная специфика для них не характерна. </w:t>
-      </w:r>
-    </w:p>
-    <w:p>
-      <w:pPr>
-        <w:rPr>
-          <w:rFonts w:eastAsiaTheme="minorEastAsia"/>
-          <w:lang w:eastAsia="ru-RU"/>
-        </w:rPr>
-      </w:pPr>
-      <w:r>
-        <w:rPr>
-          <w:rFonts w:eastAsiaTheme="minorEastAsia"/>
-          <w:lang w:eastAsia="ru-RU"/>
-        </w:rPr>
         <w:t>Естественные системы характеризуются многофункциональностью, социальной дифференциацией, высокой степенью вариативности, динамикой развития и представляют различные уровни коммуникации. Одной из сильных сторон естественных вербальных коммуникативных систем является их широкий коммуникативный диапазон - некоторые языки содержат более полумиллиона лексических единиц и функционируют во всех сферах общения.</w:t>
       </w:r>
     </w:p>
@@ -5496,6 +5490,7 @@
           <w:rFonts w:eastAsiaTheme="minorEastAsia"/>
           <w:lang w:eastAsia="ru-RU"/>
         </w:rPr>
+        <w:lastRenderedPageBreak/>
         <w:t>широкополосности</w:t>
       </w:r>
       <w:proofErr w:type="spellEnd"/>
@@ -5540,6 +5535,36 @@
       </w:r>
       <w:r>
         <w:t>Характеристики каналов, базирующихся на обычном и широкополосном коаксиальном кабелях</w:t>
+      </w:r>
+    </w:p>
+    <w:p>
+      <w:pPr>
+        <w:pStyle w:val="af5"/>
+        <w:keepNext/>
+      </w:pPr>
+      <w:r>
+        <w:t xml:space="preserve">Таблица </w:t>
+      </w:r>
+      <w:r>
+        <w:fldChar w:fldCharType="begin"/>
+      </w:r>
+      <w:r>
+        <w:instrText xml:space="preserve"> SEQ Таблица \* ARABIC </w:instrText>
+      </w:r>
+      <w:r>
+        <w:fldChar w:fldCharType="separate"/>
+      </w:r>
+      <w:r>
+        <w:rPr>
+          <w:noProof/>
+        </w:rPr>
+        <w:t>1</w:t>
+      </w:r>
+      <w:r>
+        <w:fldChar w:fldCharType="end"/>
+      </w:r>
+      <w:r>
+        <w:t>.1</w:t>
       </w:r>
     </w:p>
     <w:tbl>
@@ -5989,7 +6014,15 @@
           <w:rFonts w:eastAsiaTheme="minorEastAsia"/>
           <w:lang w:eastAsia="ru-RU"/>
         </w:rPr>
-        <w:t>При расстояниях до 100 метров с успехом могут использоваться скрученные пары и коаксиальные кабели, обеспечивая полосу пропускания до 150 Мбит/с, при больших расстояниях или более высоких частотах передачи оптоволоконный кабель предпочтительнее. При расстояниях в 10-20 метров с помощью скрученной пары можно достичь полосы пропускания до 1 Гбит/с. Если расстояние между ЭВМ не превышает нескольких сотен метров, коаксиальный кабель позволяет без труда получить 107-108 бит/c при вероятности ошибке 10-12-10-13. Связь через коммутируемую телефонную линию допускает скорость обмена ~104 бит/с при вероятности ошибки 10-5. Следует заметить, что работа с кабелями предполагает необходимость доступа к системе канализации (иногда это требует специальных лицензий; а там часто размещаются усилители-повторители). Кабельное хозяйство требует обслуживания. В этом отношении радиоканалы предпочтительнее, ведь случаев коррозии электромагнитных волн не зарегистрировано, да и крысы их не грызут. По совокупности параметров локальный коаксиальный кабель лучше телефонной линии в 1011 раз.</w:t>
+        <w:t xml:space="preserve">При расстояниях до 100 метров с успехом могут использоваться скрученные пары и коаксиальные кабели, обеспечивая полосу пропускания до 150 Мбит/с, при больших расстояниях или более высоких частотах передачи оптоволоконный кабель предпочтительнее. При расстояниях в 10-20 метров с помощью скрученной пары можно достичь полосы пропускания до 1 Гбит/с. </w:t>
+      </w:r>
+      <w:r>
+        <w:rPr>
+          <w:rFonts w:eastAsiaTheme="minorEastAsia"/>
+          <w:lang w:eastAsia="ru-RU"/>
+        </w:rPr>
+        <w:lastRenderedPageBreak/>
+        <w:t>Если расстояние между ЭВМ не превышает нескольких сотен метров, коаксиальный кабель позволяет без труда получить 107-108 бит/c при вероятности ошибке 10-12-10-13. Связь через коммутируемую телефонную линию допускает скорость обмена ~104 бит/с при вероятности ошибки 10-5. Следует заметить, что работа с кабелями предполагает необходимость доступа к системе канализации (иногда это требует специальных лицензий; а там часто размещаются усилители-повторители). Кабельное хозяйство требует обслуживания. В этом отношении радиоканалы предпочтительнее, ведь случаев коррозии электромагнитных волн не зарегистрировано, да и крысы их не грызут. По совокупности параметров локальный коаксиальный кабель лучше телефонной линии в 1011 раз.</w:t>
       </w:r>
     </w:p>
     <w:p>
@@ -6064,6 +6097,16 @@
           <w:rFonts w:eastAsiaTheme="minorEastAsia"/>
         </w:rPr>
         <w:t>Таблица 1.2 - Беспроводные телекоммуникационные системы</w:t>
+      </w:r>
+    </w:p>
+    <w:p>
+      <w:pPr>
+        <w:pStyle w:val="af5"/>
+        <w:keepNext/>
+      </w:pPr>
+      <w:r>
+        <w:lastRenderedPageBreak/>
+        <w:t>Таблица 1.2</w:t>
       </w:r>
     </w:p>
     <w:tbl>
@@ -6747,7 +6790,15 @@
           <w:rFonts w:eastAsiaTheme="minorEastAsia"/>
           <w:lang w:eastAsia="ru-RU"/>
         </w:rPr>
-        <w:t>. Так появилась радиосвязь. В начале для радиосвязи использовались схемы на основе азбуки Морзе. Позднее по мере совершенствования техники и улучшения избирательной способности приемников появилась возможность голосовой связи. Это изобретение стало основой радиолокации, мобильной связи, телевидения, радиорелейных и спутниковых (первый геостационарный коммуникационный спутник заработал в 1965 году) коммуникаций.</w:t>
+        <w:t xml:space="preserve">. Так появилась радиосвязь. В начале для радиосвязи использовались схемы на основе азбуки Морзе. Позднее по мере </w:t>
+      </w:r>
+      <w:r>
+        <w:rPr>
+          <w:rFonts w:eastAsiaTheme="minorEastAsia"/>
+          <w:lang w:eastAsia="ru-RU"/>
+        </w:rPr>
+        <w:lastRenderedPageBreak/>
+        <w:t>совершенствования техники и улучшения избирательной способности приемников появилась возможность голосовой связи. Это изобретение стало основой радиолокации, мобильной связи, телевидения, радиорелейных и спутниковых (первый геостационарный коммуникационный спутник заработал в 1965 году) коммуникаций.</w:t>
       </w:r>
     </w:p>
     <w:p>
@@ -6807,7 +6858,15 @@
           <w:rFonts w:eastAsiaTheme="minorEastAsia"/>
           <w:lang w:eastAsia="ru-RU"/>
         </w:rPr>
-        <w:t>В такой ситуации время от времени возникает мысль выработать единый стандарт, которому бы следовали все разработки (оборудования и программ), чтобы они могли работать друг с другом. При этом может приводиться пример сети Интернет. Именно благодаря стандартизации протоколов эта сеть стала всемирной.</w:t>
+        <w:t xml:space="preserve">В такой ситуации время от времени возникает мысль выработать единый стандарт, которому бы следовали все разработки (оборудования и программ), </w:t>
+      </w:r>
+      <w:r>
+        <w:rPr>
+          <w:rFonts w:eastAsiaTheme="minorEastAsia"/>
+          <w:lang w:eastAsia="ru-RU"/>
+        </w:rPr>
+        <w:lastRenderedPageBreak/>
+        <w:t>чтобы они могли работать друг с другом. При этом может приводиться пример сети Интернет. Именно благодаря стандартизации протоколов эта сеть стала всемирной.</w:t>
       </w:r>
     </w:p>
     <w:p>
@@ -6837,6 +6896,15 @@
           <w:rFonts w:eastAsiaTheme="minorEastAsia"/>
           <w:lang w:eastAsia="ru-RU"/>
         </w:rPr>
+        <w:t>Таблица 1.3</w:t>
+      </w:r>
+    </w:p>
+    <w:p>
+      <w:pPr>
+        <w:pStyle w:val="af5"/>
+        <w:keepNext/>
+      </w:pPr>
+      <w:r>
         <w:t>Таблица 1.3</w:t>
       </w:r>
     </w:p>
@@ -6856,6 +6924,7 @@
       <w:tblGrid>
         <w:gridCol w:w="1843"/>
         <w:gridCol w:w="2394"/>
+        <w:gridCol w:w="2394"/>
         <w:gridCol w:w="2393"/>
         <w:gridCol w:w="2393"/>
       </w:tblGrid>
@@ -6893,6 +6962,22 @@
             <w:pPr>
               <w:pStyle w:val="af1"/>
             </w:pPr>
+          </w:p>
+        </w:tc>
+        <w:tc>
+          <w:tcPr>
+            <w:tcW w:w="2394" w:type="dxa"/>
+            <w:tcBorders>
+              <w:top w:val="single" w:sz="6" w:space="0" w:color="auto"/>
+              <w:left w:val="single" w:sz="6" w:space="0" w:color="auto"/>
+              <w:bottom w:val="single" w:sz="6" w:space="0" w:color="auto"/>
+              <w:right w:val="single" w:sz="6" w:space="0" w:color="auto"/>
+            </w:tcBorders>
+          </w:tcPr>
+          <w:p>
+            <w:pPr>
+              <w:pStyle w:val="af1"/>
+            </w:pPr>
             <w:r>
               <w:t>Название диапазона</w:t>
             </w:r>
@@ -6971,6 +7056,22 @@
             <w:pPr>
               <w:pStyle w:val="af1"/>
             </w:pPr>
+          </w:p>
+        </w:tc>
+        <w:tc>
+          <w:tcPr>
+            <w:tcW w:w="2394" w:type="dxa"/>
+            <w:tcBorders>
+              <w:top w:val="single" w:sz="6" w:space="0" w:color="auto"/>
+              <w:left w:val="single" w:sz="6" w:space="0" w:color="auto"/>
+              <w:bottom w:val="single" w:sz="6" w:space="0" w:color="auto"/>
+              <w:right w:val="single" w:sz="6" w:space="0" w:color="auto"/>
+            </w:tcBorders>
+          </w:tcPr>
+          <w:p>
+            <w:pPr>
+              <w:pStyle w:val="af1"/>
+            </w:pPr>
             <w:r>
               <w:t xml:space="preserve">Высокочастотный </w:t>
             </w:r>
@@ -7049,6 +7150,22 @@
             <w:pPr>
               <w:pStyle w:val="af1"/>
             </w:pPr>
+          </w:p>
+        </w:tc>
+        <w:tc>
+          <w:tcPr>
+            <w:tcW w:w="2394" w:type="dxa"/>
+            <w:tcBorders>
+              <w:top w:val="single" w:sz="6" w:space="0" w:color="auto"/>
+              <w:left w:val="single" w:sz="6" w:space="0" w:color="auto"/>
+              <w:bottom w:val="single" w:sz="6" w:space="0" w:color="auto"/>
+              <w:right w:val="single" w:sz="6" w:space="0" w:color="auto"/>
+            </w:tcBorders>
+          </w:tcPr>
+          <w:p>
+            <w:pPr>
+              <w:pStyle w:val="af1"/>
+            </w:pPr>
             <w:r>
               <w:t>VHF</w:t>
             </w:r>
@@ -7127,6 +7244,22 @@
             <w:pPr>
               <w:pStyle w:val="af1"/>
             </w:pPr>
+          </w:p>
+        </w:tc>
+        <w:tc>
+          <w:tcPr>
+            <w:tcW w:w="2394" w:type="dxa"/>
+            <w:tcBorders>
+              <w:top w:val="single" w:sz="6" w:space="0" w:color="auto"/>
+              <w:left w:val="single" w:sz="6" w:space="0" w:color="auto"/>
+              <w:bottom w:val="single" w:sz="6" w:space="0" w:color="auto"/>
+              <w:right w:val="single" w:sz="6" w:space="0" w:color="auto"/>
+            </w:tcBorders>
+          </w:tcPr>
+          <w:p>
+            <w:pPr>
+              <w:pStyle w:val="af1"/>
+            </w:pPr>
             <w:r>
               <w:t>UHF</w:t>
             </w:r>
@@ -7205,6 +7338,22 @@
             <w:pPr>
               <w:pStyle w:val="af1"/>
             </w:pPr>
+          </w:p>
+        </w:tc>
+        <w:tc>
+          <w:tcPr>
+            <w:tcW w:w="2394" w:type="dxa"/>
+            <w:tcBorders>
+              <w:top w:val="single" w:sz="6" w:space="0" w:color="auto"/>
+              <w:left w:val="single" w:sz="6" w:space="0" w:color="auto"/>
+              <w:bottom w:val="single" w:sz="6" w:space="0" w:color="auto"/>
+              <w:right w:val="single" w:sz="6" w:space="0" w:color="auto"/>
+            </w:tcBorders>
+          </w:tcPr>
+          <w:p>
+            <w:pPr>
+              <w:pStyle w:val="af1"/>
+            </w:pPr>
             <w:r>
               <w:t>Микроволновый</w:t>
             </w:r>
@@ -7283,6 +7432,22 @@
             <w:pPr>
               <w:pStyle w:val="af1"/>
             </w:pPr>
+          </w:p>
+        </w:tc>
+        <w:tc>
+          <w:tcPr>
+            <w:tcW w:w="2394" w:type="dxa"/>
+            <w:tcBorders>
+              <w:top w:val="single" w:sz="6" w:space="0" w:color="auto"/>
+              <w:left w:val="single" w:sz="6" w:space="0" w:color="auto"/>
+              <w:bottom w:val="single" w:sz="6" w:space="0" w:color="auto"/>
+              <w:right w:val="single" w:sz="6" w:space="0" w:color="auto"/>
+            </w:tcBorders>
+          </w:tcPr>
+          <w:p>
+            <w:pPr>
+              <w:pStyle w:val="af1"/>
+            </w:pPr>
             <w:r>
               <w:t xml:space="preserve">Миллиметровый </w:t>
             </w:r>
@@ -7361,6 +7526,22 @@
             <w:pPr>
               <w:pStyle w:val="af1"/>
             </w:pPr>
+          </w:p>
+        </w:tc>
+        <w:tc>
+          <w:tcPr>
+            <w:tcW w:w="2394" w:type="dxa"/>
+            <w:tcBorders>
+              <w:top w:val="single" w:sz="6" w:space="0" w:color="auto"/>
+              <w:left w:val="single" w:sz="6" w:space="0" w:color="auto"/>
+              <w:bottom w:val="single" w:sz="6" w:space="0" w:color="auto"/>
+              <w:right w:val="single" w:sz="6" w:space="0" w:color="auto"/>
+            </w:tcBorders>
+          </w:tcPr>
+          <w:p>
+            <w:pPr>
+              <w:pStyle w:val="af1"/>
+            </w:pPr>
             <w:r>
               <w:t xml:space="preserve">Инфракрасный </w:t>
             </w:r>
@@ -7448,7 +7629,15 @@
           <w:rFonts w:eastAsiaTheme="minorEastAsia"/>
           <w:lang w:eastAsia="ru-RU"/>
         </w:rPr>
-        <w:t>Радиомодемы позволяют сформировать сеть быстрее (если не считать времени на аттестацию оборудования, получение разрешения на выбранную частоту и лицензии на использование данного направления канала). В этом случае могут стать доступными точки, лишенные телефонной связи (что весьма привлекательно для условий России). Подключение объектов к центральному узлу осуществляется по звездообразной схеме. Заметное влияние на конфигурацию сети оказывает ожидаемое распределение потоков информации. Если все объекты, подключенные к узлу, примерно эквивалентны, а ожидаемые информационные потоки не велики, можно в центральном узле обойтись простым маршрутизатором, имеющим достаточное число последовательных интерфейсов.</w:t>
+        <w:t xml:space="preserve">Радиомодемы позволяют сформировать сеть быстрее (если не считать времени на аттестацию оборудования, получение разрешения на выбранную </w:t>
+      </w:r>
+      <w:r>
+        <w:rPr>
+          <w:rFonts w:eastAsiaTheme="minorEastAsia"/>
+          <w:lang w:eastAsia="ru-RU"/>
+        </w:rPr>
+        <w:lastRenderedPageBreak/>
+        <w:t>частоту и лицензии на использование данного направления канала). В этом случае могут стать доступными точки, лишенные телефонной связи (что весьма привлекательно для условий России). Подключение объектов к центральному узлу осуществляется по звездообразной схеме. Заметное влияние на конфигурацию сети оказывает ожидаемое распределение потоков информации. Если все объекты, подключенные к узлу, примерно эквивалентны, а ожидаемые информационные потоки не велики, можно в центральном узле обойтись простым маршрутизатором, имеющим достаточное число последовательных интерфейсов.</w:t>
       </w:r>
     </w:p>
     <w:p>
@@ -7541,7 +7730,15 @@
           <w:rFonts w:eastAsiaTheme="minorEastAsia"/>
           <w:lang w:eastAsia="ru-RU"/>
         </w:rPr>
-        <w:t>Социальная сеть - это виртуальная сеть, являющаяся средством обеспечения сервисов, связанных с установлением связей между его пользователями, а также разными пользователями и соответствующими их интересам информационными ресурсами, установленными на сайтах глобальной сети.</w:t>
+        <w:t xml:space="preserve">Социальная сеть - это виртуальная сеть, являющаяся средством обеспечения сервисов, связанных с установлением связей между его </w:t>
+      </w:r>
+      <w:r>
+        <w:rPr>
+          <w:rFonts w:eastAsiaTheme="minorEastAsia"/>
+          <w:lang w:eastAsia="ru-RU"/>
+        </w:rPr>
+        <w:lastRenderedPageBreak/>
+        <w:t>пользователями, а также разными пользователями и соответствующими их интересам информационными ресурсами, установленными на сайтах глобальной сети.</w:t>
       </w:r>
     </w:p>
     <w:p>
@@ -7648,6 +7845,7 @@
           <w:rFonts w:eastAsiaTheme="minorEastAsia"/>
           <w:lang w:eastAsia="ru-RU"/>
         </w:rPr>
+        <w:lastRenderedPageBreak/>
         <w:t xml:space="preserve">Телеконференции или группы новостей. Телеконференции стали следующим этапом развития систем общения. Их особенностями стали, во-первых, хранение сообщений и предоставление заинтересованным лицам доступа ко всей истории обмена, а во-вторых, различные способы группировки сообщений. </w:t>
       </w:r>
     </w:p>
@@ -7802,6 +8000,7 @@
           <w:rFonts w:eastAsiaTheme="minorEastAsia"/>
           <w:lang w:eastAsia="ru-RU"/>
         </w:rPr>
+        <w:lastRenderedPageBreak/>
         <w:t xml:space="preserve">характерная особенность часто общающейся группы людей - накопление активно использующейся социальной истории отношений (шуток, общих ситуаций, способов разрешения конфликтов и пр.). Такая история служит отчасти и средством опознавания «свой - чужой». В сетевых сообществах одной из форм проявления такой истории стало формирование своеобразного стиля общения, диалоговых сокращений, часто - жаргона; </w:t>
       </w:r>
     </w:p>
@@ -7909,7 +8108,15 @@
           <w:rFonts w:eastAsiaTheme="minorEastAsia"/>
           <w:lang w:eastAsia="ru-RU"/>
         </w:rPr>
-        <w:t xml:space="preserve">. Форумы. Эта форма общения является развитием идеи телеконференций. Сообщения пользователей в форумах группируются по темам, которые задаются, как правило, первым сообщением. Все посетители могут увидеть тему и разместить свое сообщение - в ответ на уже написанные. Исторически первые форумы появились как усовершенствование гостевых книг и организовывали сообщения в ветви - так же, как и в телеконференциях. Как правило, темы группируются в тематические форумы, управление системой осуществляют администраторы и модераторы. Наиболее развитые форумы начинают обладать первыми признаками социальных сетей - между участниками могут быть установлены социальные связи. </w:t>
+        <w:t xml:space="preserve">. Форумы. Эта форма общения является развитием идеи телеконференций. Сообщения пользователей в форумах группируются по темам, которые задаются, </w:t>
+      </w:r>
+      <w:r>
+        <w:rPr>
+          <w:rFonts w:eastAsiaTheme="minorEastAsia"/>
+          <w:lang w:eastAsia="ru-RU"/>
+        </w:rPr>
+        <w:lastRenderedPageBreak/>
+        <w:t xml:space="preserve">как правило, первым сообщением. Все посетители могут увидеть тему и разместить свое сообщение - в ответ на уже написанные. Исторически первые форумы появились как усовершенствование гостевых книг и организовывали сообщения в ветви - так же, как и в телеконференциях. Как правило, темы группируются в тематические форумы, управление системой осуществляют администраторы и модераторы. Наиболее развитые форумы начинают обладать первыми признаками социальных сетей - между участниками могут быть установлены социальные связи. </w:t>
       </w:r>
     </w:p>
     <w:p>
@@ -8035,6 +8242,7 @@
           <w:rFonts w:eastAsiaTheme="minorEastAsia"/>
           <w:lang w:eastAsia="ru-RU"/>
         </w:rPr>
+        <w:lastRenderedPageBreak/>
         <w:t>Особенности коммуникационного средства Твиттер</w:t>
       </w:r>
     </w:p>
@@ -8087,6 +8295,7 @@
     </w:p>
     <w:p>
       <w:pPr>
+        <w:keepNext/>
         <w:widowControl w:val="0"/>
         <w:suppressAutoHyphens w:val="0"/>
         <w:autoSpaceDE w:val="0"/>
@@ -8094,11 +8303,6 @@
         <w:adjustRightInd w:val="0"/>
         <w:spacing w:line="240" w:lineRule="auto"/>
         <w:jc w:val="left"/>
-        <w:rPr>
-          <w:rFonts w:ascii="Times New Roman CYR" w:eastAsiaTheme="minorEastAsia" w:hAnsi="Times New Roman CYR" w:cs="Times New Roman CYR"/>
-          <w:lang w:eastAsia="ru-RU"/>
-          <w14:ligatures w14:val="standardContextual"/>
-        </w:rPr>
       </w:pPr>
       <w:r>
         <w:rPr>
@@ -8127,7 +8331,7 @@
                     </pic:cNvPicPr>
                   </pic:nvPicPr>
                   <pic:blipFill>
-                    <a:blip r:embed="rId5">
+                    <a:blip r:embed="rId6">
                       <a:extLst>
                         <a:ext uri="{28A0092B-C50C-407E-A947-70E740481C1C}">
                           <a14:useLocalDpi xmlns:a14="http://schemas.microsoft.com/office/drawing/2010/main" val="0"/>
@@ -8161,6 +8365,41 @@
     </w:p>
     <w:p>
       <w:pPr>
+        <w:pStyle w:val="af5"/>
+        <w:jc w:val="left"/>
+        <w:rPr>
+          <w:rFonts w:ascii="Times New Roman CYR" w:eastAsiaTheme="minorEastAsia" w:hAnsi="Times New Roman CYR" w:cs="Times New Roman CYR"/>
+          <w:lang w:eastAsia="ru-RU"/>
+          <w14:ligatures w14:val="standardContextual"/>
+        </w:rPr>
+      </w:pPr>
+      <w:r>
+        <w:t xml:space="preserve">Рисунок </w:t>
+      </w:r>
+      <w:r>
+        <w:fldChar w:fldCharType="begin"/>
+      </w:r>
+      <w:r>
+        <w:instrText xml:space="preserve"> SEQ Рисунок \* ARABIC </w:instrText>
+      </w:r>
+      <w:r>
+        <w:fldChar w:fldCharType="separate"/>
+      </w:r>
+      <w:r>
+        <w:rPr>
+          <w:noProof/>
+        </w:rPr>
+        <w:t>1</w:t>
+      </w:r>
+      <w:r>
+        <w:fldChar w:fldCharType="end"/>
+      </w:r>
+      <w:r>
+        <w:t>.1</w:t>
+      </w:r>
+    </w:p>
+    <w:p>
+      <w:pPr>
         <w:pStyle w:val="af0"/>
       </w:pPr>
       <w:r>
@@ -8821,6 +9060,7 @@
     </w:p>
     <w:p>
       <w:pPr>
+        <w:keepNext/>
         <w:widowControl w:val="0"/>
         <w:suppressAutoHyphens w:val="0"/>
         <w:autoSpaceDE w:val="0"/>
@@ -8828,11 +9068,6 @@
         <w:adjustRightInd w:val="0"/>
         <w:spacing w:line="240" w:lineRule="auto"/>
         <w:jc w:val="left"/>
-        <w:rPr>
-          <w:rFonts w:ascii="Times New Roman CYR" w:eastAsiaTheme="minorEastAsia" w:hAnsi="Times New Roman CYR" w:cs="Times New Roman CYR"/>
-          <w:lang w:eastAsia="ru-RU"/>
-          <w14:ligatures w14:val="standardContextual"/>
-        </w:rPr>
       </w:pPr>
       <w:r>
         <w:rPr>
@@ -8861,7 +9096,7 @@
                     </pic:cNvPicPr>
                   </pic:nvPicPr>
                   <pic:blipFill>
-                    <a:blip r:embed="rId6">
+                    <a:blip r:embed="rId7">
                       <a:extLst>
                         <a:ext uri="{28A0092B-C50C-407E-A947-70E740481C1C}">
                           <a14:useLocalDpi xmlns:a14="http://schemas.microsoft.com/office/drawing/2010/main" val="0"/>
@@ -8895,6 +9130,38 @@
     </w:p>
     <w:p>
       <w:pPr>
+        <w:pStyle w:val="af5"/>
+        <w:jc w:val="left"/>
+        <w:rPr>
+          <w:rFonts w:ascii="Times New Roman CYR" w:eastAsiaTheme="minorEastAsia" w:hAnsi="Times New Roman CYR" w:cs="Times New Roman CYR"/>
+          <w:lang w:eastAsia="ru-RU"/>
+          <w14:ligatures w14:val="standardContextual"/>
+        </w:rPr>
+      </w:pPr>
+      <w:r>
+        <w:t xml:space="preserve">Рисунок </w:t>
+      </w:r>
+      <w:r>
+        <w:fldChar w:fldCharType="begin"/>
+      </w:r>
+      <w:r>
+        <w:instrText xml:space="preserve"> SEQ Рисунок \* ARABIC </w:instrText>
+      </w:r>
+      <w:r>
+        <w:fldChar w:fldCharType="separate"/>
+      </w:r>
+      <w:r>
+        <w:rPr>
+          <w:noProof/>
+        </w:rPr>
+        <w:t>2</w:t>
+      </w:r>
+      <w:r>
+        <w:fldChar w:fldCharType="end"/>
+      </w:r>
+    </w:p>
+    <w:p>
+      <w:pPr>
         <w:pStyle w:val="af0"/>
       </w:pPr>
       <w:r>
@@ -8965,16 +9232,12 @@
     </w:p>
     <w:p>
       <w:pPr>
+        <w:keepNext/>
         <w:widowControl w:val="0"/>
         <w:suppressAutoHyphens w:val="0"/>
         <w:autoSpaceDE w:val="0"/>
         <w:autoSpaceDN w:val="0"/>
         <w:adjustRightInd w:val="0"/>
-        <w:rPr>
-          <w:rFonts w:ascii="Times New Roman CYR" w:eastAsiaTheme="minorEastAsia" w:hAnsi="Times New Roman CYR" w:cs="Times New Roman CYR"/>
-          <w:lang w:eastAsia="ru-RU"/>
-          <w14:ligatures w14:val="standardContextual"/>
-        </w:rPr>
       </w:pPr>
       <w:r>
         <w:rPr>
@@ -9003,7 +9266,7 @@
                     </pic:cNvPicPr>
                   </pic:nvPicPr>
                   <pic:blipFill>
-                    <a:blip r:embed="rId7">
+                    <a:blip r:embed="rId8">
                       <a:extLst>
                         <a:ext uri="{28A0092B-C50C-407E-A947-70E740481C1C}">
                           <a14:useLocalDpi xmlns:a14="http://schemas.microsoft.com/office/drawing/2010/main" val="0"/>
@@ -9037,6 +9300,37 @@
     </w:p>
     <w:p>
       <w:pPr>
+        <w:pStyle w:val="af5"/>
+        <w:rPr>
+          <w:rFonts w:ascii="Times New Roman CYR" w:eastAsiaTheme="minorEastAsia" w:hAnsi="Times New Roman CYR" w:cs="Times New Roman CYR"/>
+          <w:lang w:eastAsia="ru-RU"/>
+          <w14:ligatures w14:val="standardContextual"/>
+        </w:rPr>
+      </w:pPr>
+      <w:r>
+        <w:t xml:space="preserve">Рисунок </w:t>
+      </w:r>
+      <w:r>
+        <w:fldChar w:fldCharType="begin"/>
+      </w:r>
+      <w:r>
+        <w:instrText xml:space="preserve"> SEQ Рисунок \* ARABIC </w:instrText>
+      </w:r>
+      <w:r>
+        <w:fldChar w:fldCharType="separate"/>
+      </w:r>
+      <w:r>
+        <w:rPr>
+          <w:noProof/>
+        </w:rPr>
+        <w:t>3</w:t>
+      </w:r>
+      <w:r>
+        <w:fldChar w:fldCharType="end"/>
+      </w:r>
+    </w:p>
+    <w:p>
+      <w:pPr>
         <w:pStyle w:val="af0"/>
       </w:pPr>
       <w:r>
@@ -9075,16 +9369,12 @@
     </w:p>
     <w:p>
       <w:pPr>
+        <w:keepNext/>
         <w:widowControl w:val="0"/>
         <w:suppressAutoHyphens w:val="0"/>
         <w:autoSpaceDE w:val="0"/>
         <w:autoSpaceDN w:val="0"/>
         <w:adjustRightInd w:val="0"/>
-        <w:rPr>
-          <w:rFonts w:ascii="Times New Roman CYR" w:eastAsiaTheme="minorEastAsia" w:hAnsi="Times New Roman CYR" w:cs="Times New Roman CYR"/>
-          <w:lang w:eastAsia="ru-RU"/>
-          <w14:ligatures w14:val="standardContextual"/>
-        </w:rPr>
       </w:pPr>
       <w:r>
         <w:rPr>
@@ -9113,7 +9403,7 @@
                     </pic:cNvPicPr>
                   </pic:nvPicPr>
                   <pic:blipFill>
-                    <a:blip r:embed="rId8">
+                    <a:blip r:embed="rId9">
                       <a:extLst>
                         <a:ext uri="{28A0092B-C50C-407E-A947-70E740481C1C}">
                           <a14:useLocalDpi xmlns:a14="http://schemas.microsoft.com/office/drawing/2010/main" val="0"/>
@@ -9147,6 +9437,37 @@
     </w:p>
     <w:p>
       <w:pPr>
+        <w:pStyle w:val="af5"/>
+        <w:rPr>
+          <w:rFonts w:ascii="Times New Roman CYR" w:eastAsiaTheme="minorEastAsia" w:hAnsi="Times New Roman CYR" w:cs="Times New Roman CYR"/>
+          <w:lang w:eastAsia="ru-RU"/>
+          <w14:ligatures w14:val="standardContextual"/>
+        </w:rPr>
+      </w:pPr>
+      <w:r>
+        <w:t xml:space="preserve">Рисунок </w:t>
+      </w:r>
+      <w:r>
+        <w:fldChar w:fldCharType="begin"/>
+      </w:r>
+      <w:r>
+        <w:instrText xml:space="preserve"> SEQ Рисунок \* ARABIC </w:instrText>
+      </w:r>
+      <w:r>
+        <w:fldChar w:fldCharType="separate"/>
+      </w:r>
+      <w:r>
+        <w:rPr>
+          <w:noProof/>
+        </w:rPr>
+        <w:t>4</w:t>
+      </w:r>
+      <w:r>
+        <w:fldChar w:fldCharType="end"/>
+      </w:r>
+    </w:p>
+    <w:p>
+      <w:pPr>
         <w:pStyle w:val="af0"/>
       </w:pPr>
       <w:r>
@@ -9245,16 +9566,12 @@
     </w:p>
     <w:p>
       <w:pPr>
+        <w:keepNext/>
         <w:widowControl w:val="0"/>
         <w:suppressAutoHyphens w:val="0"/>
         <w:autoSpaceDE w:val="0"/>
         <w:autoSpaceDN w:val="0"/>
         <w:adjustRightInd w:val="0"/>
-        <w:rPr>
-          <w:rFonts w:ascii="Times New Roman CYR" w:eastAsiaTheme="minorEastAsia" w:hAnsi="Times New Roman CYR" w:cs="Times New Roman CYR"/>
-          <w:lang w:eastAsia="ru-RU"/>
-          <w14:ligatures w14:val="standardContextual"/>
-        </w:rPr>
       </w:pPr>
       <w:r>
         <w:rPr>
@@ -9283,7 +9600,7 @@
                     </pic:cNvPicPr>
                   </pic:nvPicPr>
                   <pic:blipFill>
-                    <a:blip r:embed="rId9">
+                    <a:blip r:embed="rId10">
                       <a:extLst>
                         <a:ext uri="{28A0092B-C50C-407E-A947-70E740481C1C}">
                           <a14:useLocalDpi xmlns:a14="http://schemas.microsoft.com/office/drawing/2010/main" val="0"/>
@@ -9317,6 +9634,37 @@
     </w:p>
     <w:p>
       <w:pPr>
+        <w:pStyle w:val="af5"/>
+        <w:rPr>
+          <w:rFonts w:ascii="Times New Roman CYR" w:eastAsiaTheme="minorEastAsia" w:hAnsi="Times New Roman CYR" w:cs="Times New Roman CYR"/>
+          <w:lang w:eastAsia="ru-RU"/>
+          <w14:ligatures w14:val="standardContextual"/>
+        </w:rPr>
+      </w:pPr>
+      <w:r>
+        <w:t xml:space="preserve">Рисунок </w:t>
+      </w:r>
+      <w:r>
+        <w:fldChar w:fldCharType="begin"/>
+      </w:r>
+      <w:r>
+        <w:instrText xml:space="preserve"> SEQ Рисунок \* ARABIC </w:instrText>
+      </w:r>
+      <w:r>
+        <w:fldChar w:fldCharType="separate"/>
+      </w:r>
+      <w:r>
+        <w:rPr>
+          <w:noProof/>
+        </w:rPr>
+        <w:t>5</w:t>
+      </w:r>
+      <w:r>
+        <w:fldChar w:fldCharType="end"/>
+      </w:r>
+    </w:p>
+    <w:p>
+      <w:pPr>
         <w:pStyle w:val="af0"/>
       </w:pPr>
       <w:r>
@@ -10210,16 +10558,12 @@
     </w:p>
     <w:p>
       <w:pPr>
+        <w:keepNext/>
         <w:widowControl w:val="0"/>
         <w:suppressAutoHyphens w:val="0"/>
         <w:autoSpaceDE w:val="0"/>
         <w:autoSpaceDN w:val="0"/>
         <w:adjustRightInd w:val="0"/>
-        <w:rPr>
-          <w:rFonts w:ascii="Times New Roman CYR" w:eastAsiaTheme="minorEastAsia" w:hAnsi="Times New Roman CYR" w:cs="Times New Roman CYR"/>
-          <w:lang w:eastAsia="ru-RU"/>
-          <w14:ligatures w14:val="standardContextual"/>
-        </w:rPr>
       </w:pPr>
       <w:r>
         <w:rPr>
@@ -10248,7 +10592,7 @@
                     </pic:cNvPicPr>
                   </pic:nvPicPr>
                   <pic:blipFill>
-                    <a:blip r:embed="rId10">
+                    <a:blip r:embed="rId11">
                       <a:extLst>
                         <a:ext uri="{28A0092B-C50C-407E-A947-70E740481C1C}">
                           <a14:useLocalDpi xmlns:a14="http://schemas.microsoft.com/office/drawing/2010/main" val="0"/>
@@ -10282,6 +10626,37 @@
     </w:p>
     <w:p>
       <w:pPr>
+        <w:pStyle w:val="af5"/>
+        <w:rPr>
+          <w:rFonts w:ascii="Times New Roman CYR" w:eastAsiaTheme="minorEastAsia" w:hAnsi="Times New Roman CYR" w:cs="Times New Roman CYR"/>
+          <w:lang w:eastAsia="ru-RU"/>
+          <w14:ligatures w14:val="standardContextual"/>
+        </w:rPr>
+      </w:pPr>
+      <w:r>
+        <w:t xml:space="preserve">Рисунок </w:t>
+      </w:r>
+      <w:r>
+        <w:fldChar w:fldCharType="begin"/>
+      </w:r>
+      <w:r>
+        <w:instrText xml:space="preserve"> SEQ Рисунок \* ARABIC </w:instrText>
+      </w:r>
+      <w:r>
+        <w:fldChar w:fldCharType="separate"/>
+      </w:r>
+      <w:r>
+        <w:rPr>
+          <w:noProof/>
+        </w:rPr>
+        <w:t>6</w:t>
+      </w:r>
+      <w:r>
+        <w:fldChar w:fldCharType="end"/>
+      </w:r>
+    </w:p>
+    <w:p>
+      <w:pPr>
         <w:pStyle w:val="af0"/>
       </w:pPr>
       <w:r>
@@ -10303,16 +10678,12 @@
     </w:p>
     <w:p>
       <w:pPr>
+        <w:keepNext/>
         <w:widowControl w:val="0"/>
         <w:suppressAutoHyphens w:val="0"/>
         <w:autoSpaceDE w:val="0"/>
         <w:autoSpaceDN w:val="0"/>
         <w:adjustRightInd w:val="0"/>
-        <w:rPr>
-          <w:rFonts w:ascii="Times New Roman CYR" w:eastAsiaTheme="minorEastAsia" w:hAnsi="Times New Roman CYR" w:cs="Times New Roman CYR"/>
-          <w:lang w:eastAsia="ru-RU"/>
-          <w14:ligatures w14:val="standardContextual"/>
-        </w:rPr>
       </w:pPr>
       <w:r>
         <w:rPr>
@@ -10341,7 +10712,7 @@
                     </pic:cNvPicPr>
                   </pic:nvPicPr>
                   <pic:blipFill>
-                    <a:blip r:embed="rId11">
+                    <a:blip r:embed="rId12">
                       <a:extLst>
                         <a:ext uri="{28A0092B-C50C-407E-A947-70E740481C1C}">
                           <a14:useLocalDpi xmlns:a14="http://schemas.microsoft.com/office/drawing/2010/main" val="0"/>
@@ -10375,6 +10746,37 @@
     </w:p>
     <w:p>
       <w:pPr>
+        <w:pStyle w:val="af5"/>
+        <w:rPr>
+          <w:rFonts w:ascii="Times New Roman CYR" w:eastAsiaTheme="minorEastAsia" w:hAnsi="Times New Roman CYR" w:cs="Times New Roman CYR"/>
+          <w:lang w:eastAsia="ru-RU"/>
+          <w14:ligatures w14:val="standardContextual"/>
+        </w:rPr>
+      </w:pPr>
+      <w:r>
+        <w:t xml:space="preserve">Рисунок </w:t>
+      </w:r>
+      <w:r>
+        <w:fldChar w:fldCharType="begin"/>
+      </w:r>
+      <w:r>
+        <w:instrText xml:space="preserve"> SEQ Рисунок \* ARABIC </w:instrText>
+      </w:r>
+      <w:r>
+        <w:fldChar w:fldCharType="separate"/>
+      </w:r>
+      <w:r>
+        <w:rPr>
+          <w:noProof/>
+        </w:rPr>
+        <w:t>7</w:t>
+      </w:r>
+      <w:r>
+        <w:fldChar w:fldCharType="end"/>
+      </w:r>
+    </w:p>
+    <w:p>
+      <w:pPr>
         <w:pStyle w:val="af0"/>
       </w:pPr>
       <w:r>
@@ -10398,16 +10800,12 @@
     </w:p>
     <w:p>
       <w:pPr>
+        <w:keepNext/>
         <w:widowControl w:val="0"/>
         <w:suppressAutoHyphens w:val="0"/>
         <w:autoSpaceDE w:val="0"/>
         <w:autoSpaceDN w:val="0"/>
         <w:adjustRightInd w:val="0"/>
-        <w:rPr>
-          <w:rFonts w:ascii="Times New Roman CYR" w:eastAsiaTheme="minorEastAsia" w:hAnsi="Times New Roman CYR" w:cs="Times New Roman CYR"/>
-          <w:lang w:eastAsia="ru-RU"/>
-          <w14:ligatures w14:val="standardContextual"/>
-        </w:rPr>
       </w:pPr>
       <w:r>
         <w:rPr>
@@ -10436,7 +10834,7 @@
                     </pic:cNvPicPr>
                   </pic:nvPicPr>
                   <pic:blipFill>
-                    <a:blip r:embed="rId12">
+                    <a:blip r:embed="rId13">
                       <a:extLst>
                         <a:ext uri="{28A0092B-C50C-407E-A947-70E740481C1C}">
                           <a14:useLocalDpi xmlns:a14="http://schemas.microsoft.com/office/drawing/2010/main" val="0"/>
@@ -10470,6 +10868,37 @@
     </w:p>
     <w:p>
       <w:pPr>
+        <w:pStyle w:val="af5"/>
+        <w:rPr>
+          <w:rFonts w:ascii="Times New Roman CYR" w:eastAsiaTheme="minorEastAsia" w:hAnsi="Times New Roman CYR" w:cs="Times New Roman CYR"/>
+          <w:lang w:eastAsia="ru-RU"/>
+          <w14:ligatures w14:val="standardContextual"/>
+        </w:rPr>
+      </w:pPr>
+      <w:r>
+        <w:t xml:space="preserve">Рисунок </w:t>
+      </w:r>
+      <w:r>
+        <w:fldChar w:fldCharType="begin"/>
+      </w:r>
+      <w:r>
+        <w:instrText xml:space="preserve"> SEQ Рисунок \* ARABIC </w:instrText>
+      </w:r>
+      <w:r>
+        <w:fldChar w:fldCharType="separate"/>
+      </w:r>
+      <w:r>
+        <w:rPr>
+          <w:noProof/>
+        </w:rPr>
+        <w:t>8</w:t>
+      </w:r>
+      <w:r>
+        <w:fldChar w:fldCharType="end"/>
+      </w:r>
+    </w:p>
+    <w:p>
+      <w:pPr>
         <w:pStyle w:val="af0"/>
       </w:pPr>
       <w:r>
@@ -10523,16 +10952,12 @@
     </w:p>
     <w:p>
       <w:pPr>
+        <w:keepNext/>
         <w:widowControl w:val="0"/>
         <w:suppressAutoHyphens w:val="0"/>
         <w:autoSpaceDE w:val="0"/>
         <w:autoSpaceDN w:val="0"/>
         <w:adjustRightInd w:val="0"/>
-        <w:rPr>
-          <w:rFonts w:ascii="Times New Roman CYR" w:eastAsiaTheme="minorEastAsia" w:hAnsi="Times New Roman CYR" w:cs="Times New Roman CYR"/>
-          <w:lang w:eastAsia="ru-RU"/>
-          <w14:ligatures w14:val="standardContextual"/>
-        </w:rPr>
       </w:pPr>
       <w:r>
         <w:rPr>
@@ -10561,7 +10986,7 @@
                     </pic:cNvPicPr>
                   </pic:nvPicPr>
                   <pic:blipFill>
-                    <a:blip r:embed="rId13">
+                    <a:blip r:embed="rId14">
                       <a:extLst>
                         <a:ext uri="{28A0092B-C50C-407E-A947-70E740481C1C}">
                           <a14:useLocalDpi xmlns:a14="http://schemas.microsoft.com/office/drawing/2010/main" val="0"/>
@@ -10595,6 +11020,37 @@
     </w:p>
     <w:p>
       <w:pPr>
+        <w:pStyle w:val="af5"/>
+        <w:rPr>
+          <w:rFonts w:ascii="Times New Roman CYR" w:eastAsiaTheme="minorEastAsia" w:hAnsi="Times New Roman CYR" w:cs="Times New Roman CYR"/>
+          <w:lang w:eastAsia="ru-RU"/>
+          <w14:ligatures w14:val="standardContextual"/>
+        </w:rPr>
+      </w:pPr>
+      <w:r>
+        <w:t xml:space="preserve">Рисунок </w:t>
+      </w:r>
+      <w:r>
+        <w:fldChar w:fldCharType="begin"/>
+      </w:r>
+      <w:r>
+        <w:instrText xml:space="preserve"> SEQ Рисунок \* ARABIC </w:instrText>
+      </w:r>
+      <w:r>
+        <w:fldChar w:fldCharType="separate"/>
+      </w:r>
+      <w:r>
+        <w:rPr>
+          <w:noProof/>
+        </w:rPr>
+        <w:t>9</w:t>
+      </w:r>
+      <w:r>
+        <w:fldChar w:fldCharType="end"/>
+      </w:r>
+    </w:p>
+    <w:p>
+      <w:pPr>
         <w:pStyle w:val="af0"/>
       </w:pPr>
       <w:r>
@@ -10618,16 +11074,12 @@
     </w:p>
     <w:p>
       <w:pPr>
+        <w:keepNext/>
         <w:widowControl w:val="0"/>
         <w:suppressAutoHyphens w:val="0"/>
         <w:autoSpaceDE w:val="0"/>
         <w:autoSpaceDN w:val="0"/>
         <w:adjustRightInd w:val="0"/>
-        <w:rPr>
-          <w:rFonts w:ascii="Times New Roman CYR" w:eastAsiaTheme="minorEastAsia" w:hAnsi="Times New Roman CYR" w:cs="Times New Roman CYR"/>
-          <w:lang w:eastAsia="ru-RU"/>
-          <w14:ligatures w14:val="standardContextual"/>
-        </w:rPr>
       </w:pPr>
       <w:r>
         <w:rPr>
@@ -10656,7 +11108,7 @@
                     </pic:cNvPicPr>
                   </pic:nvPicPr>
                   <pic:blipFill>
-                    <a:blip r:embed="rId14">
+                    <a:blip r:embed="rId15">
                       <a:extLst>
                         <a:ext uri="{28A0092B-C50C-407E-A947-70E740481C1C}">
                           <a14:useLocalDpi xmlns:a14="http://schemas.microsoft.com/office/drawing/2010/main" val="0"/>
@@ -10690,6 +11142,37 @@
     </w:p>
     <w:p>
       <w:pPr>
+        <w:pStyle w:val="af5"/>
+        <w:rPr>
+          <w:rFonts w:ascii="Times New Roman CYR" w:eastAsiaTheme="minorEastAsia" w:hAnsi="Times New Roman CYR" w:cs="Times New Roman CYR"/>
+          <w:lang w:eastAsia="ru-RU"/>
+          <w14:ligatures w14:val="standardContextual"/>
+        </w:rPr>
+      </w:pPr>
+      <w:r>
+        <w:t xml:space="preserve">Рисунок </w:t>
+      </w:r>
+      <w:r>
+        <w:fldChar w:fldCharType="begin"/>
+      </w:r>
+      <w:r>
+        <w:instrText xml:space="preserve"> SEQ Рисунок \* ARABIC </w:instrText>
+      </w:r>
+      <w:r>
+        <w:fldChar w:fldCharType="separate"/>
+      </w:r>
+      <w:r>
+        <w:rPr>
+          <w:noProof/>
+        </w:rPr>
+        <w:t>10</w:t>
+      </w:r>
+      <w:r>
+        <w:fldChar w:fldCharType="end"/>
+      </w:r>
+    </w:p>
+    <w:p>
+      <w:pPr>
         <w:pStyle w:val="af0"/>
       </w:pPr>
       <w:r>
@@ -10728,16 +11211,12 @@
     </w:p>
     <w:p>
       <w:pPr>
+        <w:keepNext/>
         <w:widowControl w:val="0"/>
         <w:suppressAutoHyphens w:val="0"/>
         <w:autoSpaceDE w:val="0"/>
         <w:autoSpaceDN w:val="0"/>
         <w:adjustRightInd w:val="0"/>
-        <w:rPr>
-          <w:rFonts w:ascii="Times New Roman CYR" w:eastAsiaTheme="minorEastAsia" w:hAnsi="Times New Roman CYR" w:cs="Times New Roman CYR"/>
-          <w:lang w:eastAsia="ru-RU"/>
-          <w14:ligatures w14:val="standardContextual"/>
-        </w:rPr>
       </w:pPr>
       <w:r>
         <w:rPr>
@@ -10766,7 +11245,7 @@
                     </pic:cNvPicPr>
                   </pic:nvPicPr>
                   <pic:blipFill>
-                    <a:blip r:embed="rId15">
+                    <a:blip r:embed="rId16">
                       <a:extLst>
                         <a:ext uri="{28A0092B-C50C-407E-A947-70E740481C1C}">
                           <a14:useLocalDpi xmlns:a14="http://schemas.microsoft.com/office/drawing/2010/main" val="0"/>
@@ -10800,6 +11279,37 @@
     </w:p>
     <w:p>
       <w:pPr>
+        <w:pStyle w:val="af5"/>
+        <w:rPr>
+          <w:rFonts w:ascii="Times New Roman CYR" w:eastAsiaTheme="minorEastAsia" w:hAnsi="Times New Roman CYR" w:cs="Times New Roman CYR"/>
+          <w:lang w:eastAsia="ru-RU"/>
+          <w14:ligatures w14:val="standardContextual"/>
+        </w:rPr>
+      </w:pPr>
+      <w:r>
+        <w:t xml:space="preserve">Рисунок </w:t>
+      </w:r>
+      <w:r>
+        <w:fldChar w:fldCharType="begin"/>
+      </w:r>
+      <w:r>
+        <w:instrText xml:space="preserve"> SEQ Рисунок \* ARABIC </w:instrText>
+      </w:r>
+      <w:r>
+        <w:fldChar w:fldCharType="separate"/>
+      </w:r>
+      <w:r>
+        <w:rPr>
+          <w:noProof/>
+        </w:rPr>
+        <w:t>11</w:t>
+      </w:r>
+      <w:r>
+        <w:fldChar w:fldCharType="end"/>
+      </w:r>
+    </w:p>
+    <w:p>
+      <w:pPr>
         <w:pStyle w:val="af0"/>
       </w:pPr>
       <w:r>
@@ -10823,16 +11333,12 @@
     </w:p>
     <w:p>
       <w:pPr>
+        <w:keepNext/>
         <w:widowControl w:val="0"/>
         <w:suppressAutoHyphens w:val="0"/>
         <w:autoSpaceDE w:val="0"/>
         <w:autoSpaceDN w:val="0"/>
         <w:adjustRightInd w:val="0"/>
-        <w:rPr>
-          <w:rFonts w:ascii="Times New Roman CYR" w:eastAsiaTheme="minorEastAsia" w:hAnsi="Times New Roman CYR" w:cs="Times New Roman CYR"/>
-          <w:lang w:eastAsia="ru-RU"/>
-          <w14:ligatures w14:val="standardContextual"/>
-        </w:rPr>
       </w:pPr>
       <w:r>
         <w:rPr>
@@ -10861,7 +11367,7 @@
                     </pic:cNvPicPr>
                   </pic:nvPicPr>
                   <pic:blipFill>
-                    <a:blip r:embed="rId16">
+                    <a:blip r:embed="rId17">
                       <a:extLst>
                         <a:ext uri="{28A0092B-C50C-407E-A947-70E740481C1C}">
                           <a14:useLocalDpi xmlns:a14="http://schemas.microsoft.com/office/drawing/2010/main" val="0"/>
@@ -10895,6 +11401,37 @@
     </w:p>
     <w:p>
       <w:pPr>
+        <w:pStyle w:val="af5"/>
+        <w:rPr>
+          <w:rFonts w:ascii="Times New Roman CYR" w:eastAsiaTheme="minorEastAsia" w:hAnsi="Times New Roman CYR" w:cs="Times New Roman CYR"/>
+          <w:lang w:eastAsia="ru-RU"/>
+          <w14:ligatures w14:val="standardContextual"/>
+        </w:rPr>
+      </w:pPr>
+      <w:r>
+        <w:t xml:space="preserve">Рисунок </w:t>
+      </w:r>
+      <w:r>
+        <w:fldChar w:fldCharType="begin"/>
+      </w:r>
+      <w:r>
+        <w:instrText xml:space="preserve"> SEQ Рисунок \* ARABIC </w:instrText>
+      </w:r>
+      <w:r>
+        <w:fldChar w:fldCharType="separate"/>
+      </w:r>
+      <w:r>
+        <w:rPr>
+          <w:noProof/>
+        </w:rPr>
+        <w:t>12</w:t>
+      </w:r>
+      <w:r>
+        <w:fldChar w:fldCharType="end"/>
+      </w:r>
+    </w:p>
+    <w:p>
+      <w:pPr>
         <w:pStyle w:val="af0"/>
       </w:pPr>
       <w:r>
@@ -11113,16 +11650,12 @@
     </w:p>
     <w:p>
       <w:pPr>
+        <w:keepNext/>
         <w:widowControl w:val="0"/>
         <w:suppressAutoHyphens w:val="0"/>
         <w:autoSpaceDE w:val="0"/>
         <w:autoSpaceDN w:val="0"/>
         <w:adjustRightInd w:val="0"/>
-        <w:rPr>
-          <w:rFonts w:ascii="Times New Roman CYR" w:eastAsiaTheme="minorEastAsia" w:hAnsi="Times New Roman CYR" w:cs="Times New Roman CYR"/>
-          <w:lang w:eastAsia="ru-RU"/>
-          <w14:ligatures w14:val="standardContextual"/>
-        </w:rPr>
       </w:pPr>
       <w:r>
         <w:rPr>
@@ -11151,7 +11684,7 @@
                     </pic:cNvPicPr>
                   </pic:nvPicPr>
                   <pic:blipFill>
-                    <a:blip r:embed="rId17">
+                    <a:blip r:embed="rId18">
                       <a:extLst>
                         <a:ext uri="{28A0092B-C50C-407E-A947-70E740481C1C}">
                           <a14:useLocalDpi xmlns:a14="http://schemas.microsoft.com/office/drawing/2010/main" val="0"/>
@@ -11185,6 +11718,37 @@
     </w:p>
     <w:p>
       <w:pPr>
+        <w:pStyle w:val="af5"/>
+        <w:rPr>
+          <w:rFonts w:ascii="Times New Roman CYR" w:eastAsiaTheme="minorEastAsia" w:hAnsi="Times New Roman CYR" w:cs="Times New Roman CYR"/>
+          <w:lang w:eastAsia="ru-RU"/>
+          <w14:ligatures w14:val="standardContextual"/>
+        </w:rPr>
+      </w:pPr>
+      <w:r>
+        <w:t xml:space="preserve">Рисунок </w:t>
+      </w:r>
+      <w:r>
+        <w:fldChar w:fldCharType="begin"/>
+      </w:r>
+      <w:r>
+        <w:instrText xml:space="preserve"> SEQ Рисунок \* ARABIC </w:instrText>
+      </w:r>
+      <w:r>
+        <w:fldChar w:fldCharType="separate"/>
+      </w:r>
+      <w:r>
+        <w:rPr>
+          <w:noProof/>
+        </w:rPr>
+        <w:t>13</w:t>
+      </w:r>
+      <w:r>
+        <w:fldChar w:fldCharType="end"/>
+      </w:r>
+    </w:p>
+    <w:p>
+      <w:pPr>
         <w:pStyle w:val="af0"/>
       </w:pPr>
       <w:r>
@@ -11208,16 +11772,12 @@
     </w:p>
     <w:p>
       <w:pPr>
+        <w:keepNext/>
         <w:widowControl w:val="0"/>
         <w:suppressAutoHyphens w:val="0"/>
         <w:autoSpaceDE w:val="0"/>
         <w:autoSpaceDN w:val="0"/>
         <w:adjustRightInd w:val="0"/>
-        <w:rPr>
-          <w:rFonts w:ascii="Times New Roman CYR" w:eastAsiaTheme="minorEastAsia" w:hAnsi="Times New Roman CYR" w:cs="Times New Roman CYR"/>
-          <w:lang w:eastAsia="ru-RU"/>
-          <w14:ligatures w14:val="standardContextual"/>
-        </w:rPr>
       </w:pPr>
       <w:r>
         <w:rPr>
@@ -11246,7 +11806,7 @@
                     </pic:cNvPicPr>
                   </pic:nvPicPr>
                   <pic:blipFill>
-                    <a:blip r:embed="rId18">
+                    <a:blip r:embed="rId19">
                       <a:extLst>
                         <a:ext uri="{28A0092B-C50C-407E-A947-70E740481C1C}">
                           <a14:useLocalDpi xmlns:a14="http://schemas.microsoft.com/office/drawing/2010/main" val="0"/>
@@ -11280,6 +11840,37 @@
     </w:p>
     <w:p>
       <w:pPr>
+        <w:pStyle w:val="af5"/>
+        <w:rPr>
+          <w:rFonts w:ascii="Times New Roman CYR" w:eastAsiaTheme="minorEastAsia" w:hAnsi="Times New Roman CYR" w:cs="Times New Roman CYR"/>
+          <w:lang w:eastAsia="ru-RU"/>
+          <w14:ligatures w14:val="standardContextual"/>
+        </w:rPr>
+      </w:pPr>
+      <w:r>
+        <w:t xml:space="preserve">Рисунок </w:t>
+      </w:r>
+      <w:r>
+        <w:fldChar w:fldCharType="begin"/>
+      </w:r>
+      <w:r>
+        <w:instrText xml:space="preserve"> SEQ Рисунок \* ARABIC </w:instrText>
+      </w:r>
+      <w:r>
+        <w:fldChar w:fldCharType="separate"/>
+      </w:r>
+      <w:r>
+        <w:rPr>
+          <w:noProof/>
+        </w:rPr>
+        <w:t>14</w:t>
+      </w:r>
+      <w:r>
+        <w:fldChar w:fldCharType="end"/>
+      </w:r>
+    </w:p>
+    <w:p>
+      <w:pPr>
         <w:pStyle w:val="af0"/>
       </w:pPr>
       <w:r>
@@ -11303,16 +11894,12 @@
     </w:p>
     <w:p>
       <w:pPr>
+        <w:keepNext/>
         <w:widowControl w:val="0"/>
         <w:suppressAutoHyphens w:val="0"/>
         <w:autoSpaceDE w:val="0"/>
         <w:autoSpaceDN w:val="0"/>
         <w:adjustRightInd w:val="0"/>
-        <w:rPr>
-          <w:rFonts w:ascii="Times New Roman CYR" w:eastAsiaTheme="minorEastAsia" w:hAnsi="Times New Roman CYR" w:cs="Times New Roman CYR"/>
-          <w:lang w:eastAsia="ru-RU"/>
-          <w14:ligatures w14:val="standardContextual"/>
-        </w:rPr>
       </w:pPr>
       <w:r>
         <w:rPr>
@@ -11341,7 +11928,7 @@
                     </pic:cNvPicPr>
                   </pic:nvPicPr>
                   <pic:blipFill>
-                    <a:blip r:embed="rId19">
+                    <a:blip r:embed="rId20">
                       <a:extLst>
                         <a:ext uri="{28A0092B-C50C-407E-A947-70E740481C1C}">
                           <a14:useLocalDpi xmlns:a14="http://schemas.microsoft.com/office/drawing/2010/main" val="0"/>
@@ -11371,6 +11958,37 @@
             </a:graphic>
           </wp:inline>
         </w:drawing>
+      </w:r>
+    </w:p>
+    <w:p>
+      <w:pPr>
+        <w:pStyle w:val="af5"/>
+        <w:rPr>
+          <w:rFonts w:ascii="Times New Roman CYR" w:eastAsiaTheme="minorEastAsia" w:hAnsi="Times New Roman CYR" w:cs="Times New Roman CYR"/>
+          <w:lang w:eastAsia="ru-RU"/>
+          <w14:ligatures w14:val="standardContextual"/>
+        </w:rPr>
+      </w:pPr>
+      <w:r>
+        <w:t xml:space="preserve">Рисунок </w:t>
+      </w:r>
+      <w:r>
+        <w:fldChar w:fldCharType="begin"/>
+      </w:r>
+      <w:r>
+        <w:instrText xml:space="preserve"> SEQ Рисунок \* ARABIC </w:instrText>
+      </w:r>
+      <w:r>
+        <w:fldChar w:fldCharType="separate"/>
+      </w:r>
+      <w:r>
+        <w:rPr>
+          <w:noProof/>
+        </w:rPr>
+        <w:t>15</w:t>
+      </w:r>
+      <w:r>
+        <w:fldChar w:fldCharType="end"/>
       </w:r>
     </w:p>
     <w:p>
@@ -14298,6 +14916,25 @@
       <w:jc w:val="both"/>
     </w:pPr>
   </w:style>
+  <w:style w:type="paragraph" w:styleId="af5">
+    <w:name w:val="caption"/>
+    <w:basedOn w:val="a"/>
+    <w:next w:val="a"/>
+    <w:uiPriority w:val="35"/>
+    <w:unhideWhenUsed/>
+    <w:qFormat/>
+    <w:rsid w:val="008A1D61"/>
+    <w:pPr>
+      <w:spacing w:after="200" w:line="240" w:lineRule="auto"/>
+    </w:pPr>
+    <w:rPr>
+      <w:i/>
+      <w:iCs/>
+      <w:color w:val="0E2841" w:themeColor="text2"/>
+      <w:sz w:val="18"/>
+      <w:szCs w:val="18"/>
+    </w:rPr>
+  </w:style>
 </w:styles>
 </file>
 
@@ -14594,4 +15231,16 @@
     </a:ext>
   </a:extLst>
 </a:theme>
+</file>
+
+<file path=customXml/item1.xml><?xml version="1.0" encoding="utf-8"?>
+<b:Sources xmlns:b="http://schemas.openxmlformats.org/officeDocument/2006/bibliography" xmlns="http://schemas.openxmlformats.org/officeDocument/2006/bibliography" SelectedStyle="\APASixthEditionOfficeOnline.xsl" StyleName="APA" Version="6"/>
+</file>
+
+<file path=customXml/itemProps1.xml><?xml version="1.0" encoding="utf-8"?>
+<ds:datastoreItem xmlns:ds="http://schemas.openxmlformats.org/officeDocument/2006/customXml" ds:itemID="{160C7384-CD15-4CE9-BCE9-6D31461FB6C0}">
+  <ds:schemaRefs>
+    <ds:schemaRef ds:uri="http://schemas.openxmlformats.org/officeDocument/2006/bibliography"/>
+  </ds:schemaRefs>
+</ds:datastoreItem>
 </file>
--- a/Orlov_Report_LR8_Word.docx.docx
+++ b/Orlov_Report_LR8_Word.docx.docx
@@ -2242,13 +2242,23 @@
                 <w:lang w:eastAsia="ru-RU"/>
               </w:rPr>
             </w:pPr>
+            <w:proofErr w:type="gramStart"/>
             <w:r>
               <w:rPr>
                 <w:sz w:val="26"/>
                 <w:szCs w:val="26"/>
                 <w:lang w:eastAsia="ru-RU"/>
               </w:rPr>
-              <w:t>« ___ » ____________ 20</w:t>
+              <w:t>« _</w:t>
+            </w:r>
+            <w:proofErr w:type="gramEnd"/>
+            <w:r>
+              <w:rPr>
+                <w:sz w:val="26"/>
+                <w:szCs w:val="26"/>
+                <w:lang w:eastAsia="ru-RU"/>
+              </w:rPr>
+              <w:t>__ » ____________ 20</w:t>
             </w:r>
             <w:r>
               <w:rPr>
@@ -3256,6 +3266,7 @@
                 <w:lang w:eastAsia="ru-RU"/>
               </w:rPr>
             </w:pPr>
+            <w:proofErr w:type="gramStart"/>
             <w:r>
               <w:rPr>
                 <w:sz w:val="26"/>
@@ -3272,6 +3283,7 @@
               </w:rPr>
               <w:t>28</w:t>
             </w:r>
+            <w:proofErr w:type="gramEnd"/>
             <w:r>
               <w:rPr>
                 <w:sz w:val="26"/>
@@ -4112,11 +4124,19 @@
                 <w:lang w:eastAsia="ru-RU"/>
               </w:rPr>
             </w:pPr>
+            <w:proofErr w:type="gramStart"/>
             <w:r>
               <w:rPr>
                 <w:lang w:eastAsia="ru-RU"/>
               </w:rPr>
-              <w:t>« ___ » _______ 20</w:t>
+              <w:t>« _</w:t>
+            </w:r>
+            <w:proofErr w:type="gramEnd"/>
+            <w:r>
+              <w:rPr>
+                <w:lang w:eastAsia="ru-RU"/>
+              </w:rPr>
+              <w:t>__ » _______ 20</w:t>
             </w:r>
             <w:r>
               <w:rPr>
@@ -4745,13 +4765,34 @@
           <w:rFonts w:eastAsiaTheme="minorEastAsia"/>
           <w:lang w:eastAsia="ru-RU"/>
         </w:rPr>
-      </w:pPr>
-      <w:r>
-        <w:rPr>
-          <w:rFonts w:eastAsiaTheme="minorEastAsia"/>
-          <w:lang w:eastAsia="ru-RU"/>
-        </w:rPr>
-        <w:lastRenderedPageBreak/>
+        <w:sectPr>
+          <w:headerReference w:type="default" r:id="rId8"/>
+          <w:footerReference w:type="default" r:id="rId9"/>
+          <w:pgSz w:w="12240" w:h="15840"/>
+          <w:pgMar w:top="1134" w:right="850" w:bottom="1134" w:left="1701" w:header="720" w:footer="720" w:gutter="0"/>
+          <w:pgNumType w:start="1"/>
+          <w:cols w:space="720"/>
+          <w:noEndnote/>
+        </w:sectPr>
+      </w:pPr>
+    </w:p>
+    <w:p>
+      <w:pPr>
+        <w:pStyle w:val="1"/>
+        <w:numPr>
+          <w:ilvl w:val="0"/>
+          <w:numId w:val="0"/>
+        </w:numPr>
+        <w:rPr>
+          <w:rFonts w:eastAsiaTheme="minorEastAsia"/>
+          <w:lang w:eastAsia="ru-RU"/>
+        </w:rPr>
+      </w:pPr>
+      <w:r>
+        <w:rPr>
+          <w:rFonts w:eastAsiaTheme="minorEastAsia"/>
+          <w:lang w:eastAsia="ru-RU"/>
+        </w:rPr>
         <w:t>Введение</w:t>
       </w:r>
     </w:p>
@@ -4905,7 +4946,6 @@
           <w:rFonts w:eastAsiaTheme="minorEastAsia"/>
           <w:lang w:eastAsia="ru-RU"/>
         </w:rPr>
-        <w:lastRenderedPageBreak/>
         <w:t>Раскрыть понятие социальных сетей и историю их создания;</w:t>
       </w:r>
     </w:p>
@@ -4967,7 +5007,6 @@
           <w:rFonts w:eastAsiaTheme="minorEastAsia"/>
           <w:lang w:eastAsia="ru-RU"/>
         </w:rPr>
-        <w:lastRenderedPageBreak/>
         <w:t xml:space="preserve"> Теоретические аспекты коммуникационных средств</w:t>
       </w:r>
     </w:p>
@@ -4999,7 +5038,23 @@
           <w:rFonts w:eastAsiaTheme="minorEastAsia"/>
           <w:lang w:eastAsia="ru-RU"/>
         </w:rPr>
-        <w:t>Общение - это, во-первых, сложный, многоплановый процесс установления и развития контактов между людьми, возникает на основе потребностей и совместной деятельности и включает в себя обмен информацией, восприятие и понимание другого, во-вторых, это взаимодействие субъектов через знаковые средства, вызванное потребностями совместной деятельности и направлена на значимые изменения состояния, поведения партнера.</w:t>
+        <w:t xml:space="preserve">Общение </w:t>
+      </w:r>
+      <w:proofErr w:type="gramStart"/>
+      <w:r>
+        <w:rPr>
+          <w:rFonts w:eastAsiaTheme="minorEastAsia"/>
+          <w:lang w:eastAsia="ru-RU"/>
+        </w:rPr>
+        <w:t>- это</w:t>
+      </w:r>
+      <w:proofErr w:type="gramEnd"/>
+      <w:r>
+        <w:rPr>
+          <w:rFonts w:eastAsiaTheme="minorEastAsia"/>
+          <w:lang w:eastAsia="ru-RU"/>
+        </w:rPr>
+        <w:t>, во-первых, сложный, многоплановый процесс установления и развития контактов между людьми, возникает на основе потребностей и совместной деятельности и включает в себя обмен информацией, восприятие и понимание другого, во-вторых, это взаимодействие субъектов через знаковые средства, вызванное потребностями совместной деятельности и направлена на значимые изменения состояния, поведения партнера.</w:t>
       </w:r>
     </w:p>
     <w:p>
@@ -5120,7 +5175,6 @@
           <w:rFonts w:eastAsiaTheme="minorEastAsia"/>
           <w:lang w:eastAsia="ru-RU"/>
         </w:rPr>
-        <w:lastRenderedPageBreak/>
         <w:t xml:space="preserve">Конативна функция связана с индивидуальными стремлениями человека к тем или иных объектов, которые выступают в форме </w:t>
       </w:r>
       <w:proofErr w:type="spellStart"/>
@@ -5227,7 +5281,23 @@
           <w:rFonts w:eastAsiaTheme="minorEastAsia"/>
           <w:lang w:eastAsia="ru-RU"/>
         </w:rPr>
-        <w:t xml:space="preserve">Деловое общение - это процесс взаимодействия в общении, при котором происходит обмен информацией для достижения определенного результата. То есть это общение целенаправленное. Оно возникает на основе и по поводу определенного вида деятельности. При деловом общении учитывают особенности личности, характера, настроения собеседника, но интересы дела более значимы, чем возможные личностные расхождения. </w:t>
+        <w:t xml:space="preserve">Деловое общение </w:t>
+      </w:r>
+      <w:proofErr w:type="gramStart"/>
+      <w:r>
+        <w:rPr>
+          <w:rFonts w:eastAsiaTheme="minorEastAsia"/>
+          <w:lang w:eastAsia="ru-RU"/>
+        </w:rPr>
+        <w:t>- это</w:t>
+      </w:r>
+      <w:proofErr w:type="gramEnd"/>
+      <w:r>
+        <w:rPr>
+          <w:rFonts w:eastAsiaTheme="minorEastAsia"/>
+          <w:lang w:eastAsia="ru-RU"/>
+        </w:rPr>
+        <w:t xml:space="preserve"> процесс взаимодействия в общении, при котором происходит обмен информацией для достижения определенного результата. То есть это общение целенаправленное. Оно возникает на основе и по поводу определенного вида деятельности. При деловом общении учитывают особенности личности, характера, настроения собеседника, но интересы дела более значимы, чем возможные личностные расхождения. </w:t>
       </w:r>
     </w:p>
     <w:p>
@@ -5257,7 +5327,6 @@
           <w:rFonts w:eastAsiaTheme="minorEastAsia"/>
           <w:lang w:eastAsia="ru-RU"/>
         </w:rPr>
-        <w:lastRenderedPageBreak/>
         <w:t>Манипулятивное общение - направлено на получение выгоды от собеседника.</w:t>
       </w:r>
       <w:r>
@@ -5405,7 +5474,6 @@
           <w:rFonts w:eastAsiaTheme="minorEastAsia"/>
           <w:lang w:eastAsia="ru-RU"/>
         </w:rPr>
-        <w:lastRenderedPageBreak/>
         <w:t>Естественные системы характеризуются многофункциональностью, социальной дифференциацией, высокой степенью вариативности, динамикой развития и представляют различные уровни коммуникации. Одной из сильных сторон естественных вербальных коммуникативных систем является их широкий коммуникативный диапазон - некоторые языки содержат более полумиллиона лексических единиц и функционируют во всех сферах общения.</w:t>
       </w:r>
     </w:p>
@@ -5490,7 +5558,6 @@
           <w:rFonts w:eastAsiaTheme="minorEastAsia"/>
           <w:lang w:eastAsia="ru-RU"/>
         </w:rPr>
-        <w:lastRenderedPageBreak/>
         <w:t>широкополосности</w:t>
       </w:r>
       <w:proofErr w:type="spellEnd"/>
@@ -6014,15 +6081,7 @@
           <w:rFonts w:eastAsiaTheme="minorEastAsia"/>
           <w:lang w:eastAsia="ru-RU"/>
         </w:rPr>
-        <w:t xml:space="preserve">При расстояниях до 100 метров с успехом могут использоваться скрученные пары и коаксиальные кабели, обеспечивая полосу пропускания до 150 Мбит/с, при больших расстояниях или более высоких частотах передачи оптоволоконный кабель предпочтительнее. При расстояниях в 10-20 метров с помощью скрученной пары можно достичь полосы пропускания до 1 Гбит/с. </w:t>
-      </w:r>
-      <w:r>
-        <w:rPr>
-          <w:rFonts w:eastAsiaTheme="minorEastAsia"/>
-          <w:lang w:eastAsia="ru-RU"/>
-        </w:rPr>
-        <w:lastRenderedPageBreak/>
-        <w:t>Если расстояние между ЭВМ не превышает нескольких сотен метров, коаксиальный кабель позволяет без труда получить 107-108 бит/c при вероятности ошибке 10-12-10-13. Связь через коммутируемую телефонную линию допускает скорость обмена ~104 бит/с при вероятности ошибки 10-5. Следует заметить, что работа с кабелями предполагает необходимость доступа к системе канализации (иногда это требует специальных лицензий; а там часто размещаются усилители-повторители). Кабельное хозяйство требует обслуживания. В этом отношении радиоканалы предпочтительнее, ведь случаев коррозии электромагнитных волн не зарегистрировано, да и крысы их не грызут. По совокупности параметров локальный коаксиальный кабель лучше телефонной линии в 1011 раз.</w:t>
+        <w:t>При расстояниях до 100 метров с успехом могут использоваться скрученные пары и коаксиальные кабели, обеспечивая полосу пропускания до 150 Мбит/с, при больших расстояниях или более высоких частотах передачи оптоволоконный кабель предпочтительнее. При расстояниях в 10-20 метров с помощью скрученной пары можно достичь полосы пропускания до 1 Гбит/с. Если расстояние между ЭВМ не превышает нескольких сотен метров, коаксиальный кабель позволяет без труда получить 107-108 бит/c при вероятности ошибке 10-12-10-13. Связь через коммутируемую телефонную линию допускает скорость обмена ~104 бит/с при вероятности ошибки 10-5. Следует заметить, что работа с кабелями предполагает необходимость доступа к системе канализации (иногда это требует специальных лицензий; а там часто размещаются усилители-повторители). Кабельное хозяйство требует обслуживания. В этом отношении радиоканалы предпочтительнее, ведь случаев коррозии электромагнитных волн не зарегистрировано, да и крысы их не грызут. По совокупности параметров локальный коаксиальный кабель лучше телефонной линии в 1011 раз.</w:t>
       </w:r>
     </w:p>
     <w:p>
@@ -6105,7 +6164,6 @@
         <w:keepNext/>
       </w:pPr>
       <w:r>
-        <w:lastRenderedPageBreak/>
         <w:t>Таблица 1.2</w:t>
       </w:r>
     </w:p>
@@ -6715,7 +6773,15 @@
           <w:rFonts w:eastAsiaTheme="minorEastAsia"/>
           <w:lang w:eastAsia="ru-RU"/>
         </w:rPr>
-        <w:t>Рассматривая параметры</w:t>
+        <w:t xml:space="preserve">Рассматривая </w:t>
+      </w:r>
+      <w:proofErr w:type="gramStart"/>
+      <w:r>
+        <w:rPr>
+          <w:rFonts w:eastAsiaTheme="minorEastAsia"/>
+          <w:lang w:eastAsia="ru-RU"/>
+        </w:rPr>
+        <w:t>параметры</w:t>
       </w:r>
       <w:r>
         <w:rPr>
@@ -6729,7 +6795,15 @@
           <w:rFonts w:eastAsiaTheme="minorEastAsia"/>
           <w:lang w:eastAsia="ru-RU"/>
         </w:rPr>
-        <w:t>оптоволоконных каналов и радиорелейных линий нужно помнить, что последние имеют задержку 3мксек/км, а оптоволоконные - 5мксек/км, что иногда оказывается существенным (в воздухе электромагнитные волны распространяются быстрее, чем в кварце).</w:t>
+        <w:t>оптоволоконных каналов и радиорелейных линий</w:t>
+      </w:r>
+      <w:proofErr w:type="gramEnd"/>
+      <w:r>
+        <w:rPr>
+          <w:rFonts w:eastAsiaTheme="minorEastAsia"/>
+          <w:lang w:eastAsia="ru-RU"/>
+        </w:rPr>
+        <w:t xml:space="preserve"> нужно помнить, что последние имеют задержку 3мксек/км, а оптоволоконные - 5мксек/км, что иногда оказывается существенным (в воздухе электромагнитные волны распространяются быстрее, чем в кварце).</w:t>
       </w:r>
     </w:p>
     <w:p>
@@ -6790,30 +6864,38 @@
           <w:rFonts w:eastAsiaTheme="minorEastAsia"/>
           <w:lang w:eastAsia="ru-RU"/>
         </w:rPr>
-        <w:t xml:space="preserve">. Так появилась радиосвязь. В начале для радиосвязи использовались схемы на основе азбуки Морзе. Позднее по мере </w:t>
-      </w:r>
-      <w:r>
-        <w:rPr>
-          <w:rFonts w:eastAsiaTheme="minorEastAsia"/>
-          <w:lang w:eastAsia="ru-RU"/>
-        </w:rPr>
-        <w:lastRenderedPageBreak/>
-        <w:t>совершенствования техники и улучшения избирательной способности приемников появилась возможность голосовой связи. Это изобретение стало основой радиолокации, мобильной связи, телевидения, радиорелейных и спутниковых (первый геостационарный коммуникационный спутник заработал в 1965 году) коммуникаций.</w:t>
-      </w:r>
-    </w:p>
-    <w:p>
-      <w:pPr>
-        <w:rPr>
-          <w:rFonts w:eastAsiaTheme="minorEastAsia"/>
-          <w:lang w:eastAsia="ru-RU"/>
-        </w:rPr>
-      </w:pPr>
-      <w:r>
-        <w:rPr>
-          <w:rFonts w:eastAsiaTheme="minorEastAsia"/>
-          <w:lang w:eastAsia="ru-RU"/>
-        </w:rPr>
-        <w:t>Большинство каналов работают на частотах от 100 до 900 МГц. Радиоволны в этом диапазоне не способны огибать препятствия и по этой причине гарантируют надежный прием лишь при непосредственной видимости между антеннами передатчика и приемника. Кривизна земли является естественным ограничителем максимального радиуса надежного приема телевизионного сигнала. Телевидение высокого разрешения, идущее на смену традиционному, требует еще большей полосы и частот. На подходе также и стерео телевидение. Телевидения стало основой и видео-телефонии. В городах телевизионный сигнал чаще передается по оптоволоконным кабелям.</w:t>
+        <w:t>. Так появилась радиосвязь. В начале для радиосвязи использовались схемы на основе азбуки Морзе. Позднее по мере совершенствования техники и улучшения избирательной способности приемников появилась возможность голосовой связи. Это изобретение стало основой радиолокации, мобильной связи, телевидения, радиорелейных и спутниковых (первый геостационарный коммуникационный спутник заработал в 1965 году) коммуникаций.</w:t>
+      </w:r>
+    </w:p>
+    <w:p>
+      <w:pPr>
+        <w:rPr>
+          <w:rFonts w:eastAsiaTheme="minorEastAsia"/>
+          <w:lang w:eastAsia="ru-RU"/>
+        </w:rPr>
+      </w:pPr>
+      <w:r>
+        <w:rPr>
+          <w:rFonts w:eastAsiaTheme="minorEastAsia"/>
+          <w:lang w:eastAsia="ru-RU"/>
+        </w:rPr>
+        <w:t xml:space="preserve">Большинство каналов работают на частотах от 100 до 900 МГц. Радиоволны в этом диапазоне не способны огибать препятствия и по этой причине гарантируют надежный прием лишь при непосредственной видимости между антеннами передатчика и приемника. Кривизна земли является естественным ограничителем максимального радиуса надежного приема телевизионного сигнала. Телевидение высокого разрешения, идущее на смену традиционному, требует еще большей полосы и частот. На подходе также и </w:t>
+      </w:r>
+      <w:proofErr w:type="gramStart"/>
+      <w:r>
+        <w:rPr>
+          <w:rFonts w:eastAsiaTheme="minorEastAsia"/>
+          <w:lang w:eastAsia="ru-RU"/>
+        </w:rPr>
+        <w:t>стерео телевидение</w:t>
+      </w:r>
+      <w:proofErr w:type="gramEnd"/>
+      <w:r>
+        <w:rPr>
+          <w:rFonts w:eastAsiaTheme="minorEastAsia"/>
+          <w:lang w:eastAsia="ru-RU"/>
+        </w:rPr>
+        <w:t>. Телевидения стало основой и видео-телефонии. В городах телевизионный сигнал чаще передается по оптоволоконным кабелям.</w:t>
       </w:r>
     </w:p>
     <w:p>
@@ -6858,15 +6940,7 @@
           <w:rFonts w:eastAsiaTheme="minorEastAsia"/>
           <w:lang w:eastAsia="ru-RU"/>
         </w:rPr>
-        <w:t xml:space="preserve">В такой ситуации время от времени возникает мысль выработать единый стандарт, которому бы следовали все разработки (оборудования и программ), </w:t>
-      </w:r>
-      <w:r>
-        <w:rPr>
-          <w:rFonts w:eastAsiaTheme="minorEastAsia"/>
-          <w:lang w:eastAsia="ru-RU"/>
-        </w:rPr>
-        <w:lastRenderedPageBreak/>
-        <w:t>чтобы они могли работать друг с другом. При этом может приводиться пример сети Интернет. Именно благодаря стандартизации протоколов эта сеть стала всемирной.</w:t>
+        <w:t>В такой ситуации время от времени возникает мысль выработать единый стандарт, которому бы следовали все разработки (оборудования и программ), чтобы они могли работать друг с другом. При этом может приводиться пример сети Интернет. Именно благодаря стандартизации протоколов эта сеть стала всемирной.</w:t>
       </w:r>
     </w:p>
     <w:p>
@@ -7629,15 +7703,7 @@
           <w:rFonts w:eastAsiaTheme="minorEastAsia"/>
           <w:lang w:eastAsia="ru-RU"/>
         </w:rPr>
-        <w:t xml:space="preserve">Радиомодемы позволяют сформировать сеть быстрее (если не считать времени на аттестацию оборудования, получение разрешения на выбранную </w:t>
-      </w:r>
-      <w:r>
-        <w:rPr>
-          <w:rFonts w:eastAsiaTheme="minorEastAsia"/>
-          <w:lang w:eastAsia="ru-RU"/>
-        </w:rPr>
-        <w:lastRenderedPageBreak/>
-        <w:t>частоту и лицензии на использование данного направления канала). В этом случае могут стать доступными точки, лишенные телефонной связи (что весьма привлекательно для условий России). Подключение объектов к центральному узлу осуществляется по звездообразной схеме. Заметное влияние на конфигурацию сети оказывает ожидаемое распределение потоков информации. Если все объекты, подключенные к узлу, примерно эквивалентны, а ожидаемые информационные потоки не велики, можно в центральном узле обойтись простым маршрутизатором, имеющим достаточное число последовательных интерфейсов.</w:t>
+        <w:t>Радиомодемы позволяют сформировать сеть быстрее (если не считать времени на аттестацию оборудования, получение разрешения на выбранную частоту и лицензии на использование данного направления канала). В этом случае могут стать доступными точки, лишенные телефонной связи (что весьма привлекательно для условий России). Подключение объектов к центральному узлу осуществляется по звездообразной схеме. Заметное влияние на конфигурацию сети оказывает ожидаемое распределение потоков информации. Если все объекты, подключенные к узлу, примерно эквивалентны, а ожидаемые информационные потоки не велики, можно в центральном узле обойтись простым маршрутизатором, имеющим достаточное число последовательных интерфейсов.</w:t>
       </w:r>
     </w:p>
     <w:p>
@@ -7730,30 +7796,54 @@
           <w:rFonts w:eastAsiaTheme="minorEastAsia"/>
           <w:lang w:eastAsia="ru-RU"/>
         </w:rPr>
-        <w:t xml:space="preserve">Социальная сеть - это виртуальная сеть, являющаяся средством обеспечения сервисов, связанных с установлением связей между его </w:t>
-      </w:r>
-      <w:r>
-        <w:rPr>
-          <w:rFonts w:eastAsiaTheme="minorEastAsia"/>
-          <w:lang w:eastAsia="ru-RU"/>
-        </w:rPr>
-        <w:lastRenderedPageBreak/>
-        <w:t>пользователями, а также разными пользователями и соответствующими их интересам информационными ресурсами, установленными на сайтах глобальной сети.</w:t>
-      </w:r>
-    </w:p>
-    <w:p>
-      <w:pPr>
-        <w:rPr>
-          <w:rFonts w:eastAsiaTheme="minorEastAsia"/>
-          <w:lang w:eastAsia="ru-RU"/>
-        </w:rPr>
-      </w:pPr>
-      <w:r>
-        <w:rPr>
-          <w:rFonts w:eastAsiaTheme="minorEastAsia"/>
-          <w:lang w:eastAsia="ru-RU"/>
-        </w:rPr>
-        <w:t>Термин «социальная сеть» был введен в 1954 году социологом из Манчестерской школы Джеймсом Барнсом. Во второй половине XX века это понятие начало активно использоваться на Западе в при исследованиях социальных связей и человеческих отношений, а сам термин на английском языке стал общеупотребительным. Со временем в социальной сети в качестве ее узлов стали рассматривать не только людей как представителей социума, но и любые другие объекты, которые могут иметь социальные связи, например: города, страны, фирмы, сайты, их ресурсы и т.п.</w:t>
+        <w:t xml:space="preserve">Социальная сеть </w:t>
+      </w:r>
+      <w:proofErr w:type="gramStart"/>
+      <w:r>
+        <w:rPr>
+          <w:rFonts w:eastAsiaTheme="minorEastAsia"/>
+          <w:lang w:eastAsia="ru-RU"/>
+        </w:rPr>
+        <w:t>- это</w:t>
+      </w:r>
+      <w:proofErr w:type="gramEnd"/>
+      <w:r>
+        <w:rPr>
+          <w:rFonts w:eastAsiaTheme="minorEastAsia"/>
+          <w:lang w:eastAsia="ru-RU"/>
+        </w:rPr>
+        <w:t xml:space="preserve"> виртуальная сеть, являющаяся средством обеспечения сервисов, связанных с установлением связей между его пользователями, а также разными пользователями и соответствующими их интересам информационными ресурсами, установленными на сайтах глобальной сети.</w:t>
+      </w:r>
+    </w:p>
+    <w:p>
+      <w:pPr>
+        <w:rPr>
+          <w:rFonts w:eastAsiaTheme="minorEastAsia"/>
+          <w:lang w:eastAsia="ru-RU"/>
+        </w:rPr>
+      </w:pPr>
+      <w:r>
+        <w:rPr>
+          <w:rFonts w:eastAsiaTheme="minorEastAsia"/>
+          <w:lang w:eastAsia="ru-RU"/>
+        </w:rPr>
+        <w:t xml:space="preserve">Термин «социальная сеть» был введен в 1954 году социологом из Манчестерской школы Джеймсом Барнсом. Во второй половине XX века это понятие начало активно использоваться на Западе </w:t>
+      </w:r>
+      <w:proofErr w:type="gramStart"/>
+      <w:r>
+        <w:rPr>
+          <w:rFonts w:eastAsiaTheme="minorEastAsia"/>
+          <w:lang w:eastAsia="ru-RU"/>
+        </w:rPr>
+        <w:t>в при</w:t>
+      </w:r>
+      <w:proofErr w:type="gramEnd"/>
+      <w:r>
+        <w:rPr>
+          <w:rFonts w:eastAsiaTheme="minorEastAsia"/>
+          <w:lang w:eastAsia="ru-RU"/>
+        </w:rPr>
+        <w:t xml:space="preserve"> исследованиях социальных связей и человеческих отношений, а сам термин на английском языке стал общеупотребительным. Со временем в социальной сети в качестве ее узлов стали рассматривать не только людей как представителей социума, но и любые другие объекты, которые могут иметь социальные связи, например: города, страны, фирмы, сайты, их ресурсы и т.п.</w:t>
       </w:r>
     </w:p>
     <w:p>
@@ -7845,7 +7935,6 @@
           <w:rFonts w:eastAsiaTheme="minorEastAsia"/>
           <w:lang w:eastAsia="ru-RU"/>
         </w:rPr>
-        <w:lastRenderedPageBreak/>
         <w:t xml:space="preserve">Телеконференции или группы новостей. Телеконференции стали следующим этапом развития систем общения. Их особенностями стали, во-первых, хранение сообщений и предоставление заинтересованным лицам доступа ко всей истории обмена, а во-вторых, различные способы группировки сообщений. </w:t>
       </w:r>
     </w:p>
@@ -8000,7 +8089,6 @@
           <w:rFonts w:eastAsiaTheme="minorEastAsia"/>
           <w:lang w:eastAsia="ru-RU"/>
         </w:rPr>
-        <w:lastRenderedPageBreak/>
         <w:t xml:space="preserve">характерная особенность часто общающейся группы людей - накопление активно использующейся социальной истории отношений (шуток, общих ситуаций, способов разрешения конфликтов и пр.). Такая история служит отчасти и средством опознавания «свой - чужой». В сетевых сообществах одной из форм проявления такой истории стало формирование своеобразного стиля общения, диалоговых сокращений, часто - жаргона; </w:t>
       </w:r>
     </w:p>
@@ -8108,15 +8196,7 @@
           <w:rFonts w:eastAsiaTheme="minorEastAsia"/>
           <w:lang w:eastAsia="ru-RU"/>
         </w:rPr>
-        <w:t xml:space="preserve">. Форумы. Эта форма общения является развитием идеи телеконференций. Сообщения пользователей в форумах группируются по темам, которые задаются, </w:t>
-      </w:r>
-      <w:r>
-        <w:rPr>
-          <w:rFonts w:eastAsiaTheme="minorEastAsia"/>
-          <w:lang w:eastAsia="ru-RU"/>
-        </w:rPr>
-        <w:lastRenderedPageBreak/>
-        <w:t xml:space="preserve">как правило, первым сообщением. Все посетители могут увидеть тему и разместить свое сообщение - в ответ на уже написанные. Исторически первые форумы появились как усовершенствование гостевых книг и организовывали сообщения в ветви - так же, как и в телеконференциях. Как правило, темы группируются в тематические форумы, управление системой осуществляют администраторы и модераторы. Наиболее развитые форумы начинают обладать первыми признаками социальных сетей - между участниками могут быть установлены социальные связи. </w:t>
+        <w:t xml:space="preserve">. Форумы. Эта форма общения является развитием идеи телеконференций. Сообщения пользователей в форумах группируются по темам, которые задаются, как правило, первым сообщением. Все посетители могут увидеть тему и разместить свое сообщение - в ответ на уже написанные. Исторически первые форумы появились как усовершенствование гостевых книг и организовывали сообщения в ветви - так же, как и в телеконференциях. Как правило, темы группируются в тематические форумы, управление системой осуществляют администраторы и модераторы. Наиболее развитые форумы начинают обладать первыми признаками социальных сетей - между участниками могут быть установлены социальные связи. </w:t>
       </w:r>
     </w:p>
     <w:p>
@@ -8195,7 +8275,23 @@
           <w:rFonts w:eastAsiaTheme="minorEastAsia"/>
           <w:lang w:eastAsia="ru-RU"/>
         </w:rPr>
-        <w:t>-протокол). В этих сервисах каждый участник ведет собственный журнал - т.е. оставляет записи в хронологическом порядке. Темы записей могут быть любыми; самый распространенный подход - это ведение блога как собственного дневника. Другие посетители могут оставлять комментарии на эти записи. В этом случае пользователь, помимо возможности вести свой журнал, получает возможность организовывать ленту просмотра - список записей из журналов друзей (</w:t>
+        <w:t xml:space="preserve">-протокол). В этих сервисах каждый участник ведет собственный журнал - т.е. оставляет записи в хронологическом порядке. Темы записей могут быть любыми; самый распространенный подход </w:t>
+      </w:r>
+      <w:proofErr w:type="gramStart"/>
+      <w:r>
+        <w:rPr>
+          <w:rFonts w:eastAsiaTheme="minorEastAsia"/>
+          <w:lang w:eastAsia="ru-RU"/>
+        </w:rPr>
+        <w:t>- это</w:t>
+      </w:r>
+      <w:proofErr w:type="gramEnd"/>
+      <w:r>
+        <w:rPr>
+          <w:rFonts w:eastAsiaTheme="minorEastAsia"/>
+          <w:lang w:eastAsia="ru-RU"/>
+        </w:rPr>
+        <w:t xml:space="preserve"> ведение блога как собственного дневника. Другие посетители могут оставлять комментарии на эти записи. В этом случае пользователь, помимо возможности вести свой журнал, получает возможность организовывать ленту просмотра - список записей из журналов друзей (</w:t>
       </w:r>
       <w:proofErr w:type="spellStart"/>
       <w:r>
@@ -8242,7 +8338,6 @@
           <w:rFonts w:eastAsiaTheme="minorEastAsia"/>
           <w:lang w:eastAsia="ru-RU"/>
         </w:rPr>
-        <w:lastRenderedPageBreak/>
         <w:t>Особенности коммуникационного средства Твиттер</w:t>
       </w:r>
     </w:p>
@@ -8331,7 +8426,7 @@
                     </pic:cNvPicPr>
                   </pic:nvPicPr>
                   <pic:blipFill>
-                    <a:blip r:embed="rId6">
+                    <a:blip r:embed="rId10">
                       <a:extLst>
                         <a:ext uri="{28A0092B-C50C-407E-A947-70E740481C1C}">
                           <a14:useLocalDpi xmlns:a14="http://schemas.microsoft.com/office/drawing/2010/main" val="0"/>
@@ -8418,7 +8513,23 @@
           <w:rFonts w:eastAsiaTheme="minorEastAsia"/>
           <w:lang w:eastAsia="ru-RU"/>
         </w:rPr>
-        <w:t xml:space="preserve">Записи в таком блоге сводятся к описанию текущих событий в личной или общественной жизни, а также событий бытового характера. Полезность сервиса - в оперативном освещении текущих событий, возможности направлять срочные бизнес-предложения. «Твиттер» сегодня - это лидер мирового </w:t>
+        <w:t xml:space="preserve">Записи в таком блоге сводятся к описанию текущих событий в личной или общественной жизни, а также событий бытового характера. Полезность сервиса - в оперативном освещении текущих событий, возможности направлять срочные бизнес-предложения. «Твиттер» сегодня </w:t>
+      </w:r>
+      <w:proofErr w:type="gramStart"/>
+      <w:r>
+        <w:rPr>
+          <w:rFonts w:eastAsiaTheme="minorEastAsia"/>
+          <w:lang w:eastAsia="ru-RU"/>
+        </w:rPr>
+        <w:t>- это</w:t>
+      </w:r>
+      <w:proofErr w:type="gramEnd"/>
+      <w:r>
+        <w:rPr>
+          <w:rFonts w:eastAsiaTheme="minorEastAsia"/>
+          <w:lang w:eastAsia="ru-RU"/>
+        </w:rPr>
+        <w:t xml:space="preserve"> лидер мирового </w:t>
       </w:r>
       <w:proofErr w:type="spellStart"/>
       <w:r>
@@ -8529,9 +8640,18 @@
           <w:rFonts w:eastAsiaTheme="minorEastAsia"/>
           <w:lang w:eastAsia="ru-RU"/>
         </w:rPr>
-        <w:t xml:space="preserve"> составляла от 4 до 5 млн. человек, в том числе св. 10 000 русскоязычных. По данным Яндекса, на октябрь 2009 г. насчитывается более 76 000 русскоязычных пользователей «Твиттера». Сервис умеет отправлять SMS на мобильные телефоны российских и украинских операторов, понимает кириллицу и корректно работает с русскими кодировками..</w:t>
+        <w:t xml:space="preserve"> составляла от 4 до 5 млн. человек, в том числе св. 10 000 русскоязычных. По данным Яндекса, на октябрь 2009 г. насчитывается более 76 000 русскоязычных пользователей «Твиттера». Сервис умеет отправлять SMS на мобильные телефоны российских и украинских операторов, понимает кириллицу и корректно работает с русскими </w:t>
+      </w:r>
+      <w:proofErr w:type="gramStart"/>
+      <w:r>
+        <w:rPr>
+          <w:rFonts w:eastAsiaTheme="minorEastAsia"/>
+          <w:lang w:eastAsia="ru-RU"/>
+        </w:rPr>
+        <w:t>кодировками..</w:t>
       </w:r>
       <w:proofErr w:type="spellStart"/>
+      <w:proofErr w:type="gramEnd"/>
       <w:r>
         <w:rPr>
           <w:rFonts w:eastAsiaTheme="minorEastAsia"/>
@@ -8625,7 +8745,23 @@
           <w:rFonts w:eastAsiaTheme="minorEastAsia"/>
           <w:lang w:eastAsia="ru-RU"/>
         </w:rPr>
-        <w:t xml:space="preserve"> &lt;http://jaiku.com/&gt;.  &lt;http://jaiku.com/&gt;В 2008 г. появились другие подобные сервисы, в том числе </w:t>
+        <w:t xml:space="preserve"> &lt;http://jaiku.com/&gt;.  &lt;</w:t>
+      </w:r>
+      <w:proofErr w:type="gramStart"/>
+      <w:r>
+        <w:rPr>
+          <w:rFonts w:eastAsiaTheme="minorEastAsia"/>
+          <w:lang w:eastAsia="ru-RU"/>
+        </w:rPr>
+        <w:t>http://jaiku.com/&gt;В</w:t>
+      </w:r>
+      <w:proofErr w:type="gramEnd"/>
+      <w:r>
+        <w:rPr>
+          <w:rFonts w:eastAsiaTheme="minorEastAsia"/>
+          <w:lang w:eastAsia="ru-RU"/>
+        </w:rPr>
+        <w:t xml:space="preserve"> 2008 г. появились другие подобные сервисы, в том числе </w:t>
       </w:r>
       <w:proofErr w:type="spellStart"/>
       <w:r>
@@ -8772,6 +8908,7 @@
         <w:t xml:space="preserve"> </w:t>
       </w:r>
       <w:proofErr w:type="spellStart"/>
+      <w:proofErr w:type="gramStart"/>
       <w:r>
         <w:rPr>
           <w:rFonts w:eastAsiaTheme="minorEastAsia"/>
@@ -8780,6 +8917,7 @@
         <w:t>сайтов.как</w:t>
       </w:r>
       <w:proofErr w:type="spellEnd"/>
+      <w:proofErr w:type="gramEnd"/>
       <w:r>
         <w:rPr>
           <w:rFonts w:eastAsiaTheme="minorEastAsia"/>
@@ -9096,7 +9234,7 @@
                     </pic:cNvPicPr>
                   </pic:nvPicPr>
                   <pic:blipFill>
-                    <a:blip r:embed="rId7">
+                    <a:blip r:embed="rId11">
                       <a:extLst>
                         <a:ext uri="{28A0092B-C50C-407E-A947-70E740481C1C}">
                           <a14:useLocalDpi xmlns:a14="http://schemas.microsoft.com/office/drawing/2010/main" val="0"/>
@@ -9266,7 +9404,7 @@
                     </pic:cNvPicPr>
                   </pic:nvPicPr>
                   <pic:blipFill>
-                    <a:blip r:embed="rId8">
+                    <a:blip r:embed="rId12">
                       <a:extLst>
                         <a:ext uri="{28A0092B-C50C-407E-A947-70E740481C1C}">
                           <a14:useLocalDpi xmlns:a14="http://schemas.microsoft.com/office/drawing/2010/main" val="0"/>
@@ -9403,7 +9541,7 @@
                     </pic:cNvPicPr>
                   </pic:nvPicPr>
                   <pic:blipFill>
-                    <a:blip r:embed="rId9">
+                    <a:blip r:embed="rId13">
                       <a:extLst>
                         <a:ext uri="{28A0092B-C50C-407E-A947-70E740481C1C}">
                           <a14:useLocalDpi xmlns:a14="http://schemas.microsoft.com/office/drawing/2010/main" val="0"/>
@@ -9600,7 +9738,7 @@
                     </pic:cNvPicPr>
                   </pic:nvPicPr>
                   <pic:blipFill>
-                    <a:blip r:embed="rId10">
+                    <a:blip r:embed="rId14">
                       <a:extLst>
                         <a:ext uri="{28A0092B-C50C-407E-A947-70E740481C1C}">
                           <a14:useLocalDpi xmlns:a14="http://schemas.microsoft.com/office/drawing/2010/main" val="0"/>
@@ -10592,7 +10730,7 @@
                     </pic:cNvPicPr>
                   </pic:nvPicPr>
                   <pic:blipFill>
-                    <a:blip r:embed="rId11">
+                    <a:blip r:embed="rId15">
                       <a:extLst>
                         <a:ext uri="{28A0092B-C50C-407E-A947-70E740481C1C}">
                           <a14:useLocalDpi xmlns:a14="http://schemas.microsoft.com/office/drawing/2010/main" val="0"/>
@@ -10712,7 +10850,7 @@
                     </pic:cNvPicPr>
                   </pic:nvPicPr>
                   <pic:blipFill>
-                    <a:blip r:embed="rId12">
+                    <a:blip r:embed="rId16">
                       <a:extLst>
                         <a:ext uri="{28A0092B-C50C-407E-A947-70E740481C1C}">
                           <a14:useLocalDpi xmlns:a14="http://schemas.microsoft.com/office/drawing/2010/main" val="0"/>
@@ -10834,7 +10972,7 @@
                     </pic:cNvPicPr>
                   </pic:nvPicPr>
                   <pic:blipFill>
-                    <a:blip r:embed="rId13">
+                    <a:blip r:embed="rId17">
                       <a:extLst>
                         <a:ext uri="{28A0092B-C50C-407E-A947-70E740481C1C}">
                           <a14:useLocalDpi xmlns:a14="http://schemas.microsoft.com/office/drawing/2010/main" val="0"/>
@@ -10986,7 +11124,7 @@
                     </pic:cNvPicPr>
                   </pic:nvPicPr>
                   <pic:blipFill>
-                    <a:blip r:embed="rId14">
+                    <a:blip r:embed="rId18">
                       <a:extLst>
                         <a:ext uri="{28A0092B-C50C-407E-A947-70E740481C1C}">
                           <a14:useLocalDpi xmlns:a14="http://schemas.microsoft.com/office/drawing/2010/main" val="0"/>
@@ -11108,7 +11246,7 @@
                     </pic:cNvPicPr>
                   </pic:nvPicPr>
                   <pic:blipFill>
-                    <a:blip r:embed="rId15">
+                    <a:blip r:embed="rId19">
                       <a:extLst>
                         <a:ext uri="{28A0092B-C50C-407E-A947-70E740481C1C}">
                           <a14:useLocalDpi xmlns:a14="http://schemas.microsoft.com/office/drawing/2010/main" val="0"/>
@@ -11211,12 +11349,16 @@
     </w:p>
     <w:p>
       <w:pPr>
-        <w:keepNext/>
         <w:widowControl w:val="0"/>
         <w:suppressAutoHyphens w:val="0"/>
         <w:autoSpaceDE w:val="0"/>
         <w:autoSpaceDN w:val="0"/>
         <w:adjustRightInd w:val="0"/>
+        <w:rPr>
+          <w:rFonts w:ascii="Times New Roman CYR" w:eastAsiaTheme="minorEastAsia" w:hAnsi="Times New Roman CYR" w:cs="Times New Roman CYR"/>
+          <w:lang w:eastAsia="ru-RU"/>
+          <w14:ligatures w14:val="standardContextual"/>
+        </w:rPr>
       </w:pPr>
       <w:r>
         <w:rPr>
@@ -11245,7 +11387,7 @@
                     </pic:cNvPicPr>
                   </pic:nvPicPr>
                   <pic:blipFill>
-                    <a:blip r:embed="rId16">
+                    <a:blip r:embed="rId20">
                       <a:extLst>
                         <a:ext uri="{28A0092B-C50C-407E-A947-70E740481C1C}">
                           <a14:useLocalDpi xmlns:a14="http://schemas.microsoft.com/office/drawing/2010/main" val="0"/>
@@ -11279,37 +11421,6 @@
     </w:p>
     <w:p>
       <w:pPr>
-        <w:pStyle w:val="af5"/>
-        <w:rPr>
-          <w:rFonts w:ascii="Times New Roman CYR" w:eastAsiaTheme="minorEastAsia" w:hAnsi="Times New Roman CYR" w:cs="Times New Roman CYR"/>
-          <w:lang w:eastAsia="ru-RU"/>
-          <w14:ligatures w14:val="standardContextual"/>
-        </w:rPr>
-      </w:pPr>
-      <w:r>
-        <w:t xml:space="preserve">Рисунок </w:t>
-      </w:r>
-      <w:r>
-        <w:fldChar w:fldCharType="begin"/>
-      </w:r>
-      <w:r>
-        <w:instrText xml:space="preserve"> SEQ Рисунок \* ARABIC </w:instrText>
-      </w:r>
-      <w:r>
-        <w:fldChar w:fldCharType="separate"/>
-      </w:r>
-      <w:r>
-        <w:rPr>
-          <w:noProof/>
-        </w:rPr>
-        <w:t>11</w:t>
-      </w:r>
-      <w:r>
-        <w:fldChar w:fldCharType="end"/>
-      </w:r>
-    </w:p>
-    <w:p>
-      <w:pPr>
         <w:pStyle w:val="af0"/>
       </w:pPr>
       <w:r>
@@ -11333,12 +11444,16 @@
     </w:p>
     <w:p>
       <w:pPr>
-        <w:keepNext/>
         <w:widowControl w:val="0"/>
         <w:suppressAutoHyphens w:val="0"/>
         <w:autoSpaceDE w:val="0"/>
         <w:autoSpaceDN w:val="0"/>
         <w:adjustRightInd w:val="0"/>
+        <w:rPr>
+          <w:rFonts w:ascii="Times New Roman CYR" w:eastAsiaTheme="minorEastAsia" w:hAnsi="Times New Roman CYR" w:cs="Times New Roman CYR"/>
+          <w:lang w:eastAsia="ru-RU"/>
+          <w14:ligatures w14:val="standardContextual"/>
+        </w:rPr>
       </w:pPr>
       <w:r>
         <w:rPr>
@@ -11367,7 +11482,7 @@
                     </pic:cNvPicPr>
                   </pic:nvPicPr>
                   <pic:blipFill>
-                    <a:blip r:embed="rId17">
+                    <a:blip r:embed="rId21">
                       <a:extLst>
                         <a:ext uri="{28A0092B-C50C-407E-A947-70E740481C1C}">
                           <a14:useLocalDpi xmlns:a14="http://schemas.microsoft.com/office/drawing/2010/main" val="0"/>
@@ -11401,37 +11516,6 @@
     </w:p>
     <w:p>
       <w:pPr>
-        <w:pStyle w:val="af5"/>
-        <w:rPr>
-          <w:rFonts w:ascii="Times New Roman CYR" w:eastAsiaTheme="minorEastAsia" w:hAnsi="Times New Roman CYR" w:cs="Times New Roman CYR"/>
-          <w:lang w:eastAsia="ru-RU"/>
-          <w14:ligatures w14:val="standardContextual"/>
-        </w:rPr>
-      </w:pPr>
-      <w:r>
-        <w:t xml:space="preserve">Рисунок </w:t>
-      </w:r>
-      <w:r>
-        <w:fldChar w:fldCharType="begin"/>
-      </w:r>
-      <w:r>
-        <w:instrText xml:space="preserve"> SEQ Рисунок \* ARABIC </w:instrText>
-      </w:r>
-      <w:r>
-        <w:fldChar w:fldCharType="separate"/>
-      </w:r>
-      <w:r>
-        <w:rPr>
-          <w:noProof/>
-        </w:rPr>
-        <w:t>12</w:t>
-      </w:r>
-      <w:r>
-        <w:fldChar w:fldCharType="end"/>
-      </w:r>
-    </w:p>
-    <w:p>
-      <w:pPr>
         <w:pStyle w:val="af0"/>
       </w:pPr>
       <w:r>
@@ -11553,7 +11637,21 @@
         <w:rPr>
           <w:rFonts w:eastAsiaTheme="minorEastAsia"/>
         </w:rPr>
-        <w:t>так же необходимо отметить возможности заработка (например посредством продажи рекламных блоков, публикации рекламных сообщений, участием в партнерских программах и др.).</w:t>
+        <w:t>так же необходимо отметить возможности заработка (</w:t>
+      </w:r>
+      <w:proofErr w:type="gramStart"/>
+      <w:r>
+        <w:rPr>
+          <w:rFonts w:eastAsiaTheme="minorEastAsia"/>
+        </w:rPr>
+        <w:t>например</w:t>
+      </w:r>
+      <w:proofErr w:type="gramEnd"/>
+      <w:r>
+        <w:rPr>
+          <w:rFonts w:eastAsiaTheme="minorEastAsia"/>
+        </w:rPr>
+        <w:t xml:space="preserve"> посредством продажи рекламных блоков, публикации рекламных сообщений, участием в партнерских программах и др.).</w:t>
       </w:r>
     </w:p>
     <w:p>
@@ -11650,12 +11748,16 @@
     </w:p>
     <w:p>
       <w:pPr>
-        <w:keepNext/>
         <w:widowControl w:val="0"/>
         <w:suppressAutoHyphens w:val="0"/>
         <w:autoSpaceDE w:val="0"/>
         <w:autoSpaceDN w:val="0"/>
         <w:adjustRightInd w:val="0"/>
+        <w:rPr>
+          <w:rFonts w:ascii="Times New Roman CYR" w:eastAsiaTheme="minorEastAsia" w:hAnsi="Times New Roman CYR" w:cs="Times New Roman CYR"/>
+          <w:lang w:eastAsia="ru-RU"/>
+          <w14:ligatures w14:val="standardContextual"/>
+        </w:rPr>
       </w:pPr>
       <w:r>
         <w:rPr>
@@ -11684,7 +11786,7 @@
                     </pic:cNvPicPr>
                   </pic:nvPicPr>
                   <pic:blipFill>
-                    <a:blip r:embed="rId18">
+                    <a:blip r:embed="rId22">
                       <a:extLst>
                         <a:ext uri="{28A0092B-C50C-407E-A947-70E740481C1C}">
                           <a14:useLocalDpi xmlns:a14="http://schemas.microsoft.com/office/drawing/2010/main" val="0"/>
@@ -11718,37 +11820,6 @@
     </w:p>
     <w:p>
       <w:pPr>
-        <w:pStyle w:val="af5"/>
-        <w:rPr>
-          <w:rFonts w:ascii="Times New Roman CYR" w:eastAsiaTheme="minorEastAsia" w:hAnsi="Times New Roman CYR" w:cs="Times New Roman CYR"/>
-          <w:lang w:eastAsia="ru-RU"/>
-          <w14:ligatures w14:val="standardContextual"/>
-        </w:rPr>
-      </w:pPr>
-      <w:r>
-        <w:t xml:space="preserve">Рисунок </w:t>
-      </w:r>
-      <w:r>
-        <w:fldChar w:fldCharType="begin"/>
-      </w:r>
-      <w:r>
-        <w:instrText xml:space="preserve"> SEQ Рисунок \* ARABIC </w:instrText>
-      </w:r>
-      <w:r>
-        <w:fldChar w:fldCharType="separate"/>
-      </w:r>
-      <w:r>
-        <w:rPr>
-          <w:noProof/>
-        </w:rPr>
-        <w:t>13</w:t>
-      </w:r>
-      <w:r>
-        <w:fldChar w:fldCharType="end"/>
-      </w:r>
-    </w:p>
-    <w:p>
-      <w:pPr>
         <w:pStyle w:val="af0"/>
       </w:pPr>
       <w:r>
@@ -11772,12 +11843,16 @@
     </w:p>
     <w:p>
       <w:pPr>
-        <w:keepNext/>
         <w:widowControl w:val="0"/>
         <w:suppressAutoHyphens w:val="0"/>
         <w:autoSpaceDE w:val="0"/>
         <w:autoSpaceDN w:val="0"/>
         <w:adjustRightInd w:val="0"/>
+        <w:rPr>
+          <w:rFonts w:ascii="Times New Roman CYR" w:eastAsiaTheme="minorEastAsia" w:hAnsi="Times New Roman CYR" w:cs="Times New Roman CYR"/>
+          <w:lang w:eastAsia="ru-RU"/>
+          <w14:ligatures w14:val="standardContextual"/>
+        </w:rPr>
       </w:pPr>
       <w:r>
         <w:rPr>
@@ -11806,7 +11881,7 @@
                     </pic:cNvPicPr>
                   </pic:nvPicPr>
                   <pic:blipFill>
-                    <a:blip r:embed="rId19">
+                    <a:blip r:embed="rId23">
                       <a:extLst>
                         <a:ext uri="{28A0092B-C50C-407E-A947-70E740481C1C}">
                           <a14:useLocalDpi xmlns:a14="http://schemas.microsoft.com/office/drawing/2010/main" val="0"/>
@@ -11840,37 +11915,6 @@
     </w:p>
     <w:p>
       <w:pPr>
-        <w:pStyle w:val="af5"/>
-        <w:rPr>
-          <w:rFonts w:ascii="Times New Roman CYR" w:eastAsiaTheme="minorEastAsia" w:hAnsi="Times New Roman CYR" w:cs="Times New Roman CYR"/>
-          <w:lang w:eastAsia="ru-RU"/>
-          <w14:ligatures w14:val="standardContextual"/>
-        </w:rPr>
-      </w:pPr>
-      <w:r>
-        <w:t xml:space="preserve">Рисунок </w:t>
-      </w:r>
-      <w:r>
-        <w:fldChar w:fldCharType="begin"/>
-      </w:r>
-      <w:r>
-        <w:instrText xml:space="preserve"> SEQ Рисунок \* ARABIC </w:instrText>
-      </w:r>
-      <w:r>
-        <w:fldChar w:fldCharType="separate"/>
-      </w:r>
-      <w:r>
-        <w:rPr>
-          <w:noProof/>
-        </w:rPr>
-        <w:t>14</w:t>
-      </w:r>
-      <w:r>
-        <w:fldChar w:fldCharType="end"/>
-      </w:r>
-    </w:p>
-    <w:p>
-      <w:pPr>
         <w:pStyle w:val="af0"/>
       </w:pPr>
       <w:r>
@@ -11894,12 +11938,16 @@
     </w:p>
     <w:p>
       <w:pPr>
-        <w:keepNext/>
         <w:widowControl w:val="0"/>
         <w:suppressAutoHyphens w:val="0"/>
         <w:autoSpaceDE w:val="0"/>
         <w:autoSpaceDN w:val="0"/>
         <w:adjustRightInd w:val="0"/>
+        <w:rPr>
+          <w:rFonts w:ascii="Times New Roman CYR" w:eastAsiaTheme="minorEastAsia" w:hAnsi="Times New Roman CYR" w:cs="Times New Roman CYR"/>
+          <w:lang w:eastAsia="ru-RU"/>
+          <w14:ligatures w14:val="standardContextual"/>
+        </w:rPr>
       </w:pPr>
       <w:r>
         <w:rPr>
@@ -11928,7 +11976,7 @@
                     </pic:cNvPicPr>
                   </pic:nvPicPr>
                   <pic:blipFill>
-                    <a:blip r:embed="rId20">
+                    <a:blip r:embed="rId24">
                       <a:extLst>
                         <a:ext uri="{28A0092B-C50C-407E-A947-70E740481C1C}">
                           <a14:useLocalDpi xmlns:a14="http://schemas.microsoft.com/office/drawing/2010/main" val="0"/>
@@ -11962,37 +12010,6 @@
     </w:p>
     <w:p>
       <w:pPr>
-        <w:pStyle w:val="af5"/>
-        <w:rPr>
-          <w:rFonts w:ascii="Times New Roman CYR" w:eastAsiaTheme="minorEastAsia" w:hAnsi="Times New Roman CYR" w:cs="Times New Roman CYR"/>
-          <w:lang w:eastAsia="ru-RU"/>
-          <w14:ligatures w14:val="standardContextual"/>
-        </w:rPr>
-      </w:pPr>
-      <w:r>
-        <w:t xml:space="preserve">Рисунок </w:t>
-      </w:r>
-      <w:r>
-        <w:fldChar w:fldCharType="begin"/>
-      </w:r>
-      <w:r>
-        <w:instrText xml:space="preserve"> SEQ Рисунок \* ARABIC </w:instrText>
-      </w:r>
-      <w:r>
-        <w:fldChar w:fldCharType="separate"/>
-      </w:r>
-      <w:r>
-        <w:rPr>
-          <w:noProof/>
-        </w:rPr>
-        <w:t>15</w:t>
-      </w:r>
-      <w:r>
-        <w:fldChar w:fldCharType="end"/>
-      </w:r>
-    </w:p>
-    <w:p>
-      <w:pPr>
         <w:pStyle w:val="af0"/>
       </w:pPr>
       <w:r>
@@ -12258,7 +12275,23 @@
           <w:rFonts w:eastAsiaTheme="minorEastAsia"/>
           <w:lang w:eastAsia="ru-RU"/>
         </w:rPr>
-        <w:t>возможности заработка (например посредством продажи рекламных блоков, публикации рекламных сообщений, участием в партнерских программах и др.).</w:t>
+        <w:t>возможности заработка (</w:t>
+      </w:r>
+      <w:proofErr w:type="gramStart"/>
+      <w:r>
+        <w:rPr>
+          <w:rFonts w:eastAsiaTheme="minorEastAsia"/>
+          <w:lang w:eastAsia="ru-RU"/>
+        </w:rPr>
+        <w:t>например</w:t>
+      </w:r>
+      <w:proofErr w:type="gramEnd"/>
+      <w:r>
+        <w:rPr>
+          <w:rFonts w:eastAsiaTheme="minorEastAsia"/>
+          <w:lang w:eastAsia="ru-RU"/>
+        </w:rPr>
+        <w:t xml:space="preserve"> посредством продажи рекламных блоков, публикации рекламных сообщений, участием в партнерских программах и др.).</w:t>
       </w:r>
     </w:p>
     <w:p>
@@ -12331,7 +12364,15 @@
       </w:r>
       <w:proofErr w:type="spellEnd"/>
       <w:r>
-        <w:t>.: ЛКИ, 2008 .- 288 с.</w:t>
+        <w:t xml:space="preserve">.: ЛКИ, </w:t>
+      </w:r>
+      <w:proofErr w:type="gramStart"/>
+      <w:r>
+        <w:t>2008 .</w:t>
+      </w:r>
+      <w:proofErr w:type="gramEnd"/>
+      <w:r>
+        <w:t>- 288 с.</w:t>
       </w:r>
     </w:p>
     <w:p>
@@ -12476,13 +12517,131 @@
       </w:r>
     </w:p>
     <w:sectPr>
+      <w:footerReference w:type="default" r:id="rId25"/>
       <w:pgSz w:w="12240" w:h="15840"/>
       <w:pgMar w:top="1134" w:right="850" w:bottom="1134" w:left="1701" w:header="720" w:footer="720" w:gutter="0"/>
+      <w:pgNumType w:start="3"/>
       <w:cols w:space="720"/>
       <w:noEndnote/>
     </w:sectPr>
   </w:body>
 </w:document>
+</file>
+
+<file path=word/endnotes.xml><?xml version="1.0" encoding="utf-8"?>
+<w:endnotes xmlns:wpc="http://schemas.microsoft.com/office/word/2010/wordprocessingCanvas" xmlns:cx="http://schemas.microsoft.com/office/drawing/2014/chartex" xmlns:cx1="http://schemas.microsoft.com/office/drawing/2015/9/8/chartex" xmlns:cx2="http://schemas.microsoft.com/office/drawing/2015/10/21/chartex" xmlns:cx3="http://schemas.microsoft.com/office/drawing/2016/5/9/chartex" xmlns:cx4="http://schemas.microsoft.com/office/drawing/2016/5/10/chartex" xmlns:cx5="http://schemas.microsoft.com/office/drawing/2016/5/11/chartex" xmlns:cx6="http://schemas.microsoft.com/office/drawing/2016/5/12/chartex" xmlns:cx7="http://schemas.microsoft.com/office/drawing/2016/5/13/chartex" xmlns:cx8="http://schemas.microsoft.com/office/drawing/2016/5/14/chartex" xmlns:mc="http://schemas.openxmlformats.org/markup-compatibility/2006" xmlns:aink="http://schemas.microsoft.com/office/drawing/2016/ink" xmlns:am3d="http://schemas.microsoft.com/office/drawing/2017/model3d" xmlns:o="urn:schemas-microsoft-com:office:office" xmlns:oel="http://schemas.microsoft.com/office/2019/extlst" xmlns:r="http://schemas.openxmlformats.org/officeDocument/2006/relationships" xmlns:m="http://schemas.openxmlformats.org/officeDocument/2006/math" xmlns:v="urn:schemas-microsoft-com:vml" xmlns:wp14="http://schemas.microsoft.com/office/word/2010/wordprocessingDrawing" xmlns:wp="http://schemas.openxmlformats.org/drawingml/2006/wordprocessingDrawing" xmlns:w10="urn:schemas-microsoft-com:office:word" xmlns:w="http://schemas.openxmlformats.org/wordprocessingml/2006/main" xmlns:w14="http://schemas.microsoft.com/office/word/2010/wordml" xmlns:w15="http://schemas.microsoft.com/office/word/2012/wordml" xmlns:w16cex="http://schemas.microsoft.com/office/word/2018/wordml/cex" xmlns:w16cid="http://schemas.microsoft.com/office/word/2016/wordml/cid" xmlns:w16="http://schemas.microsoft.com/office/word/2018/wordml" xmlns:w16sdtdh="http://schemas.microsoft.com/office/word/2020/wordml/sdtdatahash" xmlns:w16se="http://schemas.microsoft.com/office/word/2015/wordml/symex" xmlns:wpg="http://schemas.microsoft.com/office/word/2010/wordprocessingGroup" xmlns:wpi="http://schemas.microsoft.com/office/word/2010/wordprocessingInk" xmlns:wne="http://schemas.microsoft.com/office/word/2006/wordml" xmlns:wps="http://schemas.microsoft.com/office/word/2010/wordprocessingShape" mc:Ignorable="w14 w15 w16se w16cid w16 w16cex w16sdtdh wp14">
+  <w:endnote w:type="separator" w:id="-1">
+    <w:p>
+      <w:pPr>
+        <w:spacing w:line="240" w:lineRule="auto"/>
+      </w:pPr>
+      <w:r>
+        <w:separator/>
+      </w:r>
+    </w:p>
+  </w:endnote>
+  <w:endnote w:type="continuationSeparator" w:id="0">
+    <w:p>
+      <w:pPr>
+        <w:spacing w:line="240" w:lineRule="auto"/>
+      </w:pPr>
+      <w:r>
+        <w:continuationSeparator/>
+      </w:r>
+    </w:p>
+  </w:endnote>
+</w:endnotes>
+</file>
+
+<file path=word/footer1.xml><?xml version="1.0" encoding="utf-8"?>
+<w:ftr xmlns:wpc="http://schemas.microsoft.com/office/word/2010/wordprocessingCanvas" xmlns:cx="http://schemas.microsoft.com/office/drawing/2014/chartex" xmlns:cx1="http://schemas.microsoft.com/office/drawing/2015/9/8/chartex" xmlns:cx2="http://schemas.microsoft.com/office/drawing/2015/10/21/chartex" xmlns:cx3="http://schemas.microsoft.com/office/drawing/2016/5/9/chartex" xmlns:cx4="http://schemas.microsoft.com/office/drawing/2016/5/10/chartex" xmlns:cx5="http://schemas.microsoft.com/office/drawing/2016/5/11/chartex" xmlns:cx6="http://schemas.microsoft.com/office/drawing/2016/5/12/chartex" xmlns:cx7="http://schemas.microsoft.com/office/drawing/2016/5/13/chartex" xmlns:cx8="http://schemas.microsoft.com/office/drawing/2016/5/14/chartex" xmlns:mc="http://schemas.openxmlformats.org/markup-compatibility/2006" xmlns:aink="http://schemas.microsoft.com/office/drawing/2016/ink" xmlns:am3d="http://schemas.microsoft.com/office/drawing/2017/model3d" xmlns:o="urn:schemas-microsoft-com:office:office" xmlns:oel="http://schemas.microsoft.com/office/2019/extlst" xmlns:r="http://schemas.openxmlformats.org/officeDocument/2006/relationships" xmlns:m="http://schemas.openxmlformats.org/officeDocument/2006/math" xmlns:v="urn:schemas-microsoft-com:vml" xmlns:wp14="http://schemas.microsoft.com/office/word/2010/wordprocessingDrawing" xmlns:wp="http://schemas.openxmlformats.org/drawingml/2006/wordprocessingDrawing" xmlns:w10="urn:schemas-microsoft-com:office:word" xmlns:w="http://schemas.openxmlformats.org/wordprocessingml/2006/main" xmlns:w14="http://schemas.microsoft.com/office/word/2010/wordml" xmlns:w15="http://schemas.microsoft.com/office/word/2012/wordml" xmlns:w16cex="http://schemas.microsoft.com/office/word/2018/wordml/cex" xmlns:w16cid="http://schemas.microsoft.com/office/word/2016/wordml/cid" xmlns:w16="http://schemas.microsoft.com/office/word/2018/wordml" xmlns:w16sdtdh="http://schemas.microsoft.com/office/word/2020/wordml/sdtdatahash" xmlns:w16se="http://schemas.microsoft.com/office/word/2015/wordml/symex" xmlns:wpg="http://schemas.microsoft.com/office/word/2010/wordprocessingGroup" xmlns:wpi="http://schemas.microsoft.com/office/word/2010/wordprocessingInk" xmlns:wne="http://schemas.microsoft.com/office/word/2006/wordml" xmlns:wps="http://schemas.microsoft.com/office/word/2010/wordprocessingShape" mc:Ignorable="w14 w15 w16se w16cid w16 w16cex w16sdtdh wp14">
+  <w:p>
+    <w:pPr>
+      <w:pStyle w:val="af8"/>
+      <w:ind w:firstLine="0"/>
+      <w:rPr>
+        <w:lang w:val="en-US"/>
+      </w:rPr>
+    </w:pPr>
+  </w:p>
+</w:ftr>
+</file>
+
+<file path=word/footer2.xml><?xml version="1.0" encoding="utf-8"?>
+<w:ftr xmlns:wpc="http://schemas.microsoft.com/office/word/2010/wordprocessingCanvas" xmlns:cx="http://schemas.microsoft.com/office/drawing/2014/chartex" xmlns:cx1="http://schemas.microsoft.com/office/drawing/2015/9/8/chartex" xmlns:cx2="http://schemas.microsoft.com/office/drawing/2015/10/21/chartex" xmlns:cx3="http://schemas.microsoft.com/office/drawing/2016/5/9/chartex" xmlns:cx4="http://schemas.microsoft.com/office/drawing/2016/5/10/chartex" xmlns:cx5="http://schemas.microsoft.com/office/drawing/2016/5/11/chartex" xmlns:cx6="http://schemas.microsoft.com/office/drawing/2016/5/12/chartex" xmlns:cx7="http://schemas.microsoft.com/office/drawing/2016/5/13/chartex" xmlns:cx8="http://schemas.microsoft.com/office/drawing/2016/5/14/chartex" xmlns:mc="http://schemas.openxmlformats.org/markup-compatibility/2006" xmlns:aink="http://schemas.microsoft.com/office/drawing/2016/ink" xmlns:am3d="http://schemas.microsoft.com/office/drawing/2017/model3d" xmlns:o="urn:schemas-microsoft-com:office:office" xmlns:oel="http://schemas.microsoft.com/office/2019/extlst" xmlns:r="http://schemas.openxmlformats.org/officeDocument/2006/relationships" xmlns:m="http://schemas.openxmlformats.org/officeDocument/2006/math" xmlns:v="urn:schemas-microsoft-com:vml" xmlns:wp14="http://schemas.microsoft.com/office/word/2010/wordprocessingDrawing" xmlns:wp="http://schemas.openxmlformats.org/drawingml/2006/wordprocessingDrawing" xmlns:w10="urn:schemas-microsoft-com:office:word" xmlns:w="http://schemas.openxmlformats.org/wordprocessingml/2006/main" xmlns:w14="http://schemas.microsoft.com/office/word/2010/wordml" xmlns:w15="http://schemas.microsoft.com/office/word/2012/wordml" xmlns:w16cex="http://schemas.microsoft.com/office/word/2018/wordml/cex" xmlns:w16cid="http://schemas.microsoft.com/office/word/2016/wordml/cid" xmlns:w16="http://schemas.microsoft.com/office/word/2018/wordml" xmlns:w16sdtdh="http://schemas.microsoft.com/office/word/2020/wordml/sdtdatahash" xmlns:w16se="http://schemas.microsoft.com/office/word/2015/wordml/symex" xmlns:wpg="http://schemas.microsoft.com/office/word/2010/wordprocessingGroup" xmlns:wpi="http://schemas.microsoft.com/office/word/2010/wordprocessingInk" xmlns:wne="http://schemas.microsoft.com/office/word/2006/wordml" xmlns:wps="http://schemas.microsoft.com/office/word/2010/wordprocessingShape" mc:Ignorable="w14 w15 w16se w16cid w16 w16cex w16sdtdh wp14">
+  <w:sdt>
+    <w:sdtPr>
+      <w:id w:val="-1103037975"/>
+      <w:docPartObj>
+        <w:docPartGallery w:val="Page Numbers (Bottom of Page)"/>
+        <w:docPartUnique/>
+      </w:docPartObj>
+    </w:sdtPr>
+    <w:sdtEndPr/>
+    <w:sdtContent>
+      <w:p>
+        <w:pPr>
+          <w:pStyle w:val="af8"/>
+          <w:jc w:val="center"/>
+        </w:pPr>
+        <w:r>
+          <w:fldChar w:fldCharType="begin"/>
+        </w:r>
+        <w:r>
+          <w:instrText>PAGE   \* MERGEFORMAT</w:instrText>
+        </w:r>
+        <w:r>
+          <w:fldChar w:fldCharType="separate"/>
+        </w:r>
+        <w:r>
+          <w:t>2</w:t>
+        </w:r>
+        <w:r>
+          <w:fldChar w:fldCharType="end"/>
+        </w:r>
+      </w:p>
+    </w:sdtContent>
+  </w:sdt>
+</w:ftr>
+</file>
+
+<file path=word/footnotes.xml><?xml version="1.0" encoding="utf-8"?>
+<w:footnotes xmlns:wpc="http://schemas.microsoft.com/office/word/2010/wordprocessingCanvas" xmlns:cx="http://schemas.microsoft.com/office/drawing/2014/chartex" xmlns:cx1="http://schemas.microsoft.com/office/drawing/2015/9/8/chartex" xmlns:cx2="http://schemas.microsoft.com/office/drawing/2015/10/21/chartex" xmlns:cx3="http://schemas.microsoft.com/office/drawing/2016/5/9/chartex" xmlns:cx4="http://schemas.microsoft.com/office/drawing/2016/5/10/chartex" xmlns:cx5="http://schemas.microsoft.com/office/drawing/2016/5/11/chartex" xmlns:cx6="http://schemas.microsoft.com/office/drawing/2016/5/12/chartex" xmlns:cx7="http://schemas.microsoft.com/office/drawing/2016/5/13/chartex" xmlns:cx8="http://schemas.microsoft.com/office/drawing/2016/5/14/chartex" xmlns:mc="http://schemas.openxmlformats.org/markup-compatibility/2006" xmlns:aink="http://schemas.microsoft.com/office/drawing/2016/ink" xmlns:am3d="http://schemas.microsoft.com/office/drawing/2017/model3d" xmlns:o="urn:schemas-microsoft-com:office:office" xmlns:oel="http://schemas.microsoft.com/office/2019/extlst" xmlns:r="http://schemas.openxmlformats.org/officeDocument/2006/relationships" xmlns:m="http://schemas.openxmlformats.org/officeDocument/2006/math" xmlns:v="urn:schemas-microsoft-com:vml" xmlns:wp14="http://schemas.microsoft.com/office/word/2010/wordprocessingDrawing" xmlns:wp="http://schemas.openxmlformats.org/drawingml/2006/wordprocessingDrawing" xmlns:w10="urn:schemas-microsoft-com:office:word" xmlns:w="http://schemas.openxmlformats.org/wordprocessingml/2006/main" xmlns:w14="http://schemas.microsoft.com/office/word/2010/wordml" xmlns:w15="http://schemas.microsoft.com/office/word/2012/wordml" xmlns:w16cex="http://schemas.microsoft.com/office/word/2018/wordml/cex" xmlns:w16cid="http://schemas.microsoft.com/office/word/2016/wordml/cid" xmlns:w16="http://schemas.microsoft.com/office/word/2018/wordml" xmlns:w16sdtdh="http://schemas.microsoft.com/office/word/2020/wordml/sdtdatahash" xmlns:w16se="http://schemas.microsoft.com/office/word/2015/wordml/symex" xmlns:wpg="http://schemas.microsoft.com/office/word/2010/wordprocessingGroup" xmlns:wpi="http://schemas.microsoft.com/office/word/2010/wordprocessingInk" xmlns:wne="http://schemas.microsoft.com/office/word/2006/wordml" xmlns:wps="http://schemas.microsoft.com/office/word/2010/wordprocessingShape" mc:Ignorable="w14 w15 w16se w16cid w16 w16cex w16sdtdh wp14">
+  <w:footnote w:type="separator" w:id="-1">
+    <w:p>
+      <w:pPr>
+        <w:spacing w:line="240" w:lineRule="auto"/>
+      </w:pPr>
+      <w:r>
+        <w:separator/>
+      </w:r>
+    </w:p>
+  </w:footnote>
+  <w:footnote w:type="continuationSeparator" w:id="0">
+    <w:p>
+      <w:pPr>
+        <w:spacing w:line="240" w:lineRule="auto"/>
+      </w:pPr>
+      <w:r>
+        <w:continuationSeparator/>
+      </w:r>
+    </w:p>
+  </w:footnote>
+</w:footnotes>
+</file>
+
+<file path=word/header1.xml><?xml version="1.0" encoding="utf-8"?>
+<w:hdr xmlns:wpc="http://schemas.microsoft.com/office/word/2010/wordprocessingCanvas" xmlns:cx="http://schemas.microsoft.com/office/drawing/2014/chartex" xmlns:cx1="http://schemas.microsoft.com/office/drawing/2015/9/8/chartex" xmlns:cx2="http://schemas.microsoft.com/office/drawing/2015/10/21/chartex" xmlns:cx3="http://schemas.microsoft.com/office/drawing/2016/5/9/chartex" xmlns:cx4="http://schemas.microsoft.com/office/drawing/2016/5/10/chartex" xmlns:cx5="http://schemas.microsoft.com/office/drawing/2016/5/11/chartex" xmlns:cx6="http://schemas.microsoft.com/office/drawing/2016/5/12/chartex" xmlns:cx7="http://schemas.microsoft.com/office/drawing/2016/5/13/chartex" xmlns:cx8="http://schemas.microsoft.com/office/drawing/2016/5/14/chartex" xmlns:mc="http://schemas.openxmlformats.org/markup-compatibility/2006" xmlns:aink="http://schemas.microsoft.com/office/drawing/2016/ink" xmlns:am3d="http://schemas.microsoft.com/office/drawing/2017/model3d" xmlns:o="urn:schemas-microsoft-com:office:office" xmlns:oel="http://schemas.microsoft.com/office/2019/extlst" xmlns:r="http://schemas.openxmlformats.org/officeDocument/2006/relationships" xmlns:m="http://schemas.openxmlformats.org/officeDocument/2006/math" xmlns:v="urn:schemas-microsoft-com:vml" xmlns:wp14="http://schemas.microsoft.com/office/word/2010/wordprocessingDrawing" xmlns:wp="http://schemas.openxmlformats.org/drawingml/2006/wordprocessingDrawing" xmlns:w10="urn:schemas-microsoft-com:office:word" xmlns:w="http://schemas.openxmlformats.org/wordprocessingml/2006/main" xmlns:w14="http://schemas.microsoft.com/office/word/2010/wordml" xmlns:w15="http://schemas.microsoft.com/office/word/2012/wordml" xmlns:w16cex="http://schemas.microsoft.com/office/word/2018/wordml/cex" xmlns:w16cid="http://schemas.microsoft.com/office/word/2016/wordml/cid" xmlns:w16="http://schemas.microsoft.com/office/word/2018/wordml" xmlns:w16sdtdh="http://schemas.microsoft.com/office/word/2020/wordml/sdtdatahash" xmlns:w16se="http://schemas.microsoft.com/office/word/2015/wordml/symex" xmlns:wpg="http://schemas.microsoft.com/office/word/2010/wordprocessingGroup" xmlns:wpi="http://schemas.microsoft.com/office/word/2010/wordprocessingInk" xmlns:wne="http://schemas.microsoft.com/office/word/2006/wordml" xmlns:wps="http://schemas.microsoft.com/office/word/2010/wordprocessingShape" mc:Ignorable="w14 w15 w16se w16cid w16 w16cex w16sdtdh wp14">
+  <w:p>
+    <w:pPr>
+      <w:pStyle w:val="af6"/>
+      <w:ind w:firstLine="0"/>
+      <w:rPr>
+        <w:lang w:val="en-US"/>
+      </w:rPr>
+    </w:pPr>
+  </w:p>
+</w:hdr>
 </file>
 
 <file path=word/numbering.xml><?xml version="1.0" encoding="utf-8"?>
@@ -14935,6 +15094,64 @@
       <w:szCs w:val="18"/>
     </w:rPr>
   </w:style>
+  <w:style w:type="paragraph" w:styleId="af6">
+    <w:name w:val="header"/>
+    <w:basedOn w:val="a"/>
+    <w:link w:val="af7"/>
+    <w:uiPriority w:val="99"/>
+    <w:unhideWhenUsed/>
+    <w:rsid w:val="006C2E41"/>
+    <w:pPr>
+      <w:tabs>
+        <w:tab w:val="center" w:pos="4677"/>
+        <w:tab w:val="right" w:pos="9355"/>
+      </w:tabs>
+      <w:spacing w:line="240" w:lineRule="auto"/>
+    </w:pPr>
+  </w:style>
+  <w:style w:type="character" w:customStyle="1" w:styleId="af7">
+    <w:name w:val="Верхний колонтитул Знак"/>
+    <w:basedOn w:val="a0"/>
+    <w:link w:val="af6"/>
+    <w:uiPriority w:val="99"/>
+    <w:rsid w:val="006C2E41"/>
+    <w:rPr>
+      <w:rFonts w:ascii="Times New Roman" w:eastAsia="Times New Roman" w:hAnsi="Times New Roman" w:cs="Times New Roman"/>
+      <w:kern w:val="0"/>
+      <w:sz w:val="28"/>
+      <w:szCs w:val="28"/>
+      <w14:ligatures w14:val="none"/>
+    </w:rPr>
+  </w:style>
+  <w:style w:type="paragraph" w:styleId="af8">
+    <w:name w:val="footer"/>
+    <w:basedOn w:val="a"/>
+    <w:link w:val="af9"/>
+    <w:uiPriority w:val="99"/>
+    <w:unhideWhenUsed/>
+    <w:rsid w:val="006C2E41"/>
+    <w:pPr>
+      <w:tabs>
+        <w:tab w:val="center" w:pos="4677"/>
+        <w:tab w:val="right" w:pos="9355"/>
+      </w:tabs>
+      <w:spacing w:line="240" w:lineRule="auto"/>
+    </w:pPr>
+  </w:style>
+  <w:style w:type="character" w:customStyle="1" w:styleId="af9">
+    <w:name w:val="Нижний колонтитул Знак"/>
+    <w:basedOn w:val="a0"/>
+    <w:link w:val="af8"/>
+    <w:uiPriority w:val="99"/>
+    <w:rsid w:val="006C2E41"/>
+    <w:rPr>
+      <w:rFonts w:ascii="Times New Roman" w:eastAsia="Times New Roman" w:hAnsi="Times New Roman" w:cs="Times New Roman"/>
+      <w:kern w:val="0"/>
+      <w:sz w:val="28"/>
+      <w:szCs w:val="28"/>
+      <w14:ligatures w14:val="none"/>
+    </w:rPr>
+  </w:style>
 </w:styles>
 </file>
 

--- a/Orlov_Report_LR8_Word.docx.docx
+++ b/Orlov_Report_LR8_Word.docx.docx
@@ -4793,6 +4793,7 @@
           <w:rFonts w:eastAsiaTheme="minorEastAsia"/>
           <w:lang w:eastAsia="ru-RU"/>
         </w:rPr>
+        <w:lastRenderedPageBreak/>
         <w:t>Введение</w:t>
       </w:r>
     </w:p>
@@ -4946,6 +4947,7 @@
           <w:rFonts w:eastAsiaTheme="minorEastAsia"/>
           <w:lang w:eastAsia="ru-RU"/>
         </w:rPr>
+        <w:lastRenderedPageBreak/>
         <w:t>Раскрыть понятие социальных сетей и историю их создания;</w:t>
       </w:r>
     </w:p>
@@ -5007,6 +5009,7 @@
           <w:rFonts w:eastAsiaTheme="minorEastAsia"/>
           <w:lang w:eastAsia="ru-RU"/>
         </w:rPr>
+        <w:lastRenderedPageBreak/>
         <w:t xml:space="preserve"> Теоретические аспекты коммуникационных средств</w:t>
       </w:r>
     </w:p>
@@ -5175,6 +5178,7 @@
           <w:rFonts w:eastAsiaTheme="minorEastAsia"/>
           <w:lang w:eastAsia="ru-RU"/>
         </w:rPr>
+        <w:lastRenderedPageBreak/>
         <w:t xml:space="preserve">Конативна функция связана с индивидуальными стремлениями человека к тем или иных объектов, которые выступают в форме </w:t>
       </w:r>
       <w:proofErr w:type="spellStart"/>
@@ -5327,6 +5331,7 @@
           <w:rFonts w:eastAsiaTheme="minorEastAsia"/>
           <w:lang w:eastAsia="ru-RU"/>
         </w:rPr>
+        <w:lastRenderedPageBreak/>
         <w:t>Манипулятивное общение - направлено на получение выгоды от собеседника.</w:t>
       </w:r>
       <w:r>
@@ -5474,6 +5479,7 @@
           <w:rFonts w:eastAsiaTheme="minorEastAsia"/>
           <w:lang w:eastAsia="ru-RU"/>
         </w:rPr>
+        <w:lastRenderedPageBreak/>
         <w:t>Естественные системы характеризуются многофункциональностью, социальной дифференциацией, высокой степенью вариативности, динамикой развития и представляют различные уровни коммуникации. Одной из сильных сторон естественных вербальных коммуникативных систем является их широкий коммуникативный диапазон - некоторые языки содержат более полумиллиона лексических единиц и функционируют во всех сферах общения.</w:t>
       </w:r>
     </w:p>
@@ -5558,6 +5564,7 @@
           <w:rFonts w:eastAsiaTheme="minorEastAsia"/>
           <w:lang w:eastAsia="ru-RU"/>
         </w:rPr>
+        <w:lastRenderedPageBreak/>
         <w:t>широкополосности</w:t>
       </w:r>
       <w:proofErr w:type="spellEnd"/>
@@ -5582,26 +5589,6 @@
           <w:lang w:eastAsia="ru-RU"/>
         </w:rPr>
         <w:t>Применение проводов сети переменного тока для локальных сетей и передачи данных допустимо для весьма ограниченных расстояний. В таблице 1.1 приведены характеристики каналов, базирующихся на обычном и широкополосном коаксиальном кабелях.</w:t>
-      </w:r>
-    </w:p>
-    <w:p>
-      <w:pPr>
-        <w:pStyle w:val="af2"/>
-      </w:pPr>
-      <w:r>
-        <w:t>Таблица 1.1</w:t>
-      </w:r>
-      <w:r>
-        <w:t xml:space="preserve"> </w:t>
-      </w:r>
-      <w:r>
-        <w:t>-</w:t>
-      </w:r>
-      <w:r>
-        <w:t xml:space="preserve"> </w:t>
-      </w:r>
-      <w:r>
-        <w:t>Характеристики каналов, базирующихся на обычном и широкополосном коаксиальном кабелях</w:t>
       </w:r>
     </w:p>
     <w:p>
@@ -5632,6 +5619,15 @@
       </w:r>
       <w:r>
         <w:t>.1</w:t>
+      </w:r>
+      <w:r>
+        <w:t xml:space="preserve"> - </w:t>
+      </w:r>
+      <w:r>
+        <w:rPr>
+          <w:rFonts w:eastAsiaTheme="minorEastAsia"/>
+        </w:rPr>
+        <w:t>Характеристики каналов, базирующихся на обычном и широкополосном коаксиальном кабелях</w:t>
       </w:r>
     </w:p>
     <w:tbl>
@@ -6081,7 +6077,15 @@
           <w:rFonts w:eastAsiaTheme="minorEastAsia"/>
           <w:lang w:eastAsia="ru-RU"/>
         </w:rPr>
-        <w:t>При расстояниях до 100 метров с успехом могут использоваться скрученные пары и коаксиальные кабели, обеспечивая полосу пропускания до 150 Мбит/с, при больших расстояниях или более высоких частотах передачи оптоволоконный кабель предпочтительнее. При расстояниях в 10-20 метров с помощью скрученной пары можно достичь полосы пропускания до 1 Гбит/с. Если расстояние между ЭВМ не превышает нескольких сотен метров, коаксиальный кабель позволяет без труда получить 107-108 бит/c при вероятности ошибке 10-12-10-13. Связь через коммутируемую телефонную линию допускает скорость обмена ~104 бит/с при вероятности ошибки 10-5. Следует заметить, что работа с кабелями предполагает необходимость доступа к системе канализации (иногда это требует специальных лицензий; а там часто размещаются усилители-повторители). Кабельное хозяйство требует обслуживания. В этом отношении радиоканалы предпочтительнее, ведь случаев коррозии электромагнитных волн не зарегистрировано, да и крысы их не грызут. По совокупности параметров локальный коаксиальный кабель лучше телефонной линии в 1011 раз.</w:t>
+        <w:t xml:space="preserve">При расстояниях до 100 метров с успехом могут использоваться скрученные пары и коаксиальные кабели, обеспечивая полосу пропускания до 150 Мбит/с, при больших расстояниях или более высоких частотах передачи оптоволоконный кабель предпочтительнее. При расстояниях в 10-20 метров с помощью скрученной пары можно достичь полосы пропускания до 1 Гбит/с. </w:t>
+      </w:r>
+      <w:r>
+        <w:rPr>
+          <w:rFonts w:eastAsiaTheme="minorEastAsia"/>
+          <w:lang w:eastAsia="ru-RU"/>
+        </w:rPr>
+        <w:lastRenderedPageBreak/>
+        <w:t>Если расстояние между ЭВМ не превышает нескольких сотен метров, коаксиальный кабель позволяет без труда получить 107-108 бит/c при вероятности ошибке 10-12-10-13. Связь через коммутируемую телефонную линию допускает скорость обмена ~104 бит/с при вероятности ошибки 10-5. Следует заметить, что работа с кабелями предполагает необходимость доступа к системе канализации (иногда это требует специальных лицензий; а там часто размещаются усилители-повторители). Кабельное хозяйство требует обслуживания. В этом отношении радиоканалы предпочтительнее, ведь случаев коррозии электромагнитных волн не зарегистрировано, да и крысы их не грызут. По совокупности параметров локальный коаксиальный кабель лучше телефонной линии в 1011 раз.</w:t>
       </w:r>
     </w:p>
     <w:p>
@@ -6143,19 +6147,6 @@
           <w:lang w:eastAsia="ru-RU"/>
         </w:rPr>
         <w:t>Для стационарных каналов оптоволоконный кабель не имеет конкурентов. Но при формировании каналов в городе, где требуется лицензия на прокладку и разрешение для использования канализации, все становится не так просто. При расстояниях до 1-5 км во многих случаях становятся привлекательны каналы с открытым лазерным лучом. Ниже приведена таблица, где сравниваются параметры различных беспроводных систем.</w:t>
-      </w:r>
-    </w:p>
-    <w:p>
-      <w:pPr>
-        <w:rPr>
-          <w:rFonts w:eastAsiaTheme="minorEastAsia"/>
-        </w:rPr>
-      </w:pPr>
-      <w:r>
-        <w:rPr>
-          <w:rFonts w:eastAsiaTheme="minorEastAsia"/>
-        </w:rPr>
-        <w:t>Таблица 1.2 - Беспроводные телекоммуникационные системы</w:t>
       </w:r>
     </w:p>
     <w:p>
@@ -6165,6 +6156,18 @@
       </w:pPr>
       <w:r>
         <w:t>Таблица 1.2</w:t>
+      </w:r>
+      <w:r>
+        <w:rPr>
+          <w:lang w:val="en-US"/>
+        </w:rPr>
+        <w:t xml:space="preserve"> </w:t>
+      </w:r>
+      <w:r>
+        <w:rPr>
+          <w:rFonts w:eastAsiaTheme="minorEastAsia"/>
+        </w:rPr>
+        <w:t>- Беспроводные телекоммуникационные системы</w:t>
       </w:r>
     </w:p>
     <w:tbl>
@@ -6864,7 +6867,15 @@
           <w:rFonts w:eastAsiaTheme="minorEastAsia"/>
           <w:lang w:eastAsia="ru-RU"/>
         </w:rPr>
-        <w:t>. Так появилась радиосвязь. В начале для радиосвязи использовались схемы на основе азбуки Морзе. Позднее по мере совершенствования техники и улучшения избирательной способности приемников появилась возможность голосовой связи. Это изобретение стало основой радиолокации, мобильной связи, телевидения, радиорелейных и спутниковых (первый геостационарный коммуникационный спутник заработал в 1965 году) коммуникаций.</w:t>
+        <w:t xml:space="preserve">. Так появилась радиосвязь. В начале для радиосвязи использовались схемы на основе азбуки Морзе. Позднее по мере </w:t>
+      </w:r>
+      <w:r>
+        <w:rPr>
+          <w:rFonts w:eastAsiaTheme="minorEastAsia"/>
+          <w:lang w:eastAsia="ru-RU"/>
+        </w:rPr>
+        <w:lastRenderedPageBreak/>
+        <w:t>совершенствования техники и улучшения избирательной способности приемников появилась возможность голосовой связи. Это изобретение стало основой радиолокации, мобильной связи, телевидения, радиорелейных и спутниковых (первый геостационарный коммуникационный спутник заработал в 1965 году) коммуникаций.</w:t>
       </w:r>
     </w:p>
     <w:p>
@@ -6940,7 +6951,15 @@
           <w:rFonts w:eastAsiaTheme="minorEastAsia"/>
           <w:lang w:eastAsia="ru-RU"/>
         </w:rPr>
-        <w:t>В такой ситуации время от времени возникает мысль выработать единый стандарт, которому бы следовали все разработки (оборудования и программ), чтобы они могли работать друг с другом. При этом может приводиться пример сети Интернет. Именно благодаря стандартизации протоколов эта сеть стала всемирной.</w:t>
+        <w:t xml:space="preserve">В такой ситуации время от времени возникает мысль выработать единый стандарт, которому бы следовали все разработки (оборудования и программ), </w:t>
+      </w:r>
+      <w:r>
+        <w:rPr>
+          <w:rFonts w:eastAsiaTheme="minorEastAsia"/>
+          <w:lang w:eastAsia="ru-RU"/>
+        </w:rPr>
+        <w:lastRenderedPageBreak/>
+        <w:t>чтобы они могли работать друг с другом. При этом может приводиться пример сети Интернет. Именно благодаря стандартизации протоколов эта сеть стала всемирной.</w:t>
       </w:r>
     </w:p>
     <w:p>
@@ -6956,21 +6975,6 @@
           <w:lang w:eastAsia="ru-RU"/>
         </w:rPr>
         <w:t>Спектр используемых волн делится на ряд диапазонов, приведенных в таблице 1.3.</w:t>
-      </w:r>
-    </w:p>
-    <w:p>
-      <w:pPr>
-        <w:rPr>
-          <w:rFonts w:eastAsiaTheme="minorEastAsia"/>
-          <w:lang w:eastAsia="ru-RU"/>
-        </w:rPr>
-      </w:pPr>
-      <w:r>
-        <w:rPr>
-          <w:rFonts w:eastAsiaTheme="minorEastAsia"/>
-          <w:lang w:eastAsia="ru-RU"/>
-        </w:rPr>
-        <w:t>Таблица 1.3</w:t>
       </w:r>
     </w:p>
     <w:p>
@@ -6984,8 +6988,8 @@
     </w:p>
     <w:tbl>
       <w:tblPr>
-        <w:tblW w:w="0" w:type="auto"/>
-        <w:tblInd w:w="250" w:type="dxa"/>
+        <w:tblW w:w="9626" w:type="dxa"/>
+        <w:tblInd w:w="-8" w:type="dxa"/>
         <w:tblBorders>
           <w:top w:val="single" w:sz="4" w:space="0" w:color="auto"/>
           <w:left w:val="single" w:sz="4" w:space="0" w:color="auto"/>
@@ -6996,16 +7000,18 @@
         <w:tblLook w:val="0000" w:firstRow="0" w:lastRow="0" w:firstColumn="0" w:lastColumn="0" w:noHBand="0" w:noVBand="0"/>
       </w:tblPr>
       <w:tblGrid>
-        <w:gridCol w:w="1843"/>
-        <w:gridCol w:w="2394"/>
-        <w:gridCol w:w="2394"/>
-        <w:gridCol w:w="2393"/>
-        <w:gridCol w:w="2393"/>
+        <w:gridCol w:w="1965"/>
+        <w:gridCol w:w="2555"/>
+        <w:gridCol w:w="2553"/>
+        <w:gridCol w:w="2553"/>
       </w:tblGrid>
       <w:tr>
-        <w:tc>
-          <w:tcPr>
-            <w:tcW w:w="1843" w:type="dxa"/>
+        <w:trPr>
+          <w:trHeight w:val="435"/>
+        </w:trPr>
+        <w:tc>
+          <w:tcPr>
+            <w:tcW w:w="1965" w:type="dxa"/>
             <w:tcBorders>
               <w:top w:val="single" w:sz="6" w:space="0" w:color="auto"/>
               <w:left w:val="single" w:sz="6" w:space="0" w:color="auto"/>
@@ -7024,7 +7030,7 @@
         </w:tc>
         <w:tc>
           <w:tcPr>
-            <w:tcW w:w="2394" w:type="dxa"/>
+            <w:tcW w:w="2555" w:type="dxa"/>
             <w:tcBorders>
               <w:top w:val="single" w:sz="6" w:space="0" w:color="auto"/>
               <w:left w:val="single" w:sz="6" w:space="0" w:color="auto"/>
@@ -7036,11 +7042,14 @@
             <w:pPr>
               <w:pStyle w:val="af1"/>
             </w:pPr>
-          </w:p>
-        </w:tc>
-        <w:tc>
-          <w:tcPr>
-            <w:tcW w:w="2394" w:type="dxa"/>
+            <w:r>
+              <w:t>Название диапазона</w:t>
+            </w:r>
+          </w:p>
+        </w:tc>
+        <w:tc>
+          <w:tcPr>
+            <w:tcW w:w="2553" w:type="dxa"/>
             <w:tcBorders>
               <w:top w:val="single" w:sz="6" w:space="0" w:color="auto"/>
               <w:left w:val="single" w:sz="6" w:space="0" w:color="auto"/>
@@ -7053,13 +7062,13 @@
               <w:pStyle w:val="af1"/>
             </w:pPr>
             <w:r>
-              <w:t>Название диапазона</w:t>
+              <w:t xml:space="preserve">Частота </w:t>
             </w:r>
           </w:p>
         </w:tc>
         <w:tc>
           <w:tcPr>
-            <w:tcW w:w="2393" w:type="dxa"/>
+            <w:tcW w:w="2553" w:type="dxa"/>
             <w:tcBorders>
               <w:top w:val="single" w:sz="6" w:space="0" w:color="auto"/>
               <w:left w:val="single" w:sz="6" w:space="0" w:color="auto"/>
@@ -7072,13 +7081,18 @@
               <w:pStyle w:val="af1"/>
             </w:pPr>
             <w:r>
-              <w:t xml:space="preserve">Частота </w:t>
+              <w:t>Длина волны</w:t>
             </w:r>
           </w:p>
         </w:tc>
-        <w:tc>
-          <w:tcPr>
-            <w:tcW w:w="2393" w:type="dxa"/>
+      </w:tr>
+      <w:tr>
+        <w:trPr>
+          <w:trHeight w:val="407"/>
+        </w:trPr>
+        <w:tc>
+          <w:tcPr>
+            <w:tcW w:w="1965" w:type="dxa"/>
             <w:tcBorders>
               <w:top w:val="single" w:sz="6" w:space="0" w:color="auto"/>
               <w:left w:val="single" w:sz="6" w:space="0" w:color="auto"/>
@@ -7091,15 +7105,13 @@
               <w:pStyle w:val="af1"/>
             </w:pPr>
             <w:r>
-              <w:t>Длина волны</w:t>
+              <w:t>1</w:t>
             </w:r>
           </w:p>
         </w:tc>
-      </w:tr>
-      <w:tr>
-        <w:tc>
-          <w:tcPr>
-            <w:tcW w:w="1843" w:type="dxa"/>
+        <w:tc>
+          <w:tcPr>
+            <w:tcW w:w="2555" w:type="dxa"/>
             <w:tcBorders>
               <w:top w:val="single" w:sz="6" w:space="0" w:color="auto"/>
               <w:left w:val="single" w:sz="6" w:space="0" w:color="auto"/>
@@ -7112,13 +7124,13 @@
               <w:pStyle w:val="af1"/>
             </w:pPr>
             <w:r>
-              <w:t>1</w:t>
+              <w:t xml:space="preserve">Высокочастотный </w:t>
             </w:r>
           </w:p>
         </w:tc>
         <w:tc>
           <w:tcPr>
-            <w:tcW w:w="2394" w:type="dxa"/>
+            <w:tcW w:w="2553" w:type="dxa"/>
             <w:tcBorders>
               <w:top w:val="single" w:sz="6" w:space="0" w:color="auto"/>
               <w:left w:val="single" w:sz="6" w:space="0" w:color="auto"/>
@@ -7130,11 +7142,14 @@
             <w:pPr>
               <w:pStyle w:val="af1"/>
             </w:pPr>
-          </w:p>
-        </w:tc>
-        <w:tc>
-          <w:tcPr>
-            <w:tcW w:w="2394" w:type="dxa"/>
+            <w:r>
+              <w:t>3-30 МГц</w:t>
+            </w:r>
+          </w:p>
+        </w:tc>
+        <w:tc>
+          <w:tcPr>
+            <w:tcW w:w="2553" w:type="dxa"/>
             <w:tcBorders>
               <w:top w:val="single" w:sz="6" w:space="0" w:color="auto"/>
               <w:left w:val="single" w:sz="6" w:space="0" w:color="auto"/>
@@ -7147,13 +7162,18 @@
               <w:pStyle w:val="af1"/>
             </w:pPr>
             <w:r>
-              <w:t xml:space="preserve">Высокочастотный </w:t>
+              <w:t>100-10 м</w:t>
             </w:r>
           </w:p>
         </w:tc>
-        <w:tc>
-          <w:tcPr>
-            <w:tcW w:w="2393" w:type="dxa"/>
+      </w:tr>
+      <w:tr>
+        <w:trPr>
+          <w:trHeight w:val="435"/>
+        </w:trPr>
+        <w:tc>
+          <w:tcPr>
+            <w:tcW w:w="1965" w:type="dxa"/>
             <w:tcBorders>
               <w:top w:val="single" w:sz="6" w:space="0" w:color="auto"/>
               <w:left w:val="single" w:sz="6" w:space="0" w:color="auto"/>
@@ -7166,13 +7186,13 @@
               <w:pStyle w:val="af1"/>
             </w:pPr>
             <w:r>
-              <w:t>3-30 МГц</w:t>
+              <w:t>2</w:t>
             </w:r>
           </w:p>
         </w:tc>
         <w:tc>
           <w:tcPr>
-            <w:tcW w:w="2393" w:type="dxa"/>
+            <w:tcW w:w="2555" w:type="dxa"/>
             <w:tcBorders>
               <w:top w:val="single" w:sz="6" w:space="0" w:color="auto"/>
               <w:left w:val="single" w:sz="6" w:space="0" w:color="auto"/>
@@ -7185,15 +7205,13 @@
               <w:pStyle w:val="af1"/>
             </w:pPr>
             <w:r>
-              <w:t>100-10 м</w:t>
+              <w:t>VHF</w:t>
             </w:r>
           </w:p>
         </w:tc>
-      </w:tr>
-      <w:tr>
-        <w:tc>
-          <w:tcPr>
-            <w:tcW w:w="1843" w:type="dxa"/>
+        <w:tc>
+          <w:tcPr>
+            <w:tcW w:w="2553" w:type="dxa"/>
             <w:tcBorders>
               <w:top w:val="single" w:sz="6" w:space="0" w:color="auto"/>
               <w:left w:val="single" w:sz="6" w:space="0" w:color="auto"/>
@@ -7206,13 +7224,13 @@
               <w:pStyle w:val="af1"/>
             </w:pPr>
             <w:r>
-              <w:t>2</w:t>
+              <w:t>50-100 МГц</w:t>
             </w:r>
           </w:p>
         </w:tc>
         <w:tc>
           <w:tcPr>
-            <w:tcW w:w="2394" w:type="dxa"/>
+            <w:tcW w:w="2553" w:type="dxa"/>
             <w:tcBorders>
               <w:top w:val="single" w:sz="6" w:space="0" w:color="auto"/>
               <w:left w:val="single" w:sz="6" w:space="0" w:color="auto"/>
@@ -7224,11 +7242,19 @@
             <w:pPr>
               <w:pStyle w:val="af1"/>
             </w:pPr>
-          </w:p>
-        </w:tc>
-        <w:tc>
-          <w:tcPr>
-            <w:tcW w:w="2394" w:type="dxa"/>
+            <w:r>
+              <w:t>6-3 м</w:t>
+            </w:r>
+          </w:p>
+        </w:tc>
+      </w:tr>
+      <w:tr>
+        <w:trPr>
+          <w:trHeight w:val="407"/>
+        </w:trPr>
+        <w:tc>
+          <w:tcPr>
+            <w:tcW w:w="1965" w:type="dxa"/>
             <w:tcBorders>
               <w:top w:val="single" w:sz="6" w:space="0" w:color="auto"/>
               <w:left w:val="single" w:sz="6" w:space="0" w:color="auto"/>
@@ -7241,13 +7267,13 @@
               <w:pStyle w:val="af1"/>
             </w:pPr>
             <w:r>
-              <w:t>VHF</w:t>
+              <w:t>3</w:t>
             </w:r>
           </w:p>
         </w:tc>
         <w:tc>
           <w:tcPr>
-            <w:tcW w:w="2393" w:type="dxa"/>
+            <w:tcW w:w="2555" w:type="dxa"/>
             <w:tcBorders>
               <w:top w:val="single" w:sz="6" w:space="0" w:color="auto"/>
               <w:left w:val="single" w:sz="6" w:space="0" w:color="auto"/>
@@ -7260,13 +7286,13 @@
               <w:pStyle w:val="af1"/>
             </w:pPr>
             <w:r>
-              <w:t>50-100 МГц</w:t>
+              <w:t>UHF</w:t>
             </w:r>
           </w:p>
         </w:tc>
         <w:tc>
           <w:tcPr>
-            <w:tcW w:w="2393" w:type="dxa"/>
+            <w:tcW w:w="2553" w:type="dxa"/>
             <w:tcBorders>
               <w:top w:val="single" w:sz="6" w:space="0" w:color="auto"/>
               <w:left w:val="single" w:sz="6" w:space="0" w:color="auto"/>
@@ -7279,15 +7305,13 @@
               <w:pStyle w:val="af1"/>
             </w:pPr>
             <w:r>
-              <w:t>6-3 м</w:t>
+              <w:t>400-1000 МГц</w:t>
             </w:r>
           </w:p>
         </w:tc>
-      </w:tr>
-      <w:tr>
-        <w:tc>
-          <w:tcPr>
-            <w:tcW w:w="1843" w:type="dxa"/>
+        <w:tc>
+          <w:tcPr>
+            <w:tcW w:w="2553" w:type="dxa"/>
             <w:tcBorders>
               <w:top w:val="single" w:sz="6" w:space="0" w:color="auto"/>
               <w:left w:val="single" w:sz="6" w:space="0" w:color="auto"/>
@@ -7300,13 +7324,18 @@
               <w:pStyle w:val="af1"/>
             </w:pPr>
             <w:r>
-              <w:t>3</w:t>
+              <w:t>75-30 см</w:t>
             </w:r>
           </w:p>
         </w:tc>
-        <w:tc>
-          <w:tcPr>
-            <w:tcW w:w="2394" w:type="dxa"/>
+      </w:tr>
+      <w:tr>
+        <w:trPr>
+          <w:trHeight w:val="435"/>
+        </w:trPr>
+        <w:tc>
+          <w:tcPr>
+            <w:tcW w:w="1965" w:type="dxa"/>
             <w:tcBorders>
               <w:top w:val="single" w:sz="6" w:space="0" w:color="auto"/>
               <w:left w:val="single" w:sz="6" w:space="0" w:color="auto"/>
@@ -7318,11 +7347,14 @@
             <w:pPr>
               <w:pStyle w:val="af1"/>
             </w:pPr>
-          </w:p>
-        </w:tc>
-        <w:tc>
-          <w:tcPr>
-            <w:tcW w:w="2394" w:type="dxa"/>
+            <w:r>
+              <w:t>4</w:t>
+            </w:r>
+          </w:p>
+        </w:tc>
+        <w:tc>
+          <w:tcPr>
+            <w:tcW w:w="2555" w:type="dxa"/>
             <w:tcBorders>
               <w:top w:val="single" w:sz="6" w:space="0" w:color="auto"/>
               <w:left w:val="single" w:sz="6" w:space="0" w:color="auto"/>
@@ -7335,13 +7367,13 @@
               <w:pStyle w:val="af1"/>
             </w:pPr>
             <w:r>
-              <w:t>UHF</w:t>
+              <w:t>Микроволновый</w:t>
             </w:r>
           </w:p>
         </w:tc>
         <w:tc>
           <w:tcPr>
-            <w:tcW w:w="2393" w:type="dxa"/>
+            <w:tcW w:w="2553" w:type="dxa"/>
             <w:tcBorders>
               <w:top w:val="single" w:sz="6" w:space="0" w:color="auto"/>
               <w:left w:val="single" w:sz="6" w:space="0" w:color="auto"/>
@@ -7354,13 +7386,13 @@
               <w:pStyle w:val="af1"/>
             </w:pPr>
             <w:r>
-              <w:t>400-1000 МГц</w:t>
+              <w:t>109-1011 Гц</w:t>
             </w:r>
           </w:p>
         </w:tc>
         <w:tc>
           <w:tcPr>
-            <w:tcW w:w="2393" w:type="dxa"/>
+            <w:tcW w:w="2553" w:type="dxa"/>
             <w:tcBorders>
               <w:top w:val="single" w:sz="6" w:space="0" w:color="auto"/>
               <w:left w:val="single" w:sz="6" w:space="0" w:color="auto"/>
@@ -7373,15 +7405,18 @@
               <w:pStyle w:val="af1"/>
             </w:pPr>
             <w:r>
-              <w:t>75-30 см</w:t>
+              <w:t>10 см-3 мм</w:t>
             </w:r>
           </w:p>
         </w:tc>
       </w:tr>
       <w:tr>
-        <w:tc>
-          <w:tcPr>
-            <w:tcW w:w="1843" w:type="dxa"/>
+        <w:trPr>
+          <w:trHeight w:val="407"/>
+        </w:trPr>
+        <w:tc>
+          <w:tcPr>
+            <w:tcW w:w="1965" w:type="dxa"/>
             <w:tcBorders>
               <w:top w:val="single" w:sz="6" w:space="0" w:color="auto"/>
               <w:left w:val="single" w:sz="6" w:space="0" w:color="auto"/>
@@ -7394,13 +7429,13 @@
               <w:pStyle w:val="af1"/>
             </w:pPr>
             <w:r>
-              <w:t>4</w:t>
+              <w:t>5</w:t>
             </w:r>
           </w:p>
         </w:tc>
         <w:tc>
           <w:tcPr>
-            <w:tcW w:w="2394" w:type="dxa"/>
+            <w:tcW w:w="2555" w:type="dxa"/>
             <w:tcBorders>
               <w:top w:val="single" w:sz="6" w:space="0" w:color="auto"/>
               <w:left w:val="single" w:sz="6" w:space="0" w:color="auto"/>
@@ -7412,11 +7447,14 @@
             <w:pPr>
               <w:pStyle w:val="af1"/>
             </w:pPr>
-          </w:p>
-        </w:tc>
-        <w:tc>
-          <w:tcPr>
-            <w:tcW w:w="2394" w:type="dxa"/>
+            <w:r>
+              <w:t xml:space="preserve">Миллиметровый </w:t>
+            </w:r>
+          </w:p>
+        </w:tc>
+        <w:tc>
+          <w:tcPr>
+            <w:tcW w:w="2553" w:type="dxa"/>
             <w:tcBorders>
               <w:top w:val="single" w:sz="6" w:space="0" w:color="auto"/>
               <w:left w:val="single" w:sz="6" w:space="0" w:color="auto"/>
@@ -7429,13 +7467,13 @@
               <w:pStyle w:val="af1"/>
             </w:pPr>
             <w:r>
-              <w:t>Микроволновый</w:t>
+              <w:t>1011 - 1013 Гц</w:t>
             </w:r>
           </w:p>
         </w:tc>
         <w:tc>
           <w:tcPr>
-            <w:tcW w:w="2393" w:type="dxa"/>
+            <w:tcW w:w="2553" w:type="dxa"/>
             <w:tcBorders>
               <w:top w:val="single" w:sz="6" w:space="0" w:color="auto"/>
               <w:left w:val="single" w:sz="6" w:space="0" w:color="auto"/>
@@ -7448,13 +7486,18 @@
               <w:pStyle w:val="af1"/>
             </w:pPr>
             <w:r>
-              <w:t>109-1011 Гц</w:t>
+              <w:t>3 мм - 0,3 мм</w:t>
             </w:r>
           </w:p>
         </w:tc>
-        <w:tc>
-          <w:tcPr>
-            <w:tcW w:w="2393" w:type="dxa"/>
+      </w:tr>
+      <w:tr>
+        <w:trPr>
+          <w:trHeight w:val="435"/>
+        </w:trPr>
+        <w:tc>
+          <w:tcPr>
+            <w:tcW w:w="1965" w:type="dxa"/>
             <w:tcBorders>
               <w:top w:val="single" w:sz="6" w:space="0" w:color="auto"/>
               <w:left w:val="single" w:sz="6" w:space="0" w:color="auto"/>
@@ -7467,15 +7510,13 @@
               <w:pStyle w:val="af1"/>
             </w:pPr>
             <w:r>
-              <w:t>10 см-3 мм</w:t>
+              <w:t>6</w:t>
             </w:r>
           </w:p>
         </w:tc>
-      </w:tr>
-      <w:tr>
-        <w:tc>
-          <w:tcPr>
-            <w:tcW w:w="1843" w:type="dxa"/>
+        <w:tc>
+          <w:tcPr>
+            <w:tcW w:w="2555" w:type="dxa"/>
             <w:tcBorders>
               <w:top w:val="single" w:sz="6" w:space="0" w:color="auto"/>
               <w:left w:val="single" w:sz="6" w:space="0" w:color="auto"/>
@@ -7488,13 +7529,13 @@
               <w:pStyle w:val="af1"/>
             </w:pPr>
             <w:r>
-              <w:t>5</w:t>
+              <w:t xml:space="preserve">Инфракрасный </w:t>
             </w:r>
           </w:p>
         </w:tc>
         <w:tc>
           <w:tcPr>
-            <w:tcW w:w="2394" w:type="dxa"/>
+            <w:tcW w:w="2553" w:type="dxa"/>
             <w:tcBorders>
               <w:top w:val="single" w:sz="6" w:space="0" w:color="auto"/>
               <w:left w:val="single" w:sz="6" w:space="0" w:color="auto"/>
@@ -7506,11 +7547,14 @@
             <w:pPr>
               <w:pStyle w:val="af1"/>
             </w:pPr>
-          </w:p>
-        </w:tc>
-        <w:tc>
-          <w:tcPr>
-            <w:tcW w:w="2394" w:type="dxa"/>
+            <w:r>
+              <w:t>1012-1014 Гц</w:t>
+            </w:r>
+          </w:p>
+        </w:tc>
+        <w:tc>
+          <w:tcPr>
+            <w:tcW w:w="2553" w:type="dxa"/>
             <w:tcBorders>
               <w:top w:val="single" w:sz="6" w:space="0" w:color="auto"/>
               <w:left w:val="single" w:sz="6" w:space="0" w:color="auto"/>
@@ -7523,138 +7567,6 @@
               <w:pStyle w:val="af1"/>
             </w:pPr>
             <w:r>
-              <w:t xml:space="preserve">Миллиметровый </w:t>
-            </w:r>
-          </w:p>
-        </w:tc>
-        <w:tc>
-          <w:tcPr>
-            <w:tcW w:w="2393" w:type="dxa"/>
-            <w:tcBorders>
-              <w:top w:val="single" w:sz="6" w:space="0" w:color="auto"/>
-              <w:left w:val="single" w:sz="6" w:space="0" w:color="auto"/>
-              <w:bottom w:val="single" w:sz="6" w:space="0" w:color="auto"/>
-              <w:right w:val="single" w:sz="6" w:space="0" w:color="auto"/>
-            </w:tcBorders>
-          </w:tcPr>
-          <w:p>
-            <w:pPr>
-              <w:pStyle w:val="af1"/>
-            </w:pPr>
-            <w:r>
-              <w:t>1011 - 1013 Гц</w:t>
-            </w:r>
-          </w:p>
-        </w:tc>
-        <w:tc>
-          <w:tcPr>
-            <w:tcW w:w="2393" w:type="dxa"/>
-            <w:tcBorders>
-              <w:top w:val="single" w:sz="6" w:space="0" w:color="auto"/>
-              <w:left w:val="single" w:sz="6" w:space="0" w:color="auto"/>
-              <w:bottom w:val="single" w:sz="6" w:space="0" w:color="auto"/>
-              <w:right w:val="single" w:sz="6" w:space="0" w:color="auto"/>
-            </w:tcBorders>
-          </w:tcPr>
-          <w:p>
-            <w:pPr>
-              <w:pStyle w:val="af1"/>
-            </w:pPr>
-            <w:r>
-              <w:t>3 мм - 0,3 мм</w:t>
-            </w:r>
-          </w:p>
-        </w:tc>
-      </w:tr>
-      <w:tr>
-        <w:tc>
-          <w:tcPr>
-            <w:tcW w:w="1843" w:type="dxa"/>
-            <w:tcBorders>
-              <w:top w:val="single" w:sz="6" w:space="0" w:color="auto"/>
-              <w:left w:val="single" w:sz="6" w:space="0" w:color="auto"/>
-              <w:bottom w:val="single" w:sz="6" w:space="0" w:color="auto"/>
-              <w:right w:val="single" w:sz="6" w:space="0" w:color="auto"/>
-            </w:tcBorders>
-          </w:tcPr>
-          <w:p>
-            <w:pPr>
-              <w:pStyle w:val="af1"/>
-            </w:pPr>
-            <w:r>
-              <w:t>6</w:t>
-            </w:r>
-          </w:p>
-        </w:tc>
-        <w:tc>
-          <w:tcPr>
-            <w:tcW w:w="2394" w:type="dxa"/>
-            <w:tcBorders>
-              <w:top w:val="single" w:sz="6" w:space="0" w:color="auto"/>
-              <w:left w:val="single" w:sz="6" w:space="0" w:color="auto"/>
-              <w:bottom w:val="single" w:sz="6" w:space="0" w:color="auto"/>
-              <w:right w:val="single" w:sz="6" w:space="0" w:color="auto"/>
-            </w:tcBorders>
-          </w:tcPr>
-          <w:p>
-            <w:pPr>
-              <w:pStyle w:val="af1"/>
-            </w:pPr>
-          </w:p>
-        </w:tc>
-        <w:tc>
-          <w:tcPr>
-            <w:tcW w:w="2394" w:type="dxa"/>
-            <w:tcBorders>
-              <w:top w:val="single" w:sz="6" w:space="0" w:color="auto"/>
-              <w:left w:val="single" w:sz="6" w:space="0" w:color="auto"/>
-              <w:bottom w:val="single" w:sz="6" w:space="0" w:color="auto"/>
-              <w:right w:val="single" w:sz="6" w:space="0" w:color="auto"/>
-            </w:tcBorders>
-          </w:tcPr>
-          <w:p>
-            <w:pPr>
-              <w:pStyle w:val="af1"/>
-            </w:pPr>
-            <w:r>
-              <w:t xml:space="preserve">Инфракрасный </w:t>
-            </w:r>
-          </w:p>
-        </w:tc>
-        <w:tc>
-          <w:tcPr>
-            <w:tcW w:w="2393" w:type="dxa"/>
-            <w:tcBorders>
-              <w:top w:val="single" w:sz="6" w:space="0" w:color="auto"/>
-              <w:left w:val="single" w:sz="6" w:space="0" w:color="auto"/>
-              <w:bottom w:val="single" w:sz="6" w:space="0" w:color="auto"/>
-              <w:right w:val="single" w:sz="6" w:space="0" w:color="auto"/>
-            </w:tcBorders>
-          </w:tcPr>
-          <w:p>
-            <w:pPr>
-              <w:pStyle w:val="af1"/>
-            </w:pPr>
-            <w:r>
-              <w:t>1012-1014 Гц</w:t>
-            </w:r>
-          </w:p>
-        </w:tc>
-        <w:tc>
-          <w:tcPr>
-            <w:tcW w:w="2393" w:type="dxa"/>
-            <w:tcBorders>
-              <w:top w:val="single" w:sz="6" w:space="0" w:color="auto"/>
-              <w:left w:val="single" w:sz="6" w:space="0" w:color="auto"/>
-              <w:bottom w:val="single" w:sz="6" w:space="0" w:color="auto"/>
-              <w:right w:val="single" w:sz="6" w:space="0" w:color="auto"/>
-            </w:tcBorders>
-          </w:tcPr>
-          <w:p>
-            <w:pPr>
-              <w:pStyle w:val="af1"/>
-            </w:pPr>
-            <w:r>
               <w:t>0,3 мм - 0,5</w:t>
             </w:r>
           </w:p>
@@ -7703,7 +7615,15 @@
           <w:rFonts w:eastAsiaTheme="minorEastAsia"/>
           <w:lang w:eastAsia="ru-RU"/>
         </w:rPr>
-        <w:t>Радиомодемы позволяют сформировать сеть быстрее (если не считать времени на аттестацию оборудования, получение разрешения на выбранную частоту и лицензии на использование данного направления канала). В этом случае могут стать доступными точки, лишенные телефонной связи (что весьма привлекательно для условий России). Подключение объектов к центральному узлу осуществляется по звездообразной схеме. Заметное влияние на конфигурацию сети оказывает ожидаемое распределение потоков информации. Если все объекты, подключенные к узлу, примерно эквивалентны, а ожидаемые информационные потоки не велики, можно в центральном узле обойтись простым маршрутизатором, имеющим достаточное число последовательных интерфейсов.</w:t>
+        <w:t xml:space="preserve">Радиомодемы позволяют сформировать сеть быстрее (если не считать времени на аттестацию оборудования, получение разрешения на выбранную </w:t>
+      </w:r>
+      <w:r>
+        <w:rPr>
+          <w:rFonts w:eastAsiaTheme="minorEastAsia"/>
+          <w:lang w:eastAsia="ru-RU"/>
+        </w:rPr>
+        <w:lastRenderedPageBreak/>
+        <w:t>частоту и лицензии на использование данного направления канала). В этом случае могут стать доступными точки, лишенные телефонной связи (что весьма привлекательно для условий России). Подключение объектов к центральному узлу осуществляется по звездообразной схеме. Заметное влияние на конфигурацию сети оказывает ожидаемое распределение потоков информации. Если все объекты, подключенные к узлу, примерно эквивалентны, а ожидаемые информационные потоки не велики, можно в центральном узле обойтись простым маршрутизатором, имеющим достаточное число последовательных интерфейсов.</w:t>
       </w:r>
     </w:p>
     <w:p>
@@ -7812,7 +7732,15 @@
           <w:rFonts w:eastAsiaTheme="minorEastAsia"/>
           <w:lang w:eastAsia="ru-RU"/>
         </w:rPr>
-        <w:t xml:space="preserve"> виртуальная сеть, являющаяся средством обеспечения сервисов, связанных с установлением связей между его пользователями, а также разными пользователями и соответствующими их интересам информационными ресурсами, установленными на сайтах глобальной сети.</w:t>
+        <w:t xml:space="preserve"> виртуальная сеть, являющаяся средством обеспечения сервисов, связанных с установлением связей между его </w:t>
+      </w:r>
+      <w:r>
+        <w:rPr>
+          <w:rFonts w:eastAsiaTheme="minorEastAsia"/>
+          <w:lang w:eastAsia="ru-RU"/>
+        </w:rPr>
+        <w:lastRenderedPageBreak/>
+        <w:t>пользователями, а также разными пользователями и соответствующими их интересам информационными ресурсами, установленными на сайтах глобальной сети.</w:t>
       </w:r>
     </w:p>
     <w:p>
@@ -7935,6 +7863,7 @@
           <w:rFonts w:eastAsiaTheme="minorEastAsia"/>
           <w:lang w:eastAsia="ru-RU"/>
         </w:rPr>
+        <w:lastRenderedPageBreak/>
         <w:t xml:space="preserve">Телеконференции или группы новостей. Телеконференции стали следующим этапом развития систем общения. Их особенностями стали, во-первых, хранение сообщений и предоставление заинтересованным лицам доступа ко всей истории обмена, а во-вторых, различные способы группировки сообщений. </w:t>
       </w:r>
     </w:p>
@@ -8089,6 +8018,7 @@
           <w:rFonts w:eastAsiaTheme="minorEastAsia"/>
           <w:lang w:eastAsia="ru-RU"/>
         </w:rPr>
+        <w:lastRenderedPageBreak/>
         <w:t xml:space="preserve">характерная особенность часто общающейся группы людей - накопление активно использующейся социальной истории отношений (шуток, общих ситуаций, способов разрешения конфликтов и пр.). Такая история служит отчасти и средством опознавания «свой - чужой». В сетевых сообществах одной из форм проявления такой истории стало формирование своеобразного стиля общения, диалоговых сокращений, часто - жаргона; </w:t>
       </w:r>
     </w:p>
@@ -8196,7 +8126,15 @@
           <w:rFonts w:eastAsiaTheme="minorEastAsia"/>
           <w:lang w:eastAsia="ru-RU"/>
         </w:rPr>
-        <w:t xml:space="preserve">. Форумы. Эта форма общения является развитием идеи телеконференций. Сообщения пользователей в форумах группируются по темам, которые задаются, как правило, первым сообщением. Все посетители могут увидеть тему и разместить свое сообщение - в ответ на уже написанные. Исторически первые форумы появились как усовершенствование гостевых книг и организовывали сообщения в ветви - так же, как и в телеконференциях. Как правило, темы группируются в тематические форумы, управление системой осуществляют администраторы и модераторы. Наиболее развитые форумы начинают обладать первыми признаками социальных сетей - между участниками могут быть установлены социальные связи. </w:t>
+        <w:t xml:space="preserve">. Форумы. Эта форма общения является развитием идеи телеконференций. Сообщения пользователей в форумах группируются по темам, которые задаются, </w:t>
+      </w:r>
+      <w:r>
+        <w:rPr>
+          <w:rFonts w:eastAsiaTheme="minorEastAsia"/>
+          <w:lang w:eastAsia="ru-RU"/>
+        </w:rPr>
+        <w:lastRenderedPageBreak/>
+        <w:t xml:space="preserve">как правило, первым сообщением. Все посетители могут увидеть тему и разместить свое сообщение - в ответ на уже написанные. Исторически первые форумы появились как усовершенствование гостевых книг и организовывали сообщения в ветви - так же, как и в телеконференциях. Как правило, темы группируются в тематические форумы, управление системой осуществляют администраторы и модераторы. Наиболее развитые форумы начинают обладать первыми признаками социальных сетей - между участниками могут быть установлены социальные связи. </w:t>
       </w:r>
     </w:p>
     <w:p>
@@ -8338,6 +8276,7 @@
           <w:rFonts w:eastAsiaTheme="minorEastAsia"/>
           <w:lang w:eastAsia="ru-RU"/>
         </w:rPr>
+        <w:lastRenderedPageBreak/>
         <w:t>Особенности коммуникационного средства Твиттер</w:t>
       </w:r>
     </w:p>
@@ -8472,33 +8411,19 @@
         <w:t xml:space="preserve">Рисунок </w:t>
       </w:r>
       <w:r>
-        <w:fldChar w:fldCharType="begin"/>
-      </w:r>
-      <w:r>
-        <w:instrText xml:space="preserve"> SEQ Рисунок \* ARABIC </w:instrText>
-      </w:r>
-      <w:r>
-        <w:fldChar w:fldCharType="separate"/>
-      </w:r>
-      <w:r>
-        <w:rPr>
-          <w:noProof/>
-        </w:rPr>
-        <w:t>1</w:t>
-      </w:r>
-      <w:r>
-        <w:fldChar w:fldCharType="end"/>
+        <w:t>2</w:t>
       </w:r>
       <w:r>
         <w:t>.1</w:t>
       </w:r>
-    </w:p>
-    <w:p>
-      <w:pPr>
-        <w:pStyle w:val="af0"/>
-      </w:pPr>
-      <w:r>
-        <w:t>Рис. 2.1 - Символика Твиттера</w:t>
+      <w:r>
+        <w:t xml:space="preserve"> </w:t>
+      </w:r>
+      <w:r>
+        <w:rPr>
+          <w:rFonts w:eastAsiaTheme="minorEastAsia"/>
+        </w:rPr>
+        <w:t>- Символика Твиттера</w:t>
       </w:r>
     </w:p>
     <w:p>
@@ -8665,7 +8590,15 @@
           <w:rFonts w:eastAsiaTheme="minorEastAsia"/>
           <w:lang w:eastAsia="ru-RU"/>
         </w:rPr>
-        <w:t xml:space="preserve"> &lt;http://twitter.com/&gt;, который был открыт в июле 2006 года, является наиболее популярным сервисом </w:t>
+        <w:t xml:space="preserve"> &lt;http://twitter.com/&gt;, который </w:t>
+      </w:r>
+      <w:r>
+        <w:rPr>
+          <w:rFonts w:eastAsiaTheme="minorEastAsia"/>
+          <w:lang w:eastAsia="ru-RU"/>
+        </w:rPr>
+        <w:lastRenderedPageBreak/>
+        <w:t xml:space="preserve">был открыт в июле 2006 года, является наиболее популярным сервисом </w:t>
       </w:r>
       <w:proofErr w:type="spellStart"/>
       <w:r>
@@ -8986,7 +8919,15 @@
           <w:rFonts w:eastAsiaTheme="minorEastAsia"/>
           <w:lang w:eastAsia="ru-RU"/>
         </w:rPr>
-        <w:t>, то есть, используя нехитрый синтаксис, к коротким сообщениям в 140 символов можно добавлять исчерпывающее количество метаданных, индексировать их, классифицировать, совмещать друг с другом, накладывать их поверх других информационных слоев (например, каталогов продукции, маршрутов передвижения, записей в CRM и т.д.).создал социальную сеть, которая сейчас имеет множество популярных пользователей (Эштон Катчер (</w:t>
+        <w:t xml:space="preserve">, то есть, используя нехитрый синтаксис, к коротким сообщениям в 140 символов можно добавлять исчерпывающее количество метаданных, индексировать их, классифицировать, совмещать друг с другом, накладывать их поверх других информационных слоев (например, каталогов продукции, маршрутов передвижения, записей в CRM и т.д.).создал социальную сеть, которая сейчас имеет множество популярных </w:t>
+      </w:r>
+      <w:r>
+        <w:rPr>
+          <w:rFonts w:eastAsiaTheme="minorEastAsia"/>
+          <w:lang w:eastAsia="ru-RU"/>
+        </w:rPr>
+        <w:lastRenderedPageBreak/>
+        <w:t>пользователей (Эштон Катчер (</w:t>
       </w:r>
       <w:proofErr w:type="spellStart"/>
       <w:r>
@@ -9292,18 +9233,19 @@
         <w:rPr>
           <w:noProof/>
         </w:rPr>
-        <w:t>2</w:t>
+        <w:t>1</w:t>
       </w:r>
       <w:r>
         <w:fldChar w:fldCharType="end"/>
       </w:r>
-    </w:p>
-    <w:p>
-      <w:pPr>
-        <w:pStyle w:val="af0"/>
-      </w:pPr>
-      <w:r>
-        <w:t>Рис. 2.2 - Блог Дмитрия Медведева на Твиттере</w:t>
+      <w:r>
+        <w:t xml:space="preserve">.2 </w:t>
+      </w:r>
+      <w:r>
+        <w:rPr>
+          <w:rFonts w:eastAsiaTheme="minorEastAsia"/>
+        </w:rPr>
+        <w:t>- Блог Дмитрия Медведева на Твиттере</w:t>
       </w:r>
     </w:p>
     <w:p>
@@ -9386,6 +9328,7 @@
           <w:lang w:eastAsia="ru-RU"/>
           <w14:ligatures w14:val="standardContextual"/>
         </w:rPr>
+        <w:lastRenderedPageBreak/>
         <w:drawing>
           <wp:inline distT="0" distB="0" distL="0" distR="0" wp14:anchorId="7B5DC347" wp14:editId="4AD970CF">
             <wp:extent cx="5241925" cy="1967230"/>
@@ -9449,30 +9392,16 @@
         <w:t xml:space="preserve">Рисунок </w:t>
       </w:r>
       <w:r>
-        <w:fldChar w:fldCharType="begin"/>
-      </w:r>
-      <w:r>
-        <w:instrText xml:space="preserve"> SEQ Рисунок \* ARABIC </w:instrText>
-      </w:r>
-      <w:r>
-        <w:fldChar w:fldCharType="separate"/>
-      </w:r>
-      <w:r>
-        <w:rPr>
-          <w:noProof/>
-        </w:rPr>
-        <w:t>3</w:t>
-      </w:r>
-      <w:r>
-        <w:fldChar w:fldCharType="end"/>
-      </w:r>
-    </w:p>
-    <w:p>
-      <w:pPr>
-        <w:pStyle w:val="af0"/>
-      </w:pPr>
-      <w:r>
-        <w:t>Рис. 2.3 - Начальная страница Твиттера</w:t>
+        <w:t>2.3</w:t>
+      </w:r>
+      <w:r>
+        <w:t xml:space="preserve"> </w:t>
+      </w:r>
+      <w:r>
+        <w:rPr>
+          <w:rFonts w:eastAsiaTheme="minorEastAsia"/>
+        </w:rPr>
+        <w:t>- Начальная страница Твиттера</w:t>
       </w:r>
     </w:p>
     <w:p>
@@ -9586,30 +9515,13 @@
         <w:t xml:space="preserve">Рисунок </w:t>
       </w:r>
       <w:r>
-        <w:fldChar w:fldCharType="begin"/>
-      </w:r>
-      <w:r>
-        <w:instrText xml:space="preserve"> SEQ Рисунок \* ARABIC </w:instrText>
-      </w:r>
-      <w:r>
-        <w:fldChar w:fldCharType="separate"/>
-      </w:r>
-      <w:r>
-        <w:rPr>
-          <w:noProof/>
-        </w:rPr>
-        <w:t>4</w:t>
-      </w:r>
-      <w:r>
-        <w:fldChar w:fldCharType="end"/>
-      </w:r>
-    </w:p>
-    <w:p>
-      <w:pPr>
-        <w:pStyle w:val="af0"/>
-      </w:pPr>
-      <w:r>
-        <w:t>Рис. 2.4 - Начальная страница пользователя</w:t>
+        <w:t xml:space="preserve">2.4 </w:t>
+      </w:r>
+      <w:r>
+        <w:rPr>
+          <w:rFonts w:eastAsiaTheme="minorEastAsia"/>
+        </w:rPr>
+        <w:t>- Начальная страница пользователя</w:t>
       </w:r>
     </w:p>
     <w:p>
@@ -9629,6 +9541,11 @@
     </w:p>
     <w:p>
       <w:pPr>
+        <w:pStyle w:val="ad"/>
+        <w:numPr>
+          <w:ilvl w:val="0"/>
+          <w:numId w:val="23"/>
+        </w:numPr>
         <w:rPr>
           <w:rFonts w:eastAsiaTheme="minorEastAsia"/>
           <w:lang w:eastAsia="ru-RU"/>
@@ -9644,6 +9561,11 @@
     </w:p>
     <w:p>
       <w:pPr>
+        <w:pStyle w:val="ad"/>
+        <w:numPr>
+          <w:ilvl w:val="0"/>
+          <w:numId w:val="23"/>
+        </w:numPr>
         <w:rPr>
           <w:rFonts w:eastAsiaTheme="minorEastAsia"/>
           <w:lang w:eastAsia="ru-RU"/>
@@ -9659,6 +9581,11 @@
     </w:p>
     <w:p>
       <w:pPr>
+        <w:pStyle w:val="ad"/>
+        <w:numPr>
+          <w:ilvl w:val="0"/>
+          <w:numId w:val="23"/>
+        </w:numPr>
         <w:rPr>
           <w:rFonts w:eastAsiaTheme="minorEastAsia"/>
           <w:lang w:eastAsia="ru-RU"/>
@@ -9674,6 +9601,11 @@
     </w:p>
     <w:p>
       <w:pPr>
+        <w:pStyle w:val="ad"/>
+        <w:numPr>
+          <w:ilvl w:val="0"/>
+          <w:numId w:val="23"/>
+        </w:numPr>
         <w:rPr>
           <w:rFonts w:eastAsiaTheme="minorEastAsia"/>
           <w:lang w:eastAsia="ru-RU"/>
@@ -9689,16 +9621,22 @@
     </w:p>
     <w:p>
       <w:pPr>
-        <w:rPr>
-          <w:rFonts w:eastAsiaTheme="minorEastAsia"/>
-          <w:lang w:eastAsia="ru-RU"/>
-        </w:rPr>
-      </w:pPr>
-      <w:r>
-        <w:rPr>
-          <w:rFonts w:eastAsiaTheme="minorEastAsia"/>
-          <w:lang w:eastAsia="ru-RU"/>
-        </w:rPr>
+        <w:pStyle w:val="ad"/>
+        <w:numPr>
+          <w:ilvl w:val="0"/>
+          <w:numId w:val="23"/>
+        </w:numPr>
+        <w:rPr>
+          <w:rFonts w:eastAsiaTheme="minorEastAsia"/>
+          <w:lang w:eastAsia="ru-RU"/>
+        </w:rPr>
+      </w:pPr>
+      <w:r>
+        <w:rPr>
+          <w:rFonts w:eastAsiaTheme="minorEastAsia"/>
+          <w:lang w:eastAsia="ru-RU"/>
+        </w:rPr>
+        <w:lastRenderedPageBreak/>
         <w:t>Предложение написать твит.</w:t>
       </w:r>
     </w:p>
@@ -9775,38 +9713,40 @@
         <w:pStyle w:val="af5"/>
         <w:rPr>
           <w:rFonts w:ascii="Times New Roman CYR" w:eastAsiaTheme="minorEastAsia" w:hAnsi="Times New Roman CYR" w:cs="Times New Roman CYR"/>
+          <w:i w:val="0"/>
+          <w:iCs w:val="0"/>
           <w:lang w:eastAsia="ru-RU"/>
           <w14:ligatures w14:val="standardContextual"/>
         </w:rPr>
       </w:pPr>
       <w:r>
+        <w:rPr>
+          <w:i w:val="0"/>
+          <w:iCs w:val="0"/>
+        </w:rPr>
         <w:t xml:space="preserve">Рисунок </w:t>
       </w:r>
       <w:r>
-        <w:fldChar w:fldCharType="begin"/>
-      </w:r>
-      <w:r>
-        <w:instrText xml:space="preserve"> SEQ Рисунок \* ARABIC </w:instrText>
-      </w:r>
-      <w:r>
-        <w:fldChar w:fldCharType="separate"/>
-      </w:r>
-      <w:r>
-        <w:rPr>
-          <w:noProof/>
-        </w:rPr>
-        <w:t>5</w:t>
-      </w:r>
-      <w:r>
-        <w:fldChar w:fldCharType="end"/>
-      </w:r>
-    </w:p>
-    <w:p>
-      <w:pPr>
-        <w:pStyle w:val="af0"/>
-      </w:pPr>
-      <w:r>
-        <w:t>Рис. 2.5 - Популярные блоки Твиттера</w:t>
+        <w:rPr>
+          <w:i w:val="0"/>
+          <w:iCs w:val="0"/>
+        </w:rPr>
+        <w:t>2.5</w:t>
+      </w:r>
+      <w:r>
+        <w:rPr>
+          <w:i w:val="0"/>
+          <w:iCs w:val="0"/>
+        </w:rPr>
+        <w:t xml:space="preserve"> </w:t>
+      </w:r>
+      <w:r>
+        <w:rPr>
+          <w:rFonts w:eastAsiaTheme="minorEastAsia"/>
+          <w:i w:val="0"/>
+          <w:iCs w:val="0"/>
+        </w:rPr>
+        <w:t>- Популярные блоки Твиттера</w:t>
       </w:r>
     </w:p>
     <w:p>
@@ -9856,6 +9796,11 @@
     </w:p>
     <w:p>
       <w:pPr>
+        <w:pStyle w:val="ad"/>
+        <w:numPr>
+          <w:ilvl w:val="0"/>
+          <w:numId w:val="16"/>
+        </w:numPr>
         <w:rPr>
           <w:rFonts w:eastAsiaTheme="minorEastAsia"/>
           <w:lang w:eastAsia="ru-RU"/>
@@ -9871,6 +9816,11 @@
     </w:p>
     <w:p>
       <w:pPr>
+        <w:pStyle w:val="ad"/>
+        <w:numPr>
+          <w:ilvl w:val="0"/>
+          <w:numId w:val="16"/>
+        </w:numPr>
         <w:rPr>
           <w:rFonts w:eastAsiaTheme="minorEastAsia"/>
           <w:lang w:eastAsia="ru-RU"/>
@@ -9886,6 +9836,11 @@
     </w:p>
     <w:p>
       <w:pPr>
+        <w:pStyle w:val="ad"/>
+        <w:numPr>
+          <w:ilvl w:val="0"/>
+          <w:numId w:val="16"/>
+        </w:numPr>
         <w:rPr>
           <w:rFonts w:eastAsiaTheme="minorEastAsia"/>
           <w:lang w:eastAsia="ru-RU"/>
@@ -9901,6 +9856,11 @@
     </w:p>
     <w:p>
       <w:pPr>
+        <w:pStyle w:val="ad"/>
+        <w:numPr>
+          <w:ilvl w:val="0"/>
+          <w:numId w:val="16"/>
+        </w:numPr>
         <w:rPr>
           <w:rFonts w:eastAsiaTheme="minorEastAsia"/>
           <w:lang w:eastAsia="ru-RU"/>
@@ -9916,6 +9876,11 @@
     </w:p>
     <w:p>
       <w:pPr>
+        <w:pStyle w:val="ad"/>
+        <w:numPr>
+          <w:ilvl w:val="0"/>
+          <w:numId w:val="16"/>
+        </w:numPr>
         <w:rPr>
           <w:rFonts w:eastAsiaTheme="minorEastAsia"/>
           <w:lang w:eastAsia="ru-RU"/>
@@ -9931,6 +9896,11 @@
     </w:p>
     <w:p>
       <w:pPr>
+        <w:pStyle w:val="ad"/>
+        <w:numPr>
+          <w:ilvl w:val="0"/>
+          <w:numId w:val="16"/>
+        </w:numPr>
         <w:rPr>
           <w:rFonts w:eastAsiaTheme="minorEastAsia"/>
           <w:lang w:eastAsia="ru-RU"/>
@@ -9946,6 +9916,11 @@
     </w:p>
     <w:p>
       <w:pPr>
+        <w:pStyle w:val="ad"/>
+        <w:numPr>
+          <w:ilvl w:val="0"/>
+          <w:numId w:val="16"/>
+        </w:numPr>
         <w:rPr>
           <w:rFonts w:eastAsiaTheme="minorEastAsia"/>
           <w:lang w:eastAsia="ru-RU"/>
@@ -9961,21 +9936,32 @@
     </w:p>
     <w:p>
       <w:pPr>
-        <w:rPr>
-          <w:rFonts w:eastAsiaTheme="minorEastAsia"/>
-          <w:lang w:eastAsia="ru-RU"/>
-        </w:rPr>
-      </w:pPr>
-      <w:r>
-        <w:rPr>
-          <w:rFonts w:eastAsiaTheme="minorEastAsia"/>
-          <w:lang w:eastAsia="ru-RU"/>
-        </w:rPr>
+        <w:pStyle w:val="ad"/>
+        <w:numPr>
+          <w:ilvl w:val="0"/>
+          <w:numId w:val="16"/>
+        </w:numPr>
+        <w:rPr>
+          <w:rFonts w:eastAsiaTheme="minorEastAsia"/>
+          <w:lang w:eastAsia="ru-RU"/>
+        </w:rPr>
+      </w:pPr>
+      <w:r>
+        <w:rPr>
+          <w:rFonts w:eastAsiaTheme="minorEastAsia"/>
+          <w:lang w:eastAsia="ru-RU"/>
+        </w:rPr>
+        <w:lastRenderedPageBreak/>
         <w:t>НТВ;</w:t>
       </w:r>
     </w:p>
     <w:p>
       <w:pPr>
+        <w:pStyle w:val="ad"/>
+        <w:numPr>
+          <w:ilvl w:val="0"/>
+          <w:numId w:val="16"/>
+        </w:numPr>
         <w:rPr>
           <w:rFonts w:eastAsiaTheme="minorEastAsia"/>
           <w:lang w:eastAsia="ru-RU"/>
@@ -9991,6 +9977,11 @@
     </w:p>
     <w:p>
       <w:pPr>
+        <w:pStyle w:val="ad"/>
+        <w:numPr>
+          <w:ilvl w:val="0"/>
+          <w:numId w:val="16"/>
+        </w:numPr>
         <w:rPr>
           <w:rFonts w:eastAsiaTheme="minorEastAsia"/>
           <w:lang w:eastAsia="ru-RU"/>
@@ -10006,6 +9997,11 @@
     </w:p>
     <w:p>
       <w:pPr>
+        <w:pStyle w:val="ad"/>
+        <w:numPr>
+          <w:ilvl w:val="0"/>
+          <w:numId w:val="16"/>
+        </w:numPr>
         <w:rPr>
           <w:rFonts w:eastAsiaTheme="minorEastAsia"/>
           <w:lang w:eastAsia="ru-RU"/>
@@ -10021,6 +10017,11 @@
     </w:p>
     <w:p>
       <w:pPr>
+        <w:pStyle w:val="ad"/>
+        <w:numPr>
+          <w:ilvl w:val="0"/>
+          <w:numId w:val="16"/>
+        </w:numPr>
         <w:rPr>
           <w:rFonts w:eastAsiaTheme="minorEastAsia"/>
           <w:lang w:eastAsia="ru-RU"/>
@@ -10036,6 +10037,11 @@
     </w:p>
     <w:p>
       <w:pPr>
+        <w:pStyle w:val="ad"/>
+        <w:numPr>
+          <w:ilvl w:val="0"/>
+          <w:numId w:val="16"/>
+        </w:numPr>
         <w:rPr>
           <w:rFonts w:eastAsiaTheme="minorEastAsia"/>
           <w:lang w:eastAsia="ru-RU"/>
@@ -10051,6 +10057,11 @@
     </w:p>
     <w:p>
       <w:pPr>
+        <w:pStyle w:val="ad"/>
+        <w:numPr>
+          <w:ilvl w:val="0"/>
+          <w:numId w:val="16"/>
+        </w:numPr>
         <w:rPr>
           <w:rFonts w:eastAsiaTheme="minorEastAsia"/>
           <w:lang w:eastAsia="ru-RU"/>
@@ -10090,75 +10101,91 @@
     </w:p>
     <w:p>
       <w:pPr>
-        <w:rPr>
-          <w:rFonts w:eastAsiaTheme="minorEastAsia"/>
-          <w:lang w:eastAsia="ru-RU"/>
-        </w:rPr>
-      </w:pPr>
-      <w:r>
-        <w:rPr>
-          <w:rFonts w:eastAsiaTheme="minorEastAsia"/>
-          <w:lang w:eastAsia="ru-RU"/>
+        <w:pStyle w:val="ad"/>
+        <w:numPr>
+          <w:ilvl w:val="0"/>
+          <w:numId w:val="18"/>
+        </w:numPr>
+        <w:rPr>
+          <w:rFonts w:eastAsiaTheme="minorEastAsia"/>
+        </w:rPr>
+      </w:pPr>
+      <w:r>
+        <w:rPr>
+          <w:rFonts w:eastAsiaTheme="minorEastAsia"/>
         </w:rPr>
         <w:t>блог Дмитрия Медведева;</w:t>
       </w:r>
     </w:p>
     <w:p>
       <w:pPr>
-        <w:rPr>
-          <w:rFonts w:eastAsiaTheme="minorEastAsia"/>
-          <w:lang w:eastAsia="ru-RU"/>
-        </w:rPr>
-      </w:pPr>
-      <w:r>
-        <w:rPr>
-          <w:rFonts w:eastAsiaTheme="minorEastAsia"/>
-          <w:lang w:eastAsia="ru-RU"/>
+        <w:pStyle w:val="ad"/>
+        <w:numPr>
+          <w:ilvl w:val="0"/>
+          <w:numId w:val="18"/>
+        </w:numPr>
+        <w:rPr>
+          <w:rFonts w:eastAsiaTheme="minorEastAsia"/>
+        </w:rPr>
+      </w:pPr>
+      <w:r>
+        <w:rPr>
+          <w:rFonts w:eastAsiaTheme="minorEastAsia"/>
         </w:rPr>
         <w:t>блог Жириновского В.В.;</w:t>
       </w:r>
     </w:p>
     <w:p>
       <w:pPr>
-        <w:rPr>
-          <w:rFonts w:eastAsiaTheme="minorEastAsia"/>
-          <w:lang w:eastAsia="ru-RU"/>
-        </w:rPr>
-      </w:pPr>
-      <w:r>
-        <w:rPr>
-          <w:rFonts w:eastAsiaTheme="minorEastAsia"/>
-          <w:lang w:eastAsia="ru-RU"/>
+        <w:pStyle w:val="ad"/>
+        <w:numPr>
+          <w:ilvl w:val="0"/>
+          <w:numId w:val="18"/>
+        </w:numPr>
+        <w:rPr>
+          <w:rFonts w:eastAsiaTheme="minorEastAsia"/>
+        </w:rPr>
+      </w:pPr>
+      <w:r>
+        <w:rPr>
+          <w:rFonts w:eastAsiaTheme="minorEastAsia"/>
         </w:rPr>
         <w:t>блог Государственной Думы;</w:t>
       </w:r>
     </w:p>
     <w:p>
       <w:pPr>
-        <w:rPr>
-          <w:rFonts w:eastAsiaTheme="minorEastAsia"/>
-          <w:lang w:eastAsia="ru-RU"/>
-        </w:rPr>
-      </w:pPr>
-      <w:r>
-        <w:rPr>
-          <w:rFonts w:eastAsiaTheme="minorEastAsia"/>
-          <w:lang w:eastAsia="ru-RU"/>
+        <w:pStyle w:val="ad"/>
+        <w:numPr>
+          <w:ilvl w:val="0"/>
+          <w:numId w:val="18"/>
+        </w:numPr>
+        <w:rPr>
+          <w:rFonts w:eastAsiaTheme="minorEastAsia"/>
+        </w:rPr>
+      </w:pPr>
+      <w:r>
+        <w:rPr>
+          <w:rFonts w:eastAsiaTheme="minorEastAsia"/>
         </w:rPr>
         <w:t>блог Геннадия Зюганова;</w:t>
       </w:r>
     </w:p>
     <w:p>
       <w:pPr>
-        <w:rPr>
-          <w:rFonts w:eastAsiaTheme="minorEastAsia"/>
-          <w:lang w:eastAsia="ru-RU"/>
-        </w:rPr>
-      </w:pPr>
-      <w:r>
-        <w:rPr>
-          <w:rFonts w:eastAsiaTheme="minorEastAsia"/>
-          <w:lang w:eastAsia="ru-RU"/>
+        <w:pStyle w:val="ad"/>
+        <w:numPr>
+          <w:ilvl w:val="0"/>
+          <w:numId w:val="18"/>
+        </w:numPr>
+        <w:rPr>
+          <w:rFonts w:eastAsiaTheme="minorEastAsia"/>
+          <w:lang w:eastAsia="ru-RU"/>
+        </w:rPr>
+      </w:pPr>
+      <w:r>
+        <w:rPr>
+          <w:rFonts w:eastAsiaTheme="minorEastAsia"/>
         </w:rPr>
         <w:t>блог Миронова С.М.</w:t>
       </w:r>
@@ -10180,6 +10207,11 @@
     </w:p>
     <w:p>
       <w:pPr>
+        <w:pStyle w:val="ad"/>
+        <w:numPr>
+          <w:ilvl w:val="0"/>
+          <w:numId w:val="20"/>
+        </w:numPr>
         <w:rPr>
           <w:rFonts w:eastAsiaTheme="minorEastAsia"/>
           <w:lang w:eastAsia="ru-RU"/>
@@ -10195,6 +10227,11 @@
     </w:p>
     <w:p>
       <w:pPr>
+        <w:pStyle w:val="ad"/>
+        <w:numPr>
+          <w:ilvl w:val="0"/>
+          <w:numId w:val="20"/>
+        </w:numPr>
         <w:rPr>
           <w:rFonts w:eastAsiaTheme="minorEastAsia"/>
           <w:lang w:eastAsia="ru-RU"/>
@@ -10210,6 +10247,11 @@
     </w:p>
     <w:p>
       <w:pPr>
+        <w:pStyle w:val="ad"/>
+        <w:numPr>
+          <w:ilvl w:val="0"/>
+          <w:numId w:val="20"/>
+        </w:numPr>
         <w:rPr>
           <w:rFonts w:eastAsiaTheme="minorEastAsia"/>
           <w:lang w:val="en-US" w:eastAsia="ru-RU"/>
@@ -10241,6 +10283,11 @@
     </w:p>
     <w:p>
       <w:pPr>
+        <w:pStyle w:val="ad"/>
+        <w:numPr>
+          <w:ilvl w:val="0"/>
+          <w:numId w:val="20"/>
+        </w:numPr>
         <w:rPr>
           <w:rFonts w:eastAsiaTheme="minorEastAsia"/>
           <w:lang w:val="en-US" w:eastAsia="ru-RU"/>
@@ -10256,6 +10303,11 @@
     </w:p>
     <w:p>
       <w:pPr>
+        <w:pStyle w:val="ad"/>
+        <w:numPr>
+          <w:ilvl w:val="0"/>
+          <w:numId w:val="20"/>
+        </w:numPr>
         <w:rPr>
           <w:rFonts w:eastAsiaTheme="minorEastAsia"/>
           <w:lang w:val="en-US" w:eastAsia="ru-RU"/>
@@ -10271,6 +10323,11 @@
     </w:p>
     <w:p>
       <w:pPr>
+        <w:pStyle w:val="ad"/>
+        <w:numPr>
+          <w:ilvl w:val="0"/>
+          <w:numId w:val="20"/>
+        </w:numPr>
         <w:rPr>
           <w:rFonts w:eastAsiaTheme="minorEastAsia"/>
           <w:lang w:eastAsia="ru-RU"/>
@@ -10286,6 +10343,11 @@
     </w:p>
     <w:p>
       <w:pPr>
+        <w:pStyle w:val="ad"/>
+        <w:numPr>
+          <w:ilvl w:val="0"/>
+          <w:numId w:val="20"/>
+        </w:numPr>
         <w:rPr>
           <w:rFonts w:eastAsiaTheme="minorEastAsia"/>
           <w:lang w:eastAsia="ru-RU"/>
@@ -10316,6 +10378,11 @@
     </w:p>
     <w:p>
       <w:pPr>
+        <w:pStyle w:val="ad"/>
+        <w:numPr>
+          <w:ilvl w:val="0"/>
+          <w:numId w:val="21"/>
+        </w:numPr>
         <w:rPr>
           <w:rFonts w:eastAsiaTheme="minorEastAsia"/>
           <w:lang w:eastAsia="ru-RU"/>
@@ -10331,6 +10398,11 @@
     </w:p>
     <w:p>
       <w:pPr>
+        <w:pStyle w:val="ad"/>
+        <w:numPr>
+          <w:ilvl w:val="0"/>
+          <w:numId w:val="21"/>
+        </w:numPr>
         <w:rPr>
           <w:rFonts w:eastAsiaTheme="minorEastAsia"/>
           <w:lang w:eastAsia="ru-RU"/>
@@ -10346,6 +10418,11 @@
     </w:p>
     <w:p>
       <w:pPr>
+        <w:pStyle w:val="ad"/>
+        <w:numPr>
+          <w:ilvl w:val="0"/>
+          <w:numId w:val="21"/>
+        </w:numPr>
         <w:rPr>
           <w:rFonts w:eastAsiaTheme="minorEastAsia"/>
           <w:lang w:eastAsia="ru-RU"/>
@@ -10361,6 +10438,11 @@
     </w:p>
     <w:p>
       <w:pPr>
+        <w:pStyle w:val="ad"/>
+        <w:numPr>
+          <w:ilvl w:val="0"/>
+          <w:numId w:val="21"/>
+        </w:numPr>
         <w:rPr>
           <w:rFonts w:eastAsiaTheme="minorEastAsia"/>
           <w:lang w:eastAsia="ru-RU"/>
@@ -10376,6 +10458,11 @@
     </w:p>
     <w:p>
       <w:pPr>
+        <w:pStyle w:val="ad"/>
+        <w:numPr>
+          <w:ilvl w:val="0"/>
+          <w:numId w:val="21"/>
+        </w:numPr>
         <w:rPr>
           <w:rFonts w:eastAsiaTheme="minorEastAsia"/>
           <w:lang w:eastAsia="ru-RU"/>
@@ -10391,6 +10478,11 @@
     </w:p>
     <w:p>
       <w:pPr>
+        <w:pStyle w:val="ad"/>
+        <w:numPr>
+          <w:ilvl w:val="0"/>
+          <w:numId w:val="21"/>
+        </w:numPr>
         <w:rPr>
           <w:rFonts w:eastAsiaTheme="minorEastAsia"/>
           <w:lang w:eastAsia="ru-RU"/>
@@ -10406,21 +10498,32 @@
     </w:p>
     <w:p>
       <w:pPr>
-        <w:rPr>
-          <w:rFonts w:eastAsiaTheme="minorEastAsia"/>
-          <w:lang w:eastAsia="ru-RU"/>
-        </w:rPr>
-      </w:pPr>
-      <w:r>
-        <w:rPr>
-          <w:rFonts w:eastAsiaTheme="minorEastAsia"/>
-          <w:lang w:eastAsia="ru-RU"/>
-        </w:rPr>
+        <w:pStyle w:val="ad"/>
+        <w:numPr>
+          <w:ilvl w:val="0"/>
+          <w:numId w:val="21"/>
+        </w:numPr>
+        <w:rPr>
+          <w:rFonts w:eastAsiaTheme="minorEastAsia"/>
+          <w:lang w:eastAsia="ru-RU"/>
+        </w:rPr>
+      </w:pPr>
+      <w:r>
+        <w:rPr>
+          <w:rFonts w:eastAsiaTheme="minorEastAsia"/>
+          <w:lang w:eastAsia="ru-RU"/>
+        </w:rPr>
+        <w:lastRenderedPageBreak/>
         <w:t>Виктория Дайнеко;</w:t>
       </w:r>
     </w:p>
     <w:p>
       <w:pPr>
+        <w:pStyle w:val="ad"/>
+        <w:numPr>
+          <w:ilvl w:val="0"/>
+          <w:numId w:val="21"/>
+        </w:numPr>
         <w:rPr>
           <w:rFonts w:eastAsiaTheme="minorEastAsia"/>
           <w:lang w:eastAsia="ru-RU"/>
@@ -10436,6 +10539,11 @@
     </w:p>
     <w:p>
       <w:pPr>
+        <w:pStyle w:val="ad"/>
+        <w:numPr>
+          <w:ilvl w:val="0"/>
+          <w:numId w:val="21"/>
+        </w:numPr>
         <w:rPr>
           <w:rFonts w:eastAsiaTheme="minorEastAsia"/>
           <w:lang w:eastAsia="ru-RU"/>
@@ -10451,6 +10559,11 @@
     </w:p>
     <w:p>
       <w:pPr>
+        <w:pStyle w:val="ad"/>
+        <w:numPr>
+          <w:ilvl w:val="0"/>
+          <w:numId w:val="21"/>
+        </w:numPr>
         <w:rPr>
           <w:rFonts w:eastAsiaTheme="minorEastAsia"/>
           <w:lang w:eastAsia="ru-RU"/>
@@ -10466,6 +10579,11 @@
     </w:p>
     <w:p>
       <w:pPr>
+        <w:pStyle w:val="ad"/>
+        <w:numPr>
+          <w:ilvl w:val="0"/>
+          <w:numId w:val="21"/>
+        </w:numPr>
         <w:rPr>
           <w:rFonts w:eastAsiaTheme="minorEastAsia"/>
           <w:lang w:eastAsia="ru-RU"/>
@@ -10496,6 +10614,11 @@
     </w:p>
     <w:p>
       <w:pPr>
+        <w:pStyle w:val="ad"/>
+        <w:numPr>
+          <w:ilvl w:val="0"/>
+          <w:numId w:val="22"/>
+        </w:numPr>
         <w:rPr>
           <w:rFonts w:eastAsiaTheme="minorEastAsia"/>
           <w:lang w:val="en-US" w:eastAsia="ru-RU"/>
@@ -10511,6 +10634,11 @@
     </w:p>
     <w:p>
       <w:pPr>
+        <w:pStyle w:val="ad"/>
+        <w:numPr>
+          <w:ilvl w:val="0"/>
+          <w:numId w:val="22"/>
+        </w:numPr>
         <w:rPr>
           <w:rFonts w:eastAsiaTheme="minorEastAsia"/>
           <w:lang w:val="en-US" w:eastAsia="ru-RU"/>
@@ -10526,6 +10654,11 @@
     </w:p>
     <w:p>
       <w:pPr>
+        <w:pStyle w:val="ad"/>
+        <w:numPr>
+          <w:ilvl w:val="0"/>
+          <w:numId w:val="22"/>
+        </w:numPr>
         <w:rPr>
           <w:rFonts w:eastAsiaTheme="minorEastAsia"/>
           <w:lang w:val="en-US" w:eastAsia="ru-RU"/>
@@ -10541,6 +10674,11 @@
     </w:p>
     <w:p>
       <w:pPr>
+        <w:pStyle w:val="ad"/>
+        <w:numPr>
+          <w:ilvl w:val="0"/>
+          <w:numId w:val="22"/>
+        </w:numPr>
         <w:rPr>
           <w:rFonts w:eastAsiaTheme="minorEastAsia"/>
           <w:lang w:val="en-US" w:eastAsia="ru-RU"/>
@@ -10556,6 +10694,11 @@
     </w:p>
     <w:p>
       <w:pPr>
+        <w:pStyle w:val="ad"/>
+        <w:numPr>
+          <w:ilvl w:val="0"/>
+          <w:numId w:val="22"/>
+        </w:numPr>
         <w:rPr>
           <w:rFonts w:eastAsiaTheme="minorEastAsia"/>
           <w:lang w:val="en-US" w:eastAsia="ru-RU"/>
@@ -10571,6 +10714,11 @@
     </w:p>
     <w:p>
       <w:pPr>
+        <w:pStyle w:val="ad"/>
+        <w:numPr>
+          <w:ilvl w:val="0"/>
+          <w:numId w:val="22"/>
+        </w:numPr>
         <w:rPr>
           <w:rFonts w:eastAsiaTheme="minorEastAsia"/>
           <w:lang w:val="en-US" w:eastAsia="ru-RU"/>
@@ -10586,6 +10734,11 @@
     </w:p>
     <w:p>
       <w:pPr>
+        <w:pStyle w:val="ad"/>
+        <w:numPr>
+          <w:ilvl w:val="0"/>
+          <w:numId w:val="22"/>
+        </w:numPr>
         <w:rPr>
           <w:rFonts w:eastAsiaTheme="minorEastAsia"/>
           <w:lang w:eastAsia="ru-RU"/>
@@ -10626,6 +10779,11 @@
     </w:p>
     <w:p>
       <w:pPr>
+        <w:pStyle w:val="ad"/>
+        <w:numPr>
+          <w:ilvl w:val="0"/>
+          <w:numId w:val="22"/>
+        </w:numPr>
         <w:rPr>
           <w:rFonts w:eastAsiaTheme="minorEastAsia"/>
           <w:lang w:eastAsia="ru-RU"/>
@@ -10712,6 +10870,7 @@
           <w:lang w:eastAsia="ru-RU"/>
           <w14:ligatures w14:val="standardContextual"/>
         </w:rPr>
+        <w:lastRenderedPageBreak/>
         <w:drawing>
           <wp:inline distT="0" distB="0" distL="0" distR="0" wp14:anchorId="4A6D976E" wp14:editId="059C54F3">
             <wp:extent cx="2796540" cy="2371090"/>
@@ -10775,30 +10934,13 @@
         <w:t xml:space="preserve">Рисунок </w:t>
       </w:r>
       <w:r>
-        <w:fldChar w:fldCharType="begin"/>
-      </w:r>
-      <w:r>
-        <w:instrText xml:space="preserve"> SEQ Рисунок \* ARABIC </w:instrText>
-      </w:r>
-      <w:r>
-        <w:fldChar w:fldCharType="separate"/>
-      </w:r>
-      <w:r>
-        <w:rPr>
-          <w:noProof/>
-        </w:rPr>
-        <w:t>6</w:t>
-      </w:r>
-      <w:r>
-        <w:fldChar w:fldCharType="end"/>
-      </w:r>
-    </w:p>
-    <w:p>
-      <w:pPr>
-        <w:pStyle w:val="af0"/>
-      </w:pPr>
-      <w:r>
-        <w:t>Рис. 2.6 - Поиск друзей через другие аккаунты</w:t>
+        <w:t xml:space="preserve">2.6 </w:t>
+      </w:r>
+      <w:r>
+        <w:rPr>
+          <w:rFonts w:eastAsiaTheme="minorEastAsia"/>
+        </w:rPr>
+        <w:t>- Поиск друзей через другие аккаунты</w:t>
       </w:r>
     </w:p>
     <w:p>
@@ -10895,30 +11037,13 @@
         <w:t xml:space="preserve">Рисунок </w:t>
       </w:r>
       <w:r>
-        <w:fldChar w:fldCharType="begin"/>
-      </w:r>
-      <w:r>
-        <w:instrText xml:space="preserve"> SEQ Рисунок \* ARABIC </w:instrText>
-      </w:r>
-      <w:r>
-        <w:fldChar w:fldCharType="separate"/>
-      </w:r>
-      <w:r>
-        <w:rPr>
-          <w:noProof/>
-        </w:rPr>
-        <w:t>7</w:t>
-      </w:r>
-      <w:r>
-        <w:fldChar w:fldCharType="end"/>
-      </w:r>
-    </w:p>
-    <w:p>
-      <w:pPr>
-        <w:pStyle w:val="af0"/>
-      </w:pPr>
-      <w:r>
-        <w:t>Рис. 2.7 - Темы оформления страницы пользователя</w:t>
+        <w:t xml:space="preserve">2.7 </w:t>
+      </w:r>
+      <w:r>
+        <w:rPr>
+          <w:rFonts w:eastAsiaTheme="minorEastAsia"/>
+        </w:rPr>
+        <w:t>- Темы оформления страницы пользователя</w:t>
       </w:r>
     </w:p>
     <w:p>
@@ -11017,30 +11142,13 @@
         <w:t xml:space="preserve">Рисунок </w:t>
       </w:r>
       <w:r>
-        <w:fldChar w:fldCharType="begin"/>
-      </w:r>
-      <w:r>
-        <w:instrText xml:space="preserve"> SEQ Рисунок \* ARABIC </w:instrText>
-      </w:r>
-      <w:r>
-        <w:fldChar w:fldCharType="separate"/>
-      </w:r>
-      <w:r>
-        <w:rPr>
-          <w:noProof/>
-        </w:rPr>
-        <w:t>8</w:t>
-      </w:r>
-      <w:r>
-        <w:fldChar w:fldCharType="end"/>
-      </w:r>
-    </w:p>
-    <w:p>
-      <w:pPr>
-        <w:pStyle w:val="af0"/>
-      </w:pPr>
-      <w:r>
-        <w:t>Рис. 2.8 - Загрузка собственного изображения для настройки темы страницы</w:t>
+        <w:t xml:space="preserve">2.8 </w:t>
+      </w:r>
+      <w:r>
+        <w:rPr>
+          <w:rFonts w:eastAsiaTheme="minorEastAsia"/>
+        </w:rPr>
+        <w:t>- Загрузка собственного изображения для настройки темы страницы</w:t>
       </w:r>
     </w:p>
     <w:p>
@@ -11169,44 +11277,28 @@
         <w:t xml:space="preserve">Рисунок </w:t>
       </w:r>
       <w:r>
-        <w:fldChar w:fldCharType="begin"/>
-      </w:r>
-      <w:r>
-        <w:instrText xml:space="preserve"> SEQ Рисунок \* ARABIC </w:instrText>
-      </w:r>
-      <w:r>
-        <w:fldChar w:fldCharType="separate"/>
-      </w:r>
-      <w:r>
-        <w:rPr>
-          <w:noProof/>
-        </w:rPr>
-        <w:t>9</w:t>
-      </w:r>
-      <w:r>
-        <w:fldChar w:fldCharType="end"/>
-      </w:r>
-    </w:p>
-    <w:p>
-      <w:pPr>
-        <w:pStyle w:val="af0"/>
-      </w:pPr>
-      <w:r>
-        <w:t>Рис. 2.9 - Окно для создания твитов</w:t>
-      </w:r>
-    </w:p>
-    <w:p>
-      <w:pPr>
-        <w:rPr>
-          <w:rFonts w:eastAsiaTheme="minorEastAsia"/>
-          <w:lang w:eastAsia="ru-RU"/>
-        </w:rPr>
-      </w:pPr>
-      <w:r>
-        <w:rPr>
-          <w:rFonts w:eastAsiaTheme="minorEastAsia"/>
-          <w:lang w:eastAsia="ru-RU"/>
-        </w:rPr>
+        <w:t xml:space="preserve">2.9 </w:t>
+      </w:r>
+      <w:r>
+        <w:rPr>
+          <w:rFonts w:eastAsiaTheme="minorEastAsia"/>
+        </w:rPr>
+        <w:t>- Окно для создания твитов</w:t>
+      </w:r>
+    </w:p>
+    <w:p>
+      <w:pPr>
+        <w:rPr>
+          <w:rFonts w:eastAsiaTheme="minorEastAsia"/>
+          <w:lang w:eastAsia="ru-RU"/>
+        </w:rPr>
+      </w:pPr>
+      <w:r>
+        <w:rPr>
+          <w:rFonts w:eastAsiaTheme="minorEastAsia"/>
+          <w:lang w:eastAsia="ru-RU"/>
+        </w:rPr>
+        <w:lastRenderedPageBreak/>
         <w:t>Как выглядит сообщение после опубликования можно посмотреть на рисунке 2.10</w:t>
       </w:r>
     </w:p>
@@ -11291,30 +11383,13 @@
         <w:t xml:space="preserve">Рисунок </w:t>
       </w:r>
       <w:r>
-        <w:fldChar w:fldCharType="begin"/>
-      </w:r>
-      <w:r>
-        <w:instrText xml:space="preserve"> SEQ Рисунок \* ARABIC </w:instrText>
-      </w:r>
-      <w:r>
-        <w:fldChar w:fldCharType="separate"/>
-      </w:r>
-      <w:r>
-        <w:rPr>
-          <w:noProof/>
-        </w:rPr>
-        <w:t>10</w:t>
-      </w:r>
-      <w:r>
-        <w:fldChar w:fldCharType="end"/>
-      </w:r>
-    </w:p>
-    <w:p>
-      <w:pPr>
-        <w:pStyle w:val="af0"/>
-      </w:pPr>
-      <w:r>
-        <w:t>Рис. 2.10 - Страница пользователя с первым твитом</w:t>
+        <w:t xml:space="preserve">2.10 </w:t>
+      </w:r>
+      <w:r>
+        <w:rPr>
+          <w:rFonts w:eastAsiaTheme="minorEastAsia"/>
+        </w:rPr>
+        <w:t>- Страница пользователя с первым твитом</w:t>
       </w:r>
     </w:p>
     <w:p>
@@ -11349,16 +11424,12 @@
     </w:p>
     <w:p>
       <w:pPr>
+        <w:keepNext/>
         <w:widowControl w:val="0"/>
         <w:suppressAutoHyphens w:val="0"/>
         <w:autoSpaceDE w:val="0"/>
         <w:autoSpaceDN w:val="0"/>
         <w:adjustRightInd w:val="0"/>
-        <w:rPr>
-          <w:rFonts w:ascii="Times New Roman CYR" w:eastAsiaTheme="minorEastAsia" w:hAnsi="Times New Roman CYR" w:cs="Times New Roman CYR"/>
-          <w:lang w:eastAsia="ru-RU"/>
-          <w14:ligatures w14:val="standardContextual"/>
-        </w:rPr>
       </w:pPr>
       <w:r>
         <w:rPr>
@@ -11421,10 +11492,42 @@
     </w:p>
     <w:p>
       <w:pPr>
-        <w:pStyle w:val="af0"/>
-      </w:pPr>
-      <w:r>
-        <w:t>Рис. 2.11 - Добавление номера телефона для получения сообщений на мобильный телефон</w:t>
+        <w:pStyle w:val="af5"/>
+        <w:rPr>
+          <w:rFonts w:ascii="Times New Roman CYR" w:eastAsiaTheme="minorEastAsia" w:hAnsi="Times New Roman CYR" w:cs="Times New Roman CYR"/>
+          <w:lang w:eastAsia="ru-RU"/>
+          <w14:ligatures w14:val="standardContextual"/>
+        </w:rPr>
+      </w:pPr>
+      <w:r>
+        <w:t xml:space="preserve">Рисунок </w:t>
+      </w:r>
+      <w:r>
+        <w:fldChar w:fldCharType="begin"/>
+      </w:r>
+      <w:r>
+        <w:instrText xml:space="preserve"> SEQ Рисунок \* ARABIC </w:instrText>
+      </w:r>
+      <w:r>
+        <w:fldChar w:fldCharType="separate"/>
+      </w:r>
+      <w:r>
+        <w:rPr>
+          <w:noProof/>
+        </w:rPr>
+        <w:t>2</w:t>
+      </w:r>
+      <w:r>
+        <w:fldChar w:fldCharType="end"/>
+      </w:r>
+      <w:r>
+        <w:t xml:space="preserve">.11 </w:t>
+      </w:r>
+      <w:r>
+        <w:rPr>
+          <w:rFonts w:eastAsiaTheme="minorEastAsia"/>
+        </w:rPr>
+        <w:t>- Добавление номера телефона для получения сообщений на мобильный телефон</w:t>
       </w:r>
     </w:p>
     <w:p>
@@ -11444,16 +11547,12 @@
     </w:p>
     <w:p>
       <w:pPr>
+        <w:keepNext/>
         <w:widowControl w:val="0"/>
         <w:suppressAutoHyphens w:val="0"/>
         <w:autoSpaceDE w:val="0"/>
         <w:autoSpaceDN w:val="0"/>
         <w:adjustRightInd w:val="0"/>
-        <w:rPr>
-          <w:rFonts w:ascii="Times New Roman CYR" w:eastAsiaTheme="minorEastAsia" w:hAnsi="Times New Roman CYR" w:cs="Times New Roman CYR"/>
-          <w:lang w:eastAsia="ru-RU"/>
-          <w14:ligatures w14:val="standardContextual"/>
-        </w:rPr>
       </w:pPr>
       <w:r>
         <w:rPr>
@@ -11516,10 +11615,24 @@
     </w:p>
     <w:p>
       <w:pPr>
-        <w:pStyle w:val="af0"/>
-      </w:pPr>
-      <w:r>
-        <w:t>Рис. 2.12 - Справочный центр Твиттера</w:t>
+        <w:pStyle w:val="af5"/>
+        <w:rPr>
+          <w:rFonts w:ascii="Times New Roman CYR" w:eastAsiaTheme="minorEastAsia" w:hAnsi="Times New Roman CYR" w:cs="Times New Roman CYR"/>
+          <w:lang w:eastAsia="ru-RU"/>
+          <w14:ligatures w14:val="standardContextual"/>
+        </w:rPr>
+      </w:pPr>
+      <w:r>
+        <w:t xml:space="preserve">Рисунок </w:t>
+      </w:r>
+      <w:r>
+        <w:t xml:space="preserve">2.12 </w:t>
+      </w:r>
+      <w:r>
+        <w:rPr>
+          <w:rFonts w:eastAsiaTheme="minorEastAsia"/>
+        </w:rPr>
+        <w:t>- Справочный центр Твиттера</w:t>
       </w:r>
     </w:p>
     <w:p>
@@ -11538,6 +11651,11 @@
     </w:p>
     <w:p>
       <w:pPr>
+        <w:pStyle w:val="ad"/>
+        <w:numPr>
+          <w:ilvl w:val="0"/>
+          <w:numId w:val="24"/>
+        </w:numPr>
         <w:rPr>
           <w:rFonts w:eastAsiaTheme="minorEastAsia"/>
         </w:rPr>
@@ -11551,6 +11669,11 @@
     </w:p>
     <w:p>
       <w:pPr>
+        <w:pStyle w:val="ad"/>
+        <w:numPr>
+          <w:ilvl w:val="0"/>
+          <w:numId w:val="24"/>
+        </w:numPr>
         <w:rPr>
           <w:rFonts w:eastAsiaTheme="minorEastAsia"/>
         </w:rPr>
@@ -11564,6 +11687,11 @@
     </w:p>
     <w:p>
       <w:pPr>
+        <w:pStyle w:val="ad"/>
+        <w:numPr>
+          <w:ilvl w:val="0"/>
+          <w:numId w:val="24"/>
+        </w:numPr>
         <w:rPr>
           <w:rFonts w:eastAsiaTheme="minorEastAsia"/>
         </w:rPr>
@@ -11577,6 +11705,11 @@
     </w:p>
     <w:p>
       <w:pPr>
+        <w:pStyle w:val="ad"/>
+        <w:numPr>
+          <w:ilvl w:val="0"/>
+          <w:numId w:val="24"/>
+        </w:numPr>
         <w:rPr>
           <w:rFonts w:eastAsiaTheme="minorEastAsia"/>
         </w:rPr>
@@ -11590,6 +11723,11 @@
     </w:p>
     <w:p>
       <w:pPr>
+        <w:pStyle w:val="ad"/>
+        <w:numPr>
+          <w:ilvl w:val="0"/>
+          <w:numId w:val="24"/>
+        </w:numPr>
         <w:rPr>
           <w:rFonts w:eastAsiaTheme="minorEastAsia"/>
         </w:rPr>
@@ -11603,6 +11741,11 @@
     </w:p>
     <w:p>
       <w:pPr>
+        <w:pStyle w:val="ad"/>
+        <w:numPr>
+          <w:ilvl w:val="0"/>
+          <w:numId w:val="24"/>
+        </w:numPr>
         <w:rPr>
           <w:rFonts w:eastAsiaTheme="minorEastAsia"/>
         </w:rPr>
@@ -11616,6 +11759,11 @@
     </w:p>
     <w:p>
       <w:pPr>
+        <w:pStyle w:val="ad"/>
+        <w:numPr>
+          <w:ilvl w:val="0"/>
+          <w:numId w:val="24"/>
+        </w:numPr>
         <w:rPr>
           <w:rFonts w:eastAsiaTheme="minorEastAsia"/>
         </w:rPr>
@@ -11713,7 +11861,15 @@
           <w:rFonts w:eastAsiaTheme="minorEastAsia"/>
           <w:lang w:eastAsia="ru-RU"/>
         </w:rPr>
-        <w:t>» или «Одноклассниках» некоторые пользователи создают страницы с именами какого-либо актера или певца с различными целями, в результате поклоннику таланта тяжело определить правдивость найденных страниц и найти среди них реальную страницу. В Твиттере существуют некоторые пометки, гарантирующие реальность страницы.</w:t>
+        <w:t xml:space="preserve">» или «Одноклассниках» </w:t>
+      </w:r>
+      <w:r>
+        <w:rPr>
+          <w:rFonts w:eastAsiaTheme="minorEastAsia"/>
+          <w:lang w:eastAsia="ru-RU"/>
+        </w:rPr>
+        <w:lastRenderedPageBreak/>
+        <w:t>некоторые пользователи создают страницы с именами какого-либо актера или певца с различными целями, в результате поклоннику таланта тяжело определить правдивость найденных страниц и найти среди них реальную страницу. В Твиттере существуют некоторые пометки, гарантирующие реальность страницы.</w:t>
       </w:r>
     </w:p>
     <w:p>
@@ -11748,16 +11904,12 @@
     </w:p>
     <w:p>
       <w:pPr>
+        <w:keepNext/>
         <w:widowControl w:val="0"/>
         <w:suppressAutoHyphens w:val="0"/>
         <w:autoSpaceDE w:val="0"/>
         <w:autoSpaceDN w:val="0"/>
         <w:adjustRightInd w:val="0"/>
-        <w:rPr>
-          <w:rFonts w:ascii="Times New Roman CYR" w:eastAsiaTheme="minorEastAsia" w:hAnsi="Times New Roman CYR" w:cs="Times New Roman CYR"/>
-          <w:lang w:eastAsia="ru-RU"/>
-          <w14:ligatures w14:val="standardContextual"/>
-        </w:rPr>
       </w:pPr>
       <w:r>
         <w:rPr>
@@ -11820,10 +11972,24 @@
     </w:p>
     <w:p>
       <w:pPr>
-        <w:pStyle w:val="af0"/>
-      </w:pPr>
-      <w:r>
-        <w:t>Рис. 2.13 - Блог Елены Весниной</w:t>
+        <w:pStyle w:val="af5"/>
+        <w:rPr>
+          <w:rFonts w:ascii="Times New Roman CYR" w:eastAsiaTheme="minorEastAsia" w:hAnsi="Times New Roman CYR" w:cs="Times New Roman CYR"/>
+          <w:lang w:eastAsia="ru-RU"/>
+          <w14:ligatures w14:val="standardContextual"/>
+        </w:rPr>
+      </w:pPr>
+      <w:r>
+        <w:t xml:space="preserve">Рисунок </w:t>
+      </w:r>
+      <w:r>
+        <w:t xml:space="preserve">2.13 </w:t>
+      </w:r>
+      <w:r>
+        <w:rPr>
+          <w:rFonts w:eastAsiaTheme="minorEastAsia"/>
+        </w:rPr>
+        <w:t>- Блог Елены Весниной</w:t>
       </w:r>
     </w:p>
     <w:p>
@@ -11843,16 +12009,12 @@
     </w:p>
     <w:p>
       <w:pPr>
+        <w:keepNext/>
         <w:widowControl w:val="0"/>
         <w:suppressAutoHyphens w:val="0"/>
         <w:autoSpaceDE w:val="0"/>
         <w:autoSpaceDN w:val="0"/>
         <w:adjustRightInd w:val="0"/>
-        <w:rPr>
-          <w:rFonts w:ascii="Times New Roman CYR" w:eastAsiaTheme="minorEastAsia" w:hAnsi="Times New Roman CYR" w:cs="Times New Roman CYR"/>
-          <w:lang w:eastAsia="ru-RU"/>
-          <w14:ligatures w14:val="standardContextual"/>
-        </w:rPr>
       </w:pPr>
       <w:r>
         <w:rPr>
@@ -11863,6 +12025,7 @@
           <w:lang w:eastAsia="ru-RU"/>
           <w14:ligatures w14:val="standardContextual"/>
         </w:rPr>
+        <w:lastRenderedPageBreak/>
         <w:drawing>
           <wp:inline distT="0" distB="0" distL="0" distR="0" wp14:anchorId="1CFEE8AE" wp14:editId="73A48E12">
             <wp:extent cx="3742690" cy="2881630"/>
@@ -11915,10 +12078,24 @@
     </w:p>
     <w:p>
       <w:pPr>
-        <w:pStyle w:val="af0"/>
-      </w:pPr>
-      <w:r>
-        <w:t>Рис. 2.14 - Твиты Елены Весниной</w:t>
+        <w:pStyle w:val="af5"/>
+        <w:rPr>
+          <w:rFonts w:ascii="Times New Roman CYR" w:eastAsiaTheme="minorEastAsia" w:hAnsi="Times New Roman CYR" w:cs="Times New Roman CYR"/>
+          <w:lang w:eastAsia="ru-RU"/>
+          <w14:ligatures w14:val="standardContextual"/>
+        </w:rPr>
+      </w:pPr>
+      <w:r>
+        <w:t xml:space="preserve">Рисунок </w:t>
+      </w:r>
+      <w:r>
+        <w:t xml:space="preserve">2.14 </w:t>
+      </w:r>
+      <w:r>
+        <w:rPr>
+          <w:rFonts w:eastAsiaTheme="minorEastAsia"/>
+        </w:rPr>
+        <w:t>- Твиты Елены Весниной</w:t>
       </w:r>
     </w:p>
     <w:p>
@@ -11938,16 +12115,12 @@
     </w:p>
     <w:p>
       <w:pPr>
+        <w:keepNext/>
         <w:widowControl w:val="0"/>
         <w:suppressAutoHyphens w:val="0"/>
         <w:autoSpaceDE w:val="0"/>
         <w:autoSpaceDN w:val="0"/>
         <w:adjustRightInd w:val="0"/>
-        <w:rPr>
-          <w:rFonts w:ascii="Times New Roman CYR" w:eastAsiaTheme="minorEastAsia" w:hAnsi="Times New Roman CYR" w:cs="Times New Roman CYR"/>
-          <w:lang w:eastAsia="ru-RU"/>
-          <w14:ligatures w14:val="standardContextual"/>
-        </w:rPr>
       </w:pPr>
       <w:r>
         <w:rPr>
@@ -12010,10 +12183,24 @@
     </w:p>
     <w:p>
       <w:pPr>
-        <w:pStyle w:val="af0"/>
-      </w:pPr>
-      <w:r>
-        <w:t>Рис. 2.15 - Переписка Елены Весниной с поклонницей</w:t>
+        <w:pStyle w:val="af5"/>
+        <w:rPr>
+          <w:rFonts w:ascii="Times New Roman CYR" w:eastAsiaTheme="minorEastAsia" w:hAnsi="Times New Roman CYR" w:cs="Times New Roman CYR"/>
+          <w:lang w:eastAsia="ru-RU"/>
+          <w14:ligatures w14:val="standardContextual"/>
+        </w:rPr>
+      </w:pPr>
+      <w:r>
+        <w:t xml:space="preserve">Рисунок </w:t>
+      </w:r>
+      <w:r>
+        <w:t xml:space="preserve">2.15 </w:t>
+      </w:r>
+      <w:r>
+        <w:rPr>
+          <w:rFonts w:eastAsiaTheme="minorEastAsia"/>
+        </w:rPr>
+        <w:t>- Переписка Елены Весниной с поклонницей</w:t>
       </w:r>
     </w:p>
     <w:p>
@@ -12043,6 +12230,7 @@
           <w:rFonts w:eastAsiaTheme="minorEastAsia"/>
           <w:lang w:eastAsia="ru-RU"/>
         </w:rPr>
+        <w:lastRenderedPageBreak/>
         <w:t>Твиттер не располагает большим количеством функций. Так же он неудобен в чтении - каждое сообщение нужно открывать отдельно, как и изображения и переписку.</w:t>
       </w:r>
     </w:p>
@@ -12094,6 +12282,7 @@
           <w:rFonts w:eastAsiaTheme="minorEastAsia"/>
           <w:lang w:eastAsia="ru-RU"/>
         </w:rPr>
+        <w:lastRenderedPageBreak/>
         <w:t>Заключение</w:t>
       </w:r>
     </w:p>
@@ -12647,6 +12836,119 @@
 <file path=word/numbering.xml><?xml version="1.0" encoding="utf-8"?>
 <w:numbering xmlns:wpc="http://schemas.microsoft.com/office/word/2010/wordprocessingCanvas" xmlns:cx="http://schemas.microsoft.com/office/drawing/2014/chartex" xmlns:cx1="http://schemas.microsoft.com/office/drawing/2015/9/8/chartex" xmlns:cx2="http://schemas.microsoft.com/office/drawing/2015/10/21/chartex" xmlns:cx3="http://schemas.microsoft.com/office/drawing/2016/5/9/chartex" xmlns:cx4="http://schemas.microsoft.com/office/drawing/2016/5/10/chartex" xmlns:cx5="http://schemas.microsoft.com/office/drawing/2016/5/11/chartex" xmlns:cx6="http://schemas.microsoft.com/office/drawing/2016/5/12/chartex" xmlns:cx7="http://schemas.microsoft.com/office/drawing/2016/5/13/chartex" xmlns:cx8="http://schemas.microsoft.com/office/drawing/2016/5/14/chartex" xmlns:mc="http://schemas.openxmlformats.org/markup-compatibility/2006" xmlns:aink="http://schemas.microsoft.com/office/drawing/2016/ink" xmlns:am3d="http://schemas.microsoft.com/office/drawing/2017/model3d" xmlns:o="urn:schemas-microsoft-com:office:office" xmlns:oel="http://schemas.microsoft.com/office/2019/extlst" xmlns:r="http://schemas.openxmlformats.org/officeDocument/2006/relationships" xmlns:m="http://schemas.openxmlformats.org/officeDocument/2006/math" xmlns:v="urn:schemas-microsoft-com:vml" xmlns:wp14="http://schemas.microsoft.com/office/word/2010/wordprocessingDrawing" xmlns:wp="http://schemas.openxmlformats.org/drawingml/2006/wordprocessingDrawing" xmlns:w10="urn:schemas-microsoft-com:office:word" xmlns:w="http://schemas.openxmlformats.org/wordprocessingml/2006/main" xmlns:w14="http://schemas.microsoft.com/office/word/2010/wordml" xmlns:w15="http://schemas.microsoft.com/office/word/2012/wordml" xmlns:w16cex="http://schemas.microsoft.com/office/word/2018/wordml/cex" xmlns:w16cid="http://schemas.microsoft.com/office/word/2016/wordml/cid" xmlns:w16="http://schemas.microsoft.com/office/word/2018/wordml" xmlns:w16sdtdh="http://schemas.microsoft.com/office/word/2020/wordml/sdtdatahash" xmlns:w16se="http://schemas.microsoft.com/office/word/2015/wordml/symex" xmlns:wpg="http://schemas.microsoft.com/office/word/2010/wordprocessingGroup" xmlns:wpi="http://schemas.microsoft.com/office/word/2010/wordprocessingInk" xmlns:wne="http://schemas.microsoft.com/office/word/2006/wordml" xmlns:wps="http://schemas.microsoft.com/office/word/2010/wordprocessingShape" mc:Ignorable="w14 w15 w16se w16cid w16 w16cex w16sdtdh wp14">
   <w:abstractNum w:abstractNumId="0" w15:restartNumberingAfterBreak="0">
+    <w:nsid w:val="159F29ED"/>
+    <w:multiLevelType w:val="hybridMultilevel"/>
+    <w:tmpl w:val="278A2C7C"/>
+    <w:lvl w:ilvl="0" w:tplc="38545FC4">
+      <w:start w:val="1"/>
+      <w:numFmt w:val="bullet"/>
+      <w:lvlText w:val=""/>
+      <w:lvlJc w:val="left"/>
+      <w:pPr>
+        <w:ind w:left="1429" w:hanging="360"/>
+      </w:pPr>
+      <w:rPr>
+        <w:rFonts w:ascii="Symbol" w:hAnsi="Symbol" w:hint="default"/>
+      </w:rPr>
+    </w:lvl>
+    <w:lvl w:ilvl="1" w:tplc="04190003" w:tentative="1">
+      <w:start w:val="1"/>
+      <w:numFmt w:val="bullet"/>
+      <w:lvlText w:val="o"/>
+      <w:lvlJc w:val="left"/>
+      <w:pPr>
+        <w:ind w:left="2149" w:hanging="360"/>
+      </w:pPr>
+      <w:rPr>
+        <w:rFonts w:ascii="Courier New" w:hAnsi="Courier New" w:cs="Courier New" w:hint="default"/>
+      </w:rPr>
+    </w:lvl>
+    <w:lvl w:ilvl="2" w:tplc="04190005" w:tentative="1">
+      <w:start w:val="1"/>
+      <w:numFmt w:val="bullet"/>
+      <w:lvlText w:val=""/>
+      <w:lvlJc w:val="left"/>
+      <w:pPr>
+        <w:ind w:left="2869" w:hanging="360"/>
+      </w:pPr>
+      <w:rPr>
+        <w:rFonts w:ascii="Wingdings" w:hAnsi="Wingdings" w:hint="default"/>
+      </w:rPr>
+    </w:lvl>
+    <w:lvl w:ilvl="3" w:tplc="04190001" w:tentative="1">
+      <w:start w:val="1"/>
+      <w:numFmt w:val="bullet"/>
+      <w:lvlText w:val=""/>
+      <w:lvlJc w:val="left"/>
+      <w:pPr>
+        <w:ind w:left="3589" w:hanging="360"/>
+      </w:pPr>
+      <w:rPr>
+        <w:rFonts w:ascii="Symbol" w:hAnsi="Symbol" w:hint="default"/>
+      </w:rPr>
+    </w:lvl>
+    <w:lvl w:ilvl="4" w:tplc="04190003" w:tentative="1">
+      <w:start w:val="1"/>
+      <w:numFmt w:val="bullet"/>
+      <w:lvlText w:val="o"/>
+      <w:lvlJc w:val="left"/>
+      <w:pPr>
+        <w:ind w:left="4309" w:hanging="360"/>
+      </w:pPr>
+      <w:rPr>
+        <w:rFonts w:ascii="Courier New" w:hAnsi="Courier New" w:cs="Courier New" w:hint="default"/>
+      </w:rPr>
+    </w:lvl>
+    <w:lvl w:ilvl="5" w:tplc="04190005" w:tentative="1">
+      <w:start w:val="1"/>
+      <w:numFmt w:val="bullet"/>
+      <w:lvlText w:val=""/>
+      <w:lvlJc w:val="left"/>
+      <w:pPr>
+        <w:ind w:left="5029" w:hanging="360"/>
+      </w:pPr>
+      <w:rPr>
+        <w:rFonts w:ascii="Wingdings" w:hAnsi="Wingdings" w:hint="default"/>
+      </w:rPr>
+    </w:lvl>
+    <w:lvl w:ilvl="6" w:tplc="04190001" w:tentative="1">
+      <w:start w:val="1"/>
+      <w:numFmt w:val="bullet"/>
+      <w:lvlText w:val=""/>
+      <w:lvlJc w:val="left"/>
+      <w:pPr>
+        <w:ind w:left="5749" w:hanging="360"/>
+      </w:pPr>
+      <w:rPr>
+        <w:rFonts w:ascii="Symbol" w:hAnsi="Symbol" w:hint="default"/>
+      </w:rPr>
+    </w:lvl>
+    <w:lvl w:ilvl="7" w:tplc="04190003" w:tentative="1">
+      <w:start w:val="1"/>
+      <w:numFmt w:val="bullet"/>
+      <w:lvlText w:val="o"/>
+      <w:lvlJc w:val="left"/>
+      <w:pPr>
+        <w:ind w:left="6469" w:hanging="360"/>
+      </w:pPr>
+      <w:rPr>
+        <w:rFonts w:ascii="Courier New" w:hAnsi="Courier New" w:cs="Courier New" w:hint="default"/>
+      </w:rPr>
+    </w:lvl>
+    <w:lvl w:ilvl="8" w:tplc="04190005" w:tentative="1">
+      <w:start w:val="1"/>
+      <w:numFmt w:val="bullet"/>
+      <w:lvlText w:val=""/>
+      <w:lvlJc w:val="left"/>
+      <w:pPr>
+        <w:ind w:left="7189" w:hanging="360"/>
+      </w:pPr>
+      <w:rPr>
+        <w:rFonts w:ascii="Wingdings" w:hAnsi="Wingdings" w:hint="default"/>
+      </w:rPr>
+    </w:lvl>
+  </w:abstractNum>
+  <w:abstractNum w:abstractNumId="1" w15:restartNumberingAfterBreak="0">
     <w:nsid w:val="16317CEF"/>
     <w:multiLevelType w:val="hybridMultilevel"/>
     <w:tmpl w:val="13308EDA"/>
@@ -12759,7 +13061,7 @@
       </w:rPr>
     </w:lvl>
   </w:abstractNum>
-  <w:abstractNum w:abstractNumId="1" w15:restartNumberingAfterBreak="0">
+  <w:abstractNum w:abstractNumId="2" w15:restartNumberingAfterBreak="0">
     <w:nsid w:val="1AA263B4"/>
     <w:multiLevelType w:val="hybridMultilevel"/>
     <w:tmpl w:val="75F6F9F4"/>
@@ -12848,7 +13150,7 @@
       </w:pPr>
     </w:lvl>
   </w:abstractNum>
-  <w:abstractNum w:abstractNumId="2" w15:restartNumberingAfterBreak="0">
+  <w:abstractNum w:abstractNumId="3" w15:restartNumberingAfterBreak="0">
     <w:nsid w:val="21B12F9D"/>
     <w:multiLevelType w:val="multilevel"/>
     <w:tmpl w:val="0419001D"/>
@@ -12938,7 +13240,120 @@
       </w:pPr>
     </w:lvl>
   </w:abstractNum>
-  <w:abstractNum w:abstractNumId="3" w15:restartNumberingAfterBreak="0">
+  <w:abstractNum w:abstractNumId="4" w15:restartNumberingAfterBreak="0">
+    <w:nsid w:val="2B924D05"/>
+    <w:multiLevelType w:val="hybridMultilevel"/>
+    <w:tmpl w:val="FA2ABD52"/>
+    <w:lvl w:ilvl="0" w:tplc="38545FC4">
+      <w:start w:val="1"/>
+      <w:numFmt w:val="bullet"/>
+      <w:lvlText w:val=""/>
+      <w:lvlJc w:val="left"/>
+      <w:pPr>
+        <w:ind w:left="1429" w:hanging="360"/>
+      </w:pPr>
+      <w:rPr>
+        <w:rFonts w:ascii="Symbol" w:hAnsi="Symbol" w:hint="default"/>
+      </w:rPr>
+    </w:lvl>
+    <w:lvl w:ilvl="1" w:tplc="04190003" w:tentative="1">
+      <w:start w:val="1"/>
+      <w:numFmt w:val="bullet"/>
+      <w:lvlText w:val="o"/>
+      <w:lvlJc w:val="left"/>
+      <w:pPr>
+        <w:ind w:left="2149" w:hanging="360"/>
+      </w:pPr>
+      <w:rPr>
+        <w:rFonts w:ascii="Courier New" w:hAnsi="Courier New" w:cs="Courier New" w:hint="default"/>
+      </w:rPr>
+    </w:lvl>
+    <w:lvl w:ilvl="2" w:tplc="04190005" w:tentative="1">
+      <w:start w:val="1"/>
+      <w:numFmt w:val="bullet"/>
+      <w:lvlText w:val=""/>
+      <w:lvlJc w:val="left"/>
+      <w:pPr>
+        <w:ind w:left="2869" w:hanging="360"/>
+      </w:pPr>
+      <w:rPr>
+        <w:rFonts w:ascii="Wingdings" w:hAnsi="Wingdings" w:hint="default"/>
+      </w:rPr>
+    </w:lvl>
+    <w:lvl w:ilvl="3" w:tplc="04190001" w:tentative="1">
+      <w:start w:val="1"/>
+      <w:numFmt w:val="bullet"/>
+      <w:lvlText w:val=""/>
+      <w:lvlJc w:val="left"/>
+      <w:pPr>
+        <w:ind w:left="3589" w:hanging="360"/>
+      </w:pPr>
+      <w:rPr>
+        <w:rFonts w:ascii="Symbol" w:hAnsi="Symbol" w:hint="default"/>
+      </w:rPr>
+    </w:lvl>
+    <w:lvl w:ilvl="4" w:tplc="04190003" w:tentative="1">
+      <w:start w:val="1"/>
+      <w:numFmt w:val="bullet"/>
+      <w:lvlText w:val="o"/>
+      <w:lvlJc w:val="left"/>
+      <w:pPr>
+        <w:ind w:left="4309" w:hanging="360"/>
+      </w:pPr>
+      <w:rPr>
+        <w:rFonts w:ascii="Courier New" w:hAnsi="Courier New" w:cs="Courier New" w:hint="default"/>
+      </w:rPr>
+    </w:lvl>
+    <w:lvl w:ilvl="5" w:tplc="04190005" w:tentative="1">
+      <w:start w:val="1"/>
+      <w:numFmt w:val="bullet"/>
+      <w:lvlText w:val=""/>
+      <w:lvlJc w:val="left"/>
+      <w:pPr>
+        <w:ind w:left="5029" w:hanging="360"/>
+      </w:pPr>
+      <w:rPr>
+        <w:rFonts w:ascii="Wingdings" w:hAnsi="Wingdings" w:hint="default"/>
+      </w:rPr>
+    </w:lvl>
+    <w:lvl w:ilvl="6" w:tplc="04190001" w:tentative="1">
+      <w:start w:val="1"/>
+      <w:numFmt w:val="bullet"/>
+      <w:lvlText w:val=""/>
+      <w:lvlJc w:val="left"/>
+      <w:pPr>
+        <w:ind w:left="5749" w:hanging="360"/>
+      </w:pPr>
+      <w:rPr>
+        <w:rFonts w:ascii="Symbol" w:hAnsi="Symbol" w:hint="default"/>
+      </w:rPr>
+    </w:lvl>
+    <w:lvl w:ilvl="7" w:tplc="04190003" w:tentative="1">
+      <w:start w:val="1"/>
+      <w:numFmt w:val="bullet"/>
+      <w:lvlText w:val="o"/>
+      <w:lvlJc w:val="left"/>
+      <w:pPr>
+        <w:ind w:left="6469" w:hanging="360"/>
+      </w:pPr>
+      <w:rPr>
+        <w:rFonts w:ascii="Courier New" w:hAnsi="Courier New" w:cs="Courier New" w:hint="default"/>
+      </w:rPr>
+    </w:lvl>
+    <w:lvl w:ilvl="8" w:tplc="04190005" w:tentative="1">
+      <w:start w:val="1"/>
+      <w:numFmt w:val="bullet"/>
+      <w:lvlText w:val=""/>
+      <w:lvlJc w:val="left"/>
+      <w:pPr>
+        <w:ind w:left="7189" w:hanging="360"/>
+      </w:pPr>
+      <w:rPr>
+        <w:rFonts w:ascii="Wingdings" w:hAnsi="Wingdings" w:hint="default"/>
+      </w:rPr>
+    </w:lvl>
+  </w:abstractNum>
+  <w:abstractNum w:abstractNumId="5" w15:restartNumberingAfterBreak="0">
     <w:nsid w:val="2BA51DD9"/>
     <w:multiLevelType w:val="multilevel"/>
     <w:tmpl w:val="0419001D"/>
@@ -13028,7 +13443,7 @@
       </w:pPr>
     </w:lvl>
   </w:abstractNum>
-  <w:abstractNum w:abstractNumId="4" w15:restartNumberingAfterBreak="0">
+  <w:abstractNum w:abstractNumId="6" w15:restartNumberingAfterBreak="0">
     <w:nsid w:val="2C6731CC"/>
     <w:multiLevelType w:val="multilevel"/>
     <w:tmpl w:val="82A8001E"/>
@@ -13149,7 +13564,233 @@
       </w:rPr>
     </w:lvl>
   </w:abstractNum>
-  <w:abstractNum w:abstractNumId="5" w15:restartNumberingAfterBreak="0">
+  <w:abstractNum w:abstractNumId="7" w15:restartNumberingAfterBreak="0">
+    <w:nsid w:val="3D4B1633"/>
+    <w:multiLevelType w:val="hybridMultilevel"/>
+    <w:tmpl w:val="A398A97A"/>
+    <w:lvl w:ilvl="0" w:tplc="38545FC4">
+      <w:start w:val="1"/>
+      <w:numFmt w:val="bullet"/>
+      <w:lvlText w:val=""/>
+      <w:lvlJc w:val="left"/>
+      <w:pPr>
+        <w:ind w:left="1429" w:hanging="360"/>
+      </w:pPr>
+      <w:rPr>
+        <w:rFonts w:ascii="Symbol" w:hAnsi="Symbol" w:hint="default"/>
+      </w:rPr>
+    </w:lvl>
+    <w:lvl w:ilvl="1" w:tplc="04190003" w:tentative="1">
+      <w:start w:val="1"/>
+      <w:numFmt w:val="bullet"/>
+      <w:lvlText w:val="o"/>
+      <w:lvlJc w:val="left"/>
+      <w:pPr>
+        <w:ind w:left="2149" w:hanging="360"/>
+      </w:pPr>
+      <w:rPr>
+        <w:rFonts w:ascii="Courier New" w:hAnsi="Courier New" w:cs="Courier New" w:hint="default"/>
+      </w:rPr>
+    </w:lvl>
+    <w:lvl w:ilvl="2" w:tplc="04190005" w:tentative="1">
+      <w:start w:val="1"/>
+      <w:numFmt w:val="bullet"/>
+      <w:lvlText w:val=""/>
+      <w:lvlJc w:val="left"/>
+      <w:pPr>
+        <w:ind w:left="2869" w:hanging="360"/>
+      </w:pPr>
+      <w:rPr>
+        <w:rFonts w:ascii="Wingdings" w:hAnsi="Wingdings" w:hint="default"/>
+      </w:rPr>
+    </w:lvl>
+    <w:lvl w:ilvl="3" w:tplc="04190001" w:tentative="1">
+      <w:start w:val="1"/>
+      <w:numFmt w:val="bullet"/>
+      <w:lvlText w:val=""/>
+      <w:lvlJc w:val="left"/>
+      <w:pPr>
+        <w:ind w:left="3589" w:hanging="360"/>
+      </w:pPr>
+      <w:rPr>
+        <w:rFonts w:ascii="Symbol" w:hAnsi="Symbol" w:hint="default"/>
+      </w:rPr>
+    </w:lvl>
+    <w:lvl w:ilvl="4" w:tplc="04190003" w:tentative="1">
+      <w:start w:val="1"/>
+      <w:numFmt w:val="bullet"/>
+      <w:lvlText w:val="o"/>
+      <w:lvlJc w:val="left"/>
+      <w:pPr>
+        <w:ind w:left="4309" w:hanging="360"/>
+      </w:pPr>
+      <w:rPr>
+        <w:rFonts w:ascii="Courier New" w:hAnsi="Courier New" w:cs="Courier New" w:hint="default"/>
+      </w:rPr>
+    </w:lvl>
+    <w:lvl w:ilvl="5" w:tplc="04190005" w:tentative="1">
+      <w:start w:val="1"/>
+      <w:numFmt w:val="bullet"/>
+      <w:lvlText w:val=""/>
+      <w:lvlJc w:val="left"/>
+      <w:pPr>
+        <w:ind w:left="5029" w:hanging="360"/>
+      </w:pPr>
+      <w:rPr>
+        <w:rFonts w:ascii="Wingdings" w:hAnsi="Wingdings" w:hint="default"/>
+      </w:rPr>
+    </w:lvl>
+    <w:lvl w:ilvl="6" w:tplc="04190001" w:tentative="1">
+      <w:start w:val="1"/>
+      <w:numFmt w:val="bullet"/>
+      <w:lvlText w:val=""/>
+      <w:lvlJc w:val="left"/>
+      <w:pPr>
+        <w:ind w:left="5749" w:hanging="360"/>
+      </w:pPr>
+      <w:rPr>
+        <w:rFonts w:ascii="Symbol" w:hAnsi="Symbol" w:hint="default"/>
+      </w:rPr>
+    </w:lvl>
+    <w:lvl w:ilvl="7" w:tplc="04190003" w:tentative="1">
+      <w:start w:val="1"/>
+      <w:numFmt w:val="bullet"/>
+      <w:lvlText w:val="o"/>
+      <w:lvlJc w:val="left"/>
+      <w:pPr>
+        <w:ind w:left="6469" w:hanging="360"/>
+      </w:pPr>
+      <w:rPr>
+        <w:rFonts w:ascii="Courier New" w:hAnsi="Courier New" w:cs="Courier New" w:hint="default"/>
+      </w:rPr>
+    </w:lvl>
+    <w:lvl w:ilvl="8" w:tplc="04190005" w:tentative="1">
+      <w:start w:val="1"/>
+      <w:numFmt w:val="bullet"/>
+      <w:lvlText w:val=""/>
+      <w:lvlJc w:val="left"/>
+      <w:pPr>
+        <w:ind w:left="7189" w:hanging="360"/>
+      </w:pPr>
+      <w:rPr>
+        <w:rFonts w:ascii="Wingdings" w:hAnsi="Wingdings" w:hint="default"/>
+      </w:rPr>
+    </w:lvl>
+  </w:abstractNum>
+  <w:abstractNum w:abstractNumId="8" w15:restartNumberingAfterBreak="0">
+    <w:nsid w:val="3FDF052B"/>
+    <w:multiLevelType w:val="hybridMultilevel"/>
+    <w:tmpl w:val="C316B17E"/>
+    <w:lvl w:ilvl="0" w:tplc="38545FC4">
+      <w:start w:val="1"/>
+      <w:numFmt w:val="bullet"/>
+      <w:lvlText w:val=""/>
+      <w:lvlJc w:val="left"/>
+      <w:pPr>
+        <w:ind w:left="1429" w:hanging="360"/>
+      </w:pPr>
+      <w:rPr>
+        <w:rFonts w:ascii="Symbol" w:hAnsi="Symbol" w:hint="default"/>
+      </w:rPr>
+    </w:lvl>
+    <w:lvl w:ilvl="1" w:tplc="04190003" w:tentative="1">
+      <w:start w:val="1"/>
+      <w:numFmt w:val="bullet"/>
+      <w:lvlText w:val="o"/>
+      <w:lvlJc w:val="left"/>
+      <w:pPr>
+        <w:ind w:left="2149" w:hanging="360"/>
+      </w:pPr>
+      <w:rPr>
+        <w:rFonts w:ascii="Courier New" w:hAnsi="Courier New" w:cs="Courier New" w:hint="default"/>
+      </w:rPr>
+    </w:lvl>
+    <w:lvl w:ilvl="2" w:tplc="04190005" w:tentative="1">
+      <w:start w:val="1"/>
+      <w:numFmt w:val="bullet"/>
+      <w:lvlText w:val=""/>
+      <w:lvlJc w:val="left"/>
+      <w:pPr>
+        <w:ind w:left="2869" w:hanging="360"/>
+      </w:pPr>
+      <w:rPr>
+        <w:rFonts w:ascii="Wingdings" w:hAnsi="Wingdings" w:hint="default"/>
+      </w:rPr>
+    </w:lvl>
+    <w:lvl w:ilvl="3" w:tplc="04190001" w:tentative="1">
+      <w:start w:val="1"/>
+      <w:numFmt w:val="bullet"/>
+      <w:lvlText w:val=""/>
+      <w:lvlJc w:val="left"/>
+      <w:pPr>
+        <w:ind w:left="3589" w:hanging="360"/>
+      </w:pPr>
+      <w:rPr>
+        <w:rFonts w:ascii="Symbol" w:hAnsi="Symbol" w:hint="default"/>
+      </w:rPr>
+    </w:lvl>
+    <w:lvl w:ilvl="4" w:tplc="04190003" w:tentative="1">
+      <w:start w:val="1"/>
+      <w:numFmt w:val="bullet"/>
+      <w:lvlText w:val="o"/>
+      <w:lvlJc w:val="left"/>
+      <w:pPr>
+        <w:ind w:left="4309" w:hanging="360"/>
+      </w:pPr>
+      <w:rPr>
+        <w:rFonts w:ascii="Courier New" w:hAnsi="Courier New" w:cs="Courier New" w:hint="default"/>
+      </w:rPr>
+    </w:lvl>
+    <w:lvl w:ilvl="5" w:tplc="04190005" w:tentative="1">
+      <w:start w:val="1"/>
+      <w:numFmt w:val="bullet"/>
+      <w:lvlText w:val=""/>
+      <w:lvlJc w:val="left"/>
+      <w:pPr>
+        <w:ind w:left="5029" w:hanging="360"/>
+      </w:pPr>
+      <w:rPr>
+        <w:rFonts w:ascii="Wingdings" w:hAnsi="Wingdings" w:hint="default"/>
+      </w:rPr>
+    </w:lvl>
+    <w:lvl w:ilvl="6" w:tplc="04190001" w:tentative="1">
+      <w:start w:val="1"/>
+      <w:numFmt w:val="bullet"/>
+      <w:lvlText w:val=""/>
+      <w:lvlJc w:val="left"/>
+      <w:pPr>
+        <w:ind w:left="5749" w:hanging="360"/>
+      </w:pPr>
+      <w:rPr>
+        <w:rFonts w:ascii="Symbol" w:hAnsi="Symbol" w:hint="default"/>
+      </w:rPr>
+    </w:lvl>
+    <w:lvl w:ilvl="7" w:tplc="04190003" w:tentative="1">
+      <w:start w:val="1"/>
+      <w:numFmt w:val="bullet"/>
+      <w:lvlText w:val="o"/>
+      <w:lvlJc w:val="left"/>
+      <w:pPr>
+        <w:ind w:left="6469" w:hanging="360"/>
+      </w:pPr>
+      <w:rPr>
+        <w:rFonts w:ascii="Courier New" w:hAnsi="Courier New" w:cs="Courier New" w:hint="default"/>
+      </w:rPr>
+    </w:lvl>
+    <w:lvl w:ilvl="8" w:tplc="04190005" w:tentative="1">
+      <w:start w:val="1"/>
+      <w:numFmt w:val="bullet"/>
+      <w:lvlText w:val=""/>
+      <w:lvlJc w:val="left"/>
+      <w:pPr>
+        <w:ind w:left="7189" w:hanging="360"/>
+      </w:pPr>
+      <w:rPr>
+        <w:rFonts w:ascii="Wingdings" w:hAnsi="Wingdings" w:hint="default"/>
+      </w:rPr>
+    </w:lvl>
+  </w:abstractNum>
+  <w:abstractNum w:abstractNumId="9" w15:restartNumberingAfterBreak="0">
     <w:nsid w:val="49BA3402"/>
     <w:multiLevelType w:val="multilevel"/>
     <w:tmpl w:val="9D28883C"/>
@@ -13270,7 +13911,7 @@
       </w:rPr>
     </w:lvl>
   </w:abstractNum>
-  <w:abstractNum w:abstractNumId="6" w15:restartNumberingAfterBreak="0">
+  <w:abstractNum w:abstractNumId="10" w15:restartNumberingAfterBreak="0">
     <w:nsid w:val="50824929"/>
     <w:multiLevelType w:val="multilevel"/>
     <w:tmpl w:val="75A8094A"/>
@@ -13391,7 +14032,459 @@
       </w:rPr>
     </w:lvl>
   </w:abstractNum>
-  <w:abstractNum w:abstractNumId="7" w15:restartNumberingAfterBreak="0">
+  <w:abstractNum w:abstractNumId="11" w15:restartNumberingAfterBreak="0">
+    <w:nsid w:val="57784F32"/>
+    <w:multiLevelType w:val="hybridMultilevel"/>
+    <w:tmpl w:val="042C87DC"/>
+    <w:lvl w:ilvl="0" w:tplc="38545FC4">
+      <w:start w:val="1"/>
+      <w:numFmt w:val="bullet"/>
+      <w:lvlText w:val=""/>
+      <w:lvlJc w:val="left"/>
+      <w:pPr>
+        <w:ind w:left="1429" w:hanging="360"/>
+      </w:pPr>
+      <w:rPr>
+        <w:rFonts w:ascii="Symbol" w:hAnsi="Symbol" w:hint="default"/>
+      </w:rPr>
+    </w:lvl>
+    <w:lvl w:ilvl="1" w:tplc="04190003" w:tentative="1">
+      <w:start w:val="1"/>
+      <w:numFmt w:val="bullet"/>
+      <w:lvlText w:val="o"/>
+      <w:lvlJc w:val="left"/>
+      <w:pPr>
+        <w:ind w:left="2149" w:hanging="360"/>
+      </w:pPr>
+      <w:rPr>
+        <w:rFonts w:ascii="Courier New" w:hAnsi="Courier New" w:cs="Courier New" w:hint="default"/>
+      </w:rPr>
+    </w:lvl>
+    <w:lvl w:ilvl="2" w:tplc="04190005" w:tentative="1">
+      <w:start w:val="1"/>
+      <w:numFmt w:val="bullet"/>
+      <w:lvlText w:val=""/>
+      <w:lvlJc w:val="left"/>
+      <w:pPr>
+        <w:ind w:left="2869" w:hanging="360"/>
+      </w:pPr>
+      <w:rPr>
+        <w:rFonts w:ascii="Wingdings" w:hAnsi="Wingdings" w:hint="default"/>
+      </w:rPr>
+    </w:lvl>
+    <w:lvl w:ilvl="3" w:tplc="04190001" w:tentative="1">
+      <w:start w:val="1"/>
+      <w:numFmt w:val="bullet"/>
+      <w:lvlText w:val=""/>
+      <w:lvlJc w:val="left"/>
+      <w:pPr>
+        <w:ind w:left="3589" w:hanging="360"/>
+      </w:pPr>
+      <w:rPr>
+        <w:rFonts w:ascii="Symbol" w:hAnsi="Symbol" w:hint="default"/>
+      </w:rPr>
+    </w:lvl>
+    <w:lvl w:ilvl="4" w:tplc="04190003" w:tentative="1">
+      <w:start w:val="1"/>
+      <w:numFmt w:val="bullet"/>
+      <w:lvlText w:val="o"/>
+      <w:lvlJc w:val="left"/>
+      <w:pPr>
+        <w:ind w:left="4309" w:hanging="360"/>
+      </w:pPr>
+      <w:rPr>
+        <w:rFonts w:ascii="Courier New" w:hAnsi="Courier New" w:cs="Courier New" w:hint="default"/>
+      </w:rPr>
+    </w:lvl>
+    <w:lvl w:ilvl="5" w:tplc="04190005" w:tentative="1">
+      <w:start w:val="1"/>
+      <w:numFmt w:val="bullet"/>
+      <w:lvlText w:val=""/>
+      <w:lvlJc w:val="left"/>
+      <w:pPr>
+        <w:ind w:left="5029" w:hanging="360"/>
+      </w:pPr>
+      <w:rPr>
+        <w:rFonts w:ascii="Wingdings" w:hAnsi="Wingdings" w:hint="default"/>
+      </w:rPr>
+    </w:lvl>
+    <w:lvl w:ilvl="6" w:tplc="04190001" w:tentative="1">
+      <w:start w:val="1"/>
+      <w:numFmt w:val="bullet"/>
+      <w:lvlText w:val=""/>
+      <w:lvlJc w:val="left"/>
+      <w:pPr>
+        <w:ind w:left="5749" w:hanging="360"/>
+      </w:pPr>
+      <w:rPr>
+        <w:rFonts w:ascii="Symbol" w:hAnsi="Symbol" w:hint="default"/>
+      </w:rPr>
+    </w:lvl>
+    <w:lvl w:ilvl="7" w:tplc="04190003" w:tentative="1">
+      <w:start w:val="1"/>
+      <w:numFmt w:val="bullet"/>
+      <w:lvlText w:val="o"/>
+      <w:lvlJc w:val="left"/>
+      <w:pPr>
+        <w:ind w:left="6469" w:hanging="360"/>
+      </w:pPr>
+      <w:rPr>
+        <w:rFonts w:ascii="Courier New" w:hAnsi="Courier New" w:cs="Courier New" w:hint="default"/>
+      </w:rPr>
+    </w:lvl>
+    <w:lvl w:ilvl="8" w:tplc="04190005" w:tentative="1">
+      <w:start w:val="1"/>
+      <w:numFmt w:val="bullet"/>
+      <w:lvlText w:val=""/>
+      <w:lvlJc w:val="left"/>
+      <w:pPr>
+        <w:ind w:left="7189" w:hanging="360"/>
+      </w:pPr>
+      <w:rPr>
+        <w:rFonts w:ascii="Wingdings" w:hAnsi="Wingdings" w:hint="default"/>
+      </w:rPr>
+    </w:lvl>
+  </w:abstractNum>
+  <w:abstractNum w:abstractNumId="12" w15:restartNumberingAfterBreak="0">
+    <w:nsid w:val="5954288B"/>
+    <w:multiLevelType w:val="hybridMultilevel"/>
+    <w:tmpl w:val="4EAEFF9C"/>
+    <w:lvl w:ilvl="0" w:tplc="38545FC4">
+      <w:start w:val="1"/>
+      <w:numFmt w:val="bullet"/>
+      <w:lvlText w:val=""/>
+      <w:lvlJc w:val="left"/>
+      <w:pPr>
+        <w:ind w:left="1429" w:hanging="360"/>
+      </w:pPr>
+      <w:rPr>
+        <w:rFonts w:ascii="Symbol" w:hAnsi="Symbol" w:hint="default"/>
+      </w:rPr>
+    </w:lvl>
+    <w:lvl w:ilvl="1" w:tplc="04190003" w:tentative="1">
+      <w:start w:val="1"/>
+      <w:numFmt w:val="bullet"/>
+      <w:lvlText w:val="o"/>
+      <w:lvlJc w:val="left"/>
+      <w:pPr>
+        <w:ind w:left="2149" w:hanging="360"/>
+      </w:pPr>
+      <w:rPr>
+        <w:rFonts w:ascii="Courier New" w:hAnsi="Courier New" w:cs="Courier New" w:hint="default"/>
+      </w:rPr>
+    </w:lvl>
+    <w:lvl w:ilvl="2" w:tplc="04190005" w:tentative="1">
+      <w:start w:val="1"/>
+      <w:numFmt w:val="bullet"/>
+      <w:lvlText w:val=""/>
+      <w:lvlJc w:val="left"/>
+      <w:pPr>
+        <w:ind w:left="2869" w:hanging="360"/>
+      </w:pPr>
+      <w:rPr>
+        <w:rFonts w:ascii="Wingdings" w:hAnsi="Wingdings" w:hint="default"/>
+      </w:rPr>
+    </w:lvl>
+    <w:lvl w:ilvl="3" w:tplc="04190001" w:tentative="1">
+      <w:start w:val="1"/>
+      <w:numFmt w:val="bullet"/>
+      <w:lvlText w:val=""/>
+      <w:lvlJc w:val="left"/>
+      <w:pPr>
+        <w:ind w:left="3589" w:hanging="360"/>
+      </w:pPr>
+      <w:rPr>
+        <w:rFonts w:ascii="Symbol" w:hAnsi="Symbol" w:hint="default"/>
+      </w:rPr>
+    </w:lvl>
+    <w:lvl w:ilvl="4" w:tplc="04190003" w:tentative="1">
+      <w:start w:val="1"/>
+      <w:numFmt w:val="bullet"/>
+      <w:lvlText w:val="o"/>
+      <w:lvlJc w:val="left"/>
+      <w:pPr>
+        <w:ind w:left="4309" w:hanging="360"/>
+      </w:pPr>
+      <w:rPr>
+        <w:rFonts w:ascii="Courier New" w:hAnsi="Courier New" w:cs="Courier New" w:hint="default"/>
+      </w:rPr>
+    </w:lvl>
+    <w:lvl w:ilvl="5" w:tplc="04190005" w:tentative="1">
+      <w:start w:val="1"/>
+      <w:numFmt w:val="bullet"/>
+      <w:lvlText w:val=""/>
+      <w:lvlJc w:val="left"/>
+      <w:pPr>
+        <w:ind w:left="5029" w:hanging="360"/>
+      </w:pPr>
+      <w:rPr>
+        <w:rFonts w:ascii="Wingdings" w:hAnsi="Wingdings" w:hint="default"/>
+      </w:rPr>
+    </w:lvl>
+    <w:lvl w:ilvl="6" w:tplc="04190001" w:tentative="1">
+      <w:start w:val="1"/>
+      <w:numFmt w:val="bullet"/>
+      <w:lvlText w:val=""/>
+      <w:lvlJc w:val="left"/>
+      <w:pPr>
+        <w:ind w:left="5749" w:hanging="360"/>
+      </w:pPr>
+      <w:rPr>
+        <w:rFonts w:ascii="Symbol" w:hAnsi="Symbol" w:hint="default"/>
+      </w:rPr>
+    </w:lvl>
+    <w:lvl w:ilvl="7" w:tplc="04190003" w:tentative="1">
+      <w:start w:val="1"/>
+      <w:numFmt w:val="bullet"/>
+      <w:lvlText w:val="o"/>
+      <w:lvlJc w:val="left"/>
+      <w:pPr>
+        <w:ind w:left="6469" w:hanging="360"/>
+      </w:pPr>
+      <w:rPr>
+        <w:rFonts w:ascii="Courier New" w:hAnsi="Courier New" w:cs="Courier New" w:hint="default"/>
+      </w:rPr>
+    </w:lvl>
+    <w:lvl w:ilvl="8" w:tplc="04190005" w:tentative="1">
+      <w:start w:val="1"/>
+      <w:numFmt w:val="bullet"/>
+      <w:lvlText w:val=""/>
+      <w:lvlJc w:val="left"/>
+      <w:pPr>
+        <w:ind w:left="7189" w:hanging="360"/>
+      </w:pPr>
+      <w:rPr>
+        <w:rFonts w:ascii="Wingdings" w:hAnsi="Wingdings" w:hint="default"/>
+      </w:rPr>
+    </w:lvl>
+  </w:abstractNum>
+  <w:abstractNum w:abstractNumId="13" w15:restartNumberingAfterBreak="0">
+    <w:nsid w:val="66161DE2"/>
+    <w:multiLevelType w:val="hybridMultilevel"/>
+    <w:tmpl w:val="21620D1A"/>
+    <w:lvl w:ilvl="0" w:tplc="38545FC4">
+      <w:start w:val="1"/>
+      <w:numFmt w:val="bullet"/>
+      <w:lvlText w:val=""/>
+      <w:lvlJc w:val="left"/>
+      <w:pPr>
+        <w:ind w:left="1429" w:hanging="360"/>
+      </w:pPr>
+      <w:rPr>
+        <w:rFonts w:ascii="Symbol" w:hAnsi="Symbol" w:hint="default"/>
+      </w:rPr>
+    </w:lvl>
+    <w:lvl w:ilvl="1" w:tplc="04190003" w:tentative="1">
+      <w:start w:val="1"/>
+      <w:numFmt w:val="bullet"/>
+      <w:lvlText w:val="o"/>
+      <w:lvlJc w:val="left"/>
+      <w:pPr>
+        <w:ind w:left="2149" w:hanging="360"/>
+      </w:pPr>
+      <w:rPr>
+        <w:rFonts w:ascii="Courier New" w:hAnsi="Courier New" w:cs="Courier New" w:hint="default"/>
+      </w:rPr>
+    </w:lvl>
+    <w:lvl w:ilvl="2" w:tplc="04190005" w:tentative="1">
+      <w:start w:val="1"/>
+      <w:numFmt w:val="bullet"/>
+      <w:lvlText w:val=""/>
+      <w:lvlJc w:val="left"/>
+      <w:pPr>
+        <w:ind w:left="2869" w:hanging="360"/>
+      </w:pPr>
+      <w:rPr>
+        <w:rFonts w:ascii="Wingdings" w:hAnsi="Wingdings" w:hint="default"/>
+      </w:rPr>
+    </w:lvl>
+    <w:lvl w:ilvl="3" w:tplc="04190001" w:tentative="1">
+      <w:start w:val="1"/>
+      <w:numFmt w:val="bullet"/>
+      <w:lvlText w:val=""/>
+      <w:lvlJc w:val="left"/>
+      <w:pPr>
+        <w:ind w:left="3589" w:hanging="360"/>
+      </w:pPr>
+      <w:rPr>
+        <w:rFonts w:ascii="Symbol" w:hAnsi="Symbol" w:hint="default"/>
+      </w:rPr>
+    </w:lvl>
+    <w:lvl w:ilvl="4" w:tplc="04190003" w:tentative="1">
+      <w:start w:val="1"/>
+      <w:numFmt w:val="bullet"/>
+      <w:lvlText w:val="o"/>
+      <w:lvlJc w:val="left"/>
+      <w:pPr>
+        <w:ind w:left="4309" w:hanging="360"/>
+      </w:pPr>
+      <w:rPr>
+        <w:rFonts w:ascii="Courier New" w:hAnsi="Courier New" w:cs="Courier New" w:hint="default"/>
+      </w:rPr>
+    </w:lvl>
+    <w:lvl w:ilvl="5" w:tplc="04190005" w:tentative="1">
+      <w:start w:val="1"/>
+      <w:numFmt w:val="bullet"/>
+      <w:lvlText w:val=""/>
+      <w:lvlJc w:val="left"/>
+      <w:pPr>
+        <w:ind w:left="5029" w:hanging="360"/>
+      </w:pPr>
+      <w:rPr>
+        <w:rFonts w:ascii="Wingdings" w:hAnsi="Wingdings" w:hint="default"/>
+      </w:rPr>
+    </w:lvl>
+    <w:lvl w:ilvl="6" w:tplc="04190001" w:tentative="1">
+      <w:start w:val="1"/>
+      <w:numFmt w:val="bullet"/>
+      <w:lvlText w:val=""/>
+      <w:lvlJc w:val="left"/>
+      <w:pPr>
+        <w:ind w:left="5749" w:hanging="360"/>
+      </w:pPr>
+      <w:rPr>
+        <w:rFonts w:ascii="Symbol" w:hAnsi="Symbol" w:hint="default"/>
+      </w:rPr>
+    </w:lvl>
+    <w:lvl w:ilvl="7" w:tplc="04190003" w:tentative="1">
+      <w:start w:val="1"/>
+      <w:numFmt w:val="bullet"/>
+      <w:lvlText w:val="o"/>
+      <w:lvlJc w:val="left"/>
+      <w:pPr>
+        <w:ind w:left="6469" w:hanging="360"/>
+      </w:pPr>
+      <w:rPr>
+        <w:rFonts w:ascii="Courier New" w:hAnsi="Courier New" w:cs="Courier New" w:hint="default"/>
+      </w:rPr>
+    </w:lvl>
+    <w:lvl w:ilvl="8" w:tplc="04190005" w:tentative="1">
+      <w:start w:val="1"/>
+      <w:numFmt w:val="bullet"/>
+      <w:lvlText w:val=""/>
+      <w:lvlJc w:val="left"/>
+      <w:pPr>
+        <w:ind w:left="7189" w:hanging="360"/>
+      </w:pPr>
+      <w:rPr>
+        <w:rFonts w:ascii="Wingdings" w:hAnsi="Wingdings" w:hint="default"/>
+      </w:rPr>
+    </w:lvl>
+  </w:abstractNum>
+  <w:abstractNum w:abstractNumId="14" w15:restartNumberingAfterBreak="0">
+    <w:nsid w:val="68B35C25"/>
+    <w:multiLevelType w:val="hybridMultilevel"/>
+    <w:tmpl w:val="A2342588"/>
+    <w:lvl w:ilvl="0" w:tplc="38545FC4">
+      <w:start w:val="1"/>
+      <w:numFmt w:val="bullet"/>
+      <w:lvlText w:val=""/>
+      <w:lvlJc w:val="left"/>
+      <w:pPr>
+        <w:ind w:left="1429" w:hanging="360"/>
+      </w:pPr>
+      <w:rPr>
+        <w:rFonts w:ascii="Symbol" w:hAnsi="Symbol" w:hint="default"/>
+      </w:rPr>
+    </w:lvl>
+    <w:lvl w:ilvl="1" w:tplc="04190003" w:tentative="1">
+      <w:start w:val="1"/>
+      <w:numFmt w:val="bullet"/>
+      <w:lvlText w:val="o"/>
+      <w:lvlJc w:val="left"/>
+      <w:pPr>
+        <w:ind w:left="2149" w:hanging="360"/>
+      </w:pPr>
+      <w:rPr>
+        <w:rFonts w:ascii="Courier New" w:hAnsi="Courier New" w:cs="Courier New" w:hint="default"/>
+      </w:rPr>
+    </w:lvl>
+    <w:lvl w:ilvl="2" w:tplc="04190005" w:tentative="1">
+      <w:start w:val="1"/>
+      <w:numFmt w:val="bullet"/>
+      <w:lvlText w:val=""/>
+      <w:lvlJc w:val="left"/>
+      <w:pPr>
+        <w:ind w:left="2869" w:hanging="360"/>
+      </w:pPr>
+      <w:rPr>
+        <w:rFonts w:ascii="Wingdings" w:hAnsi="Wingdings" w:hint="default"/>
+      </w:rPr>
+    </w:lvl>
+    <w:lvl w:ilvl="3" w:tplc="04190001" w:tentative="1">
+      <w:start w:val="1"/>
+      <w:numFmt w:val="bullet"/>
+      <w:lvlText w:val=""/>
+      <w:lvlJc w:val="left"/>
+      <w:pPr>
+        <w:ind w:left="3589" w:hanging="360"/>
+      </w:pPr>
+      <w:rPr>
+        <w:rFonts w:ascii="Symbol" w:hAnsi="Symbol" w:hint="default"/>
+      </w:rPr>
+    </w:lvl>
+    <w:lvl w:ilvl="4" w:tplc="04190003" w:tentative="1">
+      <w:start w:val="1"/>
+      <w:numFmt w:val="bullet"/>
+      <w:lvlText w:val="o"/>
+      <w:lvlJc w:val="left"/>
+      <w:pPr>
+        <w:ind w:left="4309" w:hanging="360"/>
+      </w:pPr>
+      <w:rPr>
+        <w:rFonts w:ascii="Courier New" w:hAnsi="Courier New" w:cs="Courier New" w:hint="default"/>
+      </w:rPr>
+    </w:lvl>
+    <w:lvl w:ilvl="5" w:tplc="04190005" w:tentative="1">
+      <w:start w:val="1"/>
+      <w:numFmt w:val="bullet"/>
+      <w:lvlText w:val=""/>
+      <w:lvlJc w:val="left"/>
+      <w:pPr>
+        <w:ind w:left="5029" w:hanging="360"/>
+      </w:pPr>
+      <w:rPr>
+        <w:rFonts w:ascii="Wingdings" w:hAnsi="Wingdings" w:hint="default"/>
+      </w:rPr>
+    </w:lvl>
+    <w:lvl w:ilvl="6" w:tplc="04190001" w:tentative="1">
+      <w:start w:val="1"/>
+      <w:numFmt w:val="bullet"/>
+      <w:lvlText w:val=""/>
+      <w:lvlJc w:val="left"/>
+      <w:pPr>
+        <w:ind w:left="5749" w:hanging="360"/>
+      </w:pPr>
+      <w:rPr>
+        <w:rFonts w:ascii="Symbol" w:hAnsi="Symbol" w:hint="default"/>
+      </w:rPr>
+    </w:lvl>
+    <w:lvl w:ilvl="7" w:tplc="04190003" w:tentative="1">
+      <w:start w:val="1"/>
+      <w:numFmt w:val="bullet"/>
+      <w:lvlText w:val="o"/>
+      <w:lvlJc w:val="left"/>
+      <w:pPr>
+        <w:ind w:left="6469" w:hanging="360"/>
+      </w:pPr>
+      <w:rPr>
+        <w:rFonts w:ascii="Courier New" w:hAnsi="Courier New" w:cs="Courier New" w:hint="default"/>
+      </w:rPr>
+    </w:lvl>
+    <w:lvl w:ilvl="8" w:tplc="04190005" w:tentative="1">
+      <w:start w:val="1"/>
+      <w:numFmt w:val="bullet"/>
+      <w:lvlText w:val=""/>
+      <w:lvlJc w:val="left"/>
+      <w:pPr>
+        <w:ind w:left="7189" w:hanging="360"/>
+      </w:pPr>
+      <w:rPr>
+        <w:rFonts w:ascii="Wingdings" w:hAnsi="Wingdings" w:hint="default"/>
+      </w:rPr>
+    </w:lvl>
+  </w:abstractNum>
+  <w:abstractNum w:abstractNumId="15" w15:restartNumberingAfterBreak="0">
     <w:nsid w:val="6A0A508A"/>
     <w:multiLevelType w:val="multilevel"/>
     <w:tmpl w:val="8416BB56"/>
@@ -13514,7 +14607,7 @@
       </w:rPr>
     </w:lvl>
   </w:abstractNum>
-  <w:abstractNum w:abstractNumId="8" w15:restartNumberingAfterBreak="0">
+  <w:abstractNum w:abstractNumId="16" w15:restartNumberingAfterBreak="0">
     <w:nsid w:val="71785AE3"/>
     <w:multiLevelType w:val="multilevel"/>
     <w:tmpl w:val="6A8C02C4"/>
@@ -13634,23 +14727,249 @@
       </w:rPr>
     </w:lvl>
   </w:abstractNum>
+  <w:abstractNum w:abstractNumId="17" w15:restartNumberingAfterBreak="0">
+    <w:nsid w:val="78616AC3"/>
+    <w:multiLevelType w:val="hybridMultilevel"/>
+    <w:tmpl w:val="27FEAD0C"/>
+    <w:lvl w:ilvl="0" w:tplc="38545FC4">
+      <w:start w:val="1"/>
+      <w:numFmt w:val="bullet"/>
+      <w:lvlText w:val=""/>
+      <w:lvlJc w:val="left"/>
+      <w:pPr>
+        <w:ind w:left="1429" w:hanging="360"/>
+      </w:pPr>
+      <w:rPr>
+        <w:rFonts w:ascii="Symbol" w:hAnsi="Symbol" w:hint="default"/>
+      </w:rPr>
+    </w:lvl>
+    <w:lvl w:ilvl="1" w:tplc="04190003" w:tentative="1">
+      <w:start w:val="1"/>
+      <w:numFmt w:val="bullet"/>
+      <w:lvlText w:val="o"/>
+      <w:lvlJc w:val="left"/>
+      <w:pPr>
+        <w:ind w:left="2149" w:hanging="360"/>
+      </w:pPr>
+      <w:rPr>
+        <w:rFonts w:ascii="Courier New" w:hAnsi="Courier New" w:cs="Courier New" w:hint="default"/>
+      </w:rPr>
+    </w:lvl>
+    <w:lvl w:ilvl="2" w:tplc="04190005" w:tentative="1">
+      <w:start w:val="1"/>
+      <w:numFmt w:val="bullet"/>
+      <w:lvlText w:val=""/>
+      <w:lvlJc w:val="left"/>
+      <w:pPr>
+        <w:ind w:left="2869" w:hanging="360"/>
+      </w:pPr>
+      <w:rPr>
+        <w:rFonts w:ascii="Wingdings" w:hAnsi="Wingdings" w:hint="default"/>
+      </w:rPr>
+    </w:lvl>
+    <w:lvl w:ilvl="3" w:tplc="04190001" w:tentative="1">
+      <w:start w:val="1"/>
+      <w:numFmt w:val="bullet"/>
+      <w:lvlText w:val=""/>
+      <w:lvlJc w:val="left"/>
+      <w:pPr>
+        <w:ind w:left="3589" w:hanging="360"/>
+      </w:pPr>
+      <w:rPr>
+        <w:rFonts w:ascii="Symbol" w:hAnsi="Symbol" w:hint="default"/>
+      </w:rPr>
+    </w:lvl>
+    <w:lvl w:ilvl="4" w:tplc="04190003" w:tentative="1">
+      <w:start w:val="1"/>
+      <w:numFmt w:val="bullet"/>
+      <w:lvlText w:val="o"/>
+      <w:lvlJc w:val="left"/>
+      <w:pPr>
+        <w:ind w:left="4309" w:hanging="360"/>
+      </w:pPr>
+      <w:rPr>
+        <w:rFonts w:ascii="Courier New" w:hAnsi="Courier New" w:cs="Courier New" w:hint="default"/>
+      </w:rPr>
+    </w:lvl>
+    <w:lvl w:ilvl="5" w:tplc="04190005" w:tentative="1">
+      <w:start w:val="1"/>
+      <w:numFmt w:val="bullet"/>
+      <w:lvlText w:val=""/>
+      <w:lvlJc w:val="left"/>
+      <w:pPr>
+        <w:ind w:left="5029" w:hanging="360"/>
+      </w:pPr>
+      <w:rPr>
+        <w:rFonts w:ascii="Wingdings" w:hAnsi="Wingdings" w:hint="default"/>
+      </w:rPr>
+    </w:lvl>
+    <w:lvl w:ilvl="6" w:tplc="04190001" w:tentative="1">
+      <w:start w:val="1"/>
+      <w:numFmt w:val="bullet"/>
+      <w:lvlText w:val=""/>
+      <w:lvlJc w:val="left"/>
+      <w:pPr>
+        <w:ind w:left="5749" w:hanging="360"/>
+      </w:pPr>
+      <w:rPr>
+        <w:rFonts w:ascii="Symbol" w:hAnsi="Symbol" w:hint="default"/>
+      </w:rPr>
+    </w:lvl>
+    <w:lvl w:ilvl="7" w:tplc="04190003" w:tentative="1">
+      <w:start w:val="1"/>
+      <w:numFmt w:val="bullet"/>
+      <w:lvlText w:val="o"/>
+      <w:lvlJc w:val="left"/>
+      <w:pPr>
+        <w:ind w:left="6469" w:hanging="360"/>
+      </w:pPr>
+      <w:rPr>
+        <w:rFonts w:ascii="Courier New" w:hAnsi="Courier New" w:cs="Courier New" w:hint="default"/>
+      </w:rPr>
+    </w:lvl>
+    <w:lvl w:ilvl="8" w:tplc="04190005" w:tentative="1">
+      <w:start w:val="1"/>
+      <w:numFmt w:val="bullet"/>
+      <w:lvlText w:val=""/>
+      <w:lvlJc w:val="left"/>
+      <w:pPr>
+        <w:ind w:left="7189" w:hanging="360"/>
+      </w:pPr>
+      <w:rPr>
+        <w:rFonts w:ascii="Wingdings" w:hAnsi="Wingdings" w:hint="default"/>
+      </w:rPr>
+    </w:lvl>
+  </w:abstractNum>
+  <w:abstractNum w:abstractNumId="18" w15:restartNumberingAfterBreak="0">
+    <w:nsid w:val="7AB25562"/>
+    <w:multiLevelType w:val="hybridMultilevel"/>
+    <w:tmpl w:val="D3ACEF4C"/>
+    <w:lvl w:ilvl="0" w:tplc="38545FC4">
+      <w:start w:val="1"/>
+      <w:numFmt w:val="bullet"/>
+      <w:lvlText w:val=""/>
+      <w:lvlJc w:val="left"/>
+      <w:pPr>
+        <w:ind w:left="1429" w:hanging="360"/>
+      </w:pPr>
+      <w:rPr>
+        <w:rFonts w:ascii="Symbol" w:hAnsi="Symbol" w:hint="default"/>
+      </w:rPr>
+    </w:lvl>
+    <w:lvl w:ilvl="1" w:tplc="04190003" w:tentative="1">
+      <w:start w:val="1"/>
+      <w:numFmt w:val="bullet"/>
+      <w:lvlText w:val="o"/>
+      <w:lvlJc w:val="left"/>
+      <w:pPr>
+        <w:ind w:left="2149" w:hanging="360"/>
+      </w:pPr>
+      <w:rPr>
+        <w:rFonts w:ascii="Courier New" w:hAnsi="Courier New" w:cs="Courier New" w:hint="default"/>
+      </w:rPr>
+    </w:lvl>
+    <w:lvl w:ilvl="2" w:tplc="04190005" w:tentative="1">
+      <w:start w:val="1"/>
+      <w:numFmt w:val="bullet"/>
+      <w:lvlText w:val=""/>
+      <w:lvlJc w:val="left"/>
+      <w:pPr>
+        <w:ind w:left="2869" w:hanging="360"/>
+      </w:pPr>
+      <w:rPr>
+        <w:rFonts w:ascii="Wingdings" w:hAnsi="Wingdings" w:hint="default"/>
+      </w:rPr>
+    </w:lvl>
+    <w:lvl w:ilvl="3" w:tplc="04190001" w:tentative="1">
+      <w:start w:val="1"/>
+      <w:numFmt w:val="bullet"/>
+      <w:lvlText w:val=""/>
+      <w:lvlJc w:val="left"/>
+      <w:pPr>
+        <w:ind w:left="3589" w:hanging="360"/>
+      </w:pPr>
+      <w:rPr>
+        <w:rFonts w:ascii="Symbol" w:hAnsi="Symbol" w:hint="default"/>
+      </w:rPr>
+    </w:lvl>
+    <w:lvl w:ilvl="4" w:tplc="04190003" w:tentative="1">
+      <w:start w:val="1"/>
+      <w:numFmt w:val="bullet"/>
+      <w:lvlText w:val="o"/>
+      <w:lvlJc w:val="left"/>
+      <w:pPr>
+        <w:ind w:left="4309" w:hanging="360"/>
+      </w:pPr>
+      <w:rPr>
+        <w:rFonts w:ascii="Courier New" w:hAnsi="Courier New" w:cs="Courier New" w:hint="default"/>
+      </w:rPr>
+    </w:lvl>
+    <w:lvl w:ilvl="5" w:tplc="04190005" w:tentative="1">
+      <w:start w:val="1"/>
+      <w:numFmt w:val="bullet"/>
+      <w:lvlText w:val=""/>
+      <w:lvlJc w:val="left"/>
+      <w:pPr>
+        <w:ind w:left="5029" w:hanging="360"/>
+      </w:pPr>
+      <w:rPr>
+        <w:rFonts w:ascii="Wingdings" w:hAnsi="Wingdings" w:hint="default"/>
+      </w:rPr>
+    </w:lvl>
+    <w:lvl w:ilvl="6" w:tplc="04190001" w:tentative="1">
+      <w:start w:val="1"/>
+      <w:numFmt w:val="bullet"/>
+      <w:lvlText w:val=""/>
+      <w:lvlJc w:val="left"/>
+      <w:pPr>
+        <w:ind w:left="5749" w:hanging="360"/>
+      </w:pPr>
+      <w:rPr>
+        <w:rFonts w:ascii="Symbol" w:hAnsi="Symbol" w:hint="default"/>
+      </w:rPr>
+    </w:lvl>
+    <w:lvl w:ilvl="7" w:tplc="04190003" w:tentative="1">
+      <w:start w:val="1"/>
+      <w:numFmt w:val="bullet"/>
+      <w:lvlText w:val="o"/>
+      <w:lvlJc w:val="left"/>
+      <w:pPr>
+        <w:ind w:left="6469" w:hanging="360"/>
+      </w:pPr>
+      <w:rPr>
+        <w:rFonts w:ascii="Courier New" w:hAnsi="Courier New" w:cs="Courier New" w:hint="default"/>
+      </w:rPr>
+    </w:lvl>
+    <w:lvl w:ilvl="8" w:tplc="04190005" w:tentative="1">
+      <w:start w:val="1"/>
+      <w:numFmt w:val="bullet"/>
+      <w:lvlText w:val=""/>
+      <w:lvlJc w:val="left"/>
+      <w:pPr>
+        <w:ind w:left="7189" w:hanging="360"/>
+      </w:pPr>
+      <w:rPr>
+        <w:rFonts w:ascii="Wingdings" w:hAnsi="Wingdings" w:hint="default"/>
+      </w:rPr>
+    </w:lvl>
+  </w:abstractNum>
   <w:num w:numId="1" w16cid:durableId="69428426">
-    <w:abstractNumId w:val="8"/>
+    <w:abstractNumId w:val="16"/>
   </w:num>
   <w:num w:numId="2" w16cid:durableId="1016345199">
+    <w:abstractNumId w:val="5"/>
+  </w:num>
+  <w:num w:numId="3" w16cid:durableId="789086053">
+    <w:abstractNumId w:val="1"/>
+  </w:num>
+  <w:num w:numId="4" w16cid:durableId="1299843604">
     <w:abstractNumId w:val="3"/>
   </w:num>
-  <w:num w:numId="3" w16cid:durableId="789086053">
-    <w:abstractNumId w:val="0"/>
-  </w:num>
-  <w:num w:numId="4" w16cid:durableId="1299843604">
+  <w:num w:numId="5" w16cid:durableId="457188768">
     <w:abstractNumId w:val="2"/>
   </w:num>
-  <w:num w:numId="5" w16cid:durableId="457188768">
-    <w:abstractNumId w:val="1"/>
-  </w:num>
   <w:num w:numId="6" w16cid:durableId="2032220107">
-    <w:abstractNumId w:val="8"/>
+    <w:abstractNumId w:val="16"/>
     <w:lvlOverride w:ilvl="0">
       <w:startOverride w:val="1"/>
     </w:lvlOverride>
@@ -13680,10 +14999,10 @@
     </w:lvlOverride>
   </w:num>
   <w:num w:numId="7" w16cid:durableId="1258102644">
-    <w:abstractNumId w:val="6"/>
+    <w:abstractNumId w:val="10"/>
   </w:num>
   <w:num w:numId="8" w16cid:durableId="1557159920">
-    <w:abstractNumId w:val="6"/>
+    <w:abstractNumId w:val="10"/>
     <w:lvlOverride w:ilvl="0">
       <w:startOverride w:val="2"/>
     </w:lvlOverride>
@@ -13713,10 +15032,10 @@
     </w:lvlOverride>
   </w:num>
   <w:num w:numId="9" w16cid:durableId="292442571">
-    <w:abstractNumId w:val="4"/>
+    <w:abstractNumId w:val="6"/>
   </w:num>
   <w:num w:numId="10" w16cid:durableId="737558328">
-    <w:abstractNumId w:val="4"/>
+    <w:abstractNumId w:val="6"/>
     <w:lvlOverride w:ilvl="0">
       <w:startOverride w:val="1"/>
     </w:lvlOverride>
@@ -13746,10 +15065,10 @@
     </w:lvlOverride>
   </w:num>
   <w:num w:numId="11" w16cid:durableId="1327441176">
-    <w:abstractNumId w:val="5"/>
+    <w:abstractNumId w:val="9"/>
   </w:num>
   <w:num w:numId="12" w16cid:durableId="189493183">
-    <w:abstractNumId w:val="5"/>
+    <w:abstractNumId w:val="9"/>
     <w:lvlOverride w:ilvl="0">
       <w:lvl w:ilvl="0">
         <w:start w:val="1"/>
@@ -13885,7 +15204,7 @@
     </w:lvlOverride>
   </w:num>
   <w:num w:numId="13" w16cid:durableId="779953732">
-    <w:abstractNumId w:val="5"/>
+    <w:abstractNumId w:val="9"/>
     <w:lvlOverride w:ilvl="0">
       <w:startOverride w:val="1"/>
     </w:lvlOverride>
@@ -13915,7 +15234,37 @@
     </w:lvlOverride>
   </w:num>
   <w:num w:numId="14" w16cid:durableId="985403261">
+    <w:abstractNumId w:val="15"/>
+  </w:num>
+  <w:num w:numId="15" w16cid:durableId="671949541">
+    <w:abstractNumId w:val="12"/>
+  </w:num>
+  <w:num w:numId="16" w16cid:durableId="767582987">
+    <w:abstractNumId w:val="18"/>
+  </w:num>
+  <w:num w:numId="17" w16cid:durableId="1046219177">
+    <w:abstractNumId w:val="11"/>
+  </w:num>
+  <w:num w:numId="18" w16cid:durableId="1297222345">
+    <w:abstractNumId w:val="14"/>
+  </w:num>
+  <w:num w:numId="19" w16cid:durableId="708837740">
+    <w:abstractNumId w:val="4"/>
+  </w:num>
+  <w:num w:numId="20" w16cid:durableId="860047619">
+    <w:abstractNumId w:val="8"/>
+  </w:num>
+  <w:num w:numId="21" w16cid:durableId="546184945">
     <w:abstractNumId w:val="7"/>
+  </w:num>
+  <w:num w:numId="22" w16cid:durableId="1280532580">
+    <w:abstractNumId w:val="0"/>
+  </w:num>
+  <w:num w:numId="23" w16cid:durableId="1365792255">
+    <w:abstractNumId w:val="13"/>
+  </w:num>
+  <w:num w:numId="24" w16cid:durableId="1386635029">
+    <w:abstractNumId w:val="17"/>
   </w:num>
 </w:numbering>
 </file>
